--- a/report/Part 4 - Testing and Demo Day.docx
+++ b/report/Part 4 - Testing and Demo Day.docx
@@ -7,7 +7,7 @@
         <w:pStyle w:val="Heading1"/>
         <w:numPr>
           <w:ilvl w:val="0"/>
-          <w:numId w:val="2"/>
+          <w:numId w:val="3"/>
         </w:numPr>
         <w:spacing w:before="240" w:after="120"/>
         <w:rPr>
@@ -45,34 +45,853 @@
         <w:pStyle w:val="TextBody"/>
         <w:numPr>
           <w:ilvl w:val="0"/>
+          <w:numId w:val="3"/>
+        </w:numPr>
+        <w:rPr/>
+      </w:pPr>
+      <w:r>
+        <w:rPr/>
+        <w:t xml:space="preserve">This section </w:t>
+      </w:r>
+      <w:r>
+        <w:rPr>
+          <w:rFonts w:eastAsia="Noto Sans CJK SC Regular" w:cs="Lohit Devanagari"/>
+          <w:color w:val="auto"/>
+          <w:kern w:val="2"/>
+          <w:sz w:val="24"/>
+          <w:szCs w:val="24"/>
+          <w:lang w:val="en-US" w:eastAsia="zh-CN" w:bidi="hi-IN"/>
+        </w:rPr>
+        <w:t>describes the testing process we went through during our project development.</w:t>
+      </w:r>
+    </w:p>
+    <w:p>
+      <w:pPr>
+        <w:pStyle w:val="Heading2"/>
+        <w:numPr>
+          <w:ilvl w:val="1"/>
           <w:numId w:val="2"/>
         </w:numPr>
         <w:rPr/>
       </w:pPr>
       <w:r>
         <w:rPr/>
-        <w:t xml:space="preserve">This section </w:t>
-      </w:r>
-      <w:r>
-        <w:rPr>
-          <w:rFonts w:eastAsia="Noto Sans CJK SC Regular" w:cs="Lohit Devanagari"/>
-          <w:color w:val="auto"/>
-          <w:kern w:val="2"/>
-          <w:sz w:val="24"/>
-          <w:szCs w:val="24"/>
-          <w:lang w:val="en-US" w:eastAsia="zh-CN" w:bidi="hi-IN"/>
-        </w:rPr>
-        <w:t>describes the testing process we went through during our project development.</w:t>
+        <w:t>Resistive Load Testing in Power Electronics Lab</w:t>
+      </w:r>
+    </w:p>
+    <w:p>
+      <w:pPr>
+        <w:pStyle w:val="TextBody"/>
+        <w:rPr>
+          <w:highlight w:val="yellow"/>
+        </w:rPr>
+      </w:pPr>
+      <w:r>
+        <w:rPr>
+          <w:highlight w:val="yellow"/>
+        </w:rPr>
+        <w:t xml:space="preserve">Describe our preliminary testing using the </w:t>
+      </w:r>
+      <w:r>
+        <w:rPr>
+          <w:rFonts w:eastAsia="Noto Sans CJK SC Regular" w:cs="Lohit Devanagari"/>
+          <w:color w:val="auto"/>
+          <w:kern w:val="2"/>
+          <w:sz w:val="24"/>
+          <w:szCs w:val="24"/>
+          <w:highlight w:val="yellow"/>
+          <w:lang w:val="en-US" w:eastAsia="zh-CN" w:bidi="hi-IN"/>
+        </w:rPr>
+        <w:t>rheostat</w:t>
+      </w:r>
+      <w:r>
+        <w:rPr>
+          <w:highlight w:val="yellow"/>
+        </w:rPr>
+        <w:t xml:space="preserve"> in the power electronics lab.</w:t>
+      </w:r>
+    </w:p>
+    <w:p>
+      <w:pPr>
+        <w:pStyle w:val="TextBody"/>
+        <w:rPr/>
+      </w:pPr>
+      <w:r>
+        <w:rPr>
+          <w:highlight w:val="yellow"/>
+        </w:rPr>
+        <w:t>Include oscilloscope shots.</w:t>
+      </w:r>
+    </w:p>
+    <w:p>
+      <w:pPr>
+        <w:pStyle w:val="TextBody"/>
+        <w:rPr/>
+      </w:pPr>
+      <w:r>
+        <w:rPr/>
+        <w:t>Throughout our testing, we standardized on the following oscilloscope connections:</w:t>
+      </w:r>
+    </w:p>
+    <w:p>
+      <w:pPr>
+        <w:pStyle w:val="TextBody"/>
+        <w:numPr>
+          <w:ilvl w:val="0"/>
+          <w:numId w:val="4"/>
+        </w:numPr>
+        <w:rPr/>
+      </w:pPr>
+      <w:r>
+        <w:rPr/>
+        <w:t>Channel 1: Input Voltage</w:t>
+      </w:r>
+    </w:p>
+    <w:p>
+      <w:pPr>
+        <w:pStyle w:val="TextBody"/>
+        <w:numPr>
+          <w:ilvl w:val="0"/>
+          <w:numId w:val="4"/>
+        </w:numPr>
+        <w:rPr/>
+      </w:pPr>
+      <w:r>
+        <w:rPr/>
+        <w:t>Channel 2: Output Current</w:t>
+      </w:r>
+    </w:p>
+    <w:p>
+      <w:pPr>
+        <w:pStyle w:val="TextBody"/>
+        <w:numPr>
+          <w:ilvl w:val="0"/>
+          <w:numId w:val="4"/>
+        </w:numPr>
+        <w:rPr/>
+      </w:pPr>
+      <w:r>
+        <w:rPr/>
+        <w:t>Channel 3: Control Voltage (C2/diac input to ground)</w:t>
+      </w:r>
+    </w:p>
+    <w:p>
+      <w:pPr>
+        <w:pStyle w:val="TextBody"/>
+        <w:numPr>
+          <w:ilvl w:val="0"/>
+          <w:numId w:val="4"/>
+        </w:numPr>
+        <w:rPr/>
+      </w:pPr>
+      <w:r>
+        <w:rPr/>
+        <w:t>Channel 4: Output Voltage</w:t>
+      </w:r>
+    </w:p>
+    <w:p>
+      <w:pPr>
+        <w:pStyle w:val="Heading3"/>
+        <w:rPr/>
+      </w:pPr>
+      <w:r>
+        <w:rPr/>
+        <w:t>Day 1 of Assembly and Testing (16 December)</w:t>
+      </w:r>
+    </w:p>
+    <w:p>
+      <w:pPr>
+        <w:pStyle w:val="TextBody"/>
+        <w:rPr/>
+      </w:pPr>
+      <w:r>
+        <w:rPr/>
+        <w:t>The first day that we assembled our circuit and began testing was 16 December. We made the connections loosely, only soldering what needed to be soldered in order to make good electrical connection and leaving some connections twisted together. As this circuit topology has not been used by teams in the past, we wanted to verify that the circuit would work before moving toward more permanent connections.</w:t>
+      </w:r>
+    </w:p>
+    <w:p>
+      <w:pPr>
+        <w:pStyle w:val="TextBody"/>
+        <w:rPr/>
+      </w:pPr>
+      <w:r>
+        <w:rPr/>
+        <w:t>Initially we were unsuccessful in firing the triac using our control circuit. The problem was that we had not carefully noted the pin assignments of the triac and had not wired the control signal to the gate pin. Additionally, although the triac is a bipolar device, the gate is tied to one side of the triac, so it does matter which of the main triac legs is connected to ground and which is connected to the incoming line. We had reversed that connection, which also led to a failure to fire the triac. Once the triac connections were made correctly, the control circuit fired the triac as designed.</w:t>
+      </w:r>
+    </w:p>
+    <w:p>
+      <w:pPr>
+        <w:pStyle w:val="TextBody"/>
+        <w:rPr/>
+      </w:pPr>
+      <w:r>
+        <w:rPr/>
+        <w:fldChar w:fldCharType="begin"/>
+      </w:r>
+      <w:r>
+        <w:rPr/>
+        <w:instrText> REF Ref_Figure2_label_and_number \h </w:instrText>
+      </w:r>
+      <w:r>
+        <w:rPr/>
+        <w:fldChar w:fldCharType="separate"/>
+      </w:r>
+      <w:r>
+        <w:rPr/>
+        <w:t>Figure 1</w:t>
+      </w:r>
+      <w:r>
+        <w:rPr/>
+        <w:fldChar w:fldCharType="end"/>
+      </w:r>
+      <w:r>
+        <w:rPr/>
+        <w:t xml:space="preserve"> </w:t>
+      </w:r>
+      <w:r>
+        <w:rPr/>
+        <w:t>shows oscillography recorded from an intial test with a large resistive load intended to be gentle on the circuit but prove whether the design would work for voltage control or not.</w:t>
+      </w:r>
+    </w:p>
+    <w:p>
+      <w:pPr>
+        <w:pStyle w:val="Normal"/>
+        <w:jc w:val="center"/>
+        <w:rPr/>
+      </w:pPr>
+      <w:bookmarkStart w:id="2" w:name="__DdeLink__1498_3732383426"/>
+      <w:r>
+        <w:rPr/>
+        <w:drawing>
+          <wp:inline distT="0" distB="0" distL="0" distR="0">
+            <wp:extent cx="2438400" cy="1828800"/>
+            <wp:effectExtent l="0" t="0" r="0" b="0"/>
+            <wp:docPr id="1" name="Image1" descr=""/>
+            <wp:cNvGraphicFramePr>
+              <a:graphicFrameLocks xmlns:a="http://schemas.openxmlformats.org/drawingml/2006/main" noChangeAspect="1"/>
+            </wp:cNvGraphicFramePr>
+            <a:graphic xmlns:a="http://schemas.openxmlformats.org/drawingml/2006/main">
+              <a:graphicData uri="http://schemas.openxmlformats.org/drawingml/2006/picture">
+                <pic:pic xmlns:pic="http://schemas.openxmlformats.org/drawingml/2006/picture">
+                  <pic:nvPicPr>
+                    <pic:cNvPr id="1" name="Image1" descr=""/>
+                    <pic:cNvPicPr>
+                      <a:picLocks noChangeAspect="1" noChangeArrowheads="1"/>
+                    </pic:cNvPicPr>
+                  </pic:nvPicPr>
+                  <pic:blipFill>
+                    <a:blip r:embed="rId2"/>
+                    <a:stretch>
+                      <a:fillRect/>
+                    </a:stretch>
+                  </pic:blipFill>
+                  <pic:spPr bwMode="auto">
+                    <a:xfrm>
+                      <a:off x="0" y="0"/>
+                      <a:ext cx="2438400" cy="1828800"/>
+                    </a:xfrm>
+                    <a:prstGeom prst="rect">
+                      <a:avLst/>
+                    </a:prstGeom>
+                  </pic:spPr>
+                </pic:pic>
+              </a:graphicData>
+            </a:graphic>
+          </wp:inline>
+        </w:drawing>
+      </w:r>
+    </w:p>
+    <w:p>
+      <w:pPr>
+        <w:pStyle w:val="Figure"/>
+        <w:rPr/>
+      </w:pPr>
+      <w:r>
+        <w:rPr>
+          <w:vanish/>
+        </w:rPr>
+        <w:br/>
+      </w:r>
+      <w:bookmarkStart w:id="3" w:name="Ref_Figure6_label_and_number"/>
+      <w:bookmarkStart w:id="4" w:name="Ref_Figure2_label_and_number"/>
+      <w:r>
+        <w:rPr/>
+        <w:t xml:space="preserve">Figure </w:t>
+      </w:r>
+      <w:r>
+        <w:rPr/>
+        <w:fldChar w:fldCharType="begin"/>
+      </w:r>
+      <w:r>
+        <w:rPr/>
+        <w:instrText> SEQ Figure \* ARABIC </w:instrText>
+      </w:r>
+      <w:r>
+        <w:rPr/>
+        <w:fldChar w:fldCharType="separate"/>
+      </w:r>
+      <w:r>
+        <w:rPr/>
+        <w:t>1</w:t>
+      </w:r>
+      <w:r>
+        <w:rPr/>
+        <w:fldChar w:fldCharType="end"/>
+      </w:r>
+      <w:bookmarkEnd w:id="4"/>
+      <w:bookmarkEnd w:id="3"/>
+      <w:r>
+        <w:rPr/>
+        <w:t xml:space="preserve">: </w:t>
+      </w:r>
+      <w:r>
+        <w:rPr>
+          <w:rFonts w:eastAsia="Noto Sans CJK SC Regular" w:cs="Lohit Devanagari"/>
+          <w:i/>
+          <w:iCs/>
+          <w:color w:val="auto"/>
+          <w:kern w:val="2"/>
+          <w:sz w:val="24"/>
+          <w:szCs w:val="24"/>
+          <w:lang w:val="en-US" w:eastAsia="zh-CN" w:bidi="hi-IN"/>
+        </w:rPr>
+        <w:t xml:space="preserve">Small Resistive Load Testing: </w:t>
+      </w:r>
+      <w:r>
+        <w:rPr>
+          <w:rFonts w:eastAsia="Noto Sans CJK SC Regular" w:cs="Lohit Devanagari"/>
+          <w:i/>
+          <w:iCs/>
+          <w:color w:val="auto"/>
+          <w:kern w:val="2"/>
+          <w:sz w:val="24"/>
+          <w:szCs w:val="24"/>
+          <w:lang w:val="en-US" w:eastAsia="zh-CN" w:bidi="hi-IN"/>
+        </w:rPr>
+        <w:t>Minimum Output Voltage</w:t>
+      </w:r>
+      <w:bookmarkEnd w:id="2"/>
+    </w:p>
+    <w:p>
+      <w:pPr>
+        <w:pStyle w:val="TextBody"/>
+        <w:rPr>
+          <w:i w:val="false"/>
+          <w:i w:val="false"/>
+          <w:iCs w:val="false"/>
+        </w:rPr>
+      </w:pPr>
+      <w:r>
+        <w:rPr>
+          <w:rFonts w:eastAsia="Noto Sans CJK SC Regular" w:cs="Lohit Devanagari"/>
+          <w:i w:val="false"/>
+          <w:iCs w:val="false"/>
+          <w:color w:val="auto"/>
+          <w:kern w:val="2"/>
+          <w:sz w:val="24"/>
+          <w:szCs w:val="24"/>
+          <w:lang w:val="en-US" w:eastAsia="zh-CN" w:bidi="hi-IN"/>
+        </w:rPr>
+        <w:t xml:space="preserve">In </w:t>
+      </w:r>
+      <w:r>
+        <w:rPr>
+          <w:rFonts w:eastAsia="Noto Sans CJK SC Regular" w:cs="Lohit Devanagari"/>
+          <w:i w:val="false"/>
+          <w:iCs w:val="false"/>
+          <w:color w:val="auto"/>
+          <w:kern w:val="2"/>
+          <w:sz w:val="24"/>
+          <w:szCs w:val="24"/>
+          <w:lang w:val="en-US" w:eastAsia="zh-CN" w:bidi="hi-IN"/>
+        </w:rPr>
+        <w:fldChar w:fldCharType="begin"/>
+      </w:r>
+      <w:r>
+        <w:rPr>
+          <w:sz w:val="24"/>
+          <w:i w:val="false"/>
+          <w:kern w:val="2"/>
+          <w:szCs w:val="24"/>
+          <w:iCs w:val="false"/>
+          <w:rFonts w:eastAsia="Noto Sans CJK SC Regular" w:cs="Lohit Devanagari"/>
+        </w:rPr>
+        <w:instrText> REF Ref_Figure2_label_and_number \h </w:instrText>
+      </w:r>
+      <w:r>
+        <w:rPr>
+          <w:sz w:val="24"/>
+          <w:i w:val="false"/>
+          <w:kern w:val="2"/>
+          <w:szCs w:val="24"/>
+          <w:iCs w:val="false"/>
+          <w:rFonts w:eastAsia="Noto Sans CJK SC Regular" w:cs="Lohit Devanagari"/>
+        </w:rPr>
+        <w:fldChar w:fldCharType="separate"/>
+      </w:r>
+      <w:r>
+        <w:rPr>
+          <w:sz w:val="24"/>
+          <w:i w:val="false"/>
+          <w:kern w:val="2"/>
+          <w:szCs w:val="24"/>
+          <w:iCs w:val="false"/>
+          <w:rFonts w:eastAsia="Noto Sans CJK SC Regular" w:cs="Lohit Devanagari"/>
+        </w:rPr>
+        <w:t>Figure 1</w:t>
+      </w:r>
+      <w:r>
+        <w:rPr>
+          <w:sz w:val="24"/>
+          <w:i w:val="false"/>
+          <w:kern w:val="2"/>
+          <w:szCs w:val="24"/>
+          <w:iCs w:val="false"/>
+          <w:rFonts w:eastAsia="Noto Sans CJK SC Regular" w:cs="Lohit Devanagari"/>
+        </w:rPr>
+        <w:fldChar w:fldCharType="end"/>
+      </w:r>
+      <w:r>
+        <w:rPr>
+          <w:rFonts w:eastAsia="Noto Sans CJK SC Regular" w:cs="Lohit Devanagari"/>
+          <w:i w:val="false"/>
+          <w:iCs w:val="false"/>
+          <w:color w:val="auto"/>
+          <w:kern w:val="2"/>
+          <w:sz w:val="24"/>
+          <w:szCs w:val="24"/>
+          <w:lang w:val="en-US" w:eastAsia="zh-CN" w:bidi="hi-IN"/>
+        </w:rPr>
+        <w:t>, we can see that the triac is firing appropriately each half cycle and that a minimal output voltage was able to be obtained.</w:t>
+      </w:r>
+    </w:p>
+    <w:p>
+      <w:pPr>
+        <w:pStyle w:val="TextBody"/>
+        <w:rPr>
+          <w:i w:val="false"/>
+          <w:i w:val="false"/>
+          <w:iCs w:val="false"/>
+        </w:rPr>
+      </w:pPr>
+      <w:r>
+        <w:rPr>
+          <w:rFonts w:eastAsia="Noto Sans CJK SC Regular" w:cs="Lohit Devanagari"/>
+          <w:i w:val="false"/>
+          <w:iCs w:val="false"/>
+          <w:color w:val="auto"/>
+          <w:kern w:val="2"/>
+          <w:sz w:val="24"/>
+          <w:szCs w:val="24"/>
+          <w:lang w:val="en-US" w:eastAsia="zh-CN" w:bidi="hi-IN"/>
+        </w:rPr>
+        <w:t>Next we increased the output voltage by adjusting the potentiometer resistance.</w:t>
+      </w:r>
+    </w:p>
+    <w:p>
+      <w:pPr>
+        <w:pStyle w:val="Normal"/>
+        <w:jc w:val="center"/>
+        <w:rPr/>
+      </w:pPr>
+      <w:r>
+        <w:rPr/>
+        <w:drawing>
+          <wp:inline distT="0" distB="0" distL="0" distR="0">
+            <wp:extent cx="2438400" cy="1828800"/>
+            <wp:effectExtent l="0" t="0" r="0" b="0"/>
+            <wp:docPr id="2" name="Image2" descr=""/>
+            <wp:cNvGraphicFramePr>
+              <a:graphicFrameLocks xmlns:a="http://schemas.openxmlformats.org/drawingml/2006/main" noChangeAspect="1"/>
+            </wp:cNvGraphicFramePr>
+            <a:graphic xmlns:a="http://schemas.openxmlformats.org/drawingml/2006/main">
+              <a:graphicData uri="http://schemas.openxmlformats.org/drawingml/2006/picture">
+                <pic:pic xmlns:pic="http://schemas.openxmlformats.org/drawingml/2006/picture">
+                  <pic:nvPicPr>
+                    <pic:cNvPr id="2" name="Image2" descr=""/>
+                    <pic:cNvPicPr>
+                      <a:picLocks noChangeAspect="1" noChangeArrowheads="1"/>
+                    </pic:cNvPicPr>
+                  </pic:nvPicPr>
+                  <pic:blipFill>
+                    <a:blip r:embed="rId3"/>
+                    <a:stretch>
+                      <a:fillRect/>
+                    </a:stretch>
+                  </pic:blipFill>
+                  <pic:spPr bwMode="auto">
+                    <a:xfrm>
+                      <a:off x="0" y="0"/>
+                      <a:ext cx="2438400" cy="1828800"/>
+                    </a:xfrm>
+                    <a:prstGeom prst="rect">
+                      <a:avLst/>
+                    </a:prstGeom>
+                  </pic:spPr>
+                </pic:pic>
+              </a:graphicData>
+            </a:graphic>
+          </wp:inline>
+        </w:drawing>
+      </w:r>
+    </w:p>
+    <w:p>
+      <w:pPr>
+        <w:pStyle w:val="Figure"/>
+        <w:rPr/>
+      </w:pPr>
+      <w:r>
+        <w:rPr>
+          <w:rFonts w:eastAsia="Noto Sans CJK SC Regular" w:cs="Lohit Devanagari"/>
+          <w:i w:val="false"/>
+          <w:iCs w:val="false"/>
+          <w:vanish/>
+          <w:color w:val="auto"/>
+          <w:kern w:val="2"/>
+          <w:sz w:val="24"/>
+          <w:szCs w:val="24"/>
+          <w:lang w:val="en-US" w:eastAsia="zh-CN" w:bidi="hi-IN"/>
+        </w:rPr>
+        <w:br/>
+      </w:r>
+      <w:bookmarkStart w:id="5" w:name="Ref_Figure6_label_and_number1"/>
+      <w:r>
+        <w:rPr>
+          <w:rFonts w:eastAsia="Noto Sans CJK SC Regular" w:cs="Lohit Devanagari"/>
+          <w:i w:val="false"/>
+          <w:iCs w:val="false"/>
+          <w:color w:val="auto"/>
+          <w:kern w:val="2"/>
+          <w:sz w:val="24"/>
+          <w:szCs w:val="24"/>
+          <w:lang w:val="en-US" w:eastAsia="zh-CN" w:bidi="hi-IN"/>
+        </w:rPr>
+        <w:t xml:space="preserve">Figure </w:t>
+      </w:r>
+      <w:r>
+        <w:rPr>
+          <w:rFonts w:eastAsia="Noto Sans CJK SC Regular" w:cs="Lohit Devanagari"/>
+          <w:i w:val="false"/>
+          <w:iCs w:val="false"/>
+          <w:color w:val="auto"/>
+          <w:kern w:val="2"/>
+          <w:sz w:val="24"/>
+          <w:szCs w:val="24"/>
+          <w:lang w:val="en-US" w:eastAsia="zh-CN" w:bidi="hi-IN"/>
+        </w:rPr>
+        <w:fldChar w:fldCharType="begin"/>
+      </w:r>
+      <w:r>
+        <w:rPr>
+          <w:sz w:val="24"/>
+          <w:i w:val="false"/>
+          <w:kern w:val="2"/>
+          <w:szCs w:val="24"/>
+          <w:iCs w:val="false"/>
+          <w:rFonts w:eastAsia="Noto Sans CJK SC Regular" w:cs="Lohit Devanagari"/>
+        </w:rPr>
+        <w:instrText> SEQ Figure \* ARABIC </w:instrText>
+      </w:r>
+      <w:r>
+        <w:rPr>
+          <w:sz w:val="24"/>
+          <w:i w:val="false"/>
+          <w:kern w:val="2"/>
+          <w:szCs w:val="24"/>
+          <w:iCs w:val="false"/>
+          <w:rFonts w:eastAsia="Noto Sans CJK SC Regular" w:cs="Lohit Devanagari"/>
+        </w:rPr>
+        <w:fldChar w:fldCharType="separate"/>
+      </w:r>
+      <w:r>
+        <w:rPr>
+          <w:sz w:val="24"/>
+          <w:i w:val="false"/>
+          <w:kern w:val="2"/>
+          <w:szCs w:val="24"/>
+          <w:iCs w:val="false"/>
+          <w:rFonts w:eastAsia="Noto Sans CJK SC Regular" w:cs="Lohit Devanagari"/>
+        </w:rPr>
+        <w:t>2</w:t>
+      </w:r>
+      <w:r>
+        <w:rPr>
+          <w:sz w:val="24"/>
+          <w:i w:val="false"/>
+          <w:kern w:val="2"/>
+          <w:szCs w:val="24"/>
+          <w:iCs w:val="false"/>
+          <w:rFonts w:eastAsia="Noto Sans CJK SC Regular" w:cs="Lohit Devanagari"/>
+        </w:rPr>
+        <w:fldChar w:fldCharType="end"/>
+      </w:r>
+      <w:bookmarkEnd w:id="5"/>
+      <w:r>
+        <w:rPr>
+          <w:rFonts w:eastAsia="Noto Sans CJK SC Regular" w:cs="Lohit Devanagari"/>
+          <w:i w:val="false"/>
+          <w:iCs w:val="false"/>
+          <w:color w:val="auto"/>
+          <w:kern w:val="2"/>
+          <w:sz w:val="24"/>
+          <w:szCs w:val="24"/>
+          <w:lang w:val="en-US" w:eastAsia="zh-CN" w:bidi="hi-IN"/>
+        </w:rPr>
+        <w:t xml:space="preserve">: </w:t>
+      </w:r>
+      <w:r>
+        <w:rPr>
+          <w:rFonts w:eastAsia="Noto Sans CJK SC Regular" w:cs="Lohit Devanagari"/>
+          <w:i/>
+          <w:iCs/>
+          <w:color w:val="auto"/>
+          <w:kern w:val="2"/>
+          <w:sz w:val="24"/>
+          <w:szCs w:val="24"/>
+          <w:lang w:val="en-US" w:eastAsia="zh-CN" w:bidi="hi-IN"/>
+        </w:rPr>
+        <w:t xml:space="preserve">Small Resistive Load Testing: </w:t>
+      </w:r>
+      <w:r>
+        <w:rPr>
+          <w:rFonts w:eastAsia="Noto Sans CJK SC Regular" w:cs="Lohit Devanagari"/>
+          <w:i/>
+          <w:iCs/>
+          <w:color w:val="auto"/>
+          <w:kern w:val="2"/>
+          <w:sz w:val="24"/>
+          <w:szCs w:val="24"/>
+          <w:lang w:val="en-US" w:eastAsia="zh-CN" w:bidi="hi-IN"/>
+        </w:rPr>
+        <w:t>Medium Output Voltage</w:t>
+      </w:r>
+    </w:p>
+    <w:p>
+      <w:pPr>
+        <w:pStyle w:val="Normal"/>
+        <w:jc w:val="center"/>
+        <w:rPr/>
+      </w:pPr>
+      <w:r>
+        <w:rPr/>
+        <w:drawing>
+          <wp:inline distT="0" distB="0" distL="0" distR="0">
+            <wp:extent cx="2438400" cy="1828800"/>
+            <wp:effectExtent l="0" t="0" r="0" b="0"/>
+            <wp:docPr id="3" name="Image3" descr=""/>
+            <wp:cNvGraphicFramePr>
+              <a:graphicFrameLocks xmlns:a="http://schemas.openxmlformats.org/drawingml/2006/main" noChangeAspect="1"/>
+            </wp:cNvGraphicFramePr>
+            <a:graphic xmlns:a="http://schemas.openxmlformats.org/drawingml/2006/main">
+              <a:graphicData uri="http://schemas.openxmlformats.org/drawingml/2006/picture">
+                <pic:pic xmlns:pic="http://schemas.openxmlformats.org/drawingml/2006/picture">
+                  <pic:nvPicPr>
+                    <pic:cNvPr id="3" name="Image3" descr=""/>
+                    <pic:cNvPicPr>
+                      <a:picLocks noChangeAspect="1" noChangeArrowheads="1"/>
+                    </pic:cNvPicPr>
+                  </pic:nvPicPr>
+                  <pic:blipFill>
+                    <a:blip r:embed="rId4"/>
+                    <a:stretch>
+                      <a:fillRect/>
+                    </a:stretch>
+                  </pic:blipFill>
+                  <pic:spPr bwMode="auto">
+                    <a:xfrm>
+                      <a:off x="0" y="0"/>
+                      <a:ext cx="2438400" cy="1828800"/>
+                    </a:xfrm>
+                    <a:prstGeom prst="rect">
+                      <a:avLst/>
+                    </a:prstGeom>
+                  </pic:spPr>
+                </pic:pic>
+              </a:graphicData>
+            </a:graphic>
+          </wp:inline>
+        </w:drawing>
+      </w:r>
+    </w:p>
+    <w:p>
+      <w:pPr>
+        <w:pStyle w:val="Figure"/>
+        <w:rPr/>
+      </w:pPr>
+      <w:r>
+        <w:rPr>
+          <w:rFonts w:eastAsia="Noto Sans CJK SC Regular" w:cs="Lohit Devanagari"/>
+          <w:i/>
+          <w:iCs/>
+          <w:vanish/>
+          <w:color w:val="auto"/>
+          <w:kern w:val="2"/>
+          <w:sz w:val="24"/>
+          <w:szCs w:val="24"/>
+          <w:lang w:val="en-US" w:eastAsia="zh-CN" w:bidi="hi-IN"/>
+        </w:rPr>
+        <w:br/>
+      </w:r>
+      <w:bookmarkStart w:id="6" w:name="Ref_Figure6_label_and_number2"/>
+      <w:r>
+        <w:rPr>
+          <w:rFonts w:eastAsia="Noto Sans CJK SC Regular" w:cs="Lohit Devanagari"/>
+          <w:i/>
+          <w:iCs/>
+          <w:color w:val="auto"/>
+          <w:kern w:val="2"/>
+          <w:sz w:val="24"/>
+          <w:szCs w:val="24"/>
+          <w:lang w:val="en-US" w:eastAsia="zh-CN" w:bidi="hi-IN"/>
+        </w:rPr>
+        <w:t xml:space="preserve">Figure </w:t>
+      </w:r>
+      <w:r>
+        <w:rPr>
+          <w:rFonts w:eastAsia="Noto Sans CJK SC Regular" w:cs="Lohit Devanagari"/>
+          <w:i/>
+          <w:iCs/>
+          <w:color w:val="auto"/>
+          <w:kern w:val="2"/>
+          <w:sz w:val="24"/>
+          <w:szCs w:val="24"/>
+          <w:lang w:val="en-US" w:eastAsia="zh-CN" w:bidi="hi-IN"/>
+        </w:rPr>
+        <w:fldChar w:fldCharType="begin"/>
+      </w:r>
+      <w:r>
+        <w:rPr>
+          <w:sz w:val="24"/>
+          <w:i/>
+          <w:kern w:val="2"/>
+          <w:szCs w:val="24"/>
+          <w:iCs/>
+          <w:rFonts w:eastAsia="Noto Sans CJK SC Regular" w:cs="Lohit Devanagari"/>
+        </w:rPr>
+        <w:instrText> SEQ Figure \* ARABIC </w:instrText>
+      </w:r>
+      <w:r>
+        <w:rPr>
+          <w:sz w:val="24"/>
+          <w:i/>
+          <w:kern w:val="2"/>
+          <w:szCs w:val="24"/>
+          <w:iCs/>
+          <w:rFonts w:eastAsia="Noto Sans CJK SC Regular" w:cs="Lohit Devanagari"/>
+        </w:rPr>
+        <w:fldChar w:fldCharType="separate"/>
+      </w:r>
+      <w:r>
+        <w:rPr>
+          <w:sz w:val="24"/>
+          <w:i/>
+          <w:kern w:val="2"/>
+          <w:szCs w:val="24"/>
+          <w:iCs/>
+          <w:rFonts w:eastAsia="Noto Sans CJK SC Regular" w:cs="Lohit Devanagari"/>
+        </w:rPr>
+        <w:t>3</w:t>
+      </w:r>
+      <w:r>
+        <w:rPr>
+          <w:sz w:val="24"/>
+          <w:i/>
+          <w:kern w:val="2"/>
+          <w:szCs w:val="24"/>
+          <w:iCs/>
+          <w:rFonts w:eastAsia="Noto Sans CJK SC Regular" w:cs="Lohit Devanagari"/>
+        </w:rPr>
+        <w:fldChar w:fldCharType="end"/>
+      </w:r>
+      <w:bookmarkEnd w:id="6"/>
+      <w:r>
+        <w:rPr>
+          <w:rFonts w:eastAsia="Noto Sans CJK SC Regular" w:cs="Lohit Devanagari"/>
+          <w:i/>
+          <w:iCs/>
+          <w:color w:val="auto"/>
+          <w:kern w:val="2"/>
+          <w:sz w:val="24"/>
+          <w:szCs w:val="24"/>
+          <w:lang w:val="en-US" w:eastAsia="zh-CN" w:bidi="hi-IN"/>
+        </w:rPr>
+        <w:t xml:space="preserve">: </w:t>
+      </w:r>
+      <w:r>
+        <w:rPr>
+          <w:rFonts w:eastAsia="Noto Sans CJK SC Regular" w:cs="Lohit Devanagari"/>
+          <w:i/>
+          <w:iCs/>
+          <w:color w:val="auto"/>
+          <w:kern w:val="2"/>
+          <w:sz w:val="24"/>
+          <w:szCs w:val="24"/>
+          <w:lang w:val="en-US" w:eastAsia="zh-CN" w:bidi="hi-IN"/>
+        </w:rPr>
+        <w:t xml:space="preserve">Small Resistive Load Testing: </w:t>
+      </w:r>
+      <w:r>
+        <w:rPr>
+          <w:rFonts w:eastAsia="Noto Sans CJK SC Regular" w:cs="Lohit Devanagari"/>
+          <w:i/>
+          <w:iCs/>
+          <w:color w:val="auto"/>
+          <w:kern w:val="2"/>
+          <w:sz w:val="24"/>
+          <w:szCs w:val="24"/>
+          <w:lang w:val="en-US" w:eastAsia="zh-CN" w:bidi="hi-IN"/>
+        </w:rPr>
+        <w:t>Maximum Output Voltage</w:t>
+      </w:r>
+    </w:p>
+    <w:p>
+      <w:pPr>
+        <w:pStyle w:val="TextBody"/>
+        <w:rPr>
+          <w:i w:val="false"/>
+          <w:i w:val="false"/>
+          <w:iCs w:val="false"/>
+        </w:rPr>
+      </w:pPr>
+      <w:r>
+        <w:rPr>
+          <w:rFonts w:eastAsia="Noto Sans CJK SC Regular" w:cs="Lohit Devanagari"/>
+          <w:i w:val="false"/>
+          <w:iCs w:val="false"/>
+          <w:color w:val="auto"/>
+          <w:kern w:val="2"/>
+          <w:sz w:val="24"/>
+          <w:szCs w:val="24"/>
+          <w:lang w:val="en-US" w:eastAsia="zh-CN" w:bidi="hi-IN"/>
+        </w:rPr>
+        <w:t>A</w:t>
+      </w:r>
+      <w:r>
+        <w:rPr>
+          <w:rFonts w:eastAsia="Noto Sans CJK SC Regular" w:cs="Lohit Devanagari"/>
+          <w:i w:val="false"/>
+          <w:iCs w:val="false"/>
+          <w:color w:val="auto"/>
+          <w:kern w:val="2"/>
+          <w:sz w:val="24"/>
+          <w:szCs w:val="24"/>
+          <w:lang w:val="en-US" w:eastAsia="zh-CN" w:bidi="hi-IN"/>
+        </w:rPr>
+        <w:t>lthough it was somewhat visible in the minimum voltage control voltage waveform, it becomes more evident in the medium output voltage and maximum output voltage waveforms that there is some oscillation or ringing in the control circuit around the point of maximum voltage where the diac breaks over to fire the diac.</w:t>
       </w:r>
     </w:p>
     <w:p>
       <w:pPr>
         <w:pStyle w:val="Heading2"/>
-        <w:rPr/>
-      </w:pPr>
-      <w:r>
-        <w:rPr/>
-        <w:t>Resistive Load Testing in Power Electronics Lab</w:t>
+        <w:numPr>
+          <w:ilvl w:val="1"/>
+          <w:numId w:val="2"/>
+        </w:numPr>
+        <w:rPr/>
+      </w:pPr>
+      <w:r>
+        <w:rPr/>
+        <w:t>Resistive Load Testing in the Machines Lab</w:t>
       </w:r>
     </w:p>
     <w:p>
@@ -86,82 +905,30 @@
         <w:rPr>
           <w:highlight w:val="yellow"/>
         </w:rPr>
-        <w:t xml:space="preserve">Describe our preliminary testing using the </w:t>
-      </w:r>
-      <w:r>
-        <w:rPr>
-          <w:rFonts w:eastAsia="Noto Sans CJK SC Regular" w:cs="Lohit Devanagari"/>
-          <w:color w:val="auto"/>
-          <w:kern w:val="2"/>
-          <w:sz w:val="24"/>
-          <w:szCs w:val="24"/>
+        <w:t>Describe our tests using the resistive load bank in the machines lab.</w:t>
+      </w:r>
+    </w:p>
+    <w:p>
+      <w:pPr>
+        <w:pStyle w:val="TextBody"/>
+        <w:rPr>
           <w:highlight w:val="yellow"/>
-          <w:lang w:val="en-US" w:eastAsia="zh-CN" w:bidi="hi-IN"/>
-        </w:rPr>
-        <w:t>rheostat</w:t>
-      </w:r>
+        </w:rPr>
+      </w:pPr>
       <w:r>
         <w:rPr>
           <w:highlight w:val="yellow"/>
         </w:rPr>
-        <w:t xml:space="preserve"> in the power electronics lab.</w:t>
-      </w:r>
-    </w:p>
-    <w:p>
-      <w:pPr>
-        <w:pStyle w:val="TextBody"/>
-        <w:rPr>
-          <w:highlight w:val="yellow"/>
-        </w:rPr>
-      </w:pPr>
-      <w:r>
-        <w:rPr>
-          <w:highlight w:val="yellow"/>
-        </w:rPr>
-        <w:t>Include oscilloscope shots.</w:t>
+        <w:t>Include oscilloscope and thermal camera shots.</w:t>
       </w:r>
     </w:p>
     <w:p>
       <w:pPr>
         <w:pStyle w:val="Heading2"/>
-        <w:rPr/>
-      </w:pPr>
-      <w:r>
-        <w:rPr/>
-        <w:t>Resistive Load Testing in the Machines Lab</w:t>
-      </w:r>
-    </w:p>
-    <w:p>
-      <w:pPr>
-        <w:pStyle w:val="TextBody"/>
-        <w:rPr>
-          <w:highlight w:val="yellow"/>
-        </w:rPr>
-      </w:pPr>
-      <w:r>
-        <w:rPr>
-          <w:highlight w:val="yellow"/>
-        </w:rPr>
-        <w:t>Describe our tests using the resistive load bank in the machines lab.</w:t>
-      </w:r>
-    </w:p>
-    <w:p>
-      <w:pPr>
-        <w:pStyle w:val="TextBody"/>
-        <w:rPr>
-          <w:highlight w:val="yellow"/>
-        </w:rPr>
-      </w:pPr>
-      <w:r>
-        <w:rPr>
-          <w:highlight w:val="yellow"/>
-        </w:rPr>
-        <w:t>Include oscilloscope and thermal camera shots.</w:t>
-      </w:r>
-    </w:p>
-    <w:p>
-      <w:pPr>
-        <w:pStyle w:val="Heading2"/>
+        <w:numPr>
+          <w:ilvl w:val="1"/>
+          <w:numId w:val="2"/>
+        </w:numPr>
         <w:rPr/>
       </w:pPr>
       <w:r>
@@ -188,7 +955,7 @@
         <w:pStyle w:val="Heading1"/>
         <w:numPr>
           <w:ilvl w:val="0"/>
-          <w:numId w:val="2"/>
+          <w:numId w:val="3"/>
         </w:numPr>
         <w:spacing w:before="240" w:after="120"/>
         <w:rPr>
@@ -235,9 +1002,7 @@
       <w:pPr>
         <w:pStyle w:val="TextBody"/>
         <w:spacing w:before="240" w:after="240"/>
-        <w:rPr>
-          <w:highlight w:val="yellow"/>
-        </w:rPr>
+        <w:rPr/>
       </w:pPr>
       <w:r>
         <w:rPr>
@@ -448,11 +1213,255 @@
       </w:pPr>
     </w:lvl>
   </w:abstractNum>
+  <w:abstractNum w:abstractNumId="3">
+    <w:lvl w:ilvl="0">
+      <w:start w:val="1"/>
+      <w:numFmt w:val="none"/>
+      <w:suff w:val="nothing"/>
+      <w:lvlText w:val=""/>
+      <w:lvlJc w:val="left"/>
+      <w:pPr>
+        <w:ind w:left="0" w:hanging="0"/>
+      </w:pPr>
+    </w:lvl>
+    <w:lvl w:ilvl="1">
+      <w:start w:val="1"/>
+      <w:numFmt w:val="none"/>
+      <w:suff w:val="nothing"/>
+      <w:lvlText w:val=""/>
+      <w:lvlJc w:val="left"/>
+      <w:pPr>
+        <w:ind w:left="0" w:hanging="0"/>
+      </w:pPr>
+    </w:lvl>
+    <w:lvl w:ilvl="2">
+      <w:start w:val="1"/>
+      <w:numFmt w:val="none"/>
+      <w:suff w:val="nothing"/>
+      <w:lvlText w:val=""/>
+      <w:lvlJc w:val="left"/>
+      <w:pPr>
+        <w:ind w:left="0" w:hanging="0"/>
+      </w:pPr>
+    </w:lvl>
+    <w:lvl w:ilvl="3">
+      <w:start w:val="1"/>
+      <w:numFmt w:val="none"/>
+      <w:suff w:val="nothing"/>
+      <w:lvlText w:val=""/>
+      <w:lvlJc w:val="left"/>
+      <w:pPr>
+        <w:ind w:left="0" w:hanging="0"/>
+      </w:pPr>
+    </w:lvl>
+    <w:lvl w:ilvl="4">
+      <w:start w:val="1"/>
+      <w:numFmt w:val="none"/>
+      <w:suff w:val="nothing"/>
+      <w:lvlText w:val=""/>
+      <w:lvlJc w:val="left"/>
+      <w:pPr>
+        <w:ind w:left="0" w:hanging="0"/>
+      </w:pPr>
+    </w:lvl>
+    <w:lvl w:ilvl="5">
+      <w:start w:val="1"/>
+      <w:numFmt w:val="none"/>
+      <w:suff w:val="nothing"/>
+      <w:lvlText w:val=""/>
+      <w:lvlJc w:val="left"/>
+      <w:pPr>
+        <w:ind w:left="0" w:hanging="0"/>
+      </w:pPr>
+    </w:lvl>
+    <w:lvl w:ilvl="6">
+      <w:start w:val="1"/>
+      <w:numFmt w:val="none"/>
+      <w:suff w:val="nothing"/>
+      <w:lvlText w:val=""/>
+      <w:lvlJc w:val="left"/>
+      <w:pPr>
+        <w:ind w:left="0" w:hanging="0"/>
+      </w:pPr>
+    </w:lvl>
+    <w:lvl w:ilvl="7">
+      <w:start w:val="1"/>
+      <w:numFmt w:val="none"/>
+      <w:suff w:val="nothing"/>
+      <w:lvlText w:val=""/>
+      <w:lvlJc w:val="left"/>
+      <w:pPr>
+        <w:ind w:left="0" w:hanging="0"/>
+      </w:pPr>
+    </w:lvl>
+    <w:lvl w:ilvl="8">
+      <w:start w:val="1"/>
+      <w:numFmt w:val="none"/>
+      <w:suff w:val="nothing"/>
+      <w:lvlText w:val=""/>
+      <w:lvlJc w:val="left"/>
+      <w:pPr>
+        <w:ind w:left="0" w:hanging="0"/>
+      </w:pPr>
+    </w:lvl>
+  </w:abstractNum>
+  <w:abstractNum w:abstractNumId="4">
+    <w:lvl w:ilvl="0">
+      <w:start w:val="1"/>
+      <w:numFmt w:val="bullet"/>
+      <w:lvlText w:val=""/>
+      <w:lvlJc w:val="left"/>
+      <w:pPr>
+        <w:tabs>
+          <w:tab w:val="num" w:pos="720"/>
+        </w:tabs>
+        <w:ind w:left="720" w:hanging="360"/>
+      </w:pPr>
+      <w:rPr>
+        <w:rFonts w:ascii="Symbol" w:hAnsi="Symbol" w:cs="Symbol" w:hint="default"/>
+        <w:rFonts w:cs="OpenSymbol"/>
+      </w:rPr>
+    </w:lvl>
+    <w:lvl w:ilvl="1">
+      <w:start w:val="1"/>
+      <w:numFmt w:val="bullet"/>
+      <w:lvlText w:val="◦"/>
+      <w:lvlJc w:val="left"/>
+      <w:pPr>
+        <w:tabs>
+          <w:tab w:val="num" w:pos="1080"/>
+        </w:tabs>
+        <w:ind w:left="1080" w:hanging="360"/>
+      </w:pPr>
+      <w:rPr>
+        <w:rFonts w:ascii="OpenSymbol" w:hAnsi="OpenSymbol" w:cs="OpenSymbol" w:hint="default"/>
+        <w:rFonts w:cs="OpenSymbol"/>
+      </w:rPr>
+    </w:lvl>
+    <w:lvl w:ilvl="2">
+      <w:start w:val="1"/>
+      <w:numFmt w:val="bullet"/>
+      <w:lvlText w:val="▪"/>
+      <w:lvlJc w:val="left"/>
+      <w:pPr>
+        <w:tabs>
+          <w:tab w:val="num" w:pos="1440"/>
+        </w:tabs>
+        <w:ind w:left="1440" w:hanging="360"/>
+      </w:pPr>
+      <w:rPr>
+        <w:rFonts w:ascii="OpenSymbol" w:hAnsi="OpenSymbol" w:cs="OpenSymbol" w:hint="default"/>
+        <w:rFonts w:cs="OpenSymbol"/>
+      </w:rPr>
+    </w:lvl>
+    <w:lvl w:ilvl="3">
+      <w:start w:val="1"/>
+      <w:numFmt w:val="bullet"/>
+      <w:lvlText w:val=""/>
+      <w:lvlJc w:val="left"/>
+      <w:pPr>
+        <w:tabs>
+          <w:tab w:val="num" w:pos="1800"/>
+        </w:tabs>
+        <w:ind w:left="1800" w:hanging="360"/>
+      </w:pPr>
+      <w:rPr>
+        <w:rFonts w:ascii="Symbol" w:hAnsi="Symbol" w:cs="Symbol" w:hint="default"/>
+        <w:rFonts w:cs="OpenSymbol"/>
+      </w:rPr>
+    </w:lvl>
+    <w:lvl w:ilvl="4">
+      <w:start w:val="1"/>
+      <w:numFmt w:val="bullet"/>
+      <w:lvlText w:val="◦"/>
+      <w:lvlJc w:val="left"/>
+      <w:pPr>
+        <w:tabs>
+          <w:tab w:val="num" w:pos="2160"/>
+        </w:tabs>
+        <w:ind w:left="2160" w:hanging="360"/>
+      </w:pPr>
+      <w:rPr>
+        <w:rFonts w:ascii="OpenSymbol" w:hAnsi="OpenSymbol" w:cs="OpenSymbol" w:hint="default"/>
+        <w:rFonts w:cs="OpenSymbol"/>
+      </w:rPr>
+    </w:lvl>
+    <w:lvl w:ilvl="5">
+      <w:start w:val="1"/>
+      <w:numFmt w:val="bullet"/>
+      <w:lvlText w:val="▪"/>
+      <w:lvlJc w:val="left"/>
+      <w:pPr>
+        <w:tabs>
+          <w:tab w:val="num" w:pos="2520"/>
+        </w:tabs>
+        <w:ind w:left="2520" w:hanging="360"/>
+      </w:pPr>
+      <w:rPr>
+        <w:rFonts w:ascii="OpenSymbol" w:hAnsi="OpenSymbol" w:cs="OpenSymbol" w:hint="default"/>
+        <w:rFonts w:cs="OpenSymbol"/>
+      </w:rPr>
+    </w:lvl>
+    <w:lvl w:ilvl="6">
+      <w:start w:val="1"/>
+      <w:numFmt w:val="bullet"/>
+      <w:lvlText w:val=""/>
+      <w:lvlJc w:val="left"/>
+      <w:pPr>
+        <w:tabs>
+          <w:tab w:val="num" w:pos="2880"/>
+        </w:tabs>
+        <w:ind w:left="2880" w:hanging="360"/>
+      </w:pPr>
+      <w:rPr>
+        <w:rFonts w:ascii="Symbol" w:hAnsi="Symbol" w:cs="Symbol" w:hint="default"/>
+        <w:rFonts w:cs="OpenSymbol"/>
+      </w:rPr>
+    </w:lvl>
+    <w:lvl w:ilvl="7">
+      <w:start w:val="1"/>
+      <w:numFmt w:val="bullet"/>
+      <w:lvlText w:val="◦"/>
+      <w:lvlJc w:val="left"/>
+      <w:pPr>
+        <w:tabs>
+          <w:tab w:val="num" w:pos="3240"/>
+        </w:tabs>
+        <w:ind w:left="3240" w:hanging="360"/>
+      </w:pPr>
+      <w:rPr>
+        <w:rFonts w:ascii="OpenSymbol" w:hAnsi="OpenSymbol" w:cs="OpenSymbol" w:hint="default"/>
+        <w:rFonts w:cs="OpenSymbol"/>
+      </w:rPr>
+    </w:lvl>
+    <w:lvl w:ilvl="8">
+      <w:start w:val="1"/>
+      <w:numFmt w:val="bullet"/>
+      <w:lvlText w:val="▪"/>
+      <w:lvlJc w:val="left"/>
+      <w:pPr>
+        <w:tabs>
+          <w:tab w:val="num" w:pos="3600"/>
+        </w:tabs>
+        <w:ind w:left="3600" w:hanging="360"/>
+      </w:pPr>
+      <w:rPr>
+        <w:rFonts w:ascii="OpenSymbol" w:hAnsi="OpenSymbol" w:cs="OpenSymbol" w:hint="default"/>
+        <w:rFonts w:cs="OpenSymbol"/>
+      </w:rPr>
+    </w:lvl>
+  </w:abstractNum>
   <w:num w:numId="1">
     <w:abstractNumId w:val="1"/>
   </w:num>
   <w:num w:numId="2">
     <w:abstractNumId w:val="2"/>
+  </w:num>
+  <w:num w:numId="3">
+    <w:abstractNumId w:val="3"/>
+  </w:num>
+  <w:num w:numId="4">
+    <w:abstractNumId w:val="4"/>
   </w:num>
 </w:numbering>
 </file>
@@ -965,6 +1974,13 @@
     <w:qFormat/>
     <w:rPr/>
   </w:style>
+  <w:style w:type="character" w:styleId="Bullets">
+    <w:name w:val="Bullets"/>
+    <w:qFormat/>
+    <w:rPr>
+      <w:rFonts w:ascii="OpenSymbol" w:hAnsi="OpenSymbol" w:eastAsia="OpenSymbol" w:cs="OpenSymbol"/>
+    </w:rPr>
+  </w:style>
   <w:style w:type="paragraph" w:styleId="Heading" w:customStyle="1">
     <w:name w:val="Heading"/>
     <w:basedOn w:val="Normal"/>

--- a/report/Part 4 - Testing and Demo Day.docx
+++ b/report/Part 4 - Testing and Demo Day.docx
@@ -7,11 +7,11 @@
         <w:pStyle w:val="Heading1"/>
         <w:numPr>
           <w:ilvl w:val="0"/>
-          <w:numId w:val="3"/>
+          <w:numId w:val="4"/>
         </w:numPr>
         <w:spacing w:before="240" w:after="120"/>
         <w:rPr>
-          <w:rFonts w:ascii="Arial" w:hAnsi="Arial" w:eastAsia="Noto Sans CJK SC Regular" w:cs="Lohit Devanagari"/>
+          <w:rFonts w:eastAsia="Noto Sans CJK SC Regular" w:cs="Lohit Devanagari"/>
           <w:b/>
           <w:b/>
           <w:bCs/>
@@ -39,99 +39,6 @@
         <w:t>Testing</w:t>
       </w:r>
       <w:bookmarkEnd w:id="1"/>
-    </w:p>
-    <w:p>
-      <w:pPr>
-        <w:pStyle w:val="TextBody"/>
-        <w:numPr>
-          <w:ilvl w:val="0"/>
-          <w:numId w:val="3"/>
-        </w:numPr>
-        <w:rPr/>
-      </w:pPr>
-      <w:r>
-        <w:rPr/>
-        <w:t xml:space="preserve">This section </w:t>
-      </w:r>
-      <w:r>
-        <w:rPr>
-          <w:rFonts w:eastAsia="Noto Sans CJK SC Regular" w:cs="Lohit Devanagari"/>
-          <w:color w:val="auto"/>
-          <w:kern w:val="2"/>
-          <w:sz w:val="24"/>
-          <w:szCs w:val="24"/>
-          <w:lang w:val="en-US" w:eastAsia="zh-CN" w:bidi="hi-IN"/>
-        </w:rPr>
-        <w:t>describes the testing process we went through during our project development.</w:t>
-      </w:r>
-    </w:p>
-    <w:p>
-      <w:pPr>
-        <w:pStyle w:val="Heading2"/>
-        <w:numPr>
-          <w:ilvl w:val="1"/>
-          <w:numId w:val="2"/>
-        </w:numPr>
-        <w:rPr/>
-      </w:pPr>
-      <w:r>
-        <w:rPr/>
-        <w:t>Resistive Load Testing in Power Electronics Lab</w:t>
-      </w:r>
-    </w:p>
-    <w:p>
-      <w:pPr>
-        <w:pStyle w:val="TextBody"/>
-        <w:rPr>
-          <w:highlight w:val="yellow"/>
-        </w:rPr>
-      </w:pPr>
-      <w:r>
-        <w:rPr>
-          <w:highlight w:val="yellow"/>
-        </w:rPr>
-        <w:t xml:space="preserve">Describe our preliminary testing using the </w:t>
-      </w:r>
-      <w:r>
-        <w:rPr>
-          <w:rFonts w:eastAsia="Noto Sans CJK SC Regular" w:cs="Lohit Devanagari"/>
-          <w:color w:val="auto"/>
-          <w:kern w:val="2"/>
-          <w:sz w:val="24"/>
-          <w:szCs w:val="24"/>
-          <w:highlight w:val="yellow"/>
-          <w:lang w:val="en-US" w:eastAsia="zh-CN" w:bidi="hi-IN"/>
-        </w:rPr>
-        <w:t>rheostat</w:t>
-      </w:r>
-      <w:r>
-        <w:rPr>
-          <w:highlight w:val="yellow"/>
-        </w:rPr>
-        <w:t xml:space="preserve"> in the power electronics lab.</w:t>
-      </w:r>
-    </w:p>
-    <w:p>
-      <w:pPr>
-        <w:pStyle w:val="TextBody"/>
-        <w:rPr/>
-      </w:pPr>
-      <w:r>
-        <w:rPr>
-          <w:highlight w:val="yellow"/>
-        </w:rPr>
-        <w:t>Include oscilloscope shots.</w:t>
-      </w:r>
-    </w:p>
-    <w:p>
-      <w:pPr>
-        <w:pStyle w:val="TextBody"/>
-        <w:rPr/>
-      </w:pPr>
-      <w:r>
-        <w:rPr/>
-        <w:t>Throughout our testing, we standardized on the following oscilloscope connections:</w:t>
-      </w:r>
     </w:p>
     <w:p>
       <w:pPr>
@@ -144,7 +51,42 @@
       </w:pPr>
       <w:r>
         <w:rPr/>
-        <w:t>Channel 1: Input Voltage</w:t>
+        <w:t xml:space="preserve">This section </w:t>
+      </w:r>
+      <w:r>
+        <w:rPr>
+          <w:rFonts w:eastAsia="Noto Sans CJK SC Regular" w:cs="Lohit Devanagari"/>
+          <w:color w:val="auto"/>
+          <w:kern w:val="2"/>
+          <w:sz w:val="24"/>
+          <w:szCs w:val="24"/>
+          <w:lang w:val="en-US" w:eastAsia="zh-CN" w:bidi="hi-IN"/>
+        </w:rPr>
+        <w:t>describes the testing process we went through during our project development.</w:t>
+      </w:r>
+    </w:p>
+    <w:p>
+      <w:pPr>
+        <w:pStyle w:val="Heading2"/>
+        <w:numPr>
+          <w:ilvl w:val="1"/>
+          <w:numId w:val="3"/>
+        </w:numPr>
+        <w:rPr/>
+      </w:pPr>
+      <w:r>
+        <w:rPr/>
+        <w:t>Resistive Load Testing in Power Electronics Lab</w:t>
+      </w:r>
+    </w:p>
+    <w:p>
+      <w:pPr>
+        <w:pStyle w:val="TextBody"/>
+        <w:rPr/>
+      </w:pPr>
+      <w:r>
+        <w:rPr/>
+        <w:t>Throughout our testing, we standardized on the following oscilloscope connections:</w:t>
       </w:r>
     </w:p>
     <w:p>
@@ -152,13 +94,13 @@
         <w:pStyle w:val="TextBody"/>
         <w:numPr>
           <w:ilvl w:val="0"/>
-          <w:numId w:val="4"/>
+          <w:numId w:val="5"/>
         </w:numPr>
         <w:rPr/>
       </w:pPr>
       <w:r>
         <w:rPr/>
-        <w:t>Channel 2: Output Current</w:t>
+        <w:t>Channel 1: Input Voltage</w:t>
       </w:r>
     </w:p>
     <w:p>
@@ -166,13 +108,13 @@
         <w:pStyle w:val="TextBody"/>
         <w:numPr>
           <w:ilvl w:val="0"/>
-          <w:numId w:val="4"/>
+          <w:numId w:val="5"/>
         </w:numPr>
         <w:rPr/>
       </w:pPr>
       <w:r>
         <w:rPr/>
-        <w:t>Channel 3: Control Voltage (C2/diac input to ground)</w:t>
+        <w:t>Channel 2: Output Current</w:t>
       </w:r>
     </w:p>
     <w:p>
@@ -180,18 +122,46 @@
         <w:pStyle w:val="TextBody"/>
         <w:numPr>
           <w:ilvl w:val="0"/>
-          <w:numId w:val="4"/>
+          <w:numId w:val="5"/>
         </w:numPr>
         <w:rPr/>
       </w:pPr>
       <w:r>
         <w:rPr/>
+        <w:t>Channel 3: Control Voltage (C2/diac input to ground)</w:t>
+      </w:r>
+    </w:p>
+    <w:p>
+      <w:pPr>
+        <w:pStyle w:val="TextBody"/>
+        <w:numPr>
+          <w:ilvl w:val="0"/>
+          <w:numId w:val="5"/>
+        </w:numPr>
+        <w:rPr/>
+      </w:pPr>
+      <w:r>
+        <w:rPr/>
         <w:t>Channel 4: Output Voltage</w:t>
       </w:r>
     </w:p>
     <w:p>
       <w:pPr>
+        <w:pStyle w:val="TextBody"/>
+        <w:rPr/>
+      </w:pPr>
+      <w:r>
+        <w:rPr/>
+        <w:t>In the power electronics lab, we utilized a rheostat adjusted to approximately 220 Ω to test the circuit with a relatively small (&lt;1 A) load.</w:t>
+      </w:r>
+    </w:p>
+    <w:p>
+      <w:pPr>
         <w:pStyle w:val="Heading3"/>
+        <w:numPr>
+          <w:ilvl w:val="2"/>
+          <w:numId w:val="2"/>
+        </w:numPr>
         <w:rPr/>
       </w:pPr>
       <w:r>
@@ -312,8 +282,8 @@
         </w:rPr>
         <w:br/>
       </w:r>
-      <w:bookmarkStart w:id="3" w:name="Ref_Figure6_label_and_number"/>
-      <w:bookmarkStart w:id="4" w:name="Ref_Figure2_label_and_number"/>
+      <w:bookmarkStart w:id="3" w:name="Ref_Figure2_label_and_number"/>
+      <w:bookmarkStart w:id="4" w:name="Ref_Figure6_label_and_number"/>
       <w:r>
         <w:rPr/>
         <w:t xml:space="preserve">Figure </w:t>
@@ -338,8 +308,8 @@
         <w:rPr/>
         <w:fldChar w:fldCharType="end"/>
       </w:r>
+      <w:bookmarkEnd w:id="3"/>
       <w:bookmarkEnd w:id="4"/>
-      <w:bookmarkEnd w:id="3"/>
       <w:r>
         <w:rPr/>
         <w:t xml:space="preserve">: </w:t>
@@ -355,31 +325,14 @@
           <w:szCs w:val="24"/>
           <w:lang w:val="en-US" w:eastAsia="zh-CN" w:bidi="hi-IN"/>
         </w:rPr>
-        <w:t xml:space="preserve">Small Resistive Load Testing: </w:t>
-      </w:r>
-      <w:r>
-        <w:rPr>
-          <w:rFonts w:eastAsia="Noto Sans CJK SC Regular" w:cs="Lohit Devanagari"/>
-          <w:i/>
-          <w:iCs/>
-          <w:color w:val="auto"/>
-          <w:kern w:val="2"/>
-          <w:sz w:val="24"/>
-          <w:szCs w:val="24"/>
-          <w:lang w:val="en-US" w:eastAsia="zh-CN" w:bidi="hi-IN"/>
-        </w:rPr>
-        <w:t>Minimum Output Voltage</w:t>
+        <w:t>Small Resistive Load Testing: Minimum Output Voltage</w:t>
       </w:r>
       <w:bookmarkEnd w:id="2"/>
     </w:p>
     <w:p>
       <w:pPr>
         <w:pStyle w:val="TextBody"/>
-        <w:rPr>
-          <w:i w:val="false"/>
-          <w:i w:val="false"/>
-          <w:iCs w:val="false"/>
-        </w:rPr>
+        <w:rPr/>
       </w:pPr>
       <w:r>
         <w:rPr>
@@ -399,11 +352,9 @@
           <w:rFonts w:eastAsia="Noto Sans CJK SC Regular" w:cs="Lohit Devanagari"/>
           <w:i w:val="false"/>
           <w:iCs w:val="false"/>
-          <w:color w:val="auto"/>
-          <w:kern w:val="2"/>
-          <w:sz w:val="24"/>
-          <w:szCs w:val="24"/>
-          <w:lang w:val="en-US" w:eastAsia="zh-CN" w:bidi="hi-IN"/>
+          <w:kern w:val="2"/>
+          <w:sz w:val="24"/>
+          <w:szCs w:val="24"/>
         </w:rPr>
         <w:fldChar w:fldCharType="begin"/>
       </w:r>
@@ -469,9 +420,15 @@
       <w:pPr>
         <w:pStyle w:val="TextBody"/>
         <w:rPr>
-          <w:i w:val="false"/>
-          <w:i w:val="false"/>
-          <w:iCs w:val="false"/>
+          <w:rFonts w:eastAsia="Noto Sans CJK SC Regular" w:cs="Lohit Devanagari"/>
+          <w:i w:val="false"/>
+          <w:i w:val="false"/>
+          <w:iCs w:val="false"/>
+          <w:color w:val="auto"/>
+          <w:kern w:val="2"/>
+          <w:sz w:val="24"/>
+          <w:szCs w:val="24"/>
+          <w:lang w:val="en-US" w:eastAsia="zh-CN" w:bidi="hi-IN"/>
         </w:rPr>
       </w:pPr>
       <w:r>
@@ -538,13 +495,17 @@
     <w:p>
       <w:pPr>
         <w:pStyle w:val="Figure"/>
-        <w:rPr/>
-      </w:pPr>
-      <w:r>
-        <w:rPr>
-          <w:rFonts w:eastAsia="Noto Sans CJK SC Regular" w:cs="Lohit Devanagari"/>
-          <w:i w:val="false"/>
-          <w:iCs w:val="false"/>
+        <w:rPr>
+          <w:i/>
+          <w:i/>
+          <w:iCs/>
+        </w:rPr>
+      </w:pPr>
+      <w:r>
+        <w:rPr>
+          <w:rFonts w:eastAsia="Noto Sans CJK SC Regular" w:cs="Lohit Devanagari"/>
+          <w:i/>
+          <w:iCs/>
           <w:vanish/>
           <w:color w:val="auto"/>
           <w:kern w:val="2"/>
@@ -558,8 +519,8 @@
       <w:r>
         <w:rPr>
           <w:rFonts w:eastAsia="Noto Sans CJK SC Regular" w:cs="Lohit Devanagari"/>
-          <w:i w:val="false"/>
-          <w:iCs w:val="false"/>
+          <w:i/>
+          <w:iCs/>
           <w:color w:val="auto"/>
           <w:kern w:val="2"/>
           <w:sz w:val="24"/>
@@ -571,23 +532,21 @@
       <w:r>
         <w:rPr>
           <w:rFonts w:eastAsia="Noto Sans CJK SC Regular" w:cs="Lohit Devanagari"/>
-          <w:i w:val="false"/>
-          <w:iCs w:val="false"/>
-          <w:color w:val="auto"/>
-          <w:kern w:val="2"/>
-          <w:sz w:val="24"/>
-          <w:szCs w:val="24"/>
-          <w:lang w:val="en-US" w:eastAsia="zh-CN" w:bidi="hi-IN"/>
+          <w:i/>
+          <w:iCs/>
+          <w:kern w:val="2"/>
+          <w:sz w:val="24"/>
+          <w:szCs w:val="24"/>
         </w:rPr>
         <w:fldChar w:fldCharType="begin"/>
       </w:r>
       <w:r>
         <w:rPr>
           <w:sz w:val="24"/>
-          <w:i w:val="false"/>
-          <w:kern w:val="2"/>
-          <w:szCs w:val="24"/>
-          <w:iCs w:val="false"/>
+          <w:i/>
+          <w:kern w:val="2"/>
+          <w:szCs w:val="24"/>
+          <w:iCs/>
           <w:rFonts w:eastAsia="Noto Sans CJK SC Regular" w:cs="Lohit Devanagari"/>
         </w:rPr>
         <w:instrText> SEQ Figure \* ARABIC </w:instrText>
@@ -595,10 +554,10 @@
       <w:r>
         <w:rPr>
           <w:sz w:val="24"/>
-          <w:i w:val="false"/>
-          <w:kern w:val="2"/>
-          <w:szCs w:val="24"/>
-          <w:iCs w:val="false"/>
+          <w:i/>
+          <w:kern w:val="2"/>
+          <w:szCs w:val="24"/>
+          <w:iCs/>
           <w:rFonts w:eastAsia="Noto Sans CJK SC Regular" w:cs="Lohit Devanagari"/>
         </w:rPr>
         <w:fldChar w:fldCharType="separate"/>
@@ -606,10 +565,10 @@
       <w:r>
         <w:rPr>
           <w:sz w:val="24"/>
-          <w:i w:val="false"/>
-          <w:kern w:val="2"/>
-          <w:szCs w:val="24"/>
-          <w:iCs w:val="false"/>
+          <w:i/>
+          <w:kern w:val="2"/>
+          <w:szCs w:val="24"/>
+          <w:iCs/>
           <w:rFonts w:eastAsia="Noto Sans CJK SC Regular" w:cs="Lohit Devanagari"/>
         </w:rPr>
         <w:t>2</w:t>
@@ -617,10 +576,10 @@
       <w:r>
         <w:rPr>
           <w:sz w:val="24"/>
-          <w:i w:val="false"/>
-          <w:kern w:val="2"/>
-          <w:szCs w:val="24"/>
-          <w:iCs w:val="false"/>
+          <w:i/>
+          <w:kern w:val="2"/>
+          <w:szCs w:val="24"/>
+          <w:iCs/>
           <w:rFonts w:eastAsia="Noto Sans CJK SC Regular" w:cs="Lohit Devanagari"/>
         </w:rPr>
         <w:fldChar w:fldCharType="end"/>
@@ -629,41 +588,15 @@
       <w:r>
         <w:rPr>
           <w:rFonts w:eastAsia="Noto Sans CJK SC Regular" w:cs="Lohit Devanagari"/>
-          <w:i w:val="false"/>
-          <w:iCs w:val="false"/>
-          <w:color w:val="auto"/>
-          <w:kern w:val="2"/>
-          <w:sz w:val="24"/>
-          <w:szCs w:val="24"/>
-          <w:lang w:val="en-US" w:eastAsia="zh-CN" w:bidi="hi-IN"/>
-        </w:rPr>
-        <w:t xml:space="preserve">: </w:t>
-      </w:r>
-      <w:r>
-        <w:rPr>
-          <w:rFonts w:eastAsia="Noto Sans CJK SC Regular" w:cs="Lohit Devanagari"/>
-          <w:i/>
-          <w:iCs/>
-          <w:color w:val="auto"/>
-          <w:kern w:val="2"/>
-          <w:sz w:val="24"/>
-          <w:szCs w:val="24"/>
-          <w:lang w:val="en-US" w:eastAsia="zh-CN" w:bidi="hi-IN"/>
-        </w:rPr>
-        <w:t xml:space="preserve">Small Resistive Load Testing: </w:t>
-      </w:r>
-      <w:r>
-        <w:rPr>
-          <w:rFonts w:eastAsia="Noto Sans CJK SC Regular" w:cs="Lohit Devanagari"/>
-          <w:i/>
-          <w:iCs/>
-          <w:color w:val="auto"/>
-          <w:kern w:val="2"/>
-          <w:sz w:val="24"/>
-          <w:szCs w:val="24"/>
-          <w:lang w:val="en-US" w:eastAsia="zh-CN" w:bidi="hi-IN"/>
-        </w:rPr>
-        <w:t>Medium Output Voltage</w:t>
+          <w:i/>
+          <w:iCs/>
+          <w:color w:val="auto"/>
+          <w:kern w:val="2"/>
+          <w:sz w:val="24"/>
+          <w:szCs w:val="24"/>
+          <w:lang w:val="en-US" w:eastAsia="zh-CN" w:bidi="hi-IN"/>
+        </w:rPr>
+        <w:t>: Small Resistive Load Testing: Medium Output Voltage</w:t>
       </w:r>
     </w:p>
     <w:p>
@@ -751,11 +684,9 @@
           <w:rFonts w:eastAsia="Noto Sans CJK SC Regular" w:cs="Lohit Devanagari"/>
           <w:i/>
           <w:iCs/>
-          <w:color w:val="auto"/>
-          <w:kern w:val="2"/>
-          <w:sz w:val="24"/>
-          <w:szCs w:val="24"/>
-          <w:lang w:val="en-US" w:eastAsia="zh-CN" w:bidi="hi-IN"/>
+          <w:kern w:val="2"/>
+          <w:sz w:val="24"/>
+          <w:szCs w:val="24"/>
         </w:rPr>
         <w:fldChar w:fldCharType="begin"/>
       </w:r>
@@ -815,6 +746,304 @@
           <w:szCs w:val="24"/>
           <w:lang w:val="en-US" w:eastAsia="zh-CN" w:bidi="hi-IN"/>
         </w:rPr>
+        <w:t>: Small Resistive Load Testing: Maximum Output Voltage</w:t>
+      </w:r>
+    </w:p>
+    <w:p>
+      <w:pPr>
+        <w:pStyle w:val="TextBody"/>
+        <w:rPr>
+          <w:rFonts w:eastAsia="Noto Sans CJK SC Regular" w:cs="Lohit Devanagari"/>
+          <w:i w:val="false"/>
+          <w:i w:val="false"/>
+          <w:iCs w:val="false"/>
+          <w:color w:val="auto"/>
+          <w:kern w:val="2"/>
+          <w:sz w:val="24"/>
+          <w:szCs w:val="24"/>
+          <w:lang w:val="en-US" w:eastAsia="zh-CN" w:bidi="hi-IN"/>
+        </w:rPr>
+      </w:pPr>
+      <w:r>
+        <w:rPr>
+          <w:rFonts w:eastAsia="Noto Sans CJK SC Regular" w:cs="Lohit Devanagari"/>
+          <w:i w:val="false"/>
+          <w:iCs w:val="false"/>
+          <w:color w:val="auto"/>
+          <w:kern w:val="2"/>
+          <w:sz w:val="24"/>
+          <w:szCs w:val="24"/>
+          <w:lang w:val="en-US" w:eastAsia="zh-CN" w:bidi="hi-IN"/>
+        </w:rPr>
+        <w:t>Although it was somewhat visible in the minimum voltage control voltage waveform, it becomes more evident in the medium output voltage and maximum output voltage waveforms that there is some oscillation or ringing in the control circuit around the point of maximum voltage where the diac breaks over to fire the diac.</w:t>
+      </w:r>
+    </w:p>
+    <w:p>
+      <w:pPr>
+        <w:pStyle w:val="TextBody"/>
+        <w:rPr/>
+      </w:pPr>
+      <w:r>
+        <w:rPr>
+          <w:rFonts w:eastAsia="Noto Sans CJK SC Regular" w:cs="Lohit Devanagari"/>
+          <w:i w:val="false"/>
+          <w:iCs w:val="false"/>
+          <w:color w:val="auto"/>
+          <w:kern w:val="2"/>
+          <w:sz w:val="24"/>
+          <w:szCs w:val="24"/>
+          <w:lang w:val="en-US" w:eastAsia="zh-CN" w:bidi="hi-IN"/>
+        </w:rPr>
+        <w:t xml:space="preserve">After re-examining the circuit, what we found was the the circuit had been miswired such that the RC-diac control portion of the circuit was wired from the AC line side of the diode bridge rather than from the triac side of the bridge. As a result, the voltage across the control circuit was not being shorted by firing of the triac, so it was continually charging the capacitors and then partially discharging through the diac and triac gate. The circuit worked to some extent, but not as designed, and with </w:t>
+      </w:r>
+      <w:r>
+        <w:rPr>
+          <w:rFonts w:eastAsia="Noto Sans CJK SC Regular" w:cs="Lohit Devanagari"/>
+          <w:i w:val="false"/>
+          <w:iCs w:val="false"/>
+          <w:color w:val="auto"/>
+          <w:kern w:val="2"/>
+          <w:sz w:val="24"/>
+          <w:szCs w:val="24"/>
+          <w:lang w:val="en-US" w:eastAsia="zh-CN" w:bidi="hi-IN"/>
+        </w:rPr>
+        <w:t>unnecessary</w:t>
+      </w:r>
+      <w:r>
+        <w:rPr>
+          <w:rFonts w:eastAsia="Noto Sans CJK SC Regular" w:cs="Lohit Devanagari"/>
+          <w:i w:val="false"/>
+          <w:iCs w:val="false"/>
+          <w:color w:val="auto"/>
+          <w:kern w:val="2"/>
+          <w:sz w:val="24"/>
+          <w:szCs w:val="24"/>
+          <w:lang w:val="en-US" w:eastAsia="zh-CN" w:bidi="hi-IN"/>
+        </w:rPr>
+        <w:t xml:space="preserve"> stress on the control circuit. A close-up view of the repeated charging and firing during a negative half cycle is shown in </w:t>
+      </w:r>
+      <w:r>
+        <w:rPr>
+          <w:rFonts w:eastAsia="Noto Sans CJK SC Regular" w:cs="Lohit Devanagari"/>
+          <w:i w:val="false"/>
+          <w:iCs w:val="false"/>
+          <w:color w:val="auto"/>
+          <w:kern w:val="2"/>
+          <w:sz w:val="24"/>
+          <w:szCs w:val="24"/>
+          <w:lang w:val="en-US" w:eastAsia="zh-CN" w:bidi="hi-IN"/>
+        </w:rPr>
+        <w:fldChar w:fldCharType="begin"/>
+      </w:r>
+      <w:r>
+        <w:rPr>
+          <w:sz w:val="24"/>
+          <w:i w:val="false"/>
+          <w:kern w:val="2"/>
+          <w:szCs w:val="24"/>
+          <w:iCs w:val="false"/>
+          <w:rFonts w:eastAsia="Noto Sans CJK SC Regular" w:cs="Lohit Devanagari"/>
+        </w:rPr>
+        <w:instrText> REF Ref_Figure3_label_and_number \h </w:instrText>
+      </w:r>
+      <w:r>
+        <w:rPr>
+          <w:sz w:val="24"/>
+          <w:i w:val="false"/>
+          <w:kern w:val="2"/>
+          <w:szCs w:val="24"/>
+          <w:iCs w:val="false"/>
+          <w:rFonts w:eastAsia="Noto Sans CJK SC Regular" w:cs="Lohit Devanagari"/>
+        </w:rPr>
+        <w:fldChar w:fldCharType="separate"/>
+      </w:r>
+      <w:r>
+        <w:rPr>
+          <w:sz w:val="24"/>
+          <w:i w:val="false"/>
+          <w:kern w:val="2"/>
+          <w:szCs w:val="24"/>
+          <w:iCs w:val="false"/>
+          <w:rFonts w:eastAsia="Noto Sans CJK SC Regular" w:cs="Lohit Devanagari"/>
+        </w:rPr>
+        <w:t>Figure 4</w:t>
+      </w:r>
+      <w:r>
+        <w:rPr>
+          <w:sz w:val="24"/>
+          <w:i w:val="false"/>
+          <w:kern w:val="2"/>
+          <w:szCs w:val="24"/>
+          <w:iCs w:val="false"/>
+          <w:rFonts w:eastAsia="Noto Sans CJK SC Regular" w:cs="Lohit Devanagari"/>
+        </w:rPr>
+        <w:fldChar w:fldCharType="end"/>
+      </w:r>
+      <w:r>
+        <w:rPr>
+          <w:rFonts w:eastAsia="Noto Sans CJK SC Regular" w:cs="Lohit Devanagari"/>
+          <w:i w:val="false"/>
+          <w:iCs w:val="false"/>
+          <w:color w:val="auto"/>
+          <w:kern w:val="2"/>
+          <w:sz w:val="24"/>
+          <w:szCs w:val="24"/>
+          <w:lang w:val="en-US" w:eastAsia="zh-CN" w:bidi="hi-IN"/>
+        </w:rPr>
+        <w:t>.</w:t>
+      </w:r>
+    </w:p>
+    <w:p>
+      <w:pPr>
+        <w:pStyle w:val="Normal"/>
+        <w:jc w:val="center"/>
+        <w:rPr/>
+      </w:pPr>
+      <w:r>
+        <w:rPr/>
+        <w:drawing>
+          <wp:inline distT="0" distB="0" distL="0" distR="0">
+            <wp:extent cx="2438400" cy="1828800"/>
+            <wp:effectExtent l="0" t="0" r="0" b="0"/>
+            <wp:docPr id="4" name="Image4" descr=""/>
+            <wp:cNvGraphicFramePr>
+              <a:graphicFrameLocks xmlns:a="http://schemas.openxmlformats.org/drawingml/2006/main" noChangeAspect="1"/>
+            </wp:cNvGraphicFramePr>
+            <a:graphic xmlns:a="http://schemas.openxmlformats.org/drawingml/2006/main">
+              <a:graphicData uri="http://schemas.openxmlformats.org/drawingml/2006/picture">
+                <pic:pic xmlns:pic="http://schemas.openxmlformats.org/drawingml/2006/picture">
+                  <pic:nvPicPr>
+                    <pic:cNvPr id="4" name="Image4" descr=""/>
+                    <pic:cNvPicPr>
+                      <a:picLocks noChangeAspect="1" noChangeArrowheads="1"/>
+                    </pic:cNvPicPr>
+                  </pic:nvPicPr>
+                  <pic:blipFill>
+                    <a:blip r:embed="rId5"/>
+                    <a:stretch>
+                      <a:fillRect/>
+                    </a:stretch>
+                  </pic:blipFill>
+                  <pic:spPr bwMode="auto">
+                    <a:xfrm>
+                      <a:off x="0" y="0"/>
+                      <a:ext cx="2438400" cy="1828800"/>
+                    </a:xfrm>
+                    <a:prstGeom prst="rect">
+                      <a:avLst/>
+                    </a:prstGeom>
+                  </pic:spPr>
+                </pic:pic>
+              </a:graphicData>
+            </a:graphic>
+          </wp:inline>
+        </w:drawing>
+      </w:r>
+    </w:p>
+    <w:p>
+      <w:pPr>
+        <w:pStyle w:val="Figure"/>
+        <w:rPr/>
+      </w:pPr>
+      <w:r>
+        <w:rPr>
+          <w:rFonts w:eastAsia="Noto Sans CJK SC Regular" w:cs="Lohit Devanagari"/>
+          <w:i w:val="false"/>
+          <w:iCs w:val="false"/>
+          <w:vanish/>
+          <w:color w:val="auto"/>
+          <w:kern w:val="2"/>
+          <w:sz w:val="24"/>
+          <w:szCs w:val="24"/>
+          <w:lang w:val="en-US" w:eastAsia="zh-CN" w:bidi="hi-IN"/>
+        </w:rPr>
+        <w:br/>
+      </w:r>
+      <w:bookmarkStart w:id="7" w:name="Ref_Figure6_label_and_number1111"/>
+      <w:bookmarkStart w:id="8" w:name="Ref_Figure3_label_and_number"/>
+      <w:r>
+        <w:rPr>
+          <w:rFonts w:eastAsia="Noto Sans CJK SC Regular" w:cs="Lohit Devanagari"/>
+          <w:i/>
+          <w:iCs/>
+          <w:color w:val="auto"/>
+          <w:kern w:val="2"/>
+          <w:sz w:val="24"/>
+          <w:szCs w:val="24"/>
+          <w:lang w:val="en-US" w:eastAsia="zh-CN" w:bidi="hi-IN"/>
+        </w:rPr>
+        <w:t xml:space="preserve">Figure </w:t>
+      </w:r>
+      <w:r>
+        <w:rPr>
+          <w:rFonts w:eastAsia="Noto Sans CJK SC Regular" w:cs="Lohit Devanagari"/>
+          <w:i/>
+          <w:iCs/>
+          <w:color w:val="auto"/>
+          <w:kern w:val="2"/>
+          <w:sz w:val="24"/>
+          <w:szCs w:val="24"/>
+          <w:lang w:val="en-US" w:eastAsia="zh-CN" w:bidi="hi-IN"/>
+        </w:rPr>
+        <w:fldChar w:fldCharType="begin"/>
+      </w:r>
+      <w:r>
+        <w:rPr>
+          <w:sz w:val="24"/>
+          <w:i/>
+          <w:kern w:val="2"/>
+          <w:szCs w:val="24"/>
+          <w:iCs/>
+          <w:rFonts w:eastAsia="Noto Sans CJK SC Regular" w:cs="Lohit Devanagari"/>
+        </w:rPr>
+        <w:instrText> SEQ Figure \* ARABIC </w:instrText>
+      </w:r>
+      <w:r>
+        <w:rPr>
+          <w:sz w:val="24"/>
+          <w:i/>
+          <w:kern w:val="2"/>
+          <w:szCs w:val="24"/>
+          <w:iCs/>
+          <w:rFonts w:eastAsia="Noto Sans CJK SC Regular" w:cs="Lohit Devanagari"/>
+        </w:rPr>
+        <w:fldChar w:fldCharType="separate"/>
+      </w:r>
+      <w:r>
+        <w:rPr>
+          <w:sz w:val="24"/>
+          <w:i/>
+          <w:kern w:val="2"/>
+          <w:szCs w:val="24"/>
+          <w:iCs/>
+          <w:rFonts w:eastAsia="Noto Sans CJK SC Regular" w:cs="Lohit Devanagari"/>
+        </w:rPr>
+        <w:t>4</w:t>
+      </w:r>
+      <w:r>
+        <w:rPr>
+          <w:sz w:val="24"/>
+          <w:i/>
+          <w:kern w:val="2"/>
+          <w:szCs w:val="24"/>
+          <w:iCs/>
+          <w:rFonts w:eastAsia="Noto Sans CJK SC Regular" w:cs="Lohit Devanagari"/>
+        </w:rPr>
+        <w:fldChar w:fldCharType="end"/>
+      </w:r>
+      <w:bookmarkEnd w:id="8"/>
+      <w:bookmarkEnd w:id="7"/>
+      <w:r>
+        <w:rPr>
+          <w:rFonts w:eastAsia="Noto Sans CJK SC Regular" w:cs="Lohit Devanagari"/>
+          <w:i/>
+          <w:iCs/>
+          <w:color w:val="auto"/>
+          <w:kern w:val="2"/>
+          <w:sz w:val="24"/>
+          <w:szCs w:val="24"/>
+          <w:lang w:val="en-US" w:eastAsia="zh-CN" w:bidi="hi-IN"/>
+        </w:rPr>
         <w:t xml:space="preserve">: </w:t>
       </w:r>
       <w:r>
@@ -828,56 +1057,937 @@
           <w:szCs w:val="24"/>
           <w:lang w:val="en-US" w:eastAsia="zh-CN" w:bidi="hi-IN"/>
         </w:rPr>
-        <w:t xml:space="preserve">Small Resistive Load Testing: </w:t>
-      </w:r>
-      <w:r>
-        <w:rPr>
-          <w:rFonts w:eastAsia="Noto Sans CJK SC Regular" w:cs="Lohit Devanagari"/>
-          <w:i/>
-          <w:iCs/>
-          <w:color w:val="auto"/>
-          <w:kern w:val="2"/>
-          <w:sz w:val="24"/>
-          <w:szCs w:val="24"/>
-          <w:lang w:val="en-US" w:eastAsia="zh-CN" w:bidi="hi-IN"/>
-        </w:rPr>
-        <w:t>Maximum Output Voltage</w:t>
+        <w:t>M</w:t>
+      </w:r>
+      <w:r>
+        <w:rPr>
+          <w:rFonts w:eastAsia="Noto Sans CJK SC Regular" w:cs="Lohit Devanagari"/>
+          <w:i/>
+          <w:iCs/>
+          <w:color w:val="auto"/>
+          <w:kern w:val="2"/>
+          <w:sz w:val="24"/>
+          <w:szCs w:val="24"/>
+          <w:lang w:val="en-US" w:eastAsia="zh-CN" w:bidi="hi-IN"/>
+        </w:rPr>
+        <w:t>iswired Circuit Repeated Firing</w:t>
+      </w:r>
+    </w:p>
+    <w:p>
+      <w:pPr>
+        <w:pStyle w:val="Heading3"/>
+        <w:rPr/>
+      </w:pPr>
+      <w:r>
+        <w:rPr/>
+        <w:t>Day 2 of Assembly and Testing (17 December)</w:t>
       </w:r>
     </w:p>
     <w:p>
       <w:pPr>
         <w:pStyle w:val="TextBody"/>
-        <w:rPr>
-          <w:i w:val="false"/>
-          <w:i w:val="false"/>
-          <w:iCs w:val="false"/>
-        </w:rPr>
-      </w:pPr>
-      <w:r>
-        <w:rPr>
-          <w:rFonts w:eastAsia="Noto Sans CJK SC Regular" w:cs="Lohit Devanagari"/>
-          <w:i w:val="false"/>
-          <w:iCs w:val="false"/>
-          <w:color w:val="auto"/>
-          <w:kern w:val="2"/>
-          <w:sz w:val="24"/>
-          <w:szCs w:val="24"/>
-          <w:lang w:val="en-US" w:eastAsia="zh-CN" w:bidi="hi-IN"/>
-        </w:rPr>
-        <w:t>A</w:t>
-      </w:r>
-      <w:r>
-        <w:rPr>
-          <w:rFonts w:eastAsia="Noto Sans CJK SC Regular" w:cs="Lohit Devanagari"/>
-          <w:i w:val="false"/>
-          <w:iCs w:val="false"/>
-          <w:color w:val="auto"/>
-          <w:kern w:val="2"/>
-          <w:sz w:val="24"/>
-          <w:szCs w:val="24"/>
-          <w:lang w:val="en-US" w:eastAsia="zh-CN" w:bidi="hi-IN"/>
-        </w:rPr>
-        <w:t>lthough it was somewhat visible in the minimum voltage control voltage waveform, it becomes more evident in the medium output voltage and maximum output voltage waveforms that there is some oscillation or ringing in the control circuit around the point of maximum voltage where the diac breaks over to fire the diac.</w:t>
+        <w:rPr/>
+      </w:pPr>
+      <w:r>
+        <w:rPr/>
+        <w:t>On the second day of assembly and testing, we discovered and corrected the miswiring of the control circuit. Once that was fixed, resistive testing in the lab went very smoothly. Oscillography of the corrected circuit is shown in Figure</w:t>
+      </w:r>
+      <w:r>
+        <w:rPr/>
+        <w:t>s</w:t>
+      </w:r>
+      <w:r>
+        <w:rPr/>
+        <w:t xml:space="preserve"> </w:t>
+      </w:r>
+      <w:r>
+        <w:rPr/>
+        <w:fldChar w:fldCharType="begin"/>
+      </w:r>
+      <w:r>
+        <w:rPr/>
+        <w:instrText> REF Ref_Figure6_number_only \h </w:instrText>
+      </w:r>
+      <w:r>
+        <w:rPr/>
+        <w:fldChar w:fldCharType="separate"/>
+      </w:r>
+      <w:r>
+        <w:rPr/>
+        <w:t>5</w:t>
+      </w:r>
+      <w:r>
+        <w:rPr/>
+        <w:fldChar w:fldCharType="end"/>
+      </w:r>
+      <w:r>
+        <w:rPr/>
+        <w:t xml:space="preserve">, </w:t>
+      </w:r>
+      <w:r>
+        <w:rPr/>
+        <w:fldChar w:fldCharType="begin"/>
+      </w:r>
+      <w:r>
+        <w:rPr/>
+        <w:instrText> REF Ref_Figure7_number_only \h </w:instrText>
+      </w:r>
+      <w:r>
+        <w:rPr/>
+        <w:fldChar w:fldCharType="separate"/>
+      </w:r>
+      <w:r>
+        <w:rPr/>
+        <w:t>6</w:t>
+      </w:r>
+      <w:r>
+        <w:rPr/>
+        <w:fldChar w:fldCharType="end"/>
+      </w:r>
+      <w:r>
+        <w:rPr/>
+        <w:t xml:space="preserve">, </w:t>
+      </w:r>
+      <w:r>
+        <w:rPr/>
+        <w:fldChar w:fldCharType="begin"/>
+      </w:r>
+      <w:r>
+        <w:rPr/>
+        <w:instrText> REF Ref_Figure4_number_only \h </w:instrText>
+      </w:r>
+      <w:r>
+        <w:rPr/>
+        <w:fldChar w:fldCharType="separate"/>
+      </w:r>
+      <w:r>
+        <w:rPr/>
+        <w:t>7</w:t>
+      </w:r>
+      <w:r>
+        <w:rPr/>
+        <w:fldChar w:fldCharType="end"/>
+      </w:r>
+      <w:r>
+        <w:rPr/>
+        <w:t xml:space="preserve">, </w:t>
+      </w:r>
+      <w:r>
+        <w:rPr/>
+        <w:t xml:space="preserve">and </w:t>
+      </w:r>
+      <w:r>
+        <w:rPr/>
+        <w:fldChar w:fldCharType="begin"/>
+      </w:r>
+      <w:r>
+        <w:rPr/>
+        <w:instrText> REF Ref_Figure5_number_only \h </w:instrText>
+      </w:r>
+      <w:r>
+        <w:rPr/>
+        <w:fldChar w:fldCharType="separate"/>
+      </w:r>
+      <w:r>
+        <w:rPr/>
+        <w:t>8</w:t>
+      </w:r>
+      <w:r>
+        <w:rPr/>
+        <w:fldChar w:fldCharType="end"/>
+      </w:r>
+      <w:r>
+        <w:rPr/>
+        <w:t>.</w:t>
+      </w:r>
+    </w:p>
+    <w:p>
+      <w:pPr>
+        <w:pStyle w:val="Normal"/>
+        <w:jc w:val="center"/>
+        <w:rPr/>
+      </w:pPr>
+      <w:r>
+        <w:rPr/>
+        <w:drawing>
+          <wp:inline distT="0" distB="0" distL="0" distR="0">
+            <wp:extent cx="2438400" cy="1828800"/>
+            <wp:effectExtent l="0" t="0" r="0" b="0"/>
+            <wp:docPr id="5" name="Image7" descr=""/>
+            <wp:cNvGraphicFramePr>
+              <a:graphicFrameLocks xmlns:a="http://schemas.openxmlformats.org/drawingml/2006/main" noChangeAspect="1"/>
+            </wp:cNvGraphicFramePr>
+            <a:graphic xmlns:a="http://schemas.openxmlformats.org/drawingml/2006/main">
+              <a:graphicData uri="http://schemas.openxmlformats.org/drawingml/2006/picture">
+                <pic:pic xmlns:pic="http://schemas.openxmlformats.org/drawingml/2006/picture">
+                  <pic:nvPicPr>
+                    <pic:cNvPr id="5" name="Image7" descr=""/>
+                    <pic:cNvPicPr>
+                      <a:picLocks noChangeAspect="1" noChangeArrowheads="1"/>
+                    </pic:cNvPicPr>
+                  </pic:nvPicPr>
+                  <pic:blipFill>
+                    <a:blip r:embed="rId6"/>
+                    <a:stretch>
+                      <a:fillRect/>
+                    </a:stretch>
+                  </pic:blipFill>
+                  <pic:spPr bwMode="auto">
+                    <a:xfrm>
+                      <a:off x="0" y="0"/>
+                      <a:ext cx="2438400" cy="1828800"/>
+                    </a:xfrm>
+                    <a:prstGeom prst="rect">
+                      <a:avLst/>
+                    </a:prstGeom>
+                  </pic:spPr>
+                </pic:pic>
+              </a:graphicData>
+            </a:graphic>
+          </wp:inline>
+        </w:drawing>
+      </w:r>
+    </w:p>
+    <w:p>
+      <w:pPr>
+        <w:pStyle w:val="Figure"/>
+        <w:rPr>
+          <w:i/>
+          <w:i/>
+          <w:iCs/>
+        </w:rPr>
+      </w:pPr>
+      <w:r>
+        <w:rPr>
+          <w:rFonts w:eastAsia="Noto Sans CJK SC Regular" w:cs="Lohit Devanagari"/>
+          <w:i/>
+          <w:iCs/>
+          <w:vanish/>
+          <w:color w:val="auto"/>
+          <w:kern w:val="2"/>
+          <w:sz w:val="24"/>
+          <w:szCs w:val="24"/>
+          <w:lang w:val="en-US" w:eastAsia="zh-CN" w:bidi="hi-IN"/>
+        </w:rPr>
+        <w:br/>
+      </w:r>
+      <w:bookmarkStart w:id="9" w:name="Ref_Figure6_label_and_number111"/>
+      <w:r>
+        <w:rPr>
+          <w:rFonts w:eastAsia="Noto Sans CJK SC Regular" w:cs="Lohit Devanagari"/>
+          <w:i/>
+          <w:iCs/>
+          <w:color w:val="auto"/>
+          <w:kern w:val="2"/>
+          <w:sz w:val="24"/>
+          <w:szCs w:val="24"/>
+          <w:lang w:val="en-US" w:eastAsia="zh-CN" w:bidi="hi-IN"/>
+        </w:rPr>
+        <w:t xml:space="preserve">Figure </w:t>
+      </w:r>
+      <w:bookmarkStart w:id="10" w:name="Ref_Figure6_number_only"/>
+      <w:r>
+        <w:rPr>
+          <w:rFonts w:eastAsia="Noto Sans CJK SC Regular" w:cs="Lohit Devanagari"/>
+          <w:i/>
+          <w:iCs/>
+          <w:kern w:val="2"/>
+          <w:sz w:val="24"/>
+          <w:szCs w:val="24"/>
+        </w:rPr>
+        <w:fldChar w:fldCharType="begin"/>
+      </w:r>
+      <w:r>
+        <w:rPr>
+          <w:sz w:val="24"/>
+          <w:i/>
+          <w:kern w:val="2"/>
+          <w:szCs w:val="24"/>
+          <w:iCs/>
+          <w:rFonts w:eastAsia="Noto Sans CJK SC Regular" w:cs="Lohit Devanagari"/>
+        </w:rPr>
+        <w:instrText> SEQ Figure \* ARABIC </w:instrText>
+      </w:r>
+      <w:r>
+        <w:rPr>
+          <w:sz w:val="24"/>
+          <w:i/>
+          <w:kern w:val="2"/>
+          <w:szCs w:val="24"/>
+          <w:iCs/>
+          <w:rFonts w:eastAsia="Noto Sans CJK SC Regular" w:cs="Lohit Devanagari"/>
+        </w:rPr>
+        <w:fldChar w:fldCharType="separate"/>
+      </w:r>
+      <w:r>
+        <w:rPr>
+          <w:sz w:val="24"/>
+          <w:i/>
+          <w:kern w:val="2"/>
+          <w:szCs w:val="24"/>
+          <w:iCs/>
+          <w:rFonts w:eastAsia="Noto Sans CJK SC Regular" w:cs="Lohit Devanagari"/>
+        </w:rPr>
+        <w:t>5</w:t>
+      </w:r>
+      <w:r>
+        <w:rPr>
+          <w:sz w:val="24"/>
+          <w:i/>
+          <w:kern w:val="2"/>
+          <w:szCs w:val="24"/>
+          <w:iCs/>
+          <w:rFonts w:eastAsia="Noto Sans CJK SC Regular" w:cs="Lohit Devanagari"/>
+        </w:rPr>
+        <w:fldChar w:fldCharType="end"/>
+      </w:r>
+      <w:bookmarkEnd w:id="10"/>
+      <w:bookmarkEnd w:id="9"/>
+      <w:r>
+        <w:rPr>
+          <w:rFonts w:eastAsia="Noto Sans CJK SC Regular" w:cs="Lohit Devanagari"/>
+          <w:i/>
+          <w:iCs/>
+          <w:color w:val="auto"/>
+          <w:kern w:val="2"/>
+          <w:sz w:val="24"/>
+          <w:szCs w:val="24"/>
+          <w:lang w:val="en-US" w:eastAsia="zh-CN" w:bidi="hi-IN"/>
+        </w:rPr>
+        <w:t xml:space="preserve">: </w:t>
+      </w:r>
+      <w:r>
+        <w:rPr>
+          <w:rFonts w:eastAsia="Noto Sans CJK SC Regular" w:cs="Lohit Devanagari"/>
+          <w:i/>
+          <w:iCs/>
+          <w:color w:val="auto"/>
+          <w:kern w:val="2"/>
+          <w:sz w:val="24"/>
+          <w:szCs w:val="24"/>
+          <w:lang w:val="en-US" w:eastAsia="zh-CN" w:bidi="hi-IN"/>
+        </w:rPr>
+        <w:t>C</w:t>
+      </w:r>
+      <w:r>
+        <w:rPr>
+          <w:rFonts w:eastAsia="Noto Sans CJK SC Regular" w:cs="Lohit Devanagari"/>
+          <w:i/>
+          <w:iCs/>
+          <w:color w:val="auto"/>
+          <w:kern w:val="2"/>
+          <w:sz w:val="24"/>
+          <w:szCs w:val="24"/>
+          <w:lang w:val="en-US" w:eastAsia="zh-CN" w:bidi="hi-IN"/>
+        </w:rPr>
+        <w:t>orrected Control Circuit: Initial “Snap On”</w:t>
+      </w:r>
+    </w:p>
+    <w:p>
+      <w:pPr>
+        <w:pStyle w:val="TextBody"/>
+        <w:rPr>
+          <w:rFonts w:eastAsia="Noto Sans CJK SC Regular" w:cs="Lohit Devanagari"/>
+          <w:i/>
+          <w:i/>
+          <w:iCs/>
+          <w:color w:val="auto"/>
+          <w:kern w:val="2"/>
+          <w:sz w:val="24"/>
+          <w:szCs w:val="24"/>
+          <w:lang w:val="en-US" w:eastAsia="zh-CN" w:bidi="hi-IN"/>
+        </w:rPr>
+      </w:pPr>
+      <w:r>
+        <w:rPr/>
+      </w:r>
+    </w:p>
+    <w:p>
+      <w:pPr>
+        <w:pStyle w:val="Normal"/>
+        <w:jc w:val="center"/>
+        <w:rPr/>
+      </w:pPr>
+      <w:r>
+        <w:rPr/>
+        <w:drawing>
+          <wp:inline distT="0" distB="0" distL="0" distR="0">
+            <wp:extent cx="2438400" cy="1828800"/>
+            <wp:effectExtent l="0" t="0" r="0" b="0"/>
+            <wp:docPr id="6" name="Image8" descr=""/>
+            <wp:cNvGraphicFramePr>
+              <a:graphicFrameLocks xmlns:a="http://schemas.openxmlformats.org/drawingml/2006/main" noChangeAspect="1"/>
+            </wp:cNvGraphicFramePr>
+            <a:graphic xmlns:a="http://schemas.openxmlformats.org/drawingml/2006/main">
+              <a:graphicData uri="http://schemas.openxmlformats.org/drawingml/2006/picture">
+                <pic:pic xmlns:pic="http://schemas.openxmlformats.org/drawingml/2006/picture">
+                  <pic:nvPicPr>
+                    <pic:cNvPr id="6" name="Image8" descr=""/>
+                    <pic:cNvPicPr>
+                      <a:picLocks noChangeAspect="1" noChangeArrowheads="1"/>
+                    </pic:cNvPicPr>
+                  </pic:nvPicPr>
+                  <pic:blipFill>
+                    <a:blip r:embed="rId7"/>
+                    <a:stretch>
+                      <a:fillRect/>
+                    </a:stretch>
+                  </pic:blipFill>
+                  <pic:spPr bwMode="auto">
+                    <a:xfrm>
+                      <a:off x="0" y="0"/>
+                      <a:ext cx="2438400" cy="1828800"/>
+                    </a:xfrm>
+                    <a:prstGeom prst="rect">
+                      <a:avLst/>
+                    </a:prstGeom>
+                  </pic:spPr>
+                </pic:pic>
+              </a:graphicData>
+            </a:graphic>
+          </wp:inline>
+        </w:drawing>
+      </w:r>
+    </w:p>
+    <w:p>
+      <w:pPr>
+        <w:pStyle w:val="Figure"/>
+        <w:rPr>
+          <w:i/>
+          <w:i/>
+          <w:iCs/>
+        </w:rPr>
+      </w:pPr>
+      <w:r>
+        <w:rPr>
+          <w:rFonts w:eastAsia="Noto Sans CJK SC Regular" w:cs="Lohit Devanagari"/>
+          <w:i/>
+          <w:iCs/>
+          <w:vanish/>
+          <w:color w:val="auto"/>
+          <w:kern w:val="2"/>
+          <w:sz w:val="24"/>
+          <w:szCs w:val="24"/>
+          <w:lang w:val="en-US" w:eastAsia="zh-CN" w:bidi="hi-IN"/>
+        </w:rPr>
+        <w:br/>
+      </w:r>
+      <w:bookmarkStart w:id="11" w:name="Ref_Figure6_label_and_number112"/>
+      <w:r>
+        <w:rPr>
+          <w:rFonts w:eastAsia="Noto Sans CJK SC Regular" w:cs="Lohit Devanagari"/>
+          <w:i/>
+          <w:iCs/>
+          <w:color w:val="auto"/>
+          <w:kern w:val="2"/>
+          <w:sz w:val="24"/>
+          <w:szCs w:val="24"/>
+          <w:lang w:val="en-US" w:eastAsia="zh-CN" w:bidi="hi-IN"/>
+        </w:rPr>
+        <w:t xml:space="preserve">Figure </w:t>
+      </w:r>
+      <w:bookmarkStart w:id="12" w:name="Ref_Figure7_number_only"/>
+      <w:r>
+        <w:rPr>
+          <w:rFonts w:eastAsia="Noto Sans CJK SC Regular" w:cs="Lohit Devanagari"/>
+          <w:i/>
+          <w:iCs/>
+          <w:color w:val="auto"/>
+          <w:kern w:val="2"/>
+          <w:sz w:val="24"/>
+          <w:szCs w:val="24"/>
+          <w:lang w:val="en-US" w:eastAsia="zh-CN" w:bidi="hi-IN"/>
+        </w:rPr>
+        <w:fldChar w:fldCharType="begin"/>
+      </w:r>
+      <w:r>
+        <w:rPr>
+          <w:sz w:val="24"/>
+          <w:i/>
+          <w:kern w:val="2"/>
+          <w:szCs w:val="24"/>
+          <w:iCs/>
+          <w:rFonts w:eastAsia="Noto Sans CJK SC Regular" w:cs="Lohit Devanagari"/>
+        </w:rPr>
+        <w:instrText> SEQ Figure \* ARABIC </w:instrText>
+      </w:r>
+      <w:r>
+        <w:rPr>
+          <w:sz w:val="24"/>
+          <w:i/>
+          <w:kern w:val="2"/>
+          <w:szCs w:val="24"/>
+          <w:iCs/>
+          <w:rFonts w:eastAsia="Noto Sans CJK SC Regular" w:cs="Lohit Devanagari"/>
+        </w:rPr>
+        <w:fldChar w:fldCharType="separate"/>
+      </w:r>
+      <w:r>
+        <w:rPr>
+          <w:sz w:val="24"/>
+          <w:i/>
+          <w:kern w:val="2"/>
+          <w:szCs w:val="24"/>
+          <w:iCs/>
+          <w:rFonts w:eastAsia="Noto Sans CJK SC Regular" w:cs="Lohit Devanagari"/>
+        </w:rPr>
+        <w:t>6</w:t>
+      </w:r>
+      <w:r>
+        <w:rPr>
+          <w:sz w:val="24"/>
+          <w:i/>
+          <w:kern w:val="2"/>
+          <w:szCs w:val="24"/>
+          <w:iCs/>
+          <w:rFonts w:eastAsia="Noto Sans CJK SC Regular" w:cs="Lohit Devanagari"/>
+        </w:rPr>
+        <w:fldChar w:fldCharType="end"/>
+      </w:r>
+      <w:bookmarkEnd w:id="12"/>
+      <w:bookmarkEnd w:id="11"/>
+      <w:r>
+        <w:rPr>
+          <w:rFonts w:eastAsia="Noto Sans CJK SC Regular" w:cs="Lohit Devanagari"/>
+          <w:i/>
+          <w:iCs/>
+          <w:color w:val="auto"/>
+          <w:kern w:val="2"/>
+          <w:sz w:val="24"/>
+          <w:szCs w:val="24"/>
+          <w:lang w:val="en-US" w:eastAsia="zh-CN" w:bidi="hi-IN"/>
+        </w:rPr>
+        <w:t xml:space="preserve">: </w:t>
+      </w:r>
+      <w:r>
+        <w:rPr>
+          <w:rFonts w:eastAsia="Noto Sans CJK SC Regular" w:cs="Lohit Devanagari"/>
+          <w:i/>
+          <w:iCs/>
+          <w:color w:val="auto"/>
+          <w:kern w:val="2"/>
+          <w:sz w:val="24"/>
+          <w:szCs w:val="24"/>
+          <w:lang w:val="en-US" w:eastAsia="zh-CN" w:bidi="hi-IN"/>
+        </w:rPr>
+        <w:t>C</w:t>
+      </w:r>
+      <w:r>
+        <w:rPr>
+          <w:rFonts w:eastAsia="Noto Sans CJK SC Regular" w:cs="Lohit Devanagari"/>
+          <w:i/>
+          <w:iCs/>
+          <w:color w:val="auto"/>
+          <w:kern w:val="2"/>
+          <w:sz w:val="24"/>
+          <w:szCs w:val="24"/>
+          <w:lang w:val="en-US" w:eastAsia="zh-CN" w:bidi="hi-IN"/>
+        </w:rPr>
+        <w:t>orrected Control Circuit: Minimum Output Voltage</w:t>
+      </w:r>
+    </w:p>
+    <w:p>
+      <w:pPr>
+        <w:pStyle w:val="TextBody"/>
+        <w:rPr>
+          <w:rFonts w:eastAsia="Noto Sans CJK SC Regular" w:cs="Lohit Devanagari"/>
+          <w:i/>
+          <w:i/>
+          <w:iCs/>
+          <w:color w:val="auto"/>
+          <w:kern w:val="2"/>
+          <w:sz w:val="24"/>
+          <w:szCs w:val="24"/>
+          <w:lang w:val="en-US" w:eastAsia="zh-CN" w:bidi="hi-IN"/>
+        </w:rPr>
+      </w:pPr>
+      <w:r>
+        <w:rPr/>
+      </w:r>
+    </w:p>
+    <w:p>
+      <w:pPr>
+        <w:pStyle w:val="Normal"/>
+        <w:jc w:val="center"/>
+        <w:rPr/>
+      </w:pPr>
+      <w:r>
+        <w:rPr/>
+        <w:drawing>
+          <wp:inline distT="0" distB="0" distL="0" distR="0">
+            <wp:extent cx="2438400" cy="1828800"/>
+            <wp:effectExtent l="0" t="0" r="0" b="0"/>
+            <wp:docPr id="7" name="Image5" descr=""/>
+            <wp:cNvGraphicFramePr>
+              <a:graphicFrameLocks xmlns:a="http://schemas.openxmlformats.org/drawingml/2006/main" noChangeAspect="1"/>
+            </wp:cNvGraphicFramePr>
+            <a:graphic xmlns:a="http://schemas.openxmlformats.org/drawingml/2006/main">
+              <a:graphicData uri="http://schemas.openxmlformats.org/drawingml/2006/picture">
+                <pic:pic xmlns:pic="http://schemas.openxmlformats.org/drawingml/2006/picture">
+                  <pic:nvPicPr>
+                    <pic:cNvPr id="7" name="Image5" descr=""/>
+                    <pic:cNvPicPr>
+                      <a:picLocks noChangeAspect="1" noChangeArrowheads="1"/>
+                    </pic:cNvPicPr>
+                  </pic:nvPicPr>
+                  <pic:blipFill>
+                    <a:blip r:embed="rId8"/>
+                    <a:stretch>
+                      <a:fillRect/>
+                    </a:stretch>
+                  </pic:blipFill>
+                  <pic:spPr bwMode="auto">
+                    <a:xfrm>
+                      <a:off x="0" y="0"/>
+                      <a:ext cx="2438400" cy="1828800"/>
+                    </a:xfrm>
+                    <a:prstGeom prst="rect">
+                      <a:avLst/>
+                    </a:prstGeom>
+                  </pic:spPr>
+                </pic:pic>
+              </a:graphicData>
+            </a:graphic>
+          </wp:inline>
+        </w:drawing>
+      </w:r>
+    </w:p>
+    <w:p>
+      <w:pPr>
+        <w:pStyle w:val="Figure"/>
+        <w:rPr>
+          <w:i/>
+          <w:i/>
+          <w:iCs/>
+        </w:rPr>
+      </w:pPr>
+      <w:r>
+        <w:rPr>
+          <w:rFonts w:eastAsia="Noto Sans CJK SC Regular" w:cs="Lohit Devanagari"/>
+          <w:i/>
+          <w:iCs/>
+          <w:vanish/>
+          <w:color w:val="auto"/>
+          <w:kern w:val="2"/>
+          <w:sz w:val="24"/>
+          <w:szCs w:val="24"/>
+          <w:lang w:val="en-US" w:eastAsia="zh-CN" w:bidi="hi-IN"/>
+        </w:rPr>
+        <w:br/>
+      </w:r>
+      <w:bookmarkStart w:id="13" w:name="Ref_Figure6_label_and_number11"/>
+      <w:r>
+        <w:rPr>
+          <w:rFonts w:eastAsia="Noto Sans CJK SC Regular" w:cs="Lohit Devanagari"/>
+          <w:i/>
+          <w:iCs/>
+          <w:color w:val="auto"/>
+          <w:kern w:val="2"/>
+          <w:sz w:val="24"/>
+          <w:szCs w:val="24"/>
+          <w:lang w:val="en-US" w:eastAsia="zh-CN" w:bidi="hi-IN"/>
+        </w:rPr>
+        <w:t xml:space="preserve">Figure </w:t>
+      </w:r>
+      <w:bookmarkStart w:id="14" w:name="Ref_Figure4_number_only"/>
+      <w:r>
+        <w:rPr>
+          <w:rFonts w:eastAsia="Noto Sans CJK SC Regular" w:cs="Lohit Devanagari"/>
+          <w:i/>
+          <w:iCs/>
+          <w:kern w:val="2"/>
+          <w:sz w:val="24"/>
+          <w:szCs w:val="24"/>
+        </w:rPr>
+        <w:fldChar w:fldCharType="begin"/>
+      </w:r>
+      <w:r>
+        <w:rPr>
+          <w:sz w:val="24"/>
+          <w:i/>
+          <w:kern w:val="2"/>
+          <w:szCs w:val="24"/>
+          <w:iCs/>
+          <w:rFonts w:eastAsia="Noto Sans CJK SC Regular" w:cs="Lohit Devanagari"/>
+        </w:rPr>
+        <w:instrText> SEQ Figure \* ARABIC </w:instrText>
+      </w:r>
+      <w:r>
+        <w:rPr>
+          <w:sz w:val="24"/>
+          <w:i/>
+          <w:kern w:val="2"/>
+          <w:szCs w:val="24"/>
+          <w:iCs/>
+          <w:rFonts w:eastAsia="Noto Sans CJK SC Regular" w:cs="Lohit Devanagari"/>
+        </w:rPr>
+        <w:fldChar w:fldCharType="separate"/>
+      </w:r>
+      <w:r>
+        <w:rPr>
+          <w:sz w:val="24"/>
+          <w:i/>
+          <w:kern w:val="2"/>
+          <w:szCs w:val="24"/>
+          <w:iCs/>
+          <w:rFonts w:eastAsia="Noto Sans CJK SC Regular" w:cs="Lohit Devanagari"/>
+        </w:rPr>
+        <w:t>7</w:t>
+      </w:r>
+      <w:r>
+        <w:rPr>
+          <w:sz w:val="24"/>
+          <w:i/>
+          <w:kern w:val="2"/>
+          <w:szCs w:val="24"/>
+          <w:iCs/>
+          <w:rFonts w:eastAsia="Noto Sans CJK SC Regular" w:cs="Lohit Devanagari"/>
+        </w:rPr>
+        <w:fldChar w:fldCharType="end"/>
+      </w:r>
+      <w:bookmarkEnd w:id="14"/>
+      <w:bookmarkEnd w:id="13"/>
+      <w:r>
+        <w:rPr>
+          <w:rFonts w:eastAsia="Noto Sans CJK SC Regular" w:cs="Lohit Devanagari"/>
+          <w:i/>
+          <w:iCs/>
+          <w:color w:val="auto"/>
+          <w:kern w:val="2"/>
+          <w:sz w:val="24"/>
+          <w:szCs w:val="24"/>
+          <w:lang w:val="en-US" w:eastAsia="zh-CN" w:bidi="hi-IN"/>
+        </w:rPr>
+        <w:t xml:space="preserve">: </w:t>
+      </w:r>
+      <w:r>
+        <w:rPr>
+          <w:rFonts w:eastAsia="Noto Sans CJK SC Regular" w:cs="Lohit Devanagari"/>
+          <w:i/>
+          <w:iCs/>
+          <w:color w:val="auto"/>
+          <w:kern w:val="2"/>
+          <w:sz w:val="24"/>
+          <w:szCs w:val="24"/>
+          <w:lang w:val="en-US" w:eastAsia="zh-CN" w:bidi="hi-IN"/>
+        </w:rPr>
+        <w:t>C</w:t>
+      </w:r>
+      <w:r>
+        <w:rPr>
+          <w:rFonts w:eastAsia="Noto Sans CJK SC Regular" w:cs="Lohit Devanagari"/>
+          <w:i/>
+          <w:iCs/>
+          <w:color w:val="auto"/>
+          <w:kern w:val="2"/>
+          <w:sz w:val="24"/>
+          <w:szCs w:val="24"/>
+          <w:lang w:val="en-US" w:eastAsia="zh-CN" w:bidi="hi-IN"/>
+        </w:rPr>
+        <w:t>orrected Control Circuit: 175 V Output</w:t>
+      </w:r>
+    </w:p>
+    <w:p>
+      <w:pPr>
+        <w:pStyle w:val="TextBody"/>
+        <w:rPr>
+          <w:rFonts w:eastAsia="Noto Sans CJK SC Regular" w:cs="Lohit Devanagari"/>
+          <w:i/>
+          <w:i/>
+          <w:iCs/>
+          <w:color w:val="auto"/>
+          <w:kern w:val="2"/>
+          <w:sz w:val="24"/>
+          <w:szCs w:val="24"/>
+          <w:lang w:val="en-US" w:eastAsia="zh-CN" w:bidi="hi-IN"/>
+        </w:rPr>
+      </w:pPr>
+      <w:r>
+        <w:rPr/>
+      </w:r>
+    </w:p>
+    <w:p>
+      <w:pPr>
+        <w:pStyle w:val="Normal"/>
+        <w:jc w:val="center"/>
+        <w:rPr/>
+      </w:pPr>
+      <w:r>
+        <w:rPr/>
+        <w:drawing>
+          <wp:inline distT="0" distB="0" distL="0" distR="0">
+            <wp:extent cx="2438400" cy="1828800"/>
+            <wp:effectExtent l="0" t="0" r="0" b="0"/>
+            <wp:docPr id="8" name="Image6" descr=""/>
+            <wp:cNvGraphicFramePr>
+              <a:graphicFrameLocks xmlns:a="http://schemas.openxmlformats.org/drawingml/2006/main" noChangeAspect="1"/>
+            </wp:cNvGraphicFramePr>
+            <a:graphic xmlns:a="http://schemas.openxmlformats.org/drawingml/2006/main">
+              <a:graphicData uri="http://schemas.openxmlformats.org/drawingml/2006/picture">
+                <pic:pic xmlns:pic="http://schemas.openxmlformats.org/drawingml/2006/picture">
+                  <pic:nvPicPr>
+                    <pic:cNvPr id="8" name="Image6" descr=""/>
+                    <pic:cNvPicPr>
+                      <a:picLocks noChangeAspect="1" noChangeArrowheads="1"/>
+                    </pic:cNvPicPr>
+                  </pic:nvPicPr>
+                  <pic:blipFill>
+                    <a:blip r:embed="rId9"/>
+                    <a:stretch>
+                      <a:fillRect/>
+                    </a:stretch>
+                  </pic:blipFill>
+                  <pic:spPr bwMode="auto">
+                    <a:xfrm>
+                      <a:off x="0" y="0"/>
+                      <a:ext cx="2438400" cy="1828800"/>
+                    </a:xfrm>
+                    <a:prstGeom prst="rect">
+                      <a:avLst/>
+                    </a:prstGeom>
+                  </pic:spPr>
+                </pic:pic>
+              </a:graphicData>
+            </a:graphic>
+          </wp:inline>
+        </w:drawing>
+      </w:r>
+    </w:p>
+    <w:p>
+      <w:pPr>
+        <w:pStyle w:val="Figure"/>
+        <w:rPr>
+          <w:i/>
+          <w:i/>
+          <w:iCs/>
+        </w:rPr>
+      </w:pPr>
+      <w:r>
+        <w:rPr>
+          <w:rFonts w:eastAsia="Noto Sans CJK SC Regular" w:cs="Lohit Devanagari"/>
+          <w:i/>
+          <w:iCs/>
+          <w:vanish/>
+          <w:color w:val="auto"/>
+          <w:kern w:val="2"/>
+          <w:sz w:val="24"/>
+          <w:szCs w:val="24"/>
+          <w:lang w:val="en-US" w:eastAsia="zh-CN" w:bidi="hi-IN"/>
+        </w:rPr>
+        <w:br/>
+      </w:r>
+      <w:bookmarkStart w:id="15" w:name="Ref_Figure6_label_and_number12"/>
+      <w:r>
+        <w:rPr>
+          <w:rFonts w:eastAsia="Noto Sans CJK SC Regular" w:cs="Lohit Devanagari"/>
+          <w:i/>
+          <w:iCs/>
+          <w:color w:val="auto"/>
+          <w:kern w:val="2"/>
+          <w:sz w:val="24"/>
+          <w:szCs w:val="24"/>
+          <w:lang w:val="en-US" w:eastAsia="zh-CN" w:bidi="hi-IN"/>
+        </w:rPr>
+        <w:t xml:space="preserve">Figure </w:t>
+      </w:r>
+      <w:bookmarkStart w:id="16" w:name="Ref_Figure5_number_only"/>
+      <w:r>
+        <w:rPr>
+          <w:rFonts w:eastAsia="Noto Sans CJK SC Regular" w:cs="Lohit Devanagari"/>
+          <w:i/>
+          <w:iCs/>
+          <w:color w:val="auto"/>
+          <w:kern w:val="2"/>
+          <w:sz w:val="24"/>
+          <w:szCs w:val="24"/>
+          <w:lang w:val="en-US" w:eastAsia="zh-CN" w:bidi="hi-IN"/>
+        </w:rPr>
+        <w:fldChar w:fldCharType="begin"/>
+      </w:r>
+      <w:r>
+        <w:rPr>
+          <w:sz w:val="24"/>
+          <w:i/>
+          <w:kern w:val="2"/>
+          <w:szCs w:val="24"/>
+          <w:iCs/>
+          <w:rFonts w:eastAsia="Noto Sans CJK SC Regular" w:cs="Lohit Devanagari"/>
+        </w:rPr>
+        <w:instrText> SEQ Figure \* ARABIC </w:instrText>
+      </w:r>
+      <w:r>
+        <w:rPr>
+          <w:sz w:val="24"/>
+          <w:i/>
+          <w:kern w:val="2"/>
+          <w:szCs w:val="24"/>
+          <w:iCs/>
+          <w:rFonts w:eastAsia="Noto Sans CJK SC Regular" w:cs="Lohit Devanagari"/>
+        </w:rPr>
+        <w:fldChar w:fldCharType="separate"/>
+      </w:r>
+      <w:r>
+        <w:rPr>
+          <w:sz w:val="24"/>
+          <w:i/>
+          <w:kern w:val="2"/>
+          <w:szCs w:val="24"/>
+          <w:iCs/>
+          <w:rFonts w:eastAsia="Noto Sans CJK SC Regular" w:cs="Lohit Devanagari"/>
+        </w:rPr>
+        <w:t>8</w:t>
+      </w:r>
+      <w:r>
+        <w:rPr>
+          <w:sz w:val="24"/>
+          <w:i/>
+          <w:kern w:val="2"/>
+          <w:szCs w:val="24"/>
+          <w:iCs/>
+          <w:rFonts w:eastAsia="Noto Sans CJK SC Regular" w:cs="Lohit Devanagari"/>
+        </w:rPr>
+        <w:fldChar w:fldCharType="end"/>
+      </w:r>
+      <w:bookmarkEnd w:id="16"/>
+      <w:bookmarkEnd w:id="15"/>
+      <w:r>
+        <w:rPr>
+          <w:rFonts w:eastAsia="Noto Sans CJK SC Regular" w:cs="Lohit Devanagari"/>
+          <w:i/>
+          <w:iCs/>
+          <w:color w:val="auto"/>
+          <w:kern w:val="2"/>
+          <w:sz w:val="24"/>
+          <w:szCs w:val="24"/>
+          <w:lang w:val="en-US" w:eastAsia="zh-CN" w:bidi="hi-IN"/>
+        </w:rPr>
+        <w:t xml:space="preserve">: </w:t>
+      </w:r>
+      <w:r>
+        <w:rPr>
+          <w:rFonts w:eastAsia="Noto Sans CJK SC Regular" w:cs="Lohit Devanagari"/>
+          <w:i/>
+          <w:iCs/>
+          <w:color w:val="auto"/>
+          <w:kern w:val="2"/>
+          <w:sz w:val="24"/>
+          <w:szCs w:val="24"/>
+          <w:lang w:val="en-US" w:eastAsia="zh-CN" w:bidi="hi-IN"/>
+        </w:rPr>
+        <w:t>C</w:t>
+      </w:r>
+      <w:r>
+        <w:rPr>
+          <w:rFonts w:eastAsia="Noto Sans CJK SC Regular" w:cs="Lohit Devanagari"/>
+          <w:i/>
+          <w:iCs/>
+          <w:color w:val="auto"/>
+          <w:kern w:val="2"/>
+          <w:sz w:val="24"/>
+          <w:szCs w:val="24"/>
+          <w:lang w:val="en-US" w:eastAsia="zh-CN" w:bidi="hi-IN"/>
+        </w:rPr>
+        <w:t>orrected Control Circuit: Maximum Output</w:t>
       </w:r>
     </w:p>
     <w:p>
@@ -885,7 +1995,7 @@
         <w:pStyle w:val="Heading2"/>
         <w:numPr>
           <w:ilvl w:val="1"/>
-          <w:numId w:val="2"/>
+          <w:numId w:val="3"/>
         </w:numPr>
         <w:rPr/>
       </w:pPr>
@@ -896,30 +2006,1581 @@
     </w:p>
     <w:p>
       <w:pPr>
+        <w:pStyle w:val="Heading3"/>
+        <w:rPr/>
+      </w:pPr>
+      <w:r>
+        <w:rPr/>
+        <w:t>Day 2 of Assembly and Testing (17 December), Continued</w:t>
+      </w:r>
+    </w:p>
+    <w:p>
+      <w:pPr>
         <w:pStyle w:val="TextBody"/>
-        <w:rPr>
-          <w:highlight w:val="yellow"/>
-        </w:rPr>
-      </w:pPr>
-      <w:r>
-        <w:rPr>
-          <w:highlight w:val="yellow"/>
-        </w:rPr>
-        <w:t>Describe our tests using the resistive load bank in the machines lab.</w:t>
+        <w:rPr/>
+      </w:pPr>
+      <w:r>
+        <w:rPr/>
+        <w:t xml:space="preserve">Once the circuit was working properly with a small resistive load in the power electronics lab, we moved to the machines lab to set up to test the circuit on the DC motor that was the </w:t>
+      </w:r>
+      <w:r>
+        <w:rPr>
+          <w:rFonts w:eastAsia="Noto Sans CJK SC Regular" w:cs="Lohit Devanagari"/>
+          <w:color w:val="auto"/>
+          <w:kern w:val="2"/>
+          <w:sz w:val="24"/>
+          <w:szCs w:val="24"/>
+          <w:lang w:val="en-US" w:eastAsia="zh-CN" w:bidi="hi-IN"/>
+        </w:rPr>
+        <w:t>design</w:t>
+      </w:r>
+      <w:r>
+        <w:rPr/>
+        <w:t xml:space="preserve"> load for the project. When we went to the machines lab, the assistant had not yet set up the DC motor for the project and had not learned the excitation method that was to be used. </w:t>
+      </w:r>
+      <w:r>
+        <w:rPr>
+          <w:rFonts w:eastAsia="Noto Sans CJK SC Regular" w:cs="Lohit Devanagari"/>
+          <w:color w:val="auto"/>
+          <w:kern w:val="2"/>
+          <w:sz w:val="24"/>
+          <w:szCs w:val="24"/>
+          <w:lang w:val="en-US" w:eastAsia="zh-CN" w:bidi="hi-IN"/>
+        </w:rPr>
+        <w:t>W</w:t>
+      </w:r>
+      <w:r>
+        <w:rPr/>
+        <w:t>hile we waited for the motor test setup to be prepared, we utilized the resistive load banks available in the machines lab to test our circuit with a substantial resistive load.</w:t>
       </w:r>
     </w:p>
     <w:p>
       <w:pPr>
         <w:pStyle w:val="TextBody"/>
-        <w:rPr>
-          <w:highlight w:val="yellow"/>
-        </w:rPr>
-      </w:pPr>
-      <w:r>
-        <w:rPr>
-          <w:highlight w:val="yellow"/>
-        </w:rPr>
-        <w:t>Include oscilloscope and thermal camera shots.</w:t>
+        <w:rPr/>
+      </w:pPr>
+      <w:r>
+        <w:rPr/>
+        <w:t>The oscilloscope used in the machines lab was different from the oscilloscope used in the power electronics lab. At the assistant, Furkan’s, suggesti</w:t>
+      </w:r>
+      <w:r>
+        <w:rPr/>
+        <w:t>o</w:t>
+      </w:r>
+      <w:r>
+        <w:rPr/>
+        <w:t xml:space="preserve">n, differential probes were used for monitoring the higher voltage input and output voltage signals. The differential probes </w:t>
+      </w:r>
+      <w:r>
+        <w:rPr>
+          <w:rFonts w:eastAsia="Noto Sans CJK SC Regular" w:cs="Lohit Devanagari"/>
+          <w:color w:val="auto"/>
+          <w:kern w:val="2"/>
+          <w:sz w:val="24"/>
+          <w:szCs w:val="24"/>
+          <w:lang w:val="en-US" w:eastAsia="zh-CN" w:bidi="hi-IN"/>
+        </w:rPr>
+        <w:t>used</w:t>
+      </w:r>
+      <w:r>
+        <w:rPr/>
+        <w:t xml:space="preserve"> a 200:1 attentuation, but the oscilloscope does not have a 200:1 attentuation setting, so an attentuation setting of 20:1 was used. As such, the readings on Channels 1 &amp; 4 are smaller than the actual measurements by a factor of 10.</w:t>
+      </w:r>
+    </w:p>
+    <w:p>
+      <w:pPr>
+        <w:pStyle w:val="TextBody"/>
+        <w:numPr>
+          <w:ilvl w:val="0"/>
+          <w:numId w:val="5"/>
+        </w:numPr>
+        <w:rPr/>
+      </w:pPr>
+      <w:r>
+        <w:rPr/>
+        <w:t xml:space="preserve">Channel 1: Input Voltage </w:t>
+      </w:r>
+      <w:r>
+        <w:rPr/>
+        <w:t>times 0.1.</w:t>
+      </w:r>
+    </w:p>
+    <w:p>
+      <w:pPr>
+        <w:pStyle w:val="TextBody"/>
+        <w:numPr>
+          <w:ilvl w:val="0"/>
+          <w:numId w:val="5"/>
+        </w:numPr>
+        <w:rPr/>
+      </w:pPr>
+      <w:r>
+        <w:rPr/>
+        <w:t>Channel 2: Output Current</w:t>
+      </w:r>
+    </w:p>
+    <w:p>
+      <w:pPr>
+        <w:pStyle w:val="TextBody"/>
+        <w:numPr>
+          <w:ilvl w:val="0"/>
+          <w:numId w:val="5"/>
+        </w:numPr>
+        <w:rPr/>
+      </w:pPr>
+      <w:r>
+        <w:rPr/>
+        <w:t>Channel 3: Control Voltage (C2/diac input to ground)</w:t>
+      </w:r>
+    </w:p>
+    <w:p>
+      <w:pPr>
+        <w:pStyle w:val="TextBody"/>
+        <w:numPr>
+          <w:ilvl w:val="0"/>
+          <w:numId w:val="5"/>
+        </w:numPr>
+        <w:rPr/>
+      </w:pPr>
+      <w:r>
+        <w:rPr/>
+        <w:t>Channel 4: Output Voltage times 0.1.</w:t>
+      </w:r>
+    </w:p>
+    <w:p>
+      <w:pPr>
+        <w:pStyle w:val="TextBody"/>
+        <w:rPr/>
+      </w:pPr>
+      <w:r>
+        <w:rPr>
+          <w:rFonts w:eastAsia="Noto Sans CJK SC Regular" w:cs="Lohit Devanagari"/>
+          <w:i w:val="false"/>
+          <w:iCs w:val="false"/>
+          <w:color w:val="auto"/>
+          <w:kern w:val="2"/>
+          <w:sz w:val="24"/>
+          <w:szCs w:val="24"/>
+          <w:lang w:val="en-US" w:eastAsia="zh-CN" w:bidi="hi-IN"/>
+        </w:rPr>
+        <w:t xml:space="preserve">The resistive load bank in the electric machines lab has multiple steps of resistive load that can be switched on. We started with a small load of approximately 400 </w:t>
+      </w:r>
+      <w:r>
+        <w:rPr>
+          <w:rFonts w:eastAsia="Noto Sans CJK SC Regular" w:cs="Lohit Devanagari"/>
+          <w:i w:val="false"/>
+          <w:iCs w:val="false"/>
+          <w:color w:val="auto"/>
+          <w:kern w:val="2"/>
+          <w:sz w:val="24"/>
+          <w:szCs w:val="24"/>
+          <w:lang w:val="en-US" w:eastAsia="zh-CN" w:bidi="hi-IN"/>
+        </w:rPr>
+        <w:t>W</w:t>
+      </w:r>
+      <w:r>
+        <w:rPr>
+          <w:rFonts w:eastAsia="Noto Sans CJK SC Regular" w:cs="Lohit Devanagari"/>
+          <w:i w:val="false"/>
+          <w:iCs w:val="false"/>
+          <w:color w:val="auto"/>
+          <w:kern w:val="2"/>
+          <w:sz w:val="24"/>
+          <w:szCs w:val="24"/>
+          <w:lang w:val="en-US" w:eastAsia="zh-CN" w:bidi="hi-IN"/>
+        </w:rPr>
+        <w:t xml:space="preserve">. </w:t>
+      </w:r>
+      <w:r>
+        <w:rPr>
+          <w:rFonts w:eastAsia="Noto Sans CJK SC Regular" w:cs="Lohit Devanagari"/>
+          <w:i w:val="false"/>
+          <w:iCs w:val="false"/>
+          <w:color w:val="auto"/>
+          <w:kern w:val="2"/>
+          <w:sz w:val="24"/>
+          <w:szCs w:val="24"/>
+          <w:lang w:val="en-US" w:eastAsia="zh-CN" w:bidi="hi-IN"/>
+        </w:rPr>
+        <w:t xml:space="preserve">Then, while monitoring the waveforms and thermal imagery, the load was increased incrementally every couple minutes as shown in the following sequence of figures numbered </w:t>
+      </w:r>
+      <w:r>
+        <w:rPr>
+          <w:rFonts w:eastAsia="Noto Sans CJK SC Regular" w:cs="Lohit Devanagari"/>
+          <w:i w:val="false"/>
+          <w:iCs w:val="false"/>
+          <w:color w:val="auto"/>
+          <w:kern w:val="2"/>
+          <w:sz w:val="24"/>
+          <w:szCs w:val="24"/>
+          <w:lang w:val="en-US" w:eastAsia="zh-CN" w:bidi="hi-IN"/>
+        </w:rPr>
+        <w:fldChar w:fldCharType="begin"/>
+      </w:r>
+      <w:r>
+        <w:rPr>
+          <w:sz w:val="24"/>
+          <w:i w:val="false"/>
+          <w:kern w:val="2"/>
+          <w:szCs w:val="24"/>
+          <w:iCs w:val="false"/>
+          <w:rFonts w:eastAsia="Noto Sans CJK SC Regular" w:cs="Lohit Devanagari"/>
+        </w:rPr>
+        <w:instrText> REF Ref_Figure8_number_only \h </w:instrText>
+      </w:r>
+      <w:r>
+        <w:rPr>
+          <w:sz w:val="24"/>
+          <w:i w:val="false"/>
+          <w:kern w:val="2"/>
+          <w:szCs w:val="24"/>
+          <w:iCs w:val="false"/>
+          <w:rFonts w:eastAsia="Noto Sans CJK SC Regular" w:cs="Lohit Devanagari"/>
+        </w:rPr>
+        <w:fldChar w:fldCharType="separate"/>
+      </w:r>
+      <w:r>
+        <w:rPr>
+          <w:sz w:val="24"/>
+          <w:i w:val="false"/>
+          <w:kern w:val="2"/>
+          <w:szCs w:val="24"/>
+          <w:iCs w:val="false"/>
+          <w:rFonts w:eastAsia="Noto Sans CJK SC Regular" w:cs="Lohit Devanagari"/>
+        </w:rPr>
+        <w:t>9</w:t>
+      </w:r>
+      <w:r>
+        <w:rPr>
+          <w:sz w:val="24"/>
+          <w:i w:val="false"/>
+          <w:kern w:val="2"/>
+          <w:szCs w:val="24"/>
+          <w:iCs w:val="false"/>
+          <w:rFonts w:eastAsia="Noto Sans CJK SC Regular" w:cs="Lohit Devanagari"/>
+        </w:rPr>
+        <w:fldChar w:fldCharType="end"/>
+      </w:r>
+      <w:r>
+        <w:rPr>
+          <w:rFonts w:eastAsia="Noto Sans CJK SC Regular" w:cs="Lohit Devanagari"/>
+          <w:i w:val="false"/>
+          <w:iCs w:val="false"/>
+          <w:color w:val="auto"/>
+          <w:kern w:val="2"/>
+          <w:sz w:val="24"/>
+          <w:szCs w:val="24"/>
+          <w:lang w:val="en-US" w:eastAsia="zh-CN" w:bidi="hi-IN"/>
+        </w:rPr>
+        <w:t xml:space="preserve"> through </w:t>
+      </w:r>
+      <w:r>
+        <w:rPr>
+          <w:rFonts w:eastAsia="Noto Sans CJK SC Regular" w:cs="Lohit Devanagari"/>
+          <w:i w:val="false"/>
+          <w:iCs w:val="false"/>
+          <w:color w:val="auto"/>
+          <w:kern w:val="2"/>
+          <w:sz w:val="24"/>
+          <w:szCs w:val="24"/>
+          <w:lang w:val="en-US" w:eastAsia="zh-CN" w:bidi="hi-IN"/>
+        </w:rPr>
+        <w:fldChar w:fldCharType="begin"/>
+      </w:r>
+      <w:r>
+        <w:rPr>
+          <w:sz w:val="24"/>
+          <w:i w:val="false"/>
+          <w:kern w:val="2"/>
+          <w:szCs w:val="24"/>
+          <w:iCs w:val="false"/>
+          <w:rFonts w:eastAsia="Noto Sans CJK SC Regular" w:cs="Lohit Devanagari"/>
+        </w:rPr>
+        <w:instrText> REF Ref_Figure12_number_only \h </w:instrText>
+      </w:r>
+      <w:r>
+        <w:rPr>
+          <w:sz w:val="24"/>
+          <w:i w:val="false"/>
+          <w:kern w:val="2"/>
+          <w:szCs w:val="24"/>
+          <w:iCs w:val="false"/>
+          <w:rFonts w:eastAsia="Noto Sans CJK SC Regular" w:cs="Lohit Devanagari"/>
+        </w:rPr>
+        <w:fldChar w:fldCharType="separate"/>
+      </w:r>
+      <w:r>
+        <w:rPr>
+          <w:sz w:val="24"/>
+          <w:i w:val="false"/>
+          <w:kern w:val="2"/>
+          <w:szCs w:val="24"/>
+          <w:iCs w:val="false"/>
+          <w:rFonts w:eastAsia="Noto Sans CJK SC Regular" w:cs="Lohit Devanagari"/>
+        </w:rPr>
+        <w:t>13</w:t>
+      </w:r>
+      <w:r>
+        <w:rPr>
+          <w:sz w:val="24"/>
+          <w:i w:val="false"/>
+          <w:kern w:val="2"/>
+          <w:szCs w:val="24"/>
+          <w:iCs w:val="false"/>
+          <w:rFonts w:eastAsia="Noto Sans CJK SC Regular" w:cs="Lohit Devanagari"/>
+        </w:rPr>
+        <w:fldChar w:fldCharType="end"/>
+      </w:r>
+      <w:r>
+        <w:rPr>
+          <w:rFonts w:eastAsia="Noto Sans CJK SC Regular" w:cs="Lohit Devanagari"/>
+          <w:i w:val="false"/>
+          <w:iCs w:val="false"/>
+          <w:color w:val="auto"/>
+          <w:kern w:val="2"/>
+          <w:sz w:val="24"/>
+          <w:szCs w:val="24"/>
+          <w:lang w:val="en-US" w:eastAsia="zh-CN" w:bidi="hi-IN"/>
+        </w:rPr>
+        <w:t>.</w:t>
+      </w:r>
+    </w:p>
+    <w:p>
+      <w:pPr>
+        <w:pStyle w:val="Normal"/>
+        <w:jc w:val="center"/>
+        <w:rPr/>
+      </w:pPr>
+      <w:r>
+        <w:rPr/>
+        <w:drawing>
+          <wp:inline distT="0" distB="0" distL="0" distR="0">
+            <wp:extent cx="2438400" cy="1828800"/>
+            <wp:effectExtent l="0" t="0" r="0" b="0"/>
+            <wp:docPr id="9" name="Image9" descr=""/>
+            <wp:cNvGraphicFramePr>
+              <a:graphicFrameLocks xmlns:a="http://schemas.openxmlformats.org/drawingml/2006/main" noChangeAspect="1"/>
+            </wp:cNvGraphicFramePr>
+            <a:graphic xmlns:a="http://schemas.openxmlformats.org/drawingml/2006/main">
+              <a:graphicData uri="http://schemas.openxmlformats.org/drawingml/2006/picture">
+                <pic:pic xmlns:pic="http://schemas.openxmlformats.org/drawingml/2006/picture">
+                  <pic:nvPicPr>
+                    <pic:cNvPr id="9" name="Image9" descr=""/>
+                    <pic:cNvPicPr>
+                      <a:picLocks noChangeAspect="1" noChangeArrowheads="1"/>
+                    </pic:cNvPicPr>
+                  </pic:nvPicPr>
+                  <pic:blipFill>
+                    <a:blip r:embed="rId10"/>
+                    <a:stretch>
+                      <a:fillRect/>
+                    </a:stretch>
+                  </pic:blipFill>
+                  <pic:spPr bwMode="auto">
+                    <a:xfrm>
+                      <a:off x="0" y="0"/>
+                      <a:ext cx="2438400" cy="1828800"/>
+                    </a:xfrm>
+                    <a:prstGeom prst="rect">
+                      <a:avLst/>
+                    </a:prstGeom>
+                  </pic:spPr>
+                </pic:pic>
+              </a:graphicData>
+            </a:graphic>
+          </wp:inline>
+        </w:drawing>
+      </w:r>
+      <w:r>
+        <w:rPr/>
+        <w:t xml:space="preserve">  </w:t>
+      </w:r>
+      <w:r>
+        <w:rPr/>
+        <w:drawing>
+          <wp:inline distT="0" distB="0" distL="0" distR="0">
+            <wp:extent cx="2438400" cy="1828800"/>
+            <wp:effectExtent l="0" t="0" r="0" b="0"/>
+            <wp:docPr id="10" name="Image14" descr=""/>
+            <wp:cNvGraphicFramePr>
+              <a:graphicFrameLocks xmlns:a="http://schemas.openxmlformats.org/drawingml/2006/main" noChangeAspect="1"/>
+            </wp:cNvGraphicFramePr>
+            <a:graphic xmlns:a="http://schemas.openxmlformats.org/drawingml/2006/main">
+              <a:graphicData uri="http://schemas.openxmlformats.org/drawingml/2006/picture">
+                <pic:pic xmlns:pic="http://schemas.openxmlformats.org/drawingml/2006/picture">
+                  <pic:nvPicPr>
+                    <pic:cNvPr id="10" name="Image14" descr=""/>
+                    <pic:cNvPicPr>
+                      <a:picLocks noChangeAspect="1" noChangeArrowheads="1"/>
+                    </pic:cNvPicPr>
+                  </pic:nvPicPr>
+                  <pic:blipFill>
+                    <a:blip r:embed="rId11"/>
+                    <a:stretch>
+                      <a:fillRect/>
+                    </a:stretch>
+                  </pic:blipFill>
+                  <pic:spPr bwMode="auto">
+                    <a:xfrm>
+                      <a:off x="0" y="0"/>
+                      <a:ext cx="2438400" cy="1828800"/>
+                    </a:xfrm>
+                    <a:prstGeom prst="rect">
+                      <a:avLst/>
+                    </a:prstGeom>
+                  </pic:spPr>
+                </pic:pic>
+              </a:graphicData>
+            </a:graphic>
+          </wp:inline>
+        </w:drawing>
+      </w:r>
+    </w:p>
+    <w:p>
+      <w:pPr>
+        <w:pStyle w:val="Figure"/>
+        <w:rPr/>
+      </w:pPr>
+      <w:r>
+        <w:rPr>
+          <w:rFonts w:eastAsia="Noto Sans CJK SC Regular" w:cs="Lohit Devanagari"/>
+          <w:i/>
+          <w:iCs/>
+          <w:vanish/>
+          <w:color w:val="auto"/>
+          <w:kern w:val="2"/>
+          <w:sz w:val="24"/>
+          <w:szCs w:val="24"/>
+          <w:lang w:val="en-US" w:eastAsia="zh-CN" w:bidi="hi-IN"/>
+        </w:rPr>
+        <w:br/>
+      </w:r>
+      <w:bookmarkStart w:id="17" w:name="Ref_Figure6_label_and_number121"/>
+      <w:r>
+        <w:rPr>
+          <w:rFonts w:eastAsia="Noto Sans CJK SC Regular" w:cs="Lohit Devanagari"/>
+          <w:i/>
+          <w:iCs/>
+          <w:color w:val="auto"/>
+          <w:kern w:val="2"/>
+          <w:sz w:val="24"/>
+          <w:szCs w:val="24"/>
+          <w:lang w:val="en-US" w:eastAsia="zh-CN" w:bidi="hi-IN"/>
+        </w:rPr>
+        <w:t xml:space="preserve">Figure </w:t>
+      </w:r>
+      <w:bookmarkStart w:id="18" w:name="Ref_Figure8_number_only"/>
+      <w:r>
+        <w:rPr>
+          <w:rFonts w:eastAsia="Noto Sans CJK SC Regular" w:cs="Lohit Devanagari"/>
+          <w:i/>
+          <w:iCs/>
+          <w:color w:val="auto"/>
+          <w:kern w:val="2"/>
+          <w:sz w:val="24"/>
+          <w:szCs w:val="24"/>
+          <w:lang w:val="en-US" w:eastAsia="zh-CN" w:bidi="hi-IN"/>
+        </w:rPr>
+        <w:fldChar w:fldCharType="begin"/>
+      </w:r>
+      <w:r>
+        <w:rPr>
+          <w:sz w:val="24"/>
+          <w:i/>
+          <w:kern w:val="2"/>
+          <w:szCs w:val="24"/>
+          <w:iCs/>
+          <w:rFonts w:eastAsia="Noto Sans CJK SC Regular" w:cs="Lohit Devanagari"/>
+        </w:rPr>
+        <w:instrText> SEQ Figure \* ARABIC </w:instrText>
+      </w:r>
+      <w:r>
+        <w:rPr>
+          <w:sz w:val="24"/>
+          <w:i/>
+          <w:kern w:val="2"/>
+          <w:szCs w:val="24"/>
+          <w:iCs/>
+          <w:rFonts w:eastAsia="Noto Sans CJK SC Regular" w:cs="Lohit Devanagari"/>
+        </w:rPr>
+        <w:fldChar w:fldCharType="separate"/>
+      </w:r>
+      <w:r>
+        <w:rPr>
+          <w:sz w:val="24"/>
+          <w:i/>
+          <w:kern w:val="2"/>
+          <w:szCs w:val="24"/>
+          <w:iCs/>
+          <w:rFonts w:eastAsia="Noto Sans CJK SC Regular" w:cs="Lohit Devanagari"/>
+        </w:rPr>
+        <w:t>9</w:t>
+      </w:r>
+      <w:r>
+        <w:rPr>
+          <w:sz w:val="24"/>
+          <w:i/>
+          <w:kern w:val="2"/>
+          <w:szCs w:val="24"/>
+          <w:iCs/>
+          <w:rFonts w:eastAsia="Noto Sans CJK SC Regular" w:cs="Lohit Devanagari"/>
+        </w:rPr>
+        <w:fldChar w:fldCharType="end"/>
+      </w:r>
+      <w:bookmarkEnd w:id="18"/>
+      <w:bookmarkEnd w:id="17"/>
+      <w:r>
+        <w:rPr>
+          <w:rFonts w:eastAsia="Noto Sans CJK SC Regular" w:cs="Lohit Devanagari"/>
+          <w:i/>
+          <w:iCs/>
+          <w:color w:val="auto"/>
+          <w:kern w:val="2"/>
+          <w:sz w:val="24"/>
+          <w:szCs w:val="24"/>
+          <w:lang w:val="en-US" w:eastAsia="zh-CN" w:bidi="hi-IN"/>
+        </w:rPr>
+        <w:t xml:space="preserve">: </w:t>
+      </w:r>
+      <w:r>
+        <w:rPr>
+          <w:rFonts w:eastAsia="Noto Sans CJK SC Regular" w:cs="Lohit Devanagari"/>
+          <w:i/>
+          <w:iCs/>
+          <w:color w:val="auto"/>
+          <w:kern w:val="2"/>
+          <w:sz w:val="24"/>
+          <w:szCs w:val="24"/>
+          <w:lang w:val="en-US" w:eastAsia="zh-CN" w:bidi="hi-IN"/>
+        </w:rPr>
+        <w:t>Resistive Load Testing: 175 V, ~400 W Load</w:t>
+      </w:r>
+    </w:p>
+    <w:p>
+      <w:pPr>
+        <w:pStyle w:val="Normal"/>
+        <w:jc w:val="center"/>
+        <w:rPr>
+          <w:rFonts w:ascii="Arial" w:hAnsi="Arial" w:eastAsia="Noto Sans CJK SC Regular" w:cs="Lohit Devanagari"/>
+          <w:i/>
+          <w:i/>
+          <w:iCs/>
+          <w:color w:val="auto"/>
+          <w:kern w:val="2"/>
+          <w:sz w:val="24"/>
+          <w:szCs w:val="24"/>
+          <w:lang w:val="en-US" w:eastAsia="zh-CN" w:bidi="hi-IN"/>
+        </w:rPr>
+      </w:pPr>
+      <w:r>
+        <w:rPr/>
+      </w:r>
+    </w:p>
+    <w:p>
+      <w:pPr>
+        <w:pStyle w:val="Normal"/>
+        <w:jc w:val="center"/>
+        <w:rPr/>
+      </w:pPr>
+      <w:r>
+        <w:rPr/>
+        <w:drawing>
+          <wp:inline distT="0" distB="0" distL="0" distR="0">
+            <wp:extent cx="2438400" cy="1828800"/>
+            <wp:effectExtent l="0" t="0" r="0" b="0"/>
+            <wp:docPr id="11" name="Image10" descr=""/>
+            <wp:cNvGraphicFramePr>
+              <a:graphicFrameLocks xmlns:a="http://schemas.openxmlformats.org/drawingml/2006/main" noChangeAspect="1"/>
+            </wp:cNvGraphicFramePr>
+            <a:graphic xmlns:a="http://schemas.openxmlformats.org/drawingml/2006/main">
+              <a:graphicData uri="http://schemas.openxmlformats.org/drawingml/2006/picture">
+                <pic:pic xmlns:pic="http://schemas.openxmlformats.org/drawingml/2006/picture">
+                  <pic:nvPicPr>
+                    <pic:cNvPr id="11" name="Image10" descr=""/>
+                    <pic:cNvPicPr>
+                      <a:picLocks noChangeAspect="1" noChangeArrowheads="1"/>
+                    </pic:cNvPicPr>
+                  </pic:nvPicPr>
+                  <pic:blipFill>
+                    <a:blip r:embed="rId12"/>
+                    <a:stretch>
+                      <a:fillRect/>
+                    </a:stretch>
+                  </pic:blipFill>
+                  <pic:spPr bwMode="auto">
+                    <a:xfrm>
+                      <a:off x="0" y="0"/>
+                      <a:ext cx="2438400" cy="1828800"/>
+                    </a:xfrm>
+                    <a:prstGeom prst="rect">
+                      <a:avLst/>
+                    </a:prstGeom>
+                  </pic:spPr>
+                </pic:pic>
+              </a:graphicData>
+            </a:graphic>
+          </wp:inline>
+        </w:drawing>
+      </w:r>
+      <w:r>
+        <w:rPr/>
+        <w:t xml:space="preserve">  </w:t>
+      </w:r>
+      <w:r>
+        <w:rPr/>
+        <w:drawing>
+          <wp:inline distT="0" distB="0" distL="0" distR="0">
+            <wp:extent cx="2438400" cy="1828800"/>
+            <wp:effectExtent l="0" t="0" r="0" b="0"/>
+            <wp:docPr id="12" name="Image15" descr=""/>
+            <wp:cNvGraphicFramePr>
+              <a:graphicFrameLocks xmlns:a="http://schemas.openxmlformats.org/drawingml/2006/main" noChangeAspect="1"/>
+            </wp:cNvGraphicFramePr>
+            <a:graphic xmlns:a="http://schemas.openxmlformats.org/drawingml/2006/main">
+              <a:graphicData uri="http://schemas.openxmlformats.org/drawingml/2006/picture">
+                <pic:pic xmlns:pic="http://schemas.openxmlformats.org/drawingml/2006/picture">
+                  <pic:nvPicPr>
+                    <pic:cNvPr id="12" name="Image15" descr=""/>
+                    <pic:cNvPicPr>
+                      <a:picLocks noChangeAspect="1" noChangeArrowheads="1"/>
+                    </pic:cNvPicPr>
+                  </pic:nvPicPr>
+                  <pic:blipFill>
+                    <a:blip r:embed="rId13"/>
+                    <a:stretch>
+                      <a:fillRect/>
+                    </a:stretch>
+                  </pic:blipFill>
+                  <pic:spPr bwMode="auto">
+                    <a:xfrm>
+                      <a:off x="0" y="0"/>
+                      <a:ext cx="2438400" cy="1828800"/>
+                    </a:xfrm>
+                    <a:prstGeom prst="rect">
+                      <a:avLst/>
+                    </a:prstGeom>
+                  </pic:spPr>
+                </pic:pic>
+              </a:graphicData>
+            </a:graphic>
+          </wp:inline>
+        </w:drawing>
+      </w:r>
+    </w:p>
+    <w:p>
+      <w:pPr>
+        <w:pStyle w:val="Figure"/>
+        <w:rPr/>
+      </w:pPr>
+      <w:r>
+        <w:rPr>
+          <w:rFonts w:eastAsia="Noto Sans CJK SC Regular" w:cs="Lohit Devanagari"/>
+          <w:i/>
+          <w:iCs/>
+          <w:vanish/>
+          <w:color w:val="auto"/>
+          <w:kern w:val="2"/>
+          <w:sz w:val="24"/>
+          <w:szCs w:val="24"/>
+          <w:lang w:val="en-US" w:eastAsia="zh-CN" w:bidi="hi-IN"/>
+        </w:rPr>
+        <w:br/>
+      </w:r>
+      <w:bookmarkStart w:id="19" w:name="Ref_Figure6_label_and_number1211"/>
+      <w:r>
+        <w:rPr>
+          <w:rFonts w:eastAsia="Noto Sans CJK SC Regular" w:cs="Lohit Devanagari"/>
+          <w:i/>
+          <w:iCs/>
+          <w:color w:val="auto"/>
+          <w:kern w:val="2"/>
+          <w:sz w:val="24"/>
+          <w:szCs w:val="24"/>
+          <w:lang w:val="en-US" w:eastAsia="zh-CN" w:bidi="hi-IN"/>
+        </w:rPr>
+        <w:t xml:space="preserve">Figure </w:t>
+      </w:r>
+      <w:r>
+        <w:rPr>
+          <w:rFonts w:eastAsia="Noto Sans CJK SC Regular" w:cs="Lohit Devanagari"/>
+          <w:i/>
+          <w:iCs/>
+          <w:color w:val="auto"/>
+          <w:kern w:val="2"/>
+          <w:sz w:val="24"/>
+          <w:szCs w:val="24"/>
+          <w:lang w:val="en-US" w:eastAsia="zh-CN" w:bidi="hi-IN"/>
+        </w:rPr>
+        <w:fldChar w:fldCharType="begin"/>
+      </w:r>
+      <w:r>
+        <w:rPr>
+          <w:sz w:val="24"/>
+          <w:i/>
+          <w:kern w:val="2"/>
+          <w:szCs w:val="24"/>
+          <w:iCs/>
+          <w:rFonts w:eastAsia="Noto Sans CJK SC Regular" w:cs="Lohit Devanagari"/>
+        </w:rPr>
+        <w:instrText> SEQ Figure \* ARABIC </w:instrText>
+      </w:r>
+      <w:r>
+        <w:rPr>
+          <w:sz w:val="24"/>
+          <w:i/>
+          <w:kern w:val="2"/>
+          <w:szCs w:val="24"/>
+          <w:iCs/>
+          <w:rFonts w:eastAsia="Noto Sans CJK SC Regular" w:cs="Lohit Devanagari"/>
+        </w:rPr>
+        <w:fldChar w:fldCharType="separate"/>
+      </w:r>
+      <w:r>
+        <w:rPr>
+          <w:sz w:val="24"/>
+          <w:i/>
+          <w:kern w:val="2"/>
+          <w:szCs w:val="24"/>
+          <w:iCs/>
+          <w:rFonts w:eastAsia="Noto Sans CJK SC Regular" w:cs="Lohit Devanagari"/>
+        </w:rPr>
+        <w:t>10</w:t>
+      </w:r>
+      <w:r>
+        <w:rPr>
+          <w:sz w:val="24"/>
+          <w:i/>
+          <w:kern w:val="2"/>
+          <w:szCs w:val="24"/>
+          <w:iCs/>
+          <w:rFonts w:eastAsia="Noto Sans CJK SC Regular" w:cs="Lohit Devanagari"/>
+        </w:rPr>
+        <w:fldChar w:fldCharType="end"/>
+      </w:r>
+      <w:bookmarkEnd w:id="19"/>
+      <w:r>
+        <w:rPr>
+          <w:rFonts w:eastAsia="Noto Sans CJK SC Regular" w:cs="Lohit Devanagari"/>
+          <w:i/>
+          <w:iCs/>
+          <w:color w:val="auto"/>
+          <w:kern w:val="2"/>
+          <w:sz w:val="24"/>
+          <w:szCs w:val="24"/>
+          <w:lang w:val="en-US" w:eastAsia="zh-CN" w:bidi="hi-IN"/>
+        </w:rPr>
+        <w:t xml:space="preserve">: </w:t>
+      </w:r>
+      <w:r>
+        <w:rPr>
+          <w:rFonts w:eastAsia="Noto Sans CJK SC Regular" w:cs="Lohit Devanagari"/>
+          <w:i/>
+          <w:iCs/>
+          <w:color w:val="auto"/>
+          <w:kern w:val="2"/>
+          <w:sz w:val="24"/>
+          <w:szCs w:val="24"/>
+          <w:lang w:val="en-US" w:eastAsia="zh-CN" w:bidi="hi-IN"/>
+        </w:rPr>
+        <w:t>Resistive Load Testing: 175 V, ~600 W Load</w:t>
+      </w:r>
+    </w:p>
+    <w:p>
+      <w:pPr>
+        <w:pStyle w:val="TextBody"/>
+        <w:rPr>
+          <w:rFonts w:ascii="Arial" w:hAnsi="Arial" w:eastAsia="Noto Sans CJK SC Regular" w:cs="Lohit Devanagari"/>
+          <w:i/>
+          <w:i/>
+          <w:iCs/>
+          <w:color w:val="auto"/>
+          <w:kern w:val="2"/>
+          <w:sz w:val="24"/>
+          <w:szCs w:val="24"/>
+          <w:lang w:val="en-US" w:eastAsia="zh-CN" w:bidi="hi-IN"/>
+        </w:rPr>
+      </w:pPr>
+      <w:r>
+        <w:rPr/>
+      </w:r>
+    </w:p>
+    <w:p>
+      <w:pPr>
+        <w:pStyle w:val="Normal"/>
+        <w:jc w:val="center"/>
+        <w:rPr/>
+      </w:pPr>
+      <w:r>
+        <w:rPr/>
+        <w:drawing>
+          <wp:inline distT="0" distB="0" distL="0" distR="0">
+            <wp:extent cx="2438400" cy="1828800"/>
+            <wp:effectExtent l="0" t="0" r="0" b="0"/>
+            <wp:docPr id="13" name="Image11" descr=""/>
+            <wp:cNvGraphicFramePr>
+              <a:graphicFrameLocks xmlns:a="http://schemas.openxmlformats.org/drawingml/2006/main" noChangeAspect="1"/>
+            </wp:cNvGraphicFramePr>
+            <a:graphic xmlns:a="http://schemas.openxmlformats.org/drawingml/2006/main">
+              <a:graphicData uri="http://schemas.openxmlformats.org/drawingml/2006/picture">
+                <pic:pic xmlns:pic="http://schemas.openxmlformats.org/drawingml/2006/picture">
+                  <pic:nvPicPr>
+                    <pic:cNvPr id="13" name="Image11" descr=""/>
+                    <pic:cNvPicPr>
+                      <a:picLocks noChangeAspect="1" noChangeArrowheads="1"/>
+                    </pic:cNvPicPr>
+                  </pic:nvPicPr>
+                  <pic:blipFill>
+                    <a:blip r:embed="rId14"/>
+                    <a:stretch>
+                      <a:fillRect/>
+                    </a:stretch>
+                  </pic:blipFill>
+                  <pic:spPr bwMode="auto">
+                    <a:xfrm>
+                      <a:off x="0" y="0"/>
+                      <a:ext cx="2438400" cy="1828800"/>
+                    </a:xfrm>
+                    <a:prstGeom prst="rect">
+                      <a:avLst/>
+                    </a:prstGeom>
+                  </pic:spPr>
+                </pic:pic>
+              </a:graphicData>
+            </a:graphic>
+          </wp:inline>
+        </w:drawing>
+      </w:r>
+      <w:r>
+        <w:rPr/>
+        <w:t xml:space="preserve">  </w:t>
+      </w:r>
+      <w:r>
+        <w:rPr/>
+        <w:drawing>
+          <wp:inline distT="0" distB="0" distL="0" distR="0">
+            <wp:extent cx="2438400" cy="1828800"/>
+            <wp:effectExtent l="0" t="0" r="0" b="0"/>
+            <wp:docPr id="14" name="Image16" descr=""/>
+            <wp:cNvGraphicFramePr>
+              <a:graphicFrameLocks xmlns:a="http://schemas.openxmlformats.org/drawingml/2006/main" noChangeAspect="1"/>
+            </wp:cNvGraphicFramePr>
+            <a:graphic xmlns:a="http://schemas.openxmlformats.org/drawingml/2006/main">
+              <a:graphicData uri="http://schemas.openxmlformats.org/drawingml/2006/picture">
+                <pic:pic xmlns:pic="http://schemas.openxmlformats.org/drawingml/2006/picture">
+                  <pic:nvPicPr>
+                    <pic:cNvPr id="14" name="Image16" descr=""/>
+                    <pic:cNvPicPr>
+                      <a:picLocks noChangeAspect="1" noChangeArrowheads="1"/>
+                    </pic:cNvPicPr>
+                  </pic:nvPicPr>
+                  <pic:blipFill>
+                    <a:blip r:embed="rId15"/>
+                    <a:stretch>
+                      <a:fillRect/>
+                    </a:stretch>
+                  </pic:blipFill>
+                  <pic:spPr bwMode="auto">
+                    <a:xfrm>
+                      <a:off x="0" y="0"/>
+                      <a:ext cx="2438400" cy="1828800"/>
+                    </a:xfrm>
+                    <a:prstGeom prst="rect">
+                      <a:avLst/>
+                    </a:prstGeom>
+                  </pic:spPr>
+                </pic:pic>
+              </a:graphicData>
+            </a:graphic>
+          </wp:inline>
+        </w:drawing>
+      </w:r>
+    </w:p>
+    <w:p>
+      <w:pPr>
+        <w:pStyle w:val="Figure"/>
+        <w:rPr/>
+      </w:pPr>
+      <w:r>
+        <w:rPr>
+          <w:rFonts w:eastAsia="Noto Sans CJK SC Regular" w:cs="Lohit Devanagari"/>
+          <w:i/>
+          <w:iCs/>
+          <w:vanish/>
+          <w:color w:val="auto"/>
+          <w:kern w:val="2"/>
+          <w:sz w:val="24"/>
+          <w:szCs w:val="24"/>
+          <w:lang w:val="en-US" w:eastAsia="zh-CN" w:bidi="hi-IN"/>
+        </w:rPr>
+        <w:br/>
+      </w:r>
+      <w:bookmarkStart w:id="20" w:name="Ref_Figure6_label_and_number1212"/>
+      <w:r>
+        <w:rPr>
+          <w:rFonts w:eastAsia="Noto Sans CJK SC Regular" w:cs="Lohit Devanagari"/>
+          <w:i/>
+          <w:iCs/>
+          <w:color w:val="auto"/>
+          <w:kern w:val="2"/>
+          <w:sz w:val="24"/>
+          <w:szCs w:val="24"/>
+          <w:lang w:val="en-US" w:eastAsia="zh-CN" w:bidi="hi-IN"/>
+        </w:rPr>
+        <w:t xml:space="preserve">Figure </w:t>
+      </w:r>
+      <w:r>
+        <w:rPr>
+          <w:rFonts w:eastAsia="Noto Sans CJK SC Regular" w:cs="Lohit Devanagari"/>
+          <w:i/>
+          <w:iCs/>
+          <w:color w:val="auto"/>
+          <w:kern w:val="2"/>
+          <w:sz w:val="24"/>
+          <w:szCs w:val="24"/>
+          <w:lang w:val="en-US" w:eastAsia="zh-CN" w:bidi="hi-IN"/>
+        </w:rPr>
+        <w:fldChar w:fldCharType="begin"/>
+      </w:r>
+      <w:r>
+        <w:rPr>
+          <w:sz w:val="24"/>
+          <w:i/>
+          <w:kern w:val="2"/>
+          <w:szCs w:val="24"/>
+          <w:iCs/>
+          <w:rFonts w:eastAsia="Noto Sans CJK SC Regular" w:cs="Lohit Devanagari"/>
+        </w:rPr>
+        <w:instrText> SEQ Figure \* ARABIC </w:instrText>
+      </w:r>
+      <w:r>
+        <w:rPr>
+          <w:sz w:val="24"/>
+          <w:i/>
+          <w:kern w:val="2"/>
+          <w:szCs w:val="24"/>
+          <w:iCs/>
+          <w:rFonts w:eastAsia="Noto Sans CJK SC Regular" w:cs="Lohit Devanagari"/>
+        </w:rPr>
+        <w:fldChar w:fldCharType="separate"/>
+      </w:r>
+      <w:r>
+        <w:rPr>
+          <w:sz w:val="24"/>
+          <w:i/>
+          <w:kern w:val="2"/>
+          <w:szCs w:val="24"/>
+          <w:iCs/>
+          <w:rFonts w:eastAsia="Noto Sans CJK SC Regular" w:cs="Lohit Devanagari"/>
+        </w:rPr>
+        <w:t>11</w:t>
+      </w:r>
+      <w:r>
+        <w:rPr>
+          <w:sz w:val="24"/>
+          <w:i/>
+          <w:kern w:val="2"/>
+          <w:szCs w:val="24"/>
+          <w:iCs/>
+          <w:rFonts w:eastAsia="Noto Sans CJK SC Regular" w:cs="Lohit Devanagari"/>
+        </w:rPr>
+        <w:fldChar w:fldCharType="end"/>
+      </w:r>
+      <w:bookmarkEnd w:id="20"/>
+      <w:r>
+        <w:rPr>
+          <w:rFonts w:eastAsia="Noto Sans CJK SC Regular" w:cs="Lohit Devanagari"/>
+          <w:i/>
+          <w:iCs/>
+          <w:color w:val="auto"/>
+          <w:kern w:val="2"/>
+          <w:sz w:val="24"/>
+          <w:szCs w:val="24"/>
+          <w:lang w:val="en-US" w:eastAsia="zh-CN" w:bidi="hi-IN"/>
+        </w:rPr>
+        <w:t xml:space="preserve">: </w:t>
+      </w:r>
+      <w:r>
+        <w:rPr>
+          <w:rFonts w:eastAsia="Noto Sans CJK SC Regular" w:cs="Lohit Devanagari"/>
+          <w:i/>
+          <w:iCs/>
+          <w:color w:val="auto"/>
+          <w:kern w:val="2"/>
+          <w:sz w:val="24"/>
+          <w:szCs w:val="24"/>
+          <w:lang w:val="en-US" w:eastAsia="zh-CN" w:bidi="hi-IN"/>
+        </w:rPr>
+        <w:t>Resistive Load Testing: 175 V, ~800 W Load</w:t>
+      </w:r>
+    </w:p>
+    <w:p>
+      <w:pPr>
+        <w:pStyle w:val="TextBody"/>
+        <w:rPr>
+          <w:rFonts w:ascii="Arial" w:hAnsi="Arial" w:eastAsia="Noto Sans CJK SC Regular" w:cs="Lohit Devanagari"/>
+          <w:i/>
+          <w:i/>
+          <w:iCs/>
+          <w:color w:val="auto"/>
+          <w:kern w:val="2"/>
+          <w:sz w:val="24"/>
+          <w:szCs w:val="24"/>
+          <w:lang w:val="en-US" w:eastAsia="zh-CN" w:bidi="hi-IN"/>
+        </w:rPr>
+      </w:pPr>
+      <w:r>
+        <w:rPr/>
+      </w:r>
+    </w:p>
+    <w:p>
+      <w:pPr>
+        <w:pStyle w:val="Normal"/>
+        <w:jc w:val="center"/>
+        <w:rPr/>
+      </w:pPr>
+      <w:r>
+        <w:rPr/>
+        <w:drawing>
+          <wp:inline distT="0" distB="0" distL="0" distR="0">
+            <wp:extent cx="2438400" cy="1828800"/>
+            <wp:effectExtent l="0" t="0" r="0" b="0"/>
+            <wp:docPr id="15" name="Image12" descr=""/>
+            <wp:cNvGraphicFramePr>
+              <a:graphicFrameLocks xmlns:a="http://schemas.openxmlformats.org/drawingml/2006/main" noChangeAspect="1"/>
+            </wp:cNvGraphicFramePr>
+            <a:graphic xmlns:a="http://schemas.openxmlformats.org/drawingml/2006/main">
+              <a:graphicData uri="http://schemas.openxmlformats.org/drawingml/2006/picture">
+                <pic:pic xmlns:pic="http://schemas.openxmlformats.org/drawingml/2006/picture">
+                  <pic:nvPicPr>
+                    <pic:cNvPr id="15" name="Image12" descr=""/>
+                    <pic:cNvPicPr>
+                      <a:picLocks noChangeAspect="1" noChangeArrowheads="1"/>
+                    </pic:cNvPicPr>
+                  </pic:nvPicPr>
+                  <pic:blipFill>
+                    <a:blip r:embed="rId16"/>
+                    <a:stretch>
+                      <a:fillRect/>
+                    </a:stretch>
+                  </pic:blipFill>
+                  <pic:spPr bwMode="auto">
+                    <a:xfrm>
+                      <a:off x="0" y="0"/>
+                      <a:ext cx="2438400" cy="1828800"/>
+                    </a:xfrm>
+                    <a:prstGeom prst="rect">
+                      <a:avLst/>
+                    </a:prstGeom>
+                  </pic:spPr>
+                </pic:pic>
+              </a:graphicData>
+            </a:graphic>
+          </wp:inline>
+        </w:drawing>
+      </w:r>
+      <w:r>
+        <w:rPr/>
+        <w:t xml:space="preserve">  </w:t>
+      </w:r>
+      <w:r>
+        <w:rPr/>
+        <w:drawing>
+          <wp:inline distT="0" distB="0" distL="0" distR="0">
+            <wp:extent cx="2438400" cy="1828800"/>
+            <wp:effectExtent l="0" t="0" r="0" b="0"/>
+            <wp:docPr id="16" name="Image17" descr=""/>
+            <wp:cNvGraphicFramePr>
+              <a:graphicFrameLocks xmlns:a="http://schemas.openxmlformats.org/drawingml/2006/main" noChangeAspect="1"/>
+            </wp:cNvGraphicFramePr>
+            <a:graphic xmlns:a="http://schemas.openxmlformats.org/drawingml/2006/main">
+              <a:graphicData uri="http://schemas.openxmlformats.org/drawingml/2006/picture">
+                <pic:pic xmlns:pic="http://schemas.openxmlformats.org/drawingml/2006/picture">
+                  <pic:nvPicPr>
+                    <pic:cNvPr id="16" name="Image17" descr=""/>
+                    <pic:cNvPicPr>
+                      <a:picLocks noChangeAspect="1" noChangeArrowheads="1"/>
+                    </pic:cNvPicPr>
+                  </pic:nvPicPr>
+                  <pic:blipFill>
+                    <a:blip r:embed="rId17"/>
+                    <a:stretch>
+                      <a:fillRect/>
+                    </a:stretch>
+                  </pic:blipFill>
+                  <pic:spPr bwMode="auto">
+                    <a:xfrm>
+                      <a:off x="0" y="0"/>
+                      <a:ext cx="2438400" cy="1828800"/>
+                    </a:xfrm>
+                    <a:prstGeom prst="rect">
+                      <a:avLst/>
+                    </a:prstGeom>
+                  </pic:spPr>
+                </pic:pic>
+              </a:graphicData>
+            </a:graphic>
+          </wp:inline>
+        </w:drawing>
+      </w:r>
+    </w:p>
+    <w:p>
+      <w:pPr>
+        <w:pStyle w:val="Figure"/>
+        <w:rPr/>
+      </w:pPr>
+      <w:r>
+        <w:rPr>
+          <w:rFonts w:eastAsia="Noto Sans CJK SC Regular" w:cs="Lohit Devanagari"/>
+          <w:i/>
+          <w:iCs/>
+          <w:vanish/>
+          <w:color w:val="auto"/>
+          <w:kern w:val="2"/>
+          <w:sz w:val="24"/>
+          <w:szCs w:val="24"/>
+          <w:lang w:val="en-US" w:eastAsia="zh-CN" w:bidi="hi-IN"/>
+        </w:rPr>
+        <w:br/>
+      </w:r>
+      <w:bookmarkStart w:id="21" w:name="Ref_Figure6_label_and_number1213"/>
+      <w:r>
+        <w:rPr>
+          <w:rFonts w:eastAsia="Noto Sans CJK SC Regular" w:cs="Lohit Devanagari"/>
+          <w:i/>
+          <w:iCs/>
+          <w:color w:val="auto"/>
+          <w:kern w:val="2"/>
+          <w:sz w:val="24"/>
+          <w:szCs w:val="24"/>
+          <w:lang w:val="en-US" w:eastAsia="zh-CN" w:bidi="hi-IN"/>
+        </w:rPr>
+        <w:t xml:space="preserve">Figure </w:t>
+      </w:r>
+      <w:r>
+        <w:rPr>
+          <w:rFonts w:eastAsia="Noto Sans CJK SC Regular" w:cs="Lohit Devanagari"/>
+          <w:i/>
+          <w:iCs/>
+          <w:color w:val="auto"/>
+          <w:kern w:val="2"/>
+          <w:sz w:val="24"/>
+          <w:szCs w:val="24"/>
+          <w:lang w:val="en-US" w:eastAsia="zh-CN" w:bidi="hi-IN"/>
+        </w:rPr>
+        <w:fldChar w:fldCharType="begin"/>
+      </w:r>
+      <w:r>
+        <w:rPr>
+          <w:sz w:val="24"/>
+          <w:i/>
+          <w:kern w:val="2"/>
+          <w:szCs w:val="24"/>
+          <w:iCs/>
+          <w:rFonts w:eastAsia="Noto Sans CJK SC Regular" w:cs="Lohit Devanagari"/>
+        </w:rPr>
+        <w:instrText> SEQ Figure \* ARABIC </w:instrText>
+      </w:r>
+      <w:r>
+        <w:rPr>
+          <w:sz w:val="24"/>
+          <w:i/>
+          <w:kern w:val="2"/>
+          <w:szCs w:val="24"/>
+          <w:iCs/>
+          <w:rFonts w:eastAsia="Noto Sans CJK SC Regular" w:cs="Lohit Devanagari"/>
+        </w:rPr>
+        <w:fldChar w:fldCharType="separate"/>
+      </w:r>
+      <w:r>
+        <w:rPr>
+          <w:sz w:val="24"/>
+          <w:i/>
+          <w:kern w:val="2"/>
+          <w:szCs w:val="24"/>
+          <w:iCs/>
+          <w:rFonts w:eastAsia="Noto Sans CJK SC Regular" w:cs="Lohit Devanagari"/>
+        </w:rPr>
+        <w:t>12</w:t>
+      </w:r>
+      <w:r>
+        <w:rPr>
+          <w:sz w:val="24"/>
+          <w:i/>
+          <w:kern w:val="2"/>
+          <w:szCs w:val="24"/>
+          <w:iCs/>
+          <w:rFonts w:eastAsia="Noto Sans CJK SC Regular" w:cs="Lohit Devanagari"/>
+        </w:rPr>
+        <w:fldChar w:fldCharType="end"/>
+      </w:r>
+      <w:bookmarkEnd w:id="21"/>
+      <w:r>
+        <w:rPr>
+          <w:rFonts w:eastAsia="Noto Sans CJK SC Regular" w:cs="Lohit Devanagari"/>
+          <w:i/>
+          <w:iCs/>
+          <w:color w:val="auto"/>
+          <w:kern w:val="2"/>
+          <w:sz w:val="24"/>
+          <w:szCs w:val="24"/>
+          <w:lang w:val="en-US" w:eastAsia="zh-CN" w:bidi="hi-IN"/>
+        </w:rPr>
+        <w:t xml:space="preserve">: </w:t>
+      </w:r>
+      <w:r>
+        <w:rPr>
+          <w:rFonts w:eastAsia="Noto Sans CJK SC Regular" w:cs="Lohit Devanagari"/>
+          <w:i/>
+          <w:iCs/>
+          <w:color w:val="auto"/>
+          <w:kern w:val="2"/>
+          <w:sz w:val="24"/>
+          <w:szCs w:val="24"/>
+          <w:lang w:val="en-US" w:eastAsia="zh-CN" w:bidi="hi-IN"/>
+        </w:rPr>
+        <w:t>Resistive Load Testing: 175 V, ~1200 W Load</w:t>
+      </w:r>
+    </w:p>
+    <w:p>
+      <w:pPr>
+        <w:pStyle w:val="TextBody"/>
+        <w:rPr>
+          <w:i w:val="false"/>
+          <w:i w:val="false"/>
+          <w:iCs w:val="false"/>
+        </w:rPr>
+      </w:pPr>
+      <w:r>
+        <w:rPr>
+          <w:rFonts w:eastAsia="Noto Sans CJK SC Regular" w:cs="Lohit Devanagari"/>
+          <w:i w:val="false"/>
+          <w:iCs w:val="false"/>
+          <w:color w:val="auto"/>
+          <w:kern w:val="2"/>
+          <w:sz w:val="24"/>
+          <w:szCs w:val="24"/>
+          <w:lang w:val="en-US" w:eastAsia="zh-CN" w:bidi="hi-IN"/>
+        </w:rPr>
+        <w:t xml:space="preserve">To protect the circuit during testing, a 5 A fuse was used in order to more quickly disconnect the circuit in case of a short-circuit. Thermal imagery showed the fuse holder getting hot, and then the fuse blew as shown in </w:t>
+      </w:r>
+      <w:r>
+        <w:rPr>
+          <w:rFonts w:eastAsia="Noto Sans CJK SC Regular" w:cs="Lohit Devanagari"/>
+          <w:i w:val="false"/>
+          <w:iCs w:val="false"/>
+          <w:color w:val="auto"/>
+          <w:kern w:val="2"/>
+          <w:sz w:val="24"/>
+          <w:szCs w:val="24"/>
+          <w:lang w:val="en-US" w:eastAsia="zh-CN" w:bidi="hi-IN"/>
+        </w:rPr>
+        <w:fldChar w:fldCharType="begin"/>
+      </w:r>
+      <w:r>
+        <w:rPr>
+          <w:sz w:val="24"/>
+          <w:i w:val="false"/>
+          <w:kern w:val="2"/>
+          <w:szCs w:val="24"/>
+          <w:iCs w:val="false"/>
+          <w:rFonts w:eastAsia="Noto Sans CJK SC Regular" w:cs="Lohit Devanagari"/>
+        </w:rPr>
+        <w:instrText> REF Ref_Figure12_label_and_number \h </w:instrText>
+      </w:r>
+      <w:r>
+        <w:rPr>
+          <w:sz w:val="24"/>
+          <w:i w:val="false"/>
+          <w:kern w:val="2"/>
+          <w:szCs w:val="24"/>
+          <w:iCs w:val="false"/>
+          <w:rFonts w:eastAsia="Noto Sans CJK SC Regular" w:cs="Lohit Devanagari"/>
+        </w:rPr>
+        <w:fldChar w:fldCharType="separate"/>
+      </w:r>
+      <w:r>
+        <w:rPr>
+          <w:sz w:val="24"/>
+          <w:i w:val="false"/>
+          <w:kern w:val="2"/>
+          <w:szCs w:val="24"/>
+          <w:iCs w:val="false"/>
+          <w:rFonts w:eastAsia="Noto Sans CJK SC Regular" w:cs="Lohit Devanagari"/>
+        </w:rPr>
+        <w:t>Figure 13</w:t>
+      </w:r>
+      <w:r>
+        <w:rPr>
+          <w:sz w:val="24"/>
+          <w:i w:val="false"/>
+          <w:kern w:val="2"/>
+          <w:szCs w:val="24"/>
+          <w:iCs w:val="false"/>
+          <w:rFonts w:eastAsia="Noto Sans CJK SC Regular" w:cs="Lohit Devanagari"/>
+        </w:rPr>
+        <w:fldChar w:fldCharType="end"/>
+      </w:r>
+      <w:r>
+        <w:rPr>
+          <w:rFonts w:eastAsia="Noto Sans CJK SC Regular" w:cs="Lohit Devanagari"/>
+          <w:i w:val="false"/>
+          <w:iCs w:val="false"/>
+          <w:color w:val="auto"/>
+          <w:kern w:val="2"/>
+          <w:sz w:val="24"/>
+          <w:szCs w:val="24"/>
+          <w:lang w:val="en-US" w:eastAsia="zh-CN" w:bidi="hi-IN"/>
+        </w:rPr>
+        <w:t>.</w:t>
+      </w:r>
+    </w:p>
+    <w:p>
+      <w:pPr>
+        <w:pStyle w:val="Normal"/>
+        <w:jc w:val="center"/>
+        <w:rPr/>
+      </w:pPr>
+      <w:r>
+        <w:rPr/>
+        <w:drawing>
+          <wp:inline distT="0" distB="0" distL="0" distR="0">
+            <wp:extent cx="2438400" cy="1828800"/>
+            <wp:effectExtent l="0" t="0" r="0" b="0"/>
+            <wp:docPr id="17" name="Image13" descr=""/>
+            <wp:cNvGraphicFramePr>
+              <a:graphicFrameLocks xmlns:a="http://schemas.openxmlformats.org/drawingml/2006/main" noChangeAspect="1"/>
+            </wp:cNvGraphicFramePr>
+            <a:graphic xmlns:a="http://schemas.openxmlformats.org/drawingml/2006/main">
+              <a:graphicData uri="http://schemas.openxmlformats.org/drawingml/2006/picture">
+                <pic:pic xmlns:pic="http://schemas.openxmlformats.org/drawingml/2006/picture">
+                  <pic:nvPicPr>
+                    <pic:cNvPr id="17" name="Image13" descr=""/>
+                    <pic:cNvPicPr>
+                      <a:picLocks noChangeAspect="1" noChangeArrowheads="1"/>
+                    </pic:cNvPicPr>
+                  </pic:nvPicPr>
+                  <pic:blipFill>
+                    <a:blip r:embed="rId18"/>
+                    <a:stretch>
+                      <a:fillRect/>
+                    </a:stretch>
+                  </pic:blipFill>
+                  <pic:spPr bwMode="auto">
+                    <a:xfrm>
+                      <a:off x="0" y="0"/>
+                      <a:ext cx="2438400" cy="1828800"/>
+                    </a:xfrm>
+                    <a:prstGeom prst="rect">
+                      <a:avLst/>
+                    </a:prstGeom>
+                  </pic:spPr>
+                </pic:pic>
+              </a:graphicData>
+            </a:graphic>
+          </wp:inline>
+        </w:drawing>
+      </w:r>
+      <w:r>
+        <w:rPr/>
+        <w:t xml:space="preserve">  </w:t>
+      </w:r>
+      <w:r>
+        <w:rPr/>
+        <w:drawing>
+          <wp:inline distT="0" distB="0" distL="0" distR="0">
+            <wp:extent cx="2438400" cy="1828800"/>
+            <wp:effectExtent l="0" t="0" r="0" b="0"/>
+            <wp:docPr id="18" name="Image18" descr=""/>
+            <wp:cNvGraphicFramePr>
+              <a:graphicFrameLocks xmlns:a="http://schemas.openxmlformats.org/drawingml/2006/main" noChangeAspect="1"/>
+            </wp:cNvGraphicFramePr>
+            <a:graphic xmlns:a="http://schemas.openxmlformats.org/drawingml/2006/main">
+              <a:graphicData uri="http://schemas.openxmlformats.org/drawingml/2006/picture">
+                <pic:pic xmlns:pic="http://schemas.openxmlformats.org/drawingml/2006/picture">
+                  <pic:nvPicPr>
+                    <pic:cNvPr id="18" name="Image18" descr=""/>
+                    <pic:cNvPicPr>
+                      <a:picLocks noChangeAspect="1" noChangeArrowheads="1"/>
+                    </pic:cNvPicPr>
+                  </pic:nvPicPr>
+                  <pic:blipFill>
+                    <a:blip r:embed="rId19"/>
+                    <a:stretch>
+                      <a:fillRect/>
+                    </a:stretch>
+                  </pic:blipFill>
+                  <pic:spPr bwMode="auto">
+                    <a:xfrm>
+                      <a:off x="0" y="0"/>
+                      <a:ext cx="2438400" cy="1828800"/>
+                    </a:xfrm>
+                    <a:prstGeom prst="rect">
+                      <a:avLst/>
+                    </a:prstGeom>
+                  </pic:spPr>
+                </pic:pic>
+              </a:graphicData>
+            </a:graphic>
+          </wp:inline>
+        </w:drawing>
+      </w:r>
+    </w:p>
+    <w:p>
+      <w:pPr>
+        <w:pStyle w:val="Figure"/>
+        <w:rPr/>
+      </w:pPr>
+      <w:r>
+        <w:rPr>
+          <w:rFonts w:eastAsia="Noto Sans CJK SC Regular" w:cs="Lohit Devanagari"/>
+          <w:i/>
+          <w:iCs/>
+          <w:vanish/>
+          <w:color w:val="auto"/>
+          <w:kern w:val="2"/>
+          <w:sz w:val="24"/>
+          <w:szCs w:val="24"/>
+          <w:lang w:val="en-US" w:eastAsia="zh-CN" w:bidi="hi-IN"/>
+        </w:rPr>
+        <w:br/>
+      </w:r>
+      <w:bookmarkStart w:id="22" w:name="Ref_Figure6_label_and_number1214"/>
+      <w:bookmarkStart w:id="23" w:name="Ref_Figure12_label_and_number"/>
+      <w:r>
+        <w:rPr>
+          <w:rFonts w:eastAsia="Noto Sans CJK SC Regular" w:cs="Lohit Devanagari"/>
+          <w:i/>
+          <w:iCs/>
+          <w:color w:val="auto"/>
+          <w:kern w:val="2"/>
+          <w:sz w:val="24"/>
+          <w:szCs w:val="24"/>
+          <w:lang w:val="en-US" w:eastAsia="zh-CN" w:bidi="hi-IN"/>
+        </w:rPr>
+        <w:t xml:space="preserve">Figure </w:t>
+      </w:r>
+      <w:bookmarkStart w:id="24" w:name="Ref_Figure12_number_only"/>
+      <w:r>
+        <w:rPr>
+          <w:rFonts w:eastAsia="Noto Sans CJK SC Regular" w:cs="Lohit Devanagari"/>
+          <w:i/>
+          <w:iCs/>
+          <w:color w:val="auto"/>
+          <w:kern w:val="2"/>
+          <w:sz w:val="24"/>
+          <w:szCs w:val="24"/>
+          <w:lang w:val="en-US" w:eastAsia="zh-CN" w:bidi="hi-IN"/>
+        </w:rPr>
+        <w:fldChar w:fldCharType="begin"/>
+      </w:r>
+      <w:r>
+        <w:rPr>
+          <w:sz w:val="24"/>
+          <w:i/>
+          <w:kern w:val="2"/>
+          <w:szCs w:val="24"/>
+          <w:iCs/>
+          <w:rFonts w:eastAsia="Noto Sans CJK SC Regular" w:cs="Lohit Devanagari"/>
+        </w:rPr>
+        <w:instrText> SEQ Figure \* ARABIC </w:instrText>
+      </w:r>
+      <w:r>
+        <w:rPr>
+          <w:sz w:val="24"/>
+          <w:i/>
+          <w:kern w:val="2"/>
+          <w:szCs w:val="24"/>
+          <w:iCs/>
+          <w:rFonts w:eastAsia="Noto Sans CJK SC Regular" w:cs="Lohit Devanagari"/>
+        </w:rPr>
+        <w:fldChar w:fldCharType="separate"/>
+      </w:r>
+      <w:r>
+        <w:rPr>
+          <w:sz w:val="24"/>
+          <w:i/>
+          <w:kern w:val="2"/>
+          <w:szCs w:val="24"/>
+          <w:iCs/>
+          <w:rFonts w:eastAsia="Noto Sans CJK SC Regular" w:cs="Lohit Devanagari"/>
+        </w:rPr>
+        <w:t>13</w:t>
+      </w:r>
+      <w:r>
+        <w:rPr>
+          <w:sz w:val="24"/>
+          <w:i/>
+          <w:kern w:val="2"/>
+          <w:szCs w:val="24"/>
+          <w:iCs/>
+          <w:rFonts w:eastAsia="Noto Sans CJK SC Regular" w:cs="Lohit Devanagari"/>
+        </w:rPr>
+        <w:fldChar w:fldCharType="end"/>
+      </w:r>
+      <w:bookmarkEnd w:id="24"/>
+      <w:bookmarkEnd w:id="23"/>
+      <w:bookmarkEnd w:id="22"/>
+      <w:r>
+        <w:rPr>
+          <w:rFonts w:eastAsia="Noto Sans CJK SC Regular" w:cs="Lohit Devanagari"/>
+          <w:i/>
+          <w:iCs/>
+          <w:color w:val="auto"/>
+          <w:kern w:val="2"/>
+          <w:sz w:val="24"/>
+          <w:szCs w:val="24"/>
+          <w:lang w:val="en-US" w:eastAsia="zh-CN" w:bidi="hi-IN"/>
+        </w:rPr>
+        <w:t xml:space="preserve">: </w:t>
+      </w:r>
+      <w:r>
+        <w:rPr>
+          <w:rFonts w:eastAsia="Noto Sans CJK SC Regular" w:cs="Lohit Devanagari"/>
+          <w:i/>
+          <w:iCs/>
+          <w:color w:val="auto"/>
+          <w:kern w:val="2"/>
+          <w:sz w:val="24"/>
+          <w:szCs w:val="24"/>
+          <w:lang w:val="en-US" w:eastAsia="zh-CN" w:bidi="hi-IN"/>
+        </w:rPr>
+        <w:t>Resistive Load Testing: 5 A Fuse Blew</w:t>
+      </w:r>
+    </w:p>
+    <w:p>
+      <w:pPr>
+        <w:pStyle w:val="TextBody"/>
+        <w:rPr>
+          <w:i w:val="false"/>
+          <w:i w:val="false"/>
+          <w:iCs w:val="false"/>
+        </w:rPr>
+      </w:pPr>
+      <w:r>
+        <w:rPr>
+          <w:rFonts w:eastAsia="Noto Sans CJK SC Regular" w:cs="Lohit Devanagari"/>
+          <w:i w:val="false"/>
+          <w:iCs w:val="false"/>
+          <w:color w:val="auto"/>
+          <w:kern w:val="2"/>
+          <w:sz w:val="24"/>
+          <w:szCs w:val="24"/>
+          <w:lang w:val="en-US" w:eastAsia="zh-CN" w:bidi="hi-IN"/>
+        </w:rPr>
+        <w:t>T</w:t>
+      </w:r>
+      <w:r>
+        <w:rPr>
+          <w:rFonts w:eastAsia="Noto Sans CJK SC Regular" w:cs="Lohit Devanagari"/>
+          <w:i w:val="false"/>
+          <w:iCs w:val="false"/>
+          <w:color w:val="auto"/>
+          <w:kern w:val="2"/>
+          <w:sz w:val="24"/>
+          <w:szCs w:val="24"/>
+          <w:lang w:val="en-US" w:eastAsia="zh-CN" w:bidi="hi-IN"/>
+        </w:rPr>
+        <w:t>he peak temperature measured at the end of testing was 87.1°C on the triac heatsink. Because the aluminum heatsink on the diode bridge was shiny instead of anodized, the thermal imagery of that heatsink may not have reflected its true temperature.</w:t>
       </w:r>
     </w:p>
     <w:p>
@@ -927,7 +3588,7 @@
         <w:pStyle w:val="Heading2"/>
         <w:numPr>
           <w:ilvl w:val="1"/>
-          <w:numId w:val="2"/>
+          <w:numId w:val="3"/>
         </w:numPr>
         <w:rPr/>
       </w:pPr>
@@ -938,16 +3599,329 @@
     </w:p>
     <w:p>
       <w:pPr>
+        <w:pStyle w:val="Heading3"/>
+        <w:rPr/>
+      </w:pPr>
+      <w:r>
+        <w:rPr/>
+        <w:t xml:space="preserve">Day </w:t>
+      </w:r>
+      <w:r>
+        <w:rPr>
+          <w:rFonts w:eastAsia="Noto Sans CJK SC Regular" w:cs="Lohit Devanagari"/>
+          <w:bCs/>
+          <w:color w:val="auto"/>
+          <w:kern w:val="2"/>
+          <w:sz w:val="24"/>
+          <w:szCs w:val="28"/>
+          <w:u w:val="single"/>
+          <w:lang w:val="en-US" w:eastAsia="zh-CN" w:bidi="hi-IN"/>
+        </w:rPr>
+        <w:t>3</w:t>
+      </w:r>
+      <w:r>
+        <w:rPr/>
+        <w:t xml:space="preserve"> of Assembly and Testing (1</w:t>
+      </w:r>
+      <w:r>
+        <w:rPr>
+          <w:rFonts w:eastAsia="Noto Sans CJK SC Regular" w:cs="Lohit Devanagari"/>
+          <w:bCs/>
+          <w:color w:val="auto"/>
+          <w:kern w:val="2"/>
+          <w:sz w:val="24"/>
+          <w:szCs w:val="28"/>
+          <w:u w:val="single"/>
+          <w:lang w:val="en-US" w:eastAsia="zh-CN" w:bidi="hi-IN"/>
+        </w:rPr>
+        <w:t>8</w:t>
+      </w:r>
+      <w:r>
+        <w:rPr/>
+        <w:t xml:space="preserve"> December)</w:t>
+      </w:r>
+    </w:p>
+    <w:p>
+      <w:pPr>
         <w:pStyle w:val="TextBody"/>
-        <w:rPr>
-          <w:highlight w:val="yellow"/>
-        </w:rPr>
-      </w:pPr>
-      <w:r>
-        <w:rPr>
-          <w:highlight w:val="yellow"/>
-        </w:rPr>
-        <w:t>Include oscillscope and thermal camera shots.</w:t>
+        <w:rPr/>
+      </w:pPr>
+      <w:r>
+        <w:rPr/>
+        <w:t>F</w:t>
+      </w:r>
+      <w:r>
+        <w:rPr/>
+        <w:t>ollowing successful testing of the circuit under substantial resistive load, the DC motor field circuit had been prepared by the course assistant, so we connected our circuit to the DC motor to run the motor unloaded (except for friction losses). Based on our analytical calculations with the motor nameplate, we estimated that the motor and coupled generator friction losses would be approximately 700 W.</w:t>
+      </w:r>
+    </w:p>
+    <w:p>
+      <w:pPr>
+        <w:pStyle w:val="TextBody"/>
+        <w:rPr/>
+      </w:pPr>
+      <w:r>
+        <w:rPr/>
+        <w:t xml:space="preserve">On the first attempt, the circuit successfully started the motor. (We captured that happy moment on video.) Oscillography of the circuit driving the unloaded DC motor is shown in </w:t>
+      </w:r>
+      <w:r>
+        <w:rPr/>
+        <w:fldChar w:fldCharType="begin"/>
+      </w:r>
+      <w:r>
+        <w:rPr/>
+        <w:instrText> REF Ref_Figure13_label_and_number \h </w:instrText>
+      </w:r>
+      <w:r>
+        <w:rPr/>
+        <w:fldChar w:fldCharType="separate"/>
+      </w:r>
+      <w:r>
+        <w:rPr/>
+        <w:t>Figure 14</w:t>
+      </w:r>
+      <w:r>
+        <w:rPr/>
+        <w:fldChar w:fldCharType="end"/>
+      </w:r>
+      <w:r>
+        <w:rPr/>
+        <w:t>.</w:t>
+      </w:r>
+    </w:p>
+    <w:p>
+      <w:pPr>
+        <w:pStyle w:val="Normal"/>
+        <w:jc w:val="center"/>
+        <w:rPr/>
+      </w:pPr>
+      <w:r>
+        <w:rPr/>
+        <w:drawing>
+          <wp:inline distT="0" distB="0" distL="0" distR="0">
+            <wp:extent cx="2438400" cy="1828800"/>
+            <wp:effectExtent l="0" t="0" r="0" b="0"/>
+            <wp:docPr id="19" name="Image19" descr=""/>
+            <wp:cNvGraphicFramePr>
+              <a:graphicFrameLocks xmlns:a="http://schemas.openxmlformats.org/drawingml/2006/main" noChangeAspect="1"/>
+            </wp:cNvGraphicFramePr>
+            <a:graphic xmlns:a="http://schemas.openxmlformats.org/drawingml/2006/main">
+              <a:graphicData uri="http://schemas.openxmlformats.org/drawingml/2006/picture">
+                <pic:pic xmlns:pic="http://schemas.openxmlformats.org/drawingml/2006/picture">
+                  <pic:nvPicPr>
+                    <pic:cNvPr id="19" name="Image19" descr=""/>
+                    <pic:cNvPicPr>
+                      <a:picLocks noChangeAspect="1" noChangeArrowheads="1"/>
+                    </pic:cNvPicPr>
+                  </pic:nvPicPr>
+                  <pic:blipFill>
+                    <a:blip r:embed="rId20"/>
+                    <a:stretch>
+                      <a:fillRect/>
+                    </a:stretch>
+                  </pic:blipFill>
+                  <pic:spPr bwMode="auto">
+                    <a:xfrm>
+                      <a:off x="0" y="0"/>
+                      <a:ext cx="2438400" cy="1828800"/>
+                    </a:xfrm>
+                    <a:prstGeom prst="rect">
+                      <a:avLst/>
+                    </a:prstGeom>
+                  </pic:spPr>
+                </pic:pic>
+              </a:graphicData>
+            </a:graphic>
+          </wp:inline>
+        </w:drawing>
+      </w:r>
+    </w:p>
+    <w:p>
+      <w:pPr>
+        <w:pStyle w:val="Figure"/>
+        <w:rPr/>
+      </w:pPr>
+      <w:r>
+        <w:rPr>
+          <w:rFonts w:eastAsia="Noto Sans CJK SC Regular" w:cs="Lohit Devanagari"/>
+          <w:i/>
+          <w:iCs/>
+          <w:vanish/>
+          <w:color w:val="auto"/>
+          <w:kern w:val="2"/>
+          <w:sz w:val="24"/>
+          <w:szCs w:val="24"/>
+          <w:lang w:val="en-US" w:eastAsia="zh-CN" w:bidi="hi-IN"/>
+        </w:rPr>
+        <w:br/>
+      </w:r>
+      <w:bookmarkStart w:id="25" w:name="Ref_Figure6_label_and_number122"/>
+      <w:bookmarkStart w:id="26" w:name="Ref_Figure13_label_and_number"/>
+      <w:r>
+        <w:rPr>
+          <w:rFonts w:eastAsia="Noto Sans CJK SC Regular" w:cs="Lohit Devanagari"/>
+          <w:i/>
+          <w:iCs/>
+          <w:color w:val="auto"/>
+          <w:kern w:val="2"/>
+          <w:sz w:val="24"/>
+          <w:szCs w:val="24"/>
+          <w:lang w:val="en-US" w:eastAsia="zh-CN" w:bidi="hi-IN"/>
+        </w:rPr>
+        <w:t xml:space="preserve">Figure </w:t>
+      </w:r>
+      <w:r>
+        <w:rPr>
+          <w:rFonts w:eastAsia="Noto Sans CJK SC Regular" w:cs="Lohit Devanagari"/>
+          <w:i/>
+          <w:iCs/>
+          <w:color w:val="auto"/>
+          <w:kern w:val="2"/>
+          <w:sz w:val="24"/>
+          <w:szCs w:val="24"/>
+          <w:lang w:val="en-US" w:eastAsia="zh-CN" w:bidi="hi-IN"/>
+        </w:rPr>
+        <w:fldChar w:fldCharType="begin"/>
+      </w:r>
+      <w:r>
+        <w:rPr>
+          <w:sz w:val="24"/>
+          <w:i/>
+          <w:kern w:val="2"/>
+          <w:szCs w:val="24"/>
+          <w:iCs/>
+          <w:rFonts w:eastAsia="Noto Sans CJK SC Regular" w:cs="Lohit Devanagari"/>
+        </w:rPr>
+        <w:instrText> SEQ Figure \* ARABIC </w:instrText>
+      </w:r>
+      <w:r>
+        <w:rPr>
+          <w:sz w:val="24"/>
+          <w:i/>
+          <w:kern w:val="2"/>
+          <w:szCs w:val="24"/>
+          <w:iCs/>
+          <w:rFonts w:eastAsia="Noto Sans CJK SC Regular" w:cs="Lohit Devanagari"/>
+        </w:rPr>
+        <w:fldChar w:fldCharType="separate"/>
+      </w:r>
+      <w:r>
+        <w:rPr>
+          <w:sz w:val="24"/>
+          <w:i/>
+          <w:kern w:val="2"/>
+          <w:szCs w:val="24"/>
+          <w:iCs/>
+          <w:rFonts w:eastAsia="Noto Sans CJK SC Regular" w:cs="Lohit Devanagari"/>
+        </w:rPr>
+        <w:t>14</w:t>
+      </w:r>
+      <w:r>
+        <w:rPr>
+          <w:sz w:val="24"/>
+          <w:i/>
+          <w:kern w:val="2"/>
+          <w:szCs w:val="24"/>
+          <w:iCs/>
+          <w:rFonts w:eastAsia="Noto Sans CJK SC Regular" w:cs="Lohit Devanagari"/>
+        </w:rPr>
+        <w:fldChar w:fldCharType="end"/>
+      </w:r>
+      <w:bookmarkEnd w:id="26"/>
+      <w:bookmarkEnd w:id="25"/>
+      <w:r>
+        <w:rPr>
+          <w:rFonts w:eastAsia="Noto Sans CJK SC Regular" w:cs="Lohit Devanagari"/>
+          <w:i/>
+          <w:iCs/>
+          <w:color w:val="auto"/>
+          <w:kern w:val="2"/>
+          <w:sz w:val="24"/>
+          <w:szCs w:val="24"/>
+          <w:lang w:val="en-US" w:eastAsia="zh-CN" w:bidi="hi-IN"/>
+        </w:rPr>
+        <w:t xml:space="preserve">: </w:t>
+      </w:r>
+      <w:r>
+        <w:rPr>
+          <w:rFonts w:eastAsia="Noto Sans CJK SC Regular" w:cs="Lohit Devanagari"/>
+          <w:i/>
+          <w:iCs/>
+          <w:color w:val="auto"/>
+          <w:kern w:val="2"/>
+          <w:sz w:val="24"/>
+          <w:szCs w:val="24"/>
+          <w:lang w:val="en-US" w:eastAsia="zh-CN" w:bidi="hi-IN"/>
+        </w:rPr>
+        <w:t>Driving Unloaded Motor</w:t>
+      </w:r>
+    </w:p>
+    <w:p>
+      <w:pPr>
+        <w:pStyle w:val="TextBody"/>
+        <w:rPr/>
+      </w:pPr>
+      <w:r>
+        <w:rPr>
+          <w:rFonts w:eastAsia="Noto Sans CJK SC Regular" w:cs="Lohit Devanagari"/>
+          <w:i w:val="false"/>
+          <w:iCs w:val="false"/>
+          <w:color w:val="auto"/>
+          <w:kern w:val="2"/>
+          <w:sz w:val="24"/>
+          <w:szCs w:val="24"/>
+          <w:lang w:val="en-US" w:eastAsia="zh-CN" w:bidi="hi-IN"/>
+        </w:rPr>
+        <w:t>While preparing to proceed to the kettle load test, while beginning to provide field current to the synchronous generator coupled to the DC machine, suddenly there was a loud noise from the variac supplying the field current to both machines and the circuit breaker supplying the workstation blew. The course assistants gathered to look at the machine and observe the problem. As the field voltage was increased gradually, the noise and excessive current to the field was observed again. This time, with more eyes and attention on the synchronous machine, arcing and smoke was observed in the synchronous machine field winding. Thus it was determined that the kettle load test could not be completed.</w:t>
+      </w:r>
+    </w:p>
+    <w:p>
+      <w:pPr>
+        <w:pStyle w:val="TextBody"/>
+        <w:rPr/>
+      </w:pPr>
+      <w:r>
+        <w:rPr>
+          <w:rFonts w:eastAsia="Noto Sans CJK SC Regular" w:cs="Lohit Devanagari"/>
+          <w:i w:val="false"/>
+          <w:iCs w:val="false"/>
+          <w:color w:val="auto"/>
+          <w:kern w:val="2"/>
+          <w:sz w:val="24"/>
+          <w:szCs w:val="24"/>
+          <w:lang w:val="en-US" w:eastAsia="zh-CN" w:bidi="hi-IN"/>
+        </w:rPr>
+        <w:t>Further, while restarting the circuit after making some wiring changes, the variac supplying the project circuit made a distressing growling sound, the AC circuit breaker feeding the circuit blew, and the circuit stopped working. After checking components with a digital multimeter, we found that the diode bridge had failed open on three legs and shorted on one phase.</w:t>
+      </w:r>
+    </w:p>
+    <w:p>
+      <w:pPr>
+        <w:pStyle w:val="Heading3"/>
+        <w:rPr/>
+      </w:pPr>
+      <w:r>
+        <w:rPr/>
+        <w:t>23 December 2019</w:t>
+      </w:r>
+    </w:p>
+    <w:p>
+      <w:pPr>
+        <w:pStyle w:val="TextBody"/>
+        <w:rPr>
+          <w:rFonts w:ascii="Arial" w:hAnsi="Arial" w:eastAsia="Noto Sans CJK SC Regular" w:cs="Lohit Devanagari"/>
+          <w:i w:val="false"/>
+          <w:i w:val="false"/>
+          <w:iCs w:val="false"/>
+          <w:color w:val="auto"/>
+          <w:kern w:val="2"/>
+          <w:sz w:val="24"/>
+          <w:szCs w:val="24"/>
+          <w:lang w:val="en-US" w:eastAsia="zh-CN" w:bidi="hi-IN"/>
+        </w:rPr>
+      </w:pPr>
+      <w:r>
+        <w:rPr/>
+        <w:t>After procuring a replacement diode bridge and rebuilding the circuit with more permanent wiring, additional load testing using the resistive load bank in the machines lab was performed to verify that the circuit had been rewired correctly prior to the Demo Day. The testing did turn out a few wiring problems that we were able to correct and get the circuit working again.</w:t>
       </w:r>
     </w:p>
     <w:p>
@@ -955,11 +3929,11 @@
         <w:pStyle w:val="Heading1"/>
         <w:numPr>
           <w:ilvl w:val="0"/>
-          <w:numId w:val="3"/>
+          <w:numId w:val="4"/>
         </w:numPr>
         <w:spacing w:before="240" w:after="120"/>
         <w:rPr>
-          <w:rFonts w:ascii="Arial" w:hAnsi="Arial" w:eastAsia="Noto Sans CJK SC Regular" w:cs="Lohit Devanagari"/>
+          <w:rFonts w:eastAsia="Noto Sans CJK SC Regular" w:cs="Lohit Devanagari"/>
           <w:b/>
           <w:b/>
           <w:bCs/>
@@ -1002,7 +3976,9 @@
       <w:pPr>
         <w:pStyle w:val="TextBody"/>
         <w:spacing w:before="240" w:after="240"/>
-        <w:rPr/>
+        <w:rPr>
+          <w:highlight w:val="yellow"/>
+        </w:rPr>
       </w:pPr>
       <w:r>
         <w:rPr>
@@ -1308,6 +4284,98 @@
   <w:abstractNum w:abstractNumId="4">
     <w:lvl w:ilvl="0">
       <w:start w:val="1"/>
+      <w:numFmt w:val="none"/>
+      <w:suff w:val="nothing"/>
+      <w:lvlText w:val=""/>
+      <w:lvlJc w:val="left"/>
+      <w:pPr>
+        <w:ind w:left="0" w:hanging="0"/>
+      </w:pPr>
+    </w:lvl>
+    <w:lvl w:ilvl="1">
+      <w:start w:val="1"/>
+      <w:numFmt w:val="none"/>
+      <w:suff w:val="nothing"/>
+      <w:lvlText w:val=""/>
+      <w:lvlJc w:val="left"/>
+      <w:pPr>
+        <w:ind w:left="0" w:hanging="0"/>
+      </w:pPr>
+    </w:lvl>
+    <w:lvl w:ilvl="2">
+      <w:start w:val="1"/>
+      <w:numFmt w:val="none"/>
+      <w:suff w:val="nothing"/>
+      <w:lvlText w:val=""/>
+      <w:lvlJc w:val="left"/>
+      <w:pPr>
+        <w:ind w:left="0" w:hanging="0"/>
+      </w:pPr>
+    </w:lvl>
+    <w:lvl w:ilvl="3">
+      <w:start w:val="1"/>
+      <w:numFmt w:val="none"/>
+      <w:suff w:val="nothing"/>
+      <w:lvlText w:val=""/>
+      <w:lvlJc w:val="left"/>
+      <w:pPr>
+        <w:ind w:left="0" w:hanging="0"/>
+      </w:pPr>
+    </w:lvl>
+    <w:lvl w:ilvl="4">
+      <w:start w:val="1"/>
+      <w:numFmt w:val="none"/>
+      <w:suff w:val="nothing"/>
+      <w:lvlText w:val=""/>
+      <w:lvlJc w:val="left"/>
+      <w:pPr>
+        <w:ind w:left="0" w:hanging="0"/>
+      </w:pPr>
+    </w:lvl>
+    <w:lvl w:ilvl="5">
+      <w:start w:val="1"/>
+      <w:numFmt w:val="none"/>
+      <w:suff w:val="nothing"/>
+      <w:lvlText w:val=""/>
+      <w:lvlJc w:val="left"/>
+      <w:pPr>
+        <w:ind w:left="0" w:hanging="0"/>
+      </w:pPr>
+    </w:lvl>
+    <w:lvl w:ilvl="6">
+      <w:start w:val="1"/>
+      <w:numFmt w:val="none"/>
+      <w:suff w:val="nothing"/>
+      <w:lvlText w:val=""/>
+      <w:lvlJc w:val="left"/>
+      <w:pPr>
+        <w:ind w:left="0" w:hanging="0"/>
+      </w:pPr>
+    </w:lvl>
+    <w:lvl w:ilvl="7">
+      <w:start w:val="1"/>
+      <w:numFmt w:val="none"/>
+      <w:suff w:val="nothing"/>
+      <w:lvlText w:val=""/>
+      <w:lvlJc w:val="left"/>
+      <w:pPr>
+        <w:ind w:left="0" w:hanging="0"/>
+      </w:pPr>
+    </w:lvl>
+    <w:lvl w:ilvl="8">
+      <w:start w:val="1"/>
+      <w:numFmt w:val="none"/>
+      <w:suff w:val="nothing"/>
+      <w:lvlText w:val=""/>
+      <w:lvlJc w:val="left"/>
+      <w:pPr>
+        <w:ind w:left="0" w:hanging="0"/>
+      </w:pPr>
+    </w:lvl>
+  </w:abstractNum>
+  <w:abstractNum w:abstractNumId="5">
+    <w:lvl w:ilvl="0">
+      <w:start w:val="1"/>
       <w:numFmt w:val="bullet"/>
       <w:lvlText w:val=""/>
       <w:lvlJc w:val="left"/>
@@ -1462,6 +4530,9 @@
   </w:num>
   <w:num w:numId="4">
     <w:abstractNumId w:val="4"/>
+  </w:num>
+  <w:num w:numId="5">
+    <w:abstractNumId w:val="5"/>
   </w:num>
 </w:numbering>
 </file>
@@ -1481,384 +4552,14 @@
       <w:pPr/>
     </w:pPrDefault>
   </w:docDefaults>
-  <w:latentStyles w:defLockedState="0" w:defUIPriority="99" w:defSemiHidden="0" w:defUnhideWhenUsed="0" w:defQFormat="0" w:count="371">
-    <w:lsdException w:name="Normal" w:uiPriority="0" w:qFormat="1"/>
-    <w:lsdException w:name="heading 1" w:uiPriority="9" w:qFormat="1"/>
-    <w:lsdException w:name="heading 2" w:uiPriority="9" w:semiHidden="1" w:unhideWhenUsed="1" w:qFormat="1"/>
-    <w:lsdException w:name="heading 3" w:uiPriority="9" w:semiHidden="1" w:unhideWhenUsed="1" w:qFormat="1"/>
-    <w:lsdException w:name="heading 4" w:uiPriority="9" w:semiHidden="1" w:unhideWhenUsed="1" w:qFormat="1"/>
-    <w:lsdException w:name="heading 5" w:uiPriority="9" w:semiHidden="1" w:unhideWhenUsed="1" w:qFormat="1"/>
-    <w:lsdException w:name="heading 6" w:uiPriority="9" w:semiHidden="1" w:unhideWhenUsed="1" w:qFormat="1"/>
-    <w:lsdException w:name="heading 7" w:uiPriority="9" w:semiHidden="1" w:unhideWhenUsed="1" w:qFormat="1"/>
-    <w:lsdException w:name="heading 8" w:uiPriority="9" w:semiHidden="1" w:unhideWhenUsed="1" w:qFormat="1"/>
-    <w:lsdException w:name="heading 9" w:uiPriority="9" w:semiHidden="1" w:unhideWhenUsed="1" w:qFormat="1"/>
-    <w:lsdException w:name="index 1" w:semiHidden="1" w:unhideWhenUsed="1"/>
-    <w:lsdException w:name="index 2" w:semiHidden="1" w:unhideWhenUsed="1"/>
-    <w:lsdException w:name="index 3" w:semiHidden="1" w:unhideWhenUsed="1"/>
-    <w:lsdException w:name="index 4" w:semiHidden="1" w:unhideWhenUsed="1"/>
-    <w:lsdException w:name="index 5" w:semiHidden="1" w:unhideWhenUsed="1"/>
-    <w:lsdException w:name="index 6" w:semiHidden="1" w:unhideWhenUsed="1"/>
-    <w:lsdException w:name="index 7" w:semiHidden="1" w:unhideWhenUsed="1"/>
-    <w:lsdException w:name="index 8" w:semiHidden="1" w:unhideWhenUsed="1"/>
-    <w:lsdException w:name="index 9" w:semiHidden="1" w:unhideWhenUsed="1"/>
-    <w:lsdException w:name="toc 1" w:uiPriority="39" w:semiHidden="1" w:unhideWhenUsed="1"/>
-    <w:lsdException w:name="toc 2" w:uiPriority="39" w:semiHidden="1" w:unhideWhenUsed="1"/>
-    <w:lsdException w:name="toc 3" w:uiPriority="39" w:semiHidden="1" w:unhideWhenUsed="1"/>
-    <w:lsdException w:name="toc 4" w:uiPriority="39" w:semiHidden="1" w:unhideWhenUsed="1"/>
-    <w:lsdException w:name="toc 5" w:uiPriority="39" w:semiHidden="1" w:unhideWhenUsed="1"/>
-    <w:lsdException w:name="toc 6" w:uiPriority="39" w:semiHidden="1" w:unhideWhenUsed="1"/>
-    <w:lsdException w:name="toc 7" w:uiPriority="39" w:semiHidden="1" w:unhideWhenUsed="1"/>
-    <w:lsdException w:name="toc 8" w:uiPriority="39" w:semiHidden="1" w:unhideWhenUsed="1"/>
-    <w:lsdException w:name="toc 9" w:uiPriority="39" w:semiHidden="1" w:unhideWhenUsed="1"/>
-    <w:lsdException w:name="Normal Indent" w:semiHidden="1" w:unhideWhenUsed="1"/>
-    <w:lsdException w:name="footnote text" w:semiHidden="1" w:unhideWhenUsed="1"/>
-    <w:lsdException w:name="annotation text" w:semiHidden="1" w:unhideWhenUsed="1"/>
-    <w:lsdException w:name="header" w:semiHidden="1" w:unhideWhenUsed="1"/>
-    <w:lsdException w:name="footer" w:semiHidden="1" w:unhideWhenUsed="1"/>
-    <w:lsdException w:name="index heading" w:semiHidden="1" w:unhideWhenUsed="1"/>
-    <w:lsdException w:name="caption" w:uiPriority="35" w:semiHidden="1" w:unhideWhenUsed="1" w:qFormat="1"/>
-    <w:lsdException w:name="table of figures" w:semiHidden="1" w:unhideWhenUsed="1"/>
-    <w:lsdException w:name="envelope address" w:semiHidden="1" w:unhideWhenUsed="1"/>
-    <w:lsdException w:name="envelope return" w:semiHidden="1" w:unhideWhenUsed="1"/>
-    <w:lsdException w:name="footnote reference" w:semiHidden="1" w:unhideWhenUsed="1"/>
-    <w:lsdException w:name="annotation reference" w:semiHidden="1" w:unhideWhenUsed="1"/>
-    <w:lsdException w:name="line number" w:semiHidden="1" w:unhideWhenUsed="1"/>
-    <w:lsdException w:name="page number" w:semiHidden="1" w:unhideWhenUsed="1"/>
-    <w:lsdException w:name="endnote reference" w:semiHidden="1" w:unhideWhenUsed="1"/>
-    <w:lsdException w:name="endnote text" w:semiHidden="1" w:unhideWhenUsed="1"/>
-    <w:lsdException w:name="table of authorities" w:semiHidden="1" w:unhideWhenUsed="1"/>
-    <w:lsdException w:name="macro" w:semiHidden="1" w:unhideWhenUsed="1"/>
-    <w:lsdException w:name="toa heading" w:semiHidden="1" w:unhideWhenUsed="1"/>
-    <w:lsdException w:name="List" w:semiHidden="1" w:unhideWhenUsed="1"/>
-    <w:lsdException w:name="List Bullet" w:semiHidden="1" w:unhideWhenUsed="1"/>
-    <w:lsdException w:name="List Number" w:semiHidden="1" w:unhideWhenUsed="1"/>
-    <w:lsdException w:name="List 2" w:semiHidden="1" w:unhideWhenUsed="1"/>
-    <w:lsdException w:name="List 3" w:semiHidden="1" w:unhideWhenUsed="1"/>
-    <w:lsdException w:name="List 4" w:semiHidden="1" w:unhideWhenUsed="1"/>
-    <w:lsdException w:name="List 5" w:semiHidden="1" w:unhideWhenUsed="1"/>
-    <w:lsdException w:name="List Bullet 2" w:semiHidden="1" w:unhideWhenUsed="1"/>
-    <w:lsdException w:name="List Bullet 3" w:semiHidden="1" w:unhideWhenUsed="1"/>
-    <w:lsdException w:name="List Bullet 4" w:semiHidden="1" w:unhideWhenUsed="1"/>
-    <w:lsdException w:name="List Bullet 5" w:semiHidden="1" w:unhideWhenUsed="1"/>
-    <w:lsdException w:name="List Number 2" w:semiHidden="1" w:unhideWhenUsed="1"/>
-    <w:lsdException w:name="List Number 3" w:semiHidden="1" w:unhideWhenUsed="1"/>
-    <w:lsdException w:name="List Number 4" w:semiHidden="1" w:unhideWhenUsed="1"/>
-    <w:lsdException w:name="List Number 5" w:semiHidden="1" w:unhideWhenUsed="1"/>
-    <w:lsdException w:name="Title" w:uiPriority="10" w:qFormat="1"/>
-    <w:lsdException w:name="Closing" w:semiHidden="1" w:unhideWhenUsed="1"/>
-    <w:lsdException w:name="Signature" w:semiHidden="1" w:unhideWhenUsed="1"/>
-    <w:lsdException w:name="Default Paragraph Font" w:uiPriority="1" w:semiHidden="1" w:unhideWhenUsed="1"/>
-    <w:lsdException w:name="Body Text" w:semiHidden="1" w:unhideWhenUsed="1"/>
-    <w:lsdException w:name="Body Text Indent" w:semiHidden="1" w:unhideWhenUsed="1"/>
-    <w:lsdException w:name="List Continue" w:semiHidden="1" w:unhideWhenUsed="1"/>
-    <w:lsdException w:name="List Continue 2" w:semiHidden="1" w:unhideWhenUsed="1"/>
-    <w:lsdException w:name="List Continue 3" w:semiHidden="1" w:unhideWhenUsed="1"/>
-    <w:lsdException w:name="List Continue 4" w:semiHidden="1" w:unhideWhenUsed="1"/>
-    <w:lsdException w:name="List Continue 5" w:semiHidden="1" w:unhideWhenUsed="1"/>
-    <w:lsdException w:name="Message Header" w:semiHidden="1" w:unhideWhenUsed="1"/>
-    <w:lsdException w:name="Subtitle" w:uiPriority="11" w:qFormat="1"/>
-    <w:lsdException w:name="Salutation" w:semiHidden="1" w:unhideWhenUsed="1"/>
-    <w:lsdException w:name="Date" w:semiHidden="1" w:unhideWhenUsed="1"/>
-    <w:lsdException w:name="Body Text First Indent" w:semiHidden="1" w:unhideWhenUsed="1"/>
-    <w:lsdException w:name="Body Text First Indent 2" w:semiHidden="1" w:unhideWhenUsed="1"/>
-    <w:lsdException w:name="Note Heading" w:semiHidden="1" w:unhideWhenUsed="1"/>
-    <w:lsdException w:name="Body Text 2" w:semiHidden="1" w:unhideWhenUsed="1"/>
-    <w:lsdException w:name="Body Text 3" w:semiHidden="1" w:unhideWhenUsed="1"/>
-    <w:lsdException w:name="Body Text Indent 2" w:semiHidden="1" w:unhideWhenUsed="1"/>
-    <w:lsdException w:name="Body Text Indent 3" w:semiHidden="1" w:unhideWhenUsed="1"/>
-    <w:lsdException w:name="Block Text" w:semiHidden="1" w:unhideWhenUsed="1"/>
-    <w:lsdException w:name="Hyperlink" w:semiHidden="1" w:unhideWhenUsed="1"/>
-    <w:lsdException w:name="FollowedHyperlink" w:semiHidden="1" w:unhideWhenUsed="1"/>
-    <w:lsdException w:name="Strong" w:uiPriority="22" w:qFormat="1"/>
-    <w:lsdException w:name="Emphasis" w:uiPriority="20" w:qFormat="1"/>
-    <w:lsdException w:name="Document Map" w:semiHidden="1" w:unhideWhenUsed="1"/>
-    <w:lsdException w:name="Plain Text" w:semiHidden="1" w:unhideWhenUsed="1"/>
-    <w:lsdException w:name="E-mail Signature" w:semiHidden="1" w:unhideWhenUsed="1"/>
-    <w:lsdException w:name="HTML Top of Form" w:semiHidden="1" w:unhideWhenUsed="1"/>
-    <w:lsdException w:name="HTML Bottom of Form" w:semiHidden="1" w:unhideWhenUsed="1"/>
-    <w:lsdException w:name="Normal (Web)" w:semiHidden="1" w:unhideWhenUsed="1"/>
-    <w:lsdException w:name="HTML Acronym" w:semiHidden="1" w:unhideWhenUsed="1"/>
-    <w:lsdException w:name="HTML Address" w:semiHidden="1" w:unhideWhenUsed="1"/>
-    <w:lsdException w:name="HTML Cite" w:semiHidden="1" w:unhideWhenUsed="1"/>
-    <w:lsdException w:name="HTML Code" w:semiHidden="1" w:unhideWhenUsed="1"/>
-    <w:lsdException w:name="HTML Definition" w:semiHidden="1" w:unhideWhenUsed="1"/>
-    <w:lsdException w:name="HTML Keyboard" w:semiHidden="1" w:unhideWhenUsed="1"/>
-    <w:lsdException w:name="HTML Preformatted" w:semiHidden="1" w:unhideWhenUsed="1"/>
-    <w:lsdException w:name="HTML Sample" w:semiHidden="1" w:unhideWhenUsed="1"/>
-    <w:lsdException w:name="HTML Typewriter" w:semiHidden="1" w:unhideWhenUsed="1"/>
-    <w:lsdException w:name="HTML Variable" w:semiHidden="1" w:unhideWhenUsed="1"/>
-    <w:lsdException w:name="Normal Table" w:semiHidden="1" w:unhideWhenUsed="1"/>
-    <w:lsdException w:name="annotation subject" w:semiHidden="1" w:unhideWhenUsed="1"/>
-    <w:lsdException w:name="No List" w:semiHidden="1" w:unhideWhenUsed="1"/>
-    <w:lsdException w:name="Outline List 1" w:semiHidden="1" w:unhideWhenUsed="1"/>
-    <w:lsdException w:name="Outline List 2" w:semiHidden="1" w:unhideWhenUsed="1"/>
-    <w:lsdException w:name="Outline List 3" w:semiHidden="1" w:unhideWhenUsed="1"/>
-    <w:lsdException w:name="Table Simple 1" w:semiHidden="1" w:unhideWhenUsed="1"/>
-    <w:lsdException w:name="Table Simple 2" w:semiHidden="1" w:unhideWhenUsed="1"/>
-    <w:lsdException w:name="Table Simple 3" w:semiHidden="1" w:unhideWhenUsed="1"/>
-    <w:lsdException w:name="Table Classic 1" w:semiHidden="1" w:unhideWhenUsed="1"/>
-    <w:lsdException w:name="Table Classic 2" w:semiHidden="1" w:unhideWhenUsed="1"/>
-    <w:lsdException w:name="Table Classic 3" w:semiHidden="1" w:unhideWhenUsed="1"/>
-    <w:lsdException w:name="Table Classic 4" w:semiHidden="1" w:unhideWhenUsed="1"/>
-    <w:lsdException w:name="Table Colorful 1" w:semiHidden="1" w:unhideWhenUsed="1"/>
-    <w:lsdException w:name="Table Colorful 2" w:semiHidden="1" w:unhideWhenUsed="1"/>
-    <w:lsdException w:name="Table Colorful 3" w:semiHidden="1" w:unhideWhenUsed="1"/>
-    <w:lsdException w:name="Table Columns 1" w:semiHidden="1" w:unhideWhenUsed="1"/>
-    <w:lsdException w:name="Table Columns 2" w:semiHidden="1" w:unhideWhenUsed="1"/>
-    <w:lsdException w:name="Table Columns 3" w:semiHidden="1" w:unhideWhenUsed="1"/>
-    <w:lsdException w:name="Table Columns 4" w:semiHidden="1" w:unhideWhenUsed="1"/>
-    <w:lsdException w:name="Table Columns 5" w:semiHidden="1" w:unhideWhenUsed="1"/>
-    <w:lsdException w:name="Table Grid 1" w:semiHidden="1" w:unhideWhenUsed="1"/>
-    <w:lsdException w:name="Table Grid 2" w:semiHidden="1" w:unhideWhenUsed="1"/>
-    <w:lsdException w:name="Table Grid 3" w:semiHidden="1" w:unhideWhenUsed="1"/>
-    <w:lsdException w:name="Table Grid 4" w:semiHidden="1" w:unhideWhenUsed="1"/>
-    <w:lsdException w:name="Table Grid 5" w:semiHidden="1" w:unhideWhenUsed="1"/>
-    <w:lsdException w:name="Table Grid 6" w:semiHidden="1" w:unhideWhenUsed="1"/>
-    <w:lsdException w:name="Table Grid 7" w:semiHidden="1" w:unhideWhenUsed="1"/>
-    <w:lsdException w:name="Table Grid 8" w:semiHidden="1" w:unhideWhenUsed="1"/>
-    <w:lsdException w:name="Table List 1" w:semiHidden="1" w:unhideWhenUsed="1"/>
-    <w:lsdException w:name="Table List 2" w:semiHidden="1" w:unhideWhenUsed="1"/>
-    <w:lsdException w:name="Table List 3" w:semiHidden="1" w:unhideWhenUsed="1"/>
-    <w:lsdException w:name="Table List 4" w:semiHidden="1" w:unhideWhenUsed="1"/>
-    <w:lsdException w:name="Table List 5" w:semiHidden="1" w:unhideWhenUsed="1"/>
-    <w:lsdException w:name="Table List 6" w:semiHidden="1" w:unhideWhenUsed="1"/>
-    <w:lsdException w:name="Table List 7" w:semiHidden="1" w:unhideWhenUsed="1"/>
-    <w:lsdException w:name="Table List 8" w:semiHidden="1" w:unhideWhenUsed="1"/>
-    <w:lsdException w:name="Table 3D effects 1" w:semiHidden="1" w:unhideWhenUsed="1"/>
-    <w:lsdException w:name="Table 3D effects 2" w:semiHidden="1" w:unhideWhenUsed="1"/>
-    <w:lsdException w:name="Table 3D effects 3" w:semiHidden="1" w:unhideWhenUsed="1"/>
-    <w:lsdException w:name="Table Contemporary" w:semiHidden="1" w:unhideWhenUsed="1"/>
-    <w:lsdException w:name="Table Elegant" w:semiHidden="1" w:unhideWhenUsed="1"/>
-    <w:lsdException w:name="Table Professional" w:semiHidden="1" w:unhideWhenUsed="1"/>
-    <w:lsdException w:name="Table Subtle 1" w:semiHidden="1" w:unhideWhenUsed="1"/>
-    <w:lsdException w:name="Table Subtle 2" w:semiHidden="1" w:unhideWhenUsed="1"/>
-    <w:lsdException w:name="Table Web 1" w:semiHidden="1" w:unhideWhenUsed="1"/>
-    <w:lsdException w:name="Table Web 2" w:semiHidden="1" w:unhideWhenUsed="1"/>
-    <w:lsdException w:name="Table Web 3" w:semiHidden="1" w:unhideWhenUsed="1"/>
-    <w:lsdException w:name="Balloon Text" w:semiHidden="1" w:unhideWhenUsed="1"/>
-    <w:lsdException w:name="Table Grid" w:uiPriority="39"/>
-    <w:lsdException w:name="Table Theme" w:semiHidden="1" w:unhideWhenUsed="1"/>
-    <w:lsdException w:name="Placeholder Text" w:semiHidden="1"/>
-    <w:lsdException w:name="No Spacing" w:uiPriority="1" w:qFormat="1"/>
-    <w:lsdException w:name="Light Shading" w:uiPriority="60"/>
-    <w:lsdException w:name="Light List" w:uiPriority="61"/>
-    <w:lsdException w:name="Light Grid" w:uiPriority="62"/>
-    <w:lsdException w:name="Medium Shading 1" w:uiPriority="63"/>
-    <w:lsdException w:name="Medium Shading 2" w:uiPriority="64"/>
-    <w:lsdException w:name="Medium List 1" w:uiPriority="65"/>
-    <w:lsdException w:name="Medium List 2" w:uiPriority="66"/>
-    <w:lsdException w:name="Medium Grid 1" w:uiPriority="67"/>
-    <w:lsdException w:name="Medium Grid 2" w:uiPriority="68"/>
-    <w:lsdException w:name="Medium Grid 3" w:uiPriority="69"/>
-    <w:lsdException w:name="Dark List" w:uiPriority="70"/>
-    <w:lsdException w:name="Colorful Shading" w:uiPriority="71"/>
-    <w:lsdException w:name="Colorful List" w:uiPriority="72"/>
-    <w:lsdException w:name="Colorful Grid" w:uiPriority="73"/>
-    <w:lsdException w:name="Light Shading Accent 1" w:uiPriority="60"/>
-    <w:lsdException w:name="Light List Accent 1" w:uiPriority="61"/>
-    <w:lsdException w:name="Light Grid Accent 1" w:uiPriority="62"/>
-    <w:lsdException w:name="Medium Shading 1 Accent 1" w:uiPriority="63"/>
-    <w:lsdException w:name="Medium Shading 2 Accent 1" w:uiPriority="64"/>
-    <w:lsdException w:name="Medium List 1 Accent 1" w:uiPriority="65"/>
-    <w:lsdException w:name="Revision" w:semiHidden="1"/>
-    <w:lsdException w:name="List Paragraph" w:uiPriority="34" w:qFormat="1"/>
-    <w:lsdException w:name="Quote" w:uiPriority="29" w:qFormat="1"/>
-    <w:lsdException w:name="Intense Quote" w:uiPriority="30" w:qFormat="1"/>
-    <w:lsdException w:name="Medium List 2 Accent 1" w:uiPriority="66"/>
-    <w:lsdException w:name="Medium Grid 1 Accent 1" w:uiPriority="67"/>
-    <w:lsdException w:name="Medium Grid 2 Accent 1" w:uiPriority="68"/>
-    <w:lsdException w:name="Medium Grid 3 Accent 1" w:uiPriority="69"/>
-    <w:lsdException w:name="Dark List Accent 1" w:uiPriority="70"/>
-    <w:lsdException w:name="Colorful Shading Accent 1" w:uiPriority="71"/>
-    <w:lsdException w:name="Colorful List Accent 1" w:uiPriority="72"/>
-    <w:lsdException w:name="Colorful Grid Accent 1" w:uiPriority="73"/>
-    <w:lsdException w:name="Light Shading Accent 2" w:uiPriority="60"/>
-    <w:lsdException w:name="Light List Accent 2" w:uiPriority="61"/>
-    <w:lsdException w:name="Light Grid Accent 2" w:uiPriority="62"/>
-    <w:lsdException w:name="Medium Shading 1 Accent 2" w:uiPriority="63"/>
-    <w:lsdException w:name="Medium Shading 2 Accent 2" w:uiPriority="64"/>
-    <w:lsdException w:name="Medium List 1 Accent 2" w:uiPriority="65"/>
-    <w:lsdException w:name="Medium List 2 Accent 2" w:uiPriority="66"/>
-    <w:lsdException w:name="Medium Grid 1 Accent 2" w:uiPriority="67"/>
-    <w:lsdException w:name="Medium Grid 2 Accent 2" w:uiPriority="68"/>
-    <w:lsdException w:name="Medium Grid 3 Accent 2" w:uiPriority="69"/>
-    <w:lsdException w:name="Dark List Accent 2" w:uiPriority="70"/>
-    <w:lsdException w:name="Colorful Shading Accent 2" w:uiPriority="71"/>
-    <w:lsdException w:name="Colorful List Accent 2" w:uiPriority="72"/>
-    <w:lsdException w:name="Colorful Grid Accent 2" w:uiPriority="73"/>
-    <w:lsdException w:name="Light Shading Accent 3" w:uiPriority="60"/>
-    <w:lsdException w:name="Light List Accent 3" w:uiPriority="61"/>
-    <w:lsdException w:name="Light Grid Accent 3" w:uiPriority="62"/>
-    <w:lsdException w:name="Medium Shading 1 Accent 3" w:uiPriority="63"/>
-    <w:lsdException w:name="Medium Shading 2 Accent 3" w:uiPriority="64"/>
-    <w:lsdException w:name="Medium List 1 Accent 3" w:uiPriority="65"/>
-    <w:lsdException w:name="Medium List 2 Accent 3" w:uiPriority="66"/>
-    <w:lsdException w:name="Medium Grid 1 Accent 3" w:uiPriority="67"/>
-    <w:lsdException w:name="Medium Grid 2 Accent 3" w:uiPriority="68"/>
-    <w:lsdException w:name="Medium Grid 3 Accent 3" w:uiPriority="69"/>
-    <w:lsdException w:name="Dark List Accent 3" w:uiPriority="70"/>
-    <w:lsdException w:name="Colorful Shading Accent 3" w:uiPriority="71"/>
-    <w:lsdException w:name="Colorful List Accent 3" w:uiPriority="72"/>
-    <w:lsdException w:name="Colorful Grid Accent 3" w:uiPriority="73"/>
-    <w:lsdException w:name="Light Shading Accent 4" w:uiPriority="60"/>
-    <w:lsdException w:name="Light List Accent 4" w:uiPriority="61"/>
-    <w:lsdException w:name="Light Grid Accent 4" w:uiPriority="62"/>
-    <w:lsdException w:name="Medium Shading 1 Accent 4" w:uiPriority="63"/>
-    <w:lsdException w:name="Medium Shading 2 Accent 4" w:uiPriority="64"/>
-    <w:lsdException w:name="Medium List 1 Accent 4" w:uiPriority="65"/>
-    <w:lsdException w:name="Medium List 2 Accent 4" w:uiPriority="66"/>
-    <w:lsdException w:name="Medium Grid 1 Accent 4" w:uiPriority="67"/>
-    <w:lsdException w:name="Medium Grid 2 Accent 4" w:uiPriority="68"/>
-    <w:lsdException w:name="Medium Grid 3 Accent 4" w:uiPriority="69"/>
-    <w:lsdException w:name="Dark List Accent 4" w:uiPriority="70"/>
-    <w:lsdException w:name="Colorful Shading Accent 4" w:uiPriority="71"/>
-    <w:lsdException w:name="Colorful List Accent 4" w:uiPriority="72"/>
-    <w:lsdException w:name="Colorful Grid Accent 4" w:uiPriority="73"/>
-    <w:lsdException w:name="Light Shading Accent 5" w:uiPriority="60"/>
-    <w:lsdException w:name="Light List Accent 5" w:uiPriority="61"/>
-    <w:lsdException w:name="Light Grid Accent 5" w:uiPriority="62"/>
-    <w:lsdException w:name="Medium Shading 1 Accent 5" w:uiPriority="63"/>
-    <w:lsdException w:name="Medium Shading 2 Accent 5" w:uiPriority="64"/>
-    <w:lsdException w:name="Medium List 1 Accent 5" w:uiPriority="65"/>
-    <w:lsdException w:name="Medium List 2 Accent 5" w:uiPriority="66"/>
-    <w:lsdException w:name="Medium Grid 1 Accent 5" w:uiPriority="67"/>
-    <w:lsdException w:name="Medium Grid 2 Accent 5" w:uiPriority="68"/>
-    <w:lsdException w:name="Medium Grid 3 Accent 5" w:uiPriority="69"/>
-    <w:lsdException w:name="Dark List Accent 5" w:uiPriority="70"/>
-    <w:lsdException w:name="Colorful Shading Accent 5" w:uiPriority="71"/>
-    <w:lsdException w:name="Colorful List Accent 5" w:uiPriority="72"/>
-    <w:lsdException w:name="Colorful Grid Accent 5" w:uiPriority="73"/>
-    <w:lsdException w:name="Light Shading Accent 6" w:uiPriority="60"/>
-    <w:lsdException w:name="Light List Accent 6" w:uiPriority="61"/>
-    <w:lsdException w:name="Light Grid Accent 6" w:uiPriority="62"/>
-    <w:lsdException w:name="Medium Shading 1 Accent 6" w:uiPriority="63"/>
-    <w:lsdException w:name="Medium Shading 2 Accent 6" w:uiPriority="64"/>
-    <w:lsdException w:name="Medium List 1 Accent 6" w:uiPriority="65"/>
-    <w:lsdException w:name="Medium List 2 Accent 6" w:uiPriority="66"/>
-    <w:lsdException w:name="Medium Grid 1 Accent 6" w:uiPriority="67"/>
-    <w:lsdException w:name="Medium Grid 2 Accent 6" w:uiPriority="68"/>
-    <w:lsdException w:name="Medium Grid 3 Accent 6" w:uiPriority="69"/>
-    <w:lsdException w:name="Dark List Accent 6" w:uiPriority="70"/>
-    <w:lsdException w:name="Colorful Shading Accent 6" w:uiPriority="71"/>
-    <w:lsdException w:name="Colorful List Accent 6" w:uiPriority="72"/>
-    <w:lsdException w:name="Colorful Grid Accent 6" w:uiPriority="73"/>
-    <w:lsdException w:name="Subtle Emphasis" w:uiPriority="19" w:qFormat="1"/>
-    <w:lsdException w:name="Intense Emphasis" w:uiPriority="21" w:qFormat="1"/>
-    <w:lsdException w:name="Subtle Reference" w:uiPriority="31" w:qFormat="1"/>
-    <w:lsdException w:name="Intense Reference" w:uiPriority="32" w:qFormat="1"/>
-    <w:lsdException w:name="Book Title" w:uiPriority="33" w:qFormat="1"/>
-    <w:lsdException w:name="Bibliography" w:uiPriority="37" w:semiHidden="1" w:unhideWhenUsed="1"/>
-    <w:lsdException w:name="TOC Heading" w:uiPriority="39" w:semiHidden="1" w:unhideWhenUsed="1" w:qFormat="1"/>
-    <w:lsdException w:name="Plain Table 1" w:uiPriority="41"/>
-    <w:lsdException w:name="Plain Table 2" w:uiPriority="42"/>
-    <w:lsdException w:name="Plain Table 3" w:uiPriority="43"/>
-    <w:lsdException w:name="Plain Table 4" w:uiPriority="44"/>
-    <w:lsdException w:name="Plain Table 5" w:uiPriority="45"/>
-    <w:lsdException w:name="Grid Table Light" w:uiPriority="40"/>
-    <w:lsdException w:name="Grid Table 1 Light" w:uiPriority="46"/>
-    <w:lsdException w:name="Grid Table 2" w:uiPriority="47"/>
-    <w:lsdException w:name="Grid Table 3" w:uiPriority="48"/>
-    <w:lsdException w:name="Grid Table 4" w:uiPriority="49"/>
-    <w:lsdException w:name="Grid Table 5 Dark" w:uiPriority="50"/>
-    <w:lsdException w:name="Grid Table 6 Colorful" w:uiPriority="51"/>
-    <w:lsdException w:name="Grid Table 7 Colorful" w:uiPriority="52"/>
-    <w:lsdException w:name="Grid Table 1 Light Accent 1" w:uiPriority="46"/>
-    <w:lsdException w:name="Grid Table 2 Accent 1" w:uiPriority="47"/>
-    <w:lsdException w:name="Grid Table 3 Accent 1" w:uiPriority="48"/>
-    <w:lsdException w:name="Grid Table 4 Accent 1" w:uiPriority="49"/>
-    <w:lsdException w:name="Grid Table 5 Dark Accent 1" w:uiPriority="50"/>
-    <w:lsdException w:name="Grid Table 6 Colorful Accent 1" w:uiPriority="51"/>
-    <w:lsdException w:name="Grid Table 7 Colorful Accent 1" w:uiPriority="52"/>
-    <w:lsdException w:name="Grid Table 1 Light Accent 2" w:uiPriority="46"/>
-    <w:lsdException w:name="Grid Table 2 Accent 2" w:uiPriority="47"/>
-    <w:lsdException w:name="Grid Table 3 Accent 2" w:uiPriority="48"/>
-    <w:lsdException w:name="Grid Table 4 Accent 2" w:uiPriority="49"/>
-    <w:lsdException w:name="Grid Table 5 Dark Accent 2" w:uiPriority="50"/>
-    <w:lsdException w:name="Grid Table 6 Colorful Accent 2" w:uiPriority="51"/>
-    <w:lsdException w:name="Grid Table 7 Colorful Accent 2" w:uiPriority="52"/>
-    <w:lsdException w:name="Grid Table 1 Light Accent 3" w:uiPriority="46"/>
-    <w:lsdException w:name="Grid Table 2 Accent 3" w:uiPriority="47"/>
-    <w:lsdException w:name="Grid Table 3 Accent 3" w:uiPriority="48"/>
-    <w:lsdException w:name="Grid Table 4 Accent 3" w:uiPriority="49"/>
-    <w:lsdException w:name="Grid Table 5 Dark Accent 3" w:uiPriority="50"/>
-    <w:lsdException w:name="Grid Table 6 Colorful Accent 3" w:uiPriority="51"/>
-    <w:lsdException w:name="Grid Table 7 Colorful Accent 3" w:uiPriority="52"/>
-    <w:lsdException w:name="Grid Table 1 Light Accent 4" w:uiPriority="46"/>
-    <w:lsdException w:name="Grid Table 2 Accent 4" w:uiPriority="47"/>
-    <w:lsdException w:name="Grid Table 3 Accent 4" w:uiPriority="48"/>
-    <w:lsdException w:name="Grid Table 4 Accent 4" w:uiPriority="49"/>
-    <w:lsdException w:name="Grid Table 5 Dark Accent 4" w:uiPriority="50"/>
-    <w:lsdException w:name="Grid Table 6 Colorful Accent 4" w:uiPriority="51"/>
-    <w:lsdException w:name="Grid Table 7 Colorful Accent 4" w:uiPriority="52"/>
-    <w:lsdException w:name="Grid Table 1 Light Accent 5" w:uiPriority="46"/>
-    <w:lsdException w:name="Grid Table 2 Accent 5" w:uiPriority="47"/>
-    <w:lsdException w:name="Grid Table 3 Accent 5" w:uiPriority="48"/>
-    <w:lsdException w:name="Grid Table 4 Accent 5" w:uiPriority="49"/>
-    <w:lsdException w:name="Grid Table 5 Dark Accent 5" w:uiPriority="50"/>
-    <w:lsdException w:name="Grid Table 6 Colorful Accent 5" w:uiPriority="51"/>
-    <w:lsdException w:name="Grid Table 7 Colorful Accent 5" w:uiPriority="52"/>
-    <w:lsdException w:name="Grid Table 1 Light Accent 6" w:uiPriority="46"/>
-    <w:lsdException w:name="Grid Table 2 Accent 6" w:uiPriority="47"/>
-    <w:lsdException w:name="Grid Table 3 Accent 6" w:uiPriority="48"/>
-    <w:lsdException w:name="Grid Table 4 Accent 6" w:uiPriority="49"/>
-    <w:lsdException w:name="Grid Table 5 Dark Accent 6" w:uiPriority="50"/>
-    <w:lsdException w:name="Grid Table 6 Colorful Accent 6" w:uiPriority="51"/>
-    <w:lsdException w:name="Grid Table 7 Colorful Accent 6" w:uiPriority="52"/>
-    <w:lsdException w:name="List Table 1 Light" w:uiPriority="46"/>
-    <w:lsdException w:name="List Table 2" w:uiPriority="47"/>
-    <w:lsdException w:name="List Table 3" w:uiPriority="48"/>
-    <w:lsdException w:name="List Table 4" w:uiPriority="49"/>
-    <w:lsdException w:name="List Table 5 Dark" w:uiPriority="50"/>
-    <w:lsdException w:name="List Table 6 Colorful" w:uiPriority="51"/>
-    <w:lsdException w:name="List Table 7 Colorful" w:uiPriority="52"/>
-    <w:lsdException w:name="List Table 1 Light Accent 1" w:uiPriority="46"/>
-    <w:lsdException w:name="List Table 2 Accent 1" w:uiPriority="47"/>
-    <w:lsdException w:name="List Table 3 Accent 1" w:uiPriority="48"/>
-    <w:lsdException w:name="List Table 4 Accent 1" w:uiPriority="49"/>
-    <w:lsdException w:name="List Table 5 Dark Accent 1" w:uiPriority="50"/>
-    <w:lsdException w:name="List Table 6 Colorful Accent 1" w:uiPriority="51"/>
-    <w:lsdException w:name="List Table 7 Colorful Accent 1" w:uiPriority="52"/>
-    <w:lsdException w:name="List Table 1 Light Accent 2" w:uiPriority="46"/>
-    <w:lsdException w:name="List Table 2 Accent 2" w:uiPriority="47"/>
-    <w:lsdException w:name="List Table 3 Accent 2" w:uiPriority="48"/>
-    <w:lsdException w:name="List Table 4 Accent 2" w:uiPriority="49"/>
-    <w:lsdException w:name="List Table 5 Dark Accent 2" w:uiPriority="50"/>
-    <w:lsdException w:name="List Table 6 Colorful Accent 2" w:uiPriority="51"/>
-    <w:lsdException w:name="List Table 7 Colorful Accent 2" w:uiPriority="52"/>
-    <w:lsdException w:name="List Table 1 Light Accent 3" w:uiPriority="46"/>
-    <w:lsdException w:name="List Table 2 Accent 3" w:uiPriority="47"/>
-    <w:lsdException w:name="List Table 3 Accent 3" w:uiPriority="48"/>
-    <w:lsdException w:name="List Table 4 Accent 3" w:uiPriority="49"/>
-    <w:lsdException w:name="List Table 5 Dark Accent 3" w:uiPriority="50"/>
-    <w:lsdException w:name="List Table 6 Colorful Accent 3" w:uiPriority="51"/>
-    <w:lsdException w:name="List Table 7 Colorful Accent 3" w:uiPriority="52"/>
-    <w:lsdException w:name="List Table 1 Light Accent 4" w:uiPriority="46"/>
-    <w:lsdException w:name="List Table 2 Accent 4" w:uiPriority="47"/>
-    <w:lsdException w:name="List Table 3 Accent 4" w:uiPriority="48"/>
-    <w:lsdException w:name="List Table 4 Accent 4" w:uiPriority="49"/>
-    <w:lsdException w:name="List Table 5 Dark Accent 4" w:uiPriority="50"/>
-    <w:lsdException w:name="List Table 6 Colorful Accent 4" w:uiPriority="51"/>
-    <w:lsdException w:name="List Table 7 Colorful Accent 4" w:uiPriority="52"/>
-    <w:lsdException w:name="List Table 1 Light Accent 5" w:uiPriority="46"/>
-    <w:lsdException w:name="List Table 2 Accent 5" w:uiPriority="47"/>
-    <w:lsdException w:name="List Table 3 Accent 5" w:uiPriority="48"/>
-    <w:lsdException w:name="List Table 4 Accent 5" w:uiPriority="49"/>
-    <w:lsdException w:name="List Table 5 Dark Accent 5" w:uiPriority="50"/>
-    <w:lsdException w:name="List Table 6 Colorful Accent 5" w:uiPriority="51"/>
-    <w:lsdException w:name="List Table 7 Colorful Accent 5" w:uiPriority="52"/>
-    <w:lsdException w:name="List Table 1 Light Accent 6" w:uiPriority="46"/>
-    <w:lsdException w:name="List Table 2 Accent 6" w:uiPriority="47"/>
-    <w:lsdException w:name="List Table 3 Accent 6" w:uiPriority="48"/>
-    <w:lsdException w:name="List Table 4 Accent 6" w:uiPriority="49"/>
-    <w:lsdException w:name="List Table 5 Dark Accent 6" w:uiPriority="50"/>
-    <w:lsdException w:name="List Table 6 Colorful Accent 6" w:uiPriority="51"/>
-    <w:lsdException w:name="List Table 7 Colorful Accent 6" w:uiPriority="52"/>
-  </w:latentStyles>
-  <w:style w:type="paragraph" w:styleId="Normal" w:default="1">
+  <w:style w:type="paragraph" w:styleId="Normal">
     <w:name w:val="Normal"/>
     <w:qFormat/>
     <w:pPr>
       <w:widowControl/>
+      <w:kinsoku w:val="true"/>
+      <w:overflowPunct w:val="true"/>
+      <w:autoSpaceDE w:val="true"/>
       <w:bidi w:val="0"/>
       <w:spacing w:before="0" w:after="0"/>
       <w:jc w:val="left"/>
@@ -1918,7 +4619,6 @@
     <w:basedOn w:val="Heading"/>
     <w:next w:val="TextBody"/>
     <w:qFormat/>
-    <w:rsid w:val="0035220c"/>
     <w:pPr>
       <w:numPr>
         <w:ilvl w:val="2"/>
@@ -1931,21 +4631,15 @@
       <w:u w:val="single"/>
     </w:rPr>
   </w:style>
-  <w:style w:type="character" w:styleId="DefaultParagraphFont" w:default="1">
+  <w:style w:type="character" w:styleId="DefaultParagraphFont">
     <w:name w:val="Default Paragraph Font"/>
-    <w:uiPriority w:val="1"/>
-    <w:semiHidden/>
-    <w:unhideWhenUsed/>
     <w:qFormat/>
     <w:rPr/>
   </w:style>
   <w:style w:type="character" w:styleId="PlaceholderText">
     <w:name w:val="Placeholder Text"/>
     <w:basedOn w:val="DefaultParagraphFont"/>
-    <w:uiPriority w:val="99"/>
-    <w:semiHidden/>
     <w:qFormat/>
-    <w:rsid w:val="00b7280d"/>
     <w:rPr>
       <w:color w:val="808080"/>
     </w:rPr>
@@ -1953,9 +4647,7 @@
   <w:style w:type="character" w:styleId="Strong">
     <w:name w:val="Strong"/>
     <w:basedOn w:val="DefaultParagraphFont"/>
-    <w:uiPriority w:val="22"/>
     <w:qFormat/>
-    <w:rsid w:val="004803ba"/>
     <w:rPr>
       <w:b/>
       <w:bCs/>
@@ -1981,12 +4673,11 @@
       <w:rFonts w:ascii="OpenSymbol" w:hAnsi="OpenSymbol" w:eastAsia="OpenSymbol" w:cs="OpenSymbol"/>
     </w:rPr>
   </w:style>
-  <w:style w:type="paragraph" w:styleId="Heading" w:customStyle="1">
+  <w:style w:type="paragraph" w:styleId="Heading">
     <w:name w:val="Heading"/>
     <w:basedOn w:val="Normal"/>
     <w:next w:val="TextBody"/>
     <w:qFormat/>
-    <w:rsid w:val="0035220c"/>
     <w:pPr>
       <w:keepNext w:val="true"/>
       <w:spacing w:before="240" w:after="240"/>
@@ -1998,7 +4689,6 @@
   <w:style w:type="paragraph" w:styleId="TextBody">
     <w:name w:val="Body Text"/>
     <w:basedOn w:val="Normal"/>
-    <w:rsid w:val="001e25ec"/>
     <w:pPr>
       <w:spacing w:lineRule="auto" w:line="276" w:before="240" w:after="240"/>
     </w:pPr>
@@ -2026,7 +4716,7 @@
       <w:szCs w:val="24"/>
     </w:rPr>
   </w:style>
-  <w:style w:type="paragraph" w:styleId="Index" w:customStyle="1">
+  <w:style w:type="paragraph" w:styleId="Index">
     <w:name w:val="Index"/>
     <w:basedOn w:val="Normal"/>
     <w:qFormat/>
@@ -2076,19 +4766,18 @@
       <w:szCs w:val="36"/>
     </w:rPr>
   </w:style>
-  <w:style w:type="paragraph" w:styleId="Figure" w:customStyle="1">
+  <w:style w:type="paragraph" w:styleId="Figure">
     <w:name w:val="Figure"/>
     <w:basedOn w:val="Caption1"/>
     <w:next w:val="TextBody"/>
     <w:qFormat/>
-    <w:rsid w:val="001e25ec"/>
     <w:pPr>
       <w:spacing w:before="0" w:after="240"/>
       <w:jc w:val="center"/>
     </w:pPr>
     <w:rPr/>
   </w:style>
-  <w:style w:type="paragraph" w:styleId="TableContents" w:customStyle="1">
+  <w:style w:type="paragraph" w:styleId="TableContents">
     <w:name w:val="Table Contents"/>
     <w:basedOn w:val="Normal"/>
     <w:qFormat/>
@@ -2097,7 +4786,7 @@
     </w:pPr>
     <w:rPr/>
   </w:style>
-  <w:style w:type="paragraph" w:styleId="TableHeading" w:customStyle="1">
+  <w:style w:type="paragraph" w:styleId="TableHeading">
     <w:name w:val="Table Heading"/>
     <w:basedOn w:val="TableContents"/>
     <w:qFormat/>
@@ -2109,7 +4798,7 @@
       <w:bCs/>
     </w:rPr>
   </w:style>
-  <w:style w:type="paragraph" w:styleId="Table" w:customStyle="1">
+  <w:style w:type="paragraph" w:styleId="Table">
     <w:name w:val="Table"/>
     <w:basedOn w:val="Caption1"/>
     <w:qFormat/>
@@ -2118,7 +4807,7 @@
     </w:pPr>
     <w:rPr/>
   </w:style>
-  <w:style w:type="paragraph" w:styleId="FrameContents" w:customStyle="1">
+  <w:style w:type="paragraph" w:styleId="FrameContents">
     <w:name w:val="Frame Contents"/>
     <w:basedOn w:val="Normal"/>
     <w:qFormat/>
@@ -2131,7 +4820,7 @@
     <w:qFormat/>
     <w:pPr>
       <w:suppressLineNumbers/>
-      <w:ind w:left="0" w:hanging="0"/>
+      <w:ind w:left="0" w:right="0" w:hanging="0"/>
     </w:pPr>
     <w:rPr>
       <w:b/>
@@ -2148,7 +4837,7 @@
         <w:tab w:val="clear" w:pos="709"/>
         <w:tab w:val="right" w:pos="9026" w:leader="dot"/>
       </w:tabs>
-      <w:ind w:left="0" w:hanging="0"/>
+      <w:ind w:left="0" w:right="0" w:hanging="0"/>
     </w:pPr>
     <w:rPr/>
   </w:style>
@@ -2160,304 +4849,13 @@
         <w:tab w:val="clear" w:pos="709"/>
         <w:tab w:val="right" w:pos="8743" w:leader="dot"/>
       </w:tabs>
-      <w:ind w:left="283" w:hanging="0"/>
+      <w:ind w:left="283" w:right="0" w:hanging="0"/>
     </w:pPr>
     <w:rPr/>
   </w:style>
-  <w:style w:type="numbering" w:styleId="NoList" w:default="1">
+  <w:style w:type="numbering" w:styleId="NoList">
     <w:name w:val="No List"/>
-    <w:uiPriority w:val="99"/>
-    <w:semiHidden/>
-    <w:unhideWhenUsed/>
     <w:qFormat/>
   </w:style>
-  <w:style w:type="table" w:default="1" w:styleId="TableNormal">
-    <w:name w:val="Normal Table"/>
-    <w:uiPriority w:val="99"/>
-    <w:semiHidden/>
-    <w:unhideWhenUsed/>
-    <w:tblPr>
-      <w:tblInd w:w="0" w:type="dxa"/>
-      <w:tblCellMar>
-        <w:top w:w="0" w:type="dxa"/>
-        <w:left w:w="108" w:type="dxa"/>
-        <w:bottom w:w="0" w:type="dxa"/>
-        <w:right w:w="108" w:type="dxa"/>
-      </w:tblCellMar>
-    </w:tblPr>
-  </w:style>
 </w:styles>
-</file>
-
-<file path=word/theme/theme1.xml><?xml version="1.0" encoding="utf-8"?>
-<a:theme xmlns:a="http://schemas.openxmlformats.org/drawingml/2006/main" name="Office Theme">
-  <a:themeElements>
-    <a:clrScheme name="Office">
-      <a:dk1>
-        <a:sysClr val="windowText" lastClr="000000"/>
-      </a:dk1>
-      <a:lt1>
-        <a:sysClr val="window" lastClr="FFFFFF"/>
-      </a:lt1>
-      <a:dk2>
-        <a:srgbClr val="44546A"/>
-      </a:dk2>
-      <a:lt2>
-        <a:srgbClr val="E7E6E6"/>
-      </a:lt2>
-      <a:accent1>
-        <a:srgbClr val="5B9BD5"/>
-      </a:accent1>
-      <a:accent2>
-        <a:srgbClr val="ED7D31"/>
-      </a:accent2>
-      <a:accent3>
-        <a:srgbClr val="A5A5A5"/>
-      </a:accent3>
-      <a:accent4>
-        <a:srgbClr val="FFC000"/>
-      </a:accent4>
-      <a:accent5>
-        <a:srgbClr val="4472C4"/>
-      </a:accent5>
-      <a:accent6>
-        <a:srgbClr val="70AD47"/>
-      </a:accent6>
-      <a:hlink>
-        <a:srgbClr val="0563C1"/>
-      </a:hlink>
-      <a:folHlink>
-        <a:srgbClr val="954F72"/>
-      </a:folHlink>
-    </a:clrScheme>
-    <a:fontScheme name="Office">
-      <a:majorFont>
-        <a:latin typeface="Calibri Light" panose="020F0302020204030204"/>
-        <a:ea typeface=""/>
-        <a:cs typeface=""/>
-        <a:font script="Jpan" typeface="游ゴシック Light"/>
-        <a:font script="Hang" typeface="맑은 고딕"/>
-        <a:font script="Hans" typeface="等线 Light"/>
-        <a:font script="Hant" typeface="新細明體"/>
-        <a:font script="Arab" typeface="Times New Roman"/>
-        <a:font script="Hebr" typeface="Times New Roman"/>
-        <a:font script="Thai" typeface="Angsana New"/>
-        <a:font script="Ethi" typeface="Nyala"/>
-        <a:font script="Beng" typeface="Vrinda"/>
-        <a:font script="Gujr" typeface="Shruti"/>
-        <a:font script="Khmr" typeface="MoolBoran"/>
-        <a:font script="Knda" typeface="Tunga"/>
-        <a:font script="Guru" typeface="Raavi"/>
-        <a:font script="Cans" typeface="Euphemia"/>
-        <a:font script="Cher" typeface="Plantagenet Cherokee"/>
-        <a:font script="Yiii" typeface="Microsoft Yi Baiti"/>
-        <a:font script="Tibt" typeface="Microsoft Himalaya"/>
-        <a:font script="Thaa" typeface="MV Boli"/>
-        <a:font script="Deva" typeface="Mangal"/>
-        <a:font script="Telu" typeface="Gautami"/>
-        <a:font script="Taml" typeface="Latha"/>
-        <a:font script="Syrc" typeface="Estrangelo Edessa"/>
-        <a:font script="Orya" typeface="Kalinga"/>
-        <a:font script="Mlym" typeface="Kartika"/>
-        <a:font script="Laoo" typeface="DokChampa"/>
-        <a:font script="Sinh" typeface="Iskoola Pota"/>
-        <a:font script="Mong" typeface="Mongolian Baiti"/>
-        <a:font script="Viet" typeface="Times New Roman"/>
-        <a:font script="Uigh" typeface="Microsoft Uighur"/>
-        <a:font script="Geor" typeface="Sylfaen"/>
-      </a:majorFont>
-      <a:minorFont>
-        <a:latin typeface="Calibri" panose="020F0502020204030204"/>
-        <a:ea typeface=""/>
-        <a:cs typeface=""/>
-        <a:font script="Jpan" typeface="游明朝"/>
-        <a:font script="Hang" typeface="맑은 고딕"/>
-        <a:font script="Hans" typeface="等线"/>
-        <a:font script="Hant" typeface="新細明體"/>
-        <a:font script="Arab" typeface="Arial"/>
-        <a:font script="Hebr" typeface="Arial"/>
-        <a:font script="Thai" typeface="Cordia New"/>
-        <a:font script="Ethi" typeface="Nyala"/>
-        <a:font script="Beng" typeface="Vrinda"/>
-        <a:font script="Gujr" typeface="Shruti"/>
-        <a:font script="Khmr" typeface="DaunPenh"/>
-        <a:font script="Knda" typeface="Tunga"/>
-        <a:font script="Guru" typeface="Raavi"/>
-        <a:font script="Cans" typeface="Euphemia"/>
-        <a:font script="Cher" typeface="Plantagenet Cherokee"/>
-        <a:font script="Yiii" typeface="Microsoft Yi Baiti"/>
-        <a:font script="Tibt" typeface="Microsoft Himalaya"/>
-        <a:font script="Thaa" typeface="MV Boli"/>
-        <a:font script="Deva" typeface="Mangal"/>
-        <a:font script="Telu" typeface="Gautami"/>
-        <a:font script="Taml" typeface="Latha"/>
-        <a:font script="Syrc" typeface="Estrangelo Edessa"/>
-        <a:font script="Orya" typeface="Kalinga"/>
-        <a:font script="Mlym" typeface="Kartika"/>
-        <a:font script="Laoo" typeface="DokChampa"/>
-        <a:font script="Sinh" typeface="Iskoola Pota"/>
-        <a:font script="Mong" typeface="Mongolian Baiti"/>
-        <a:font script="Viet" typeface="Arial"/>
-        <a:font script="Uigh" typeface="Microsoft Uighur"/>
-        <a:font script="Geor" typeface="Sylfaen"/>
-      </a:minorFont>
-    </a:fontScheme>
-    <a:fmtScheme name="Office">
-      <a:fillStyleLst>
-        <a:solidFill>
-          <a:schemeClr val="phClr"/>
-        </a:solidFill>
-        <a:gradFill rotWithShape="1">
-          <a:gsLst>
-            <a:gs pos="0">
-              <a:schemeClr val="phClr">
-                <a:lumMod val="110000"/>
-                <a:satMod val="105000"/>
-                <a:tint val="67000"/>
-              </a:schemeClr>
-            </a:gs>
-            <a:gs pos="50000">
-              <a:schemeClr val="phClr">
-                <a:lumMod val="105000"/>
-                <a:satMod val="103000"/>
-                <a:tint val="73000"/>
-              </a:schemeClr>
-            </a:gs>
-            <a:gs pos="100000">
-              <a:schemeClr val="phClr">
-                <a:lumMod val="105000"/>
-                <a:satMod val="109000"/>
-                <a:tint val="81000"/>
-              </a:schemeClr>
-            </a:gs>
-          </a:gsLst>
-          <a:lin ang="5400000" scaled="0"/>
-        </a:gradFill>
-        <a:gradFill rotWithShape="1">
-          <a:gsLst>
-            <a:gs pos="0">
-              <a:schemeClr val="phClr">
-                <a:satMod val="103000"/>
-                <a:lumMod val="102000"/>
-                <a:tint val="94000"/>
-              </a:schemeClr>
-            </a:gs>
-            <a:gs pos="50000">
-              <a:schemeClr val="phClr">
-                <a:satMod val="110000"/>
-                <a:lumMod val="100000"/>
-                <a:shade val="100000"/>
-              </a:schemeClr>
-            </a:gs>
-            <a:gs pos="100000">
-              <a:schemeClr val="phClr">
-                <a:lumMod val="99000"/>
-                <a:satMod val="120000"/>
-                <a:shade val="78000"/>
-              </a:schemeClr>
-            </a:gs>
-          </a:gsLst>
-          <a:lin ang="5400000" scaled="0"/>
-        </a:gradFill>
-      </a:fillStyleLst>
-      <a:lnStyleLst>
-        <a:ln w="6350" cap="flat" cmpd="sng" algn="ctr">
-          <a:solidFill>
-            <a:schemeClr val="phClr"/>
-          </a:solidFill>
-          <a:prstDash val="solid"/>
-          <a:miter lim="800000"/>
-        </a:ln>
-        <a:ln w="12700" cap="flat" cmpd="sng" algn="ctr">
-          <a:solidFill>
-            <a:schemeClr val="phClr"/>
-          </a:solidFill>
-          <a:prstDash val="solid"/>
-          <a:miter lim="800000"/>
-        </a:ln>
-        <a:ln w="19050" cap="flat" cmpd="sng" algn="ctr">
-          <a:solidFill>
-            <a:schemeClr val="phClr"/>
-          </a:solidFill>
-          <a:prstDash val="solid"/>
-          <a:miter lim="800000"/>
-        </a:ln>
-      </a:lnStyleLst>
-      <a:effectStyleLst>
-        <a:effectStyle>
-          <a:effectLst/>
-        </a:effectStyle>
-        <a:effectStyle>
-          <a:effectLst/>
-        </a:effectStyle>
-        <a:effectStyle>
-          <a:effectLst>
-            <a:outerShdw blurRad="57150" dist="19050" dir="5400000" algn="ctr" rotWithShape="0">
-              <a:srgbClr val="000000">
-                <a:alpha val="63000"/>
-              </a:srgbClr>
-            </a:outerShdw>
-          </a:effectLst>
-        </a:effectStyle>
-      </a:effectStyleLst>
-      <a:bgFillStyleLst>
-        <a:solidFill>
-          <a:schemeClr val="phClr"/>
-        </a:solidFill>
-        <a:solidFill>
-          <a:schemeClr val="phClr">
-            <a:tint val="95000"/>
-            <a:satMod val="170000"/>
-          </a:schemeClr>
-        </a:solidFill>
-        <a:gradFill rotWithShape="1">
-          <a:gsLst>
-            <a:gs pos="0">
-              <a:schemeClr val="phClr">
-                <a:tint val="93000"/>
-                <a:satMod val="150000"/>
-                <a:shade val="98000"/>
-                <a:lumMod val="102000"/>
-              </a:schemeClr>
-            </a:gs>
-            <a:gs pos="50000">
-              <a:schemeClr val="phClr">
-                <a:tint val="98000"/>
-                <a:satMod val="130000"/>
-                <a:shade val="90000"/>
-                <a:lumMod val="103000"/>
-              </a:schemeClr>
-            </a:gs>
-            <a:gs pos="100000">
-              <a:schemeClr val="phClr">
-                <a:shade val="63000"/>
-                <a:satMod val="120000"/>
-              </a:schemeClr>
-            </a:gs>
-          </a:gsLst>
-          <a:lin ang="5400000" scaled="0"/>
-        </a:gradFill>
-      </a:bgFillStyleLst>
-    </a:fmtScheme>
-  </a:themeElements>
-  <a:objectDefaults/>
-  <a:extraClrSchemeLst/>
-  <a:extLst>
-    <a:ext uri="{05A4C25C-085E-4340-85A3-A5531E510DB2}">
-      <thm15:themeFamily xmlns:thm15="http://schemas.microsoft.com/office/thememl/2012/main" name="Office Theme" id="{62F939B6-93AF-4DB8-9C6B-D6C7DFDC589F}" vid="{4A3C46E8-61CC-4603-A589-7422A47A8E4A}"/>
-    </a:ext>
-  </a:extLst>
-</a:theme>
-</file>
-
-<file path=customXml/item1.xml><?xml version="1.0" encoding="utf-8"?>
-<b:Sources xmlns:b="http://schemas.openxmlformats.org/officeDocument/2006/bibliography" xmlns="http://schemas.openxmlformats.org/officeDocument/2006/bibliography" SelectedStyle="\APASixthEditionOfficeOnline.xsl" StyleName="APA" Version="6"/>
-</file>
-
-<file path=customXml/itemProps1.xml><?xml version="1.0" encoding="utf-8"?>
-<ds:datastoreItem xmlns:ds="http://schemas.openxmlformats.org/officeDocument/2006/customXml" ds:itemID="{CB6A74AD-DD91-4EFA-B697-95AE643E48A8}">
-  <ds:schemaRefs>
-    <ds:schemaRef ds:uri="http://schemas.openxmlformats.org/officeDocument/2006/bibliography"/>
-  </ds:schemaRefs>
-</ds:datastoreItem>
 </file>
--- a/report/Part 4 - Testing and Demo Day.docx
+++ b/report/Part 4 - Testing and Demo Day.docx
@@ -7,7 +7,7 @@
         <w:pStyle w:val="Heading1"/>
         <w:numPr>
           <w:ilvl w:val="0"/>
-          <w:numId w:val="4"/>
+          <w:numId w:val="5"/>
         </w:numPr>
         <w:spacing w:before="240" w:after="120"/>
         <w:rPr>
@@ -39,55 +39,6 @@
         <w:t>Testing</w:t>
       </w:r>
       <w:bookmarkEnd w:id="1"/>
-    </w:p>
-    <w:p>
-      <w:pPr>
-        <w:pStyle w:val="TextBody"/>
-        <w:numPr>
-          <w:ilvl w:val="0"/>
-          <w:numId w:val="4"/>
-        </w:numPr>
-        <w:rPr/>
-      </w:pPr>
-      <w:r>
-        <w:rPr/>
-        <w:t xml:space="preserve">This section </w:t>
-      </w:r>
-      <w:r>
-        <w:rPr>
-          <w:rFonts w:eastAsia="Noto Sans CJK SC Regular" w:cs="Lohit Devanagari"/>
-          <w:color w:val="auto"/>
-          <w:kern w:val="2"/>
-          <w:sz w:val="24"/>
-          <w:szCs w:val="24"/>
-          <w:lang w:val="en-US" w:eastAsia="zh-CN" w:bidi="hi-IN"/>
-        </w:rPr>
-        <w:t>describes the testing process we went through during our project development.</w:t>
-      </w:r>
-    </w:p>
-    <w:p>
-      <w:pPr>
-        <w:pStyle w:val="Heading2"/>
-        <w:numPr>
-          <w:ilvl w:val="1"/>
-          <w:numId w:val="3"/>
-        </w:numPr>
-        <w:rPr/>
-      </w:pPr>
-      <w:r>
-        <w:rPr/>
-        <w:t>Resistive Load Testing in Power Electronics Lab</w:t>
-      </w:r>
-    </w:p>
-    <w:p>
-      <w:pPr>
-        <w:pStyle w:val="TextBody"/>
-        <w:rPr/>
-      </w:pPr>
-      <w:r>
-        <w:rPr/>
-        <w:t>Throughout our testing, we standardized on the following oscilloscope connections:</w:t>
-      </w:r>
     </w:p>
     <w:p>
       <w:pPr>
@@ -100,7 +51,42 @@
       </w:pPr>
       <w:r>
         <w:rPr/>
-        <w:t>Channel 1: Input Voltage</w:t>
+        <w:t xml:space="preserve">This section </w:t>
+      </w:r>
+      <w:r>
+        <w:rPr>
+          <w:rFonts w:eastAsia="Noto Sans CJK SC Regular" w:cs="Lohit Devanagari"/>
+          <w:color w:val="auto"/>
+          <w:kern w:val="2"/>
+          <w:sz w:val="24"/>
+          <w:szCs w:val="24"/>
+          <w:lang w:val="en-US" w:eastAsia="zh-CN" w:bidi="hi-IN"/>
+        </w:rPr>
+        <w:t>describes the testing process we went through during our project development.</w:t>
+      </w:r>
+    </w:p>
+    <w:p>
+      <w:pPr>
+        <w:pStyle w:val="Heading2"/>
+        <w:numPr>
+          <w:ilvl w:val="1"/>
+          <w:numId w:val="4"/>
+        </w:numPr>
+        <w:rPr/>
+      </w:pPr>
+      <w:r>
+        <w:rPr/>
+        <w:t>Resistive Load Testing in Power Electronics Lab</w:t>
+      </w:r>
+    </w:p>
+    <w:p>
+      <w:pPr>
+        <w:pStyle w:val="TextBody"/>
+        <w:rPr/>
+      </w:pPr>
+      <w:r>
+        <w:rPr/>
+        <w:t>Throughout our testing, we standardized on the following oscilloscope connections:</w:t>
       </w:r>
     </w:p>
     <w:p>
@@ -108,13 +94,13 @@
         <w:pStyle w:val="TextBody"/>
         <w:numPr>
           <w:ilvl w:val="0"/>
-          <w:numId w:val="5"/>
+          <w:numId w:val="6"/>
         </w:numPr>
         <w:rPr/>
       </w:pPr>
       <w:r>
         <w:rPr/>
-        <w:t>Channel 2: Output Current</w:t>
+        <w:t>Channel 1: Input Voltage</w:t>
       </w:r>
     </w:p>
     <w:p>
@@ -122,13 +108,13 @@
         <w:pStyle w:val="TextBody"/>
         <w:numPr>
           <w:ilvl w:val="0"/>
-          <w:numId w:val="5"/>
+          <w:numId w:val="6"/>
         </w:numPr>
         <w:rPr/>
       </w:pPr>
       <w:r>
         <w:rPr/>
-        <w:t>Channel 3: Control Voltage (C2/diac input to ground)</w:t>
+        <w:t>Channel 2: Output Current</w:t>
       </w:r>
     </w:p>
     <w:p>
@@ -136,7 +122,21 @@
         <w:pStyle w:val="TextBody"/>
         <w:numPr>
           <w:ilvl w:val="0"/>
-          <w:numId w:val="5"/>
+          <w:numId w:val="6"/>
+        </w:numPr>
+        <w:rPr/>
+      </w:pPr>
+      <w:r>
+        <w:rPr/>
+        <w:t>Channel 3: Control Voltage (C2/diac input to ground)</w:t>
+      </w:r>
+    </w:p>
+    <w:p>
+      <w:pPr>
+        <w:pStyle w:val="TextBody"/>
+        <w:numPr>
+          <w:ilvl w:val="0"/>
+          <w:numId w:val="6"/>
         </w:numPr>
         <w:rPr/>
       </w:pPr>
@@ -160,7 +160,7 @@
         <w:pStyle w:val="Heading3"/>
         <w:numPr>
           <w:ilvl w:val="2"/>
-          <w:numId w:val="2"/>
+          <w:numId w:val="3"/>
         </w:numPr>
         <w:rPr/>
       </w:pPr>
@@ -282,8 +282,8 @@
         </w:rPr>
         <w:br/>
       </w:r>
-      <w:bookmarkStart w:id="3" w:name="Ref_Figure2_label_and_number"/>
-      <w:bookmarkStart w:id="4" w:name="Ref_Figure6_label_and_number"/>
+      <w:bookmarkStart w:id="3" w:name="Ref_Figure6_label_and_number"/>
+      <w:bookmarkStart w:id="4" w:name="Ref_Figure2_label_and_number"/>
       <w:r>
         <w:rPr/>
         <w:t xml:space="preserve">Figure </w:t>
@@ -495,11 +495,7 @@
     <w:p>
       <w:pPr>
         <w:pStyle w:val="Figure"/>
-        <w:rPr>
-          <w:i/>
-          <w:i/>
-          <w:iCs/>
-        </w:rPr>
+        <w:rPr/>
       </w:pPr>
       <w:r>
         <w:rPr>
@@ -794,44 +790,16 @@
           <w:szCs w:val="24"/>
           <w:lang w:val="en-US" w:eastAsia="zh-CN" w:bidi="hi-IN"/>
         </w:rPr>
-        <w:t xml:space="preserve">After re-examining the circuit, what we found was the the circuit had been miswired such that the RC-diac control portion of the circuit was wired from the AC line side of the diode bridge rather than from the triac side of the bridge. As a result, the voltage across the control circuit was not being shorted by firing of the triac, so it was continually charging the capacitors and then partially discharging through the diac and triac gate. The circuit worked to some extent, but not as designed, and with </w:t>
-      </w:r>
-      <w:r>
-        <w:rPr>
-          <w:rFonts w:eastAsia="Noto Sans CJK SC Regular" w:cs="Lohit Devanagari"/>
-          <w:i w:val="false"/>
-          <w:iCs w:val="false"/>
-          <w:color w:val="auto"/>
-          <w:kern w:val="2"/>
-          <w:sz w:val="24"/>
-          <w:szCs w:val="24"/>
-          <w:lang w:val="en-US" w:eastAsia="zh-CN" w:bidi="hi-IN"/>
-        </w:rPr>
-        <w:t>unnecessary</w:t>
-      </w:r>
-      <w:r>
-        <w:rPr>
-          <w:rFonts w:eastAsia="Noto Sans CJK SC Regular" w:cs="Lohit Devanagari"/>
-          <w:i w:val="false"/>
-          <w:iCs w:val="false"/>
-          <w:color w:val="auto"/>
-          <w:kern w:val="2"/>
-          <w:sz w:val="24"/>
-          <w:szCs w:val="24"/>
-          <w:lang w:val="en-US" w:eastAsia="zh-CN" w:bidi="hi-IN"/>
-        </w:rPr>
-        <w:t xml:space="preserve"> stress on the control circuit. A close-up view of the repeated charging and firing during a negative half cycle is shown in </w:t>
-      </w:r>
-      <w:r>
-        <w:rPr>
-          <w:rFonts w:eastAsia="Noto Sans CJK SC Regular" w:cs="Lohit Devanagari"/>
-          <w:i w:val="false"/>
-          <w:iCs w:val="false"/>
-          <w:color w:val="auto"/>
-          <w:kern w:val="2"/>
-          <w:sz w:val="24"/>
-          <w:szCs w:val="24"/>
-          <w:lang w:val="en-US" w:eastAsia="zh-CN" w:bidi="hi-IN"/>
+        <w:t xml:space="preserve">After re-examining the circuit, what we found was the the circuit had been miswired such that the RC-diac control portion of the circuit was wired from the AC line side of the diode bridge rather than from the triac side of the bridge. As a result, the voltage across the control circuit was not being shorted by firing of the triac, so it was continually charging the capacitors and then partially discharging through the diac and triac gate. The circuit worked to some extent, but not as designed, and with unnecessary stress on the control circuit. A close-up view of the repeated charging and firing during a negative half cycle is shown in </w:t>
+      </w:r>
+      <w:r>
+        <w:rPr>
+          <w:rFonts w:eastAsia="Noto Sans CJK SC Regular" w:cs="Lohit Devanagari"/>
+          <w:i w:val="false"/>
+          <w:iCs w:val="false"/>
+          <w:kern w:val="2"/>
+          <w:sz w:val="24"/>
+          <w:szCs w:val="24"/>
         </w:rPr>
         <w:fldChar w:fldCharType="begin"/>
       </w:r>
@@ -979,11 +947,9 @@
           <w:rFonts w:eastAsia="Noto Sans CJK SC Regular" w:cs="Lohit Devanagari"/>
           <w:i/>
           <w:iCs/>
-          <w:color w:val="auto"/>
-          <w:kern w:val="2"/>
-          <w:sz w:val="24"/>
-          <w:szCs w:val="24"/>
-          <w:lang w:val="en-US" w:eastAsia="zh-CN" w:bidi="hi-IN"/>
+          <w:kern w:val="2"/>
+          <w:sz w:val="24"/>
+          <w:szCs w:val="24"/>
         </w:rPr>
         <w:fldChar w:fldCharType="begin"/>
       </w:r>
@@ -1031,51 +997,29 @@
         </w:rPr>
         <w:fldChar w:fldCharType="end"/>
       </w:r>
+      <w:bookmarkEnd w:id="7"/>
       <w:bookmarkEnd w:id="8"/>
-      <w:bookmarkEnd w:id="7"/>
-      <w:r>
-        <w:rPr>
-          <w:rFonts w:eastAsia="Noto Sans CJK SC Regular" w:cs="Lohit Devanagari"/>
-          <w:i/>
-          <w:iCs/>
-          <w:color w:val="auto"/>
-          <w:kern w:val="2"/>
-          <w:sz w:val="24"/>
-          <w:szCs w:val="24"/>
-          <w:lang w:val="en-US" w:eastAsia="zh-CN" w:bidi="hi-IN"/>
-        </w:rPr>
-        <w:t xml:space="preserve">: </w:t>
-      </w:r>
-      <w:r>
-        <w:rPr>
-          <w:rFonts w:eastAsia="Noto Sans CJK SC Regular" w:cs="Lohit Devanagari"/>
-          <w:i/>
-          <w:iCs/>
-          <w:color w:val="auto"/>
-          <w:kern w:val="2"/>
-          <w:sz w:val="24"/>
-          <w:szCs w:val="24"/>
-          <w:lang w:val="en-US" w:eastAsia="zh-CN" w:bidi="hi-IN"/>
-        </w:rPr>
-        <w:t>M</w:t>
-      </w:r>
-      <w:r>
-        <w:rPr>
-          <w:rFonts w:eastAsia="Noto Sans CJK SC Regular" w:cs="Lohit Devanagari"/>
-          <w:i/>
-          <w:iCs/>
-          <w:color w:val="auto"/>
-          <w:kern w:val="2"/>
-          <w:sz w:val="24"/>
-          <w:szCs w:val="24"/>
-          <w:lang w:val="en-US" w:eastAsia="zh-CN" w:bidi="hi-IN"/>
-        </w:rPr>
-        <w:t>iswired Circuit Repeated Firing</w:t>
+      <w:r>
+        <w:rPr>
+          <w:rFonts w:eastAsia="Noto Sans CJK SC Regular" w:cs="Lohit Devanagari"/>
+          <w:i/>
+          <w:iCs/>
+          <w:color w:val="auto"/>
+          <w:kern w:val="2"/>
+          <w:sz w:val="24"/>
+          <w:szCs w:val="24"/>
+          <w:lang w:val="en-US" w:eastAsia="zh-CN" w:bidi="hi-IN"/>
+        </w:rPr>
+        <w:t>: Miswired Circuit Repeated Firing</w:t>
       </w:r>
     </w:p>
     <w:p>
       <w:pPr>
         <w:pStyle w:val="Heading3"/>
+        <w:numPr>
+          <w:ilvl w:val="2"/>
+          <w:numId w:val="2"/>
+        </w:numPr>
         <w:rPr/>
       </w:pPr>
       <w:r>
@@ -1090,15 +1034,7 @@
       </w:pPr>
       <w:r>
         <w:rPr/>
-        <w:t>On the second day of assembly and testing, we discovered and corrected the miswiring of the control circuit. Once that was fixed, resistive testing in the lab went very smoothly. Oscillography of the corrected circuit is shown in Figure</w:t>
-      </w:r>
-      <w:r>
-        <w:rPr/>
-        <w:t>s</w:t>
-      </w:r>
-      <w:r>
-        <w:rPr/>
-        <w:t xml:space="preserve"> </w:t>
+        <w:t xml:space="preserve">On the second day of assembly and testing, we discovered and corrected the miswiring of the control circuit. Once that was fixed, resistive testing in the lab went very smoothly. Oscillography of the corrected circuit is shown in Figures </w:t>
       </w:r>
       <w:r>
         <w:rPr/>
@@ -1170,11 +1106,7 @@
       </w:r>
       <w:r>
         <w:rPr/>
-        <w:t xml:space="preserve">, </w:t>
-      </w:r>
-      <w:r>
-        <w:rPr/>
-        <w:t xml:space="preserve">and </w:t>
+        <w:t xml:space="preserve">, and </w:t>
       </w:r>
       <w:r>
         <w:rPr/>
@@ -1251,11 +1183,7 @@
     <w:p>
       <w:pPr>
         <w:pStyle w:val="Figure"/>
-        <w:rPr>
-          <w:i/>
-          <w:i/>
-          <w:iCs/>
-        </w:rPr>
+        <w:rPr/>
       </w:pPr>
       <w:r>
         <w:rPr>
@@ -1341,46 +1269,20 @@
         </w:rPr>
         <w:fldChar w:fldCharType="end"/>
       </w:r>
+      <w:bookmarkEnd w:id="9"/>
       <w:bookmarkEnd w:id="10"/>
-      <w:bookmarkEnd w:id="9"/>
-      <w:r>
-        <w:rPr>
-          <w:rFonts w:eastAsia="Noto Sans CJK SC Regular" w:cs="Lohit Devanagari"/>
-          <w:i/>
-          <w:iCs/>
-          <w:color w:val="auto"/>
-          <w:kern w:val="2"/>
-          <w:sz w:val="24"/>
-          <w:szCs w:val="24"/>
-          <w:lang w:val="en-US" w:eastAsia="zh-CN" w:bidi="hi-IN"/>
-        </w:rPr>
-        <w:t xml:space="preserve">: </w:t>
-      </w:r>
-      <w:r>
-        <w:rPr>
-          <w:rFonts w:eastAsia="Noto Sans CJK SC Regular" w:cs="Lohit Devanagari"/>
-          <w:i/>
-          <w:iCs/>
-          <w:color w:val="auto"/>
-          <w:kern w:val="2"/>
-          <w:sz w:val="24"/>
-          <w:szCs w:val="24"/>
-          <w:lang w:val="en-US" w:eastAsia="zh-CN" w:bidi="hi-IN"/>
-        </w:rPr>
-        <w:t>C</w:t>
-      </w:r>
-      <w:r>
-        <w:rPr>
-          <w:rFonts w:eastAsia="Noto Sans CJK SC Regular" w:cs="Lohit Devanagari"/>
-          <w:i/>
-          <w:iCs/>
-          <w:color w:val="auto"/>
-          <w:kern w:val="2"/>
-          <w:sz w:val="24"/>
-          <w:szCs w:val="24"/>
-          <w:lang w:val="en-US" w:eastAsia="zh-CN" w:bidi="hi-IN"/>
-        </w:rPr>
-        <w:t>orrected Control Circuit: Initial “Snap On”</w:t>
+      <w:r>
+        <w:rPr>
+          <w:rFonts w:eastAsia="Noto Sans CJK SC Regular" w:cs="Lohit Devanagari"/>
+          <w:i/>
+          <w:iCs/>
+          <w:color w:val="auto"/>
+          <w:kern w:val="2"/>
+          <w:sz w:val="24"/>
+          <w:szCs w:val="24"/>
+          <w:lang w:val="en-US" w:eastAsia="zh-CN" w:bidi="hi-IN"/>
+        </w:rPr>
+        <w:t>: Corrected Control Circuit: Initial “Snap On”</w:t>
       </w:r>
     </w:p>
     <w:p>
@@ -1399,7 +1301,16 @@
         </w:rPr>
       </w:pPr>
       <w:r>
-        <w:rPr/>
+        <w:rPr>
+          <w:rFonts w:eastAsia="Noto Sans CJK SC Regular" w:cs="Lohit Devanagari"/>
+          <w:i/>
+          <w:iCs/>
+          <w:color w:val="auto"/>
+          <w:kern w:val="2"/>
+          <w:sz w:val="24"/>
+          <w:szCs w:val="24"/>
+          <w:lang w:val="en-US" w:eastAsia="zh-CN" w:bidi="hi-IN"/>
+        </w:rPr>
       </w:r>
     </w:p>
     <w:p>
@@ -1452,11 +1363,7 @@
     <w:p>
       <w:pPr>
         <w:pStyle w:val="Figure"/>
-        <w:rPr>
-          <w:i/>
-          <w:i/>
-          <w:iCs/>
-        </w:rPr>
+        <w:rPr/>
       </w:pPr>
       <w:r>
         <w:rPr>
@@ -1492,11 +1399,9 @@
           <w:rFonts w:eastAsia="Noto Sans CJK SC Regular" w:cs="Lohit Devanagari"/>
           <w:i/>
           <w:iCs/>
-          <w:color w:val="auto"/>
-          <w:kern w:val="2"/>
-          <w:sz w:val="24"/>
-          <w:szCs w:val="24"/>
-          <w:lang w:val="en-US" w:eastAsia="zh-CN" w:bidi="hi-IN"/>
+          <w:kern w:val="2"/>
+          <w:sz w:val="24"/>
+          <w:szCs w:val="24"/>
         </w:rPr>
         <w:fldChar w:fldCharType="begin"/>
       </w:r>
@@ -1544,46 +1449,20 @@
         </w:rPr>
         <w:fldChar w:fldCharType="end"/>
       </w:r>
+      <w:bookmarkEnd w:id="11"/>
       <w:bookmarkEnd w:id="12"/>
-      <w:bookmarkEnd w:id="11"/>
-      <w:r>
-        <w:rPr>
-          <w:rFonts w:eastAsia="Noto Sans CJK SC Regular" w:cs="Lohit Devanagari"/>
-          <w:i/>
-          <w:iCs/>
-          <w:color w:val="auto"/>
-          <w:kern w:val="2"/>
-          <w:sz w:val="24"/>
-          <w:szCs w:val="24"/>
-          <w:lang w:val="en-US" w:eastAsia="zh-CN" w:bidi="hi-IN"/>
-        </w:rPr>
-        <w:t xml:space="preserve">: </w:t>
-      </w:r>
-      <w:r>
-        <w:rPr>
-          <w:rFonts w:eastAsia="Noto Sans CJK SC Regular" w:cs="Lohit Devanagari"/>
-          <w:i/>
-          <w:iCs/>
-          <w:color w:val="auto"/>
-          <w:kern w:val="2"/>
-          <w:sz w:val="24"/>
-          <w:szCs w:val="24"/>
-          <w:lang w:val="en-US" w:eastAsia="zh-CN" w:bidi="hi-IN"/>
-        </w:rPr>
-        <w:t>C</w:t>
-      </w:r>
-      <w:r>
-        <w:rPr>
-          <w:rFonts w:eastAsia="Noto Sans CJK SC Regular" w:cs="Lohit Devanagari"/>
-          <w:i/>
-          <w:iCs/>
-          <w:color w:val="auto"/>
-          <w:kern w:val="2"/>
-          <w:sz w:val="24"/>
-          <w:szCs w:val="24"/>
-          <w:lang w:val="en-US" w:eastAsia="zh-CN" w:bidi="hi-IN"/>
-        </w:rPr>
-        <w:t>orrected Control Circuit: Minimum Output Voltage</w:t>
+      <w:r>
+        <w:rPr>
+          <w:rFonts w:eastAsia="Noto Sans CJK SC Regular" w:cs="Lohit Devanagari"/>
+          <w:i/>
+          <w:iCs/>
+          <w:color w:val="auto"/>
+          <w:kern w:val="2"/>
+          <w:sz w:val="24"/>
+          <w:szCs w:val="24"/>
+          <w:lang w:val="en-US" w:eastAsia="zh-CN" w:bidi="hi-IN"/>
+        </w:rPr>
+        <w:t>: Corrected Control Circuit: Minimum Output Voltage</w:t>
       </w:r>
     </w:p>
     <w:p>
@@ -1602,7 +1481,16 @@
         </w:rPr>
       </w:pPr>
       <w:r>
-        <w:rPr/>
+        <w:rPr>
+          <w:rFonts w:eastAsia="Noto Sans CJK SC Regular" w:cs="Lohit Devanagari"/>
+          <w:i/>
+          <w:iCs/>
+          <w:color w:val="auto"/>
+          <w:kern w:val="2"/>
+          <w:sz w:val="24"/>
+          <w:szCs w:val="24"/>
+          <w:lang w:val="en-US" w:eastAsia="zh-CN" w:bidi="hi-IN"/>
+        </w:rPr>
       </w:r>
     </w:p>
     <w:p>
@@ -1655,11 +1543,7 @@
     <w:p>
       <w:pPr>
         <w:pStyle w:val="Figure"/>
-        <w:rPr>
-          <w:i/>
-          <w:i/>
-          <w:iCs/>
-        </w:rPr>
+        <w:rPr/>
       </w:pPr>
       <w:r>
         <w:rPr>
@@ -1745,46 +1629,20 @@
         </w:rPr>
         <w:fldChar w:fldCharType="end"/>
       </w:r>
+      <w:bookmarkEnd w:id="13"/>
       <w:bookmarkEnd w:id="14"/>
-      <w:bookmarkEnd w:id="13"/>
-      <w:r>
-        <w:rPr>
-          <w:rFonts w:eastAsia="Noto Sans CJK SC Regular" w:cs="Lohit Devanagari"/>
-          <w:i/>
-          <w:iCs/>
-          <w:color w:val="auto"/>
-          <w:kern w:val="2"/>
-          <w:sz w:val="24"/>
-          <w:szCs w:val="24"/>
-          <w:lang w:val="en-US" w:eastAsia="zh-CN" w:bidi="hi-IN"/>
-        </w:rPr>
-        <w:t xml:space="preserve">: </w:t>
-      </w:r>
-      <w:r>
-        <w:rPr>
-          <w:rFonts w:eastAsia="Noto Sans CJK SC Regular" w:cs="Lohit Devanagari"/>
-          <w:i/>
-          <w:iCs/>
-          <w:color w:val="auto"/>
-          <w:kern w:val="2"/>
-          <w:sz w:val="24"/>
-          <w:szCs w:val="24"/>
-          <w:lang w:val="en-US" w:eastAsia="zh-CN" w:bidi="hi-IN"/>
-        </w:rPr>
-        <w:t>C</w:t>
-      </w:r>
-      <w:r>
-        <w:rPr>
-          <w:rFonts w:eastAsia="Noto Sans CJK SC Regular" w:cs="Lohit Devanagari"/>
-          <w:i/>
-          <w:iCs/>
-          <w:color w:val="auto"/>
-          <w:kern w:val="2"/>
-          <w:sz w:val="24"/>
-          <w:szCs w:val="24"/>
-          <w:lang w:val="en-US" w:eastAsia="zh-CN" w:bidi="hi-IN"/>
-        </w:rPr>
-        <w:t>orrected Control Circuit: 175 V Output</w:t>
+      <w:r>
+        <w:rPr>
+          <w:rFonts w:eastAsia="Noto Sans CJK SC Regular" w:cs="Lohit Devanagari"/>
+          <w:i/>
+          <w:iCs/>
+          <w:color w:val="auto"/>
+          <w:kern w:val="2"/>
+          <w:sz w:val="24"/>
+          <w:szCs w:val="24"/>
+          <w:lang w:val="en-US" w:eastAsia="zh-CN" w:bidi="hi-IN"/>
+        </w:rPr>
+        <w:t>: Corrected Control Circuit: 175 V Output</w:t>
       </w:r>
     </w:p>
     <w:p>
@@ -1803,7 +1661,16 @@
         </w:rPr>
       </w:pPr>
       <w:r>
-        <w:rPr/>
+        <w:rPr>
+          <w:rFonts w:eastAsia="Noto Sans CJK SC Regular" w:cs="Lohit Devanagari"/>
+          <w:i/>
+          <w:iCs/>
+          <w:color w:val="auto"/>
+          <w:kern w:val="2"/>
+          <w:sz w:val="24"/>
+          <w:szCs w:val="24"/>
+          <w:lang w:val="en-US" w:eastAsia="zh-CN" w:bidi="hi-IN"/>
+        </w:rPr>
       </w:r>
     </w:p>
     <w:p>
@@ -1856,11 +1723,7 @@
     <w:p>
       <w:pPr>
         <w:pStyle w:val="Figure"/>
-        <w:rPr>
-          <w:i/>
-          <w:i/>
-          <w:iCs/>
-        </w:rPr>
+        <w:rPr/>
       </w:pPr>
       <w:r>
         <w:rPr>
@@ -1896,11 +1759,9 @@
           <w:rFonts w:eastAsia="Noto Sans CJK SC Regular" w:cs="Lohit Devanagari"/>
           <w:i/>
           <w:iCs/>
-          <w:color w:val="auto"/>
-          <w:kern w:val="2"/>
-          <w:sz w:val="24"/>
-          <w:szCs w:val="24"/>
-          <w:lang w:val="en-US" w:eastAsia="zh-CN" w:bidi="hi-IN"/>
+          <w:kern w:val="2"/>
+          <w:sz w:val="24"/>
+          <w:szCs w:val="24"/>
         </w:rPr>
         <w:fldChar w:fldCharType="begin"/>
       </w:r>
@@ -1948,46 +1809,20 @@
         </w:rPr>
         <w:fldChar w:fldCharType="end"/>
       </w:r>
+      <w:bookmarkEnd w:id="15"/>
       <w:bookmarkEnd w:id="16"/>
-      <w:bookmarkEnd w:id="15"/>
-      <w:r>
-        <w:rPr>
-          <w:rFonts w:eastAsia="Noto Sans CJK SC Regular" w:cs="Lohit Devanagari"/>
-          <w:i/>
-          <w:iCs/>
-          <w:color w:val="auto"/>
-          <w:kern w:val="2"/>
-          <w:sz w:val="24"/>
-          <w:szCs w:val="24"/>
-          <w:lang w:val="en-US" w:eastAsia="zh-CN" w:bidi="hi-IN"/>
-        </w:rPr>
-        <w:t xml:space="preserve">: </w:t>
-      </w:r>
-      <w:r>
-        <w:rPr>
-          <w:rFonts w:eastAsia="Noto Sans CJK SC Regular" w:cs="Lohit Devanagari"/>
-          <w:i/>
-          <w:iCs/>
-          <w:color w:val="auto"/>
-          <w:kern w:val="2"/>
-          <w:sz w:val="24"/>
-          <w:szCs w:val="24"/>
-          <w:lang w:val="en-US" w:eastAsia="zh-CN" w:bidi="hi-IN"/>
-        </w:rPr>
-        <w:t>C</w:t>
-      </w:r>
-      <w:r>
-        <w:rPr>
-          <w:rFonts w:eastAsia="Noto Sans CJK SC Regular" w:cs="Lohit Devanagari"/>
-          <w:i/>
-          <w:iCs/>
-          <w:color w:val="auto"/>
-          <w:kern w:val="2"/>
-          <w:sz w:val="24"/>
-          <w:szCs w:val="24"/>
-          <w:lang w:val="en-US" w:eastAsia="zh-CN" w:bidi="hi-IN"/>
-        </w:rPr>
-        <w:t>orrected Control Circuit: Maximum Output</w:t>
+      <w:r>
+        <w:rPr>
+          <w:rFonts w:eastAsia="Noto Sans CJK SC Regular" w:cs="Lohit Devanagari"/>
+          <w:i/>
+          <w:iCs/>
+          <w:color w:val="auto"/>
+          <w:kern w:val="2"/>
+          <w:sz w:val="24"/>
+          <w:szCs w:val="24"/>
+          <w:lang w:val="en-US" w:eastAsia="zh-CN" w:bidi="hi-IN"/>
+        </w:rPr>
+        <w:t>: Corrected Control Circuit: Maximum Output</w:t>
       </w:r>
     </w:p>
     <w:p>
@@ -1995,7 +1830,7 @@
         <w:pStyle w:val="Heading2"/>
         <w:numPr>
           <w:ilvl w:val="1"/>
-          <w:numId w:val="3"/>
+          <w:numId w:val="4"/>
         </w:numPr>
         <w:rPr/>
       </w:pPr>
@@ -2007,6 +1842,10 @@
     <w:p>
       <w:pPr>
         <w:pStyle w:val="Heading3"/>
+        <w:numPr>
+          <w:ilvl w:val="2"/>
+          <w:numId w:val="2"/>
+        </w:numPr>
         <w:rPr/>
       </w:pPr>
       <w:r>
@@ -2061,15 +1900,7 @@
       </w:pPr>
       <w:r>
         <w:rPr/>
-        <w:t>The oscilloscope used in the machines lab was different from the oscilloscope used in the power electronics lab. At the assistant, Furkan’s, suggesti</w:t>
-      </w:r>
-      <w:r>
-        <w:rPr/>
-        <w:t>o</w:t>
-      </w:r>
-      <w:r>
-        <w:rPr/>
-        <w:t xml:space="preserve">n, differential probes were used for monitoring the higher voltage input and output voltage signals. The differential probes </w:t>
+        <w:t xml:space="preserve">The oscilloscope used in the machines lab was different from the oscilloscope used in the power electronics lab. At the assistant, Furkan’s, suggestion, differential probes were used for monitoring the higher voltage input and output voltage signals. The differential probes </w:t>
       </w:r>
       <w:r>
         <w:rPr>
@@ -2092,17 +1923,13 @@
         <w:pStyle w:val="TextBody"/>
         <w:numPr>
           <w:ilvl w:val="0"/>
-          <w:numId w:val="5"/>
+          <w:numId w:val="6"/>
         </w:numPr>
         <w:rPr/>
       </w:pPr>
       <w:r>
         <w:rPr/>
-        <w:t xml:space="preserve">Channel 1: Input Voltage </w:t>
-      </w:r>
-      <w:r>
-        <w:rPr/>
-        <w:t>times 0.1.</w:t>
+        <w:t>Channel 1: Input Voltage times 0.1.</w:t>
       </w:r>
     </w:p>
     <w:p>
@@ -2110,7 +1937,7 @@
         <w:pStyle w:val="TextBody"/>
         <w:numPr>
           <w:ilvl w:val="0"/>
-          <w:numId w:val="5"/>
+          <w:numId w:val="6"/>
         </w:numPr>
         <w:rPr/>
       </w:pPr>
@@ -2124,7 +1951,7 @@
         <w:pStyle w:val="TextBody"/>
         <w:numPr>
           <w:ilvl w:val="0"/>
-          <w:numId w:val="5"/>
+          <w:numId w:val="6"/>
         </w:numPr>
         <w:rPr/>
       </w:pPr>
@@ -2138,7 +1965,7 @@
         <w:pStyle w:val="TextBody"/>
         <w:numPr>
           <w:ilvl w:val="0"/>
-          <w:numId w:val="5"/>
+          <w:numId w:val="6"/>
         </w:numPr>
         <w:rPr/>
       </w:pPr>
@@ -2163,57 +1990,16 @@
           <w:szCs w:val="24"/>
           <w:lang w:val="en-US" w:eastAsia="zh-CN" w:bidi="hi-IN"/>
         </w:rPr>
-        <w:t xml:space="preserve">The resistive load bank in the electric machines lab has multiple steps of resistive load that can be switched on. We started with a small load of approximately 400 </w:t>
-      </w:r>
-      <w:r>
-        <w:rPr>
-          <w:rFonts w:eastAsia="Noto Sans CJK SC Regular" w:cs="Lohit Devanagari"/>
-          <w:i w:val="false"/>
-          <w:iCs w:val="false"/>
-          <w:color w:val="auto"/>
-          <w:kern w:val="2"/>
-          <w:sz w:val="24"/>
-          <w:szCs w:val="24"/>
-          <w:lang w:val="en-US" w:eastAsia="zh-CN" w:bidi="hi-IN"/>
-        </w:rPr>
-        <w:t>W</w:t>
-      </w:r>
-      <w:r>
-        <w:rPr>
-          <w:rFonts w:eastAsia="Noto Sans CJK SC Regular" w:cs="Lohit Devanagari"/>
-          <w:i w:val="false"/>
-          <w:iCs w:val="false"/>
-          <w:color w:val="auto"/>
-          <w:kern w:val="2"/>
-          <w:sz w:val="24"/>
-          <w:szCs w:val="24"/>
-          <w:lang w:val="en-US" w:eastAsia="zh-CN" w:bidi="hi-IN"/>
-        </w:rPr>
-        <w:t xml:space="preserve">. </w:t>
-      </w:r>
-      <w:r>
-        <w:rPr>
-          <w:rFonts w:eastAsia="Noto Sans CJK SC Regular" w:cs="Lohit Devanagari"/>
-          <w:i w:val="false"/>
-          <w:iCs w:val="false"/>
-          <w:color w:val="auto"/>
-          <w:kern w:val="2"/>
-          <w:sz w:val="24"/>
-          <w:szCs w:val="24"/>
-          <w:lang w:val="en-US" w:eastAsia="zh-CN" w:bidi="hi-IN"/>
-        </w:rPr>
-        <w:t xml:space="preserve">Then, while monitoring the waveforms and thermal imagery, the load was increased incrementally every couple minutes as shown in the following sequence of figures numbered </w:t>
-      </w:r>
-      <w:r>
-        <w:rPr>
-          <w:rFonts w:eastAsia="Noto Sans CJK SC Regular" w:cs="Lohit Devanagari"/>
-          <w:i w:val="false"/>
-          <w:iCs w:val="false"/>
-          <w:color w:val="auto"/>
-          <w:kern w:val="2"/>
-          <w:sz w:val="24"/>
-          <w:szCs w:val="24"/>
-          <w:lang w:val="en-US" w:eastAsia="zh-CN" w:bidi="hi-IN"/>
+        <w:t xml:space="preserve">The resistive load bank in the electric machines lab has multiple steps of resistive load that can be switched on. We started with a small load of approximately 400 W. Then, while monitoring the waveforms and thermal imagery, the load was increased incrementally every couple minutes as shown in the following sequence of figures numbered </w:t>
+      </w:r>
+      <w:r>
+        <w:rPr>
+          <w:rFonts w:eastAsia="Noto Sans CJK SC Regular" w:cs="Lohit Devanagari"/>
+          <w:i w:val="false"/>
+          <w:iCs w:val="false"/>
+          <w:kern w:val="2"/>
+          <w:sz w:val="24"/>
+          <w:szCs w:val="24"/>
         </w:rPr>
         <w:fldChar w:fldCharType="begin"/>
       </w:r>
@@ -2279,11 +2065,9 @@
           <w:rFonts w:eastAsia="Noto Sans CJK SC Regular" w:cs="Lohit Devanagari"/>
           <w:i w:val="false"/>
           <w:iCs w:val="false"/>
-          <w:color w:val="auto"/>
-          <w:kern w:val="2"/>
-          <w:sz w:val="24"/>
-          <w:szCs w:val="24"/>
-          <w:lang w:val="en-US" w:eastAsia="zh-CN" w:bidi="hi-IN"/>
+          <w:kern w:val="2"/>
+          <w:sz w:val="24"/>
+          <w:szCs w:val="24"/>
         </w:rPr>
         <w:fldChar w:fldCharType="begin"/>
       </w:r>
@@ -2475,11 +2259,9 @@
           <w:rFonts w:eastAsia="Noto Sans CJK SC Regular" w:cs="Lohit Devanagari"/>
           <w:i/>
           <w:iCs/>
-          <w:color w:val="auto"/>
-          <w:kern w:val="2"/>
-          <w:sz w:val="24"/>
-          <w:szCs w:val="24"/>
-          <w:lang w:val="en-US" w:eastAsia="zh-CN" w:bidi="hi-IN"/>
+          <w:kern w:val="2"/>
+          <w:sz w:val="24"/>
+          <w:szCs w:val="24"/>
         </w:rPr>
         <w:fldChar w:fldCharType="begin"/>
       </w:r>
@@ -2527,33 +2309,20 @@
         </w:rPr>
         <w:fldChar w:fldCharType="end"/>
       </w:r>
+      <w:bookmarkEnd w:id="17"/>
       <w:bookmarkEnd w:id="18"/>
-      <w:bookmarkEnd w:id="17"/>
-      <w:r>
-        <w:rPr>
-          <w:rFonts w:eastAsia="Noto Sans CJK SC Regular" w:cs="Lohit Devanagari"/>
-          <w:i/>
-          <w:iCs/>
-          <w:color w:val="auto"/>
-          <w:kern w:val="2"/>
-          <w:sz w:val="24"/>
-          <w:szCs w:val="24"/>
-          <w:lang w:val="en-US" w:eastAsia="zh-CN" w:bidi="hi-IN"/>
-        </w:rPr>
-        <w:t xml:space="preserve">: </w:t>
-      </w:r>
-      <w:r>
-        <w:rPr>
-          <w:rFonts w:eastAsia="Noto Sans CJK SC Regular" w:cs="Lohit Devanagari"/>
-          <w:i/>
-          <w:iCs/>
-          <w:color w:val="auto"/>
-          <w:kern w:val="2"/>
-          <w:sz w:val="24"/>
-          <w:szCs w:val="24"/>
-          <w:lang w:val="en-US" w:eastAsia="zh-CN" w:bidi="hi-IN"/>
-        </w:rPr>
-        <w:t>Resistive Load Testing: 175 V, ~400 W Load</w:t>
+      <w:r>
+        <w:rPr>
+          <w:rFonts w:eastAsia="Noto Sans CJK SC Regular" w:cs="Lohit Devanagari"/>
+          <w:i/>
+          <w:iCs/>
+          <w:color w:val="auto"/>
+          <w:kern w:val="2"/>
+          <w:sz w:val="24"/>
+          <w:szCs w:val="24"/>
+          <w:lang w:val="en-US" w:eastAsia="zh-CN" w:bidi="hi-IN"/>
+        </w:rPr>
+        <w:t>: Resistive Load Testing: 175 V, ~400 W Load</w:t>
       </w:r>
     </w:p>
     <w:p>
@@ -2573,7 +2342,16 @@
         </w:rPr>
       </w:pPr>
       <w:r>
-        <w:rPr/>
+        <w:rPr>
+          <w:rFonts w:eastAsia="Noto Sans CJK SC Regular" w:cs="Lohit Devanagari"/>
+          <w:i/>
+          <w:iCs/>
+          <w:color w:val="auto"/>
+          <w:kern w:val="2"/>
+          <w:sz w:val="24"/>
+          <w:szCs w:val="24"/>
+          <w:lang w:val="en-US" w:eastAsia="zh-CN" w:bidi="hi-IN"/>
+        </w:rPr>
       </w:r>
     </w:p>
     <w:p>
@@ -2705,11 +2483,9 @@
           <w:rFonts w:eastAsia="Noto Sans CJK SC Regular" w:cs="Lohit Devanagari"/>
           <w:i/>
           <w:iCs/>
-          <w:color w:val="auto"/>
-          <w:kern w:val="2"/>
-          <w:sz w:val="24"/>
-          <w:szCs w:val="24"/>
-          <w:lang w:val="en-US" w:eastAsia="zh-CN" w:bidi="hi-IN"/>
+          <w:kern w:val="2"/>
+          <w:sz w:val="24"/>
+          <w:szCs w:val="24"/>
         </w:rPr>
         <w:fldChar w:fldCharType="begin"/>
       </w:r>
@@ -2769,20 +2545,7 @@
           <w:szCs w:val="24"/>
           <w:lang w:val="en-US" w:eastAsia="zh-CN" w:bidi="hi-IN"/>
         </w:rPr>
-        <w:t xml:space="preserve">: </w:t>
-      </w:r>
-      <w:r>
-        <w:rPr>
-          <w:rFonts w:eastAsia="Noto Sans CJK SC Regular" w:cs="Lohit Devanagari"/>
-          <w:i/>
-          <w:iCs/>
-          <w:color w:val="auto"/>
-          <w:kern w:val="2"/>
-          <w:sz w:val="24"/>
-          <w:szCs w:val="24"/>
-          <w:lang w:val="en-US" w:eastAsia="zh-CN" w:bidi="hi-IN"/>
-        </w:rPr>
-        <w:t>Resistive Load Testing: 175 V, ~600 W Load</w:t>
+        <w:t>: Resistive Load Testing: 175 V, ~600 W Load</w:t>
       </w:r>
     </w:p>
     <w:p>
@@ -2801,7 +2564,16 @@
         </w:rPr>
       </w:pPr>
       <w:r>
-        <w:rPr/>
+        <w:rPr>
+          <w:rFonts w:eastAsia="Noto Sans CJK SC Regular" w:cs="Lohit Devanagari"/>
+          <w:i/>
+          <w:iCs/>
+          <w:color w:val="auto"/>
+          <w:kern w:val="2"/>
+          <w:sz w:val="24"/>
+          <w:szCs w:val="24"/>
+          <w:lang w:val="en-US" w:eastAsia="zh-CN" w:bidi="hi-IN"/>
+        </w:rPr>
       </w:r>
     </w:p>
     <w:p>
@@ -2933,11 +2705,9 @@
           <w:rFonts w:eastAsia="Noto Sans CJK SC Regular" w:cs="Lohit Devanagari"/>
           <w:i/>
           <w:iCs/>
-          <w:color w:val="auto"/>
-          <w:kern w:val="2"/>
-          <w:sz w:val="24"/>
-          <w:szCs w:val="24"/>
-          <w:lang w:val="en-US" w:eastAsia="zh-CN" w:bidi="hi-IN"/>
+          <w:kern w:val="2"/>
+          <w:sz w:val="24"/>
+          <w:szCs w:val="24"/>
         </w:rPr>
         <w:fldChar w:fldCharType="begin"/>
       </w:r>
@@ -2997,20 +2767,7 @@
           <w:szCs w:val="24"/>
           <w:lang w:val="en-US" w:eastAsia="zh-CN" w:bidi="hi-IN"/>
         </w:rPr>
-        <w:t xml:space="preserve">: </w:t>
-      </w:r>
-      <w:r>
-        <w:rPr>
-          <w:rFonts w:eastAsia="Noto Sans CJK SC Regular" w:cs="Lohit Devanagari"/>
-          <w:i/>
-          <w:iCs/>
-          <w:color w:val="auto"/>
-          <w:kern w:val="2"/>
-          <w:sz w:val="24"/>
-          <w:szCs w:val="24"/>
-          <w:lang w:val="en-US" w:eastAsia="zh-CN" w:bidi="hi-IN"/>
-        </w:rPr>
-        <w:t>Resistive Load Testing: 175 V, ~800 W Load</w:t>
+        <w:t>: Resistive Load Testing: 175 V, ~800 W Load</w:t>
       </w:r>
     </w:p>
     <w:p>
@@ -3029,7 +2786,16 @@
         </w:rPr>
       </w:pPr>
       <w:r>
-        <w:rPr/>
+        <w:rPr>
+          <w:rFonts w:eastAsia="Noto Sans CJK SC Regular" w:cs="Lohit Devanagari"/>
+          <w:i/>
+          <w:iCs/>
+          <w:color w:val="auto"/>
+          <w:kern w:val="2"/>
+          <w:sz w:val="24"/>
+          <w:szCs w:val="24"/>
+          <w:lang w:val="en-US" w:eastAsia="zh-CN" w:bidi="hi-IN"/>
+        </w:rPr>
       </w:r>
     </w:p>
     <w:p>
@@ -3161,11 +2927,9 @@
           <w:rFonts w:eastAsia="Noto Sans CJK SC Regular" w:cs="Lohit Devanagari"/>
           <w:i/>
           <w:iCs/>
-          <w:color w:val="auto"/>
-          <w:kern w:val="2"/>
-          <w:sz w:val="24"/>
-          <w:szCs w:val="24"/>
-          <w:lang w:val="en-US" w:eastAsia="zh-CN" w:bidi="hi-IN"/>
+          <w:kern w:val="2"/>
+          <w:sz w:val="24"/>
+          <w:szCs w:val="24"/>
         </w:rPr>
         <w:fldChar w:fldCharType="begin"/>
       </w:r>
@@ -3225,30 +2989,13 @@
           <w:szCs w:val="24"/>
           <w:lang w:val="en-US" w:eastAsia="zh-CN" w:bidi="hi-IN"/>
         </w:rPr>
-        <w:t xml:space="preserve">: </w:t>
-      </w:r>
-      <w:r>
-        <w:rPr>
-          <w:rFonts w:eastAsia="Noto Sans CJK SC Regular" w:cs="Lohit Devanagari"/>
-          <w:i/>
-          <w:iCs/>
-          <w:color w:val="auto"/>
-          <w:kern w:val="2"/>
-          <w:sz w:val="24"/>
-          <w:szCs w:val="24"/>
-          <w:lang w:val="en-US" w:eastAsia="zh-CN" w:bidi="hi-IN"/>
-        </w:rPr>
-        <w:t>Resistive Load Testing: 175 V, ~1200 W Load</w:t>
+        <w:t>: Resistive Load Testing: 175 V, ~1200 W Load</w:t>
       </w:r>
     </w:p>
     <w:p>
       <w:pPr>
         <w:pStyle w:val="TextBody"/>
-        <w:rPr>
-          <w:i w:val="false"/>
-          <w:i w:val="false"/>
-          <w:iCs w:val="false"/>
-        </w:rPr>
+        <w:rPr/>
       </w:pPr>
       <w:r>
         <w:rPr>
@@ -3268,11 +3015,9 @@
           <w:rFonts w:eastAsia="Noto Sans CJK SC Regular" w:cs="Lohit Devanagari"/>
           <w:i w:val="false"/>
           <w:iCs w:val="false"/>
-          <w:color w:val="auto"/>
-          <w:kern w:val="2"/>
-          <w:sz w:val="24"/>
-          <w:szCs w:val="24"/>
-          <w:lang w:val="en-US" w:eastAsia="zh-CN" w:bidi="hi-IN"/>
+          <w:kern w:val="2"/>
+          <w:sz w:val="24"/>
+          <w:szCs w:val="24"/>
         </w:rPr>
         <w:fldChar w:fldCharType="begin"/>
       </w:r>
@@ -3465,11 +3210,9 @@
           <w:rFonts w:eastAsia="Noto Sans CJK SC Regular" w:cs="Lohit Devanagari"/>
           <w:i/>
           <w:iCs/>
-          <w:color w:val="auto"/>
-          <w:kern w:val="2"/>
-          <w:sz w:val="24"/>
-          <w:szCs w:val="24"/>
-          <w:lang w:val="en-US" w:eastAsia="zh-CN" w:bidi="hi-IN"/>
+          <w:kern w:val="2"/>
+          <w:sz w:val="24"/>
+          <w:szCs w:val="24"/>
         </w:rPr>
         <w:fldChar w:fldCharType="begin"/>
       </w:r>
@@ -3517,34 +3260,21 @@
         </w:rPr>
         <w:fldChar w:fldCharType="end"/>
       </w:r>
+      <w:bookmarkEnd w:id="22"/>
+      <w:bookmarkEnd w:id="23"/>
       <w:bookmarkEnd w:id="24"/>
-      <w:bookmarkEnd w:id="23"/>
-      <w:bookmarkEnd w:id="22"/>
-      <w:r>
-        <w:rPr>
-          <w:rFonts w:eastAsia="Noto Sans CJK SC Regular" w:cs="Lohit Devanagari"/>
-          <w:i/>
-          <w:iCs/>
-          <w:color w:val="auto"/>
-          <w:kern w:val="2"/>
-          <w:sz w:val="24"/>
-          <w:szCs w:val="24"/>
-          <w:lang w:val="en-US" w:eastAsia="zh-CN" w:bidi="hi-IN"/>
-        </w:rPr>
-        <w:t xml:space="preserve">: </w:t>
-      </w:r>
-      <w:r>
-        <w:rPr>
-          <w:rFonts w:eastAsia="Noto Sans CJK SC Regular" w:cs="Lohit Devanagari"/>
-          <w:i/>
-          <w:iCs/>
-          <w:color w:val="auto"/>
-          <w:kern w:val="2"/>
-          <w:sz w:val="24"/>
-          <w:szCs w:val="24"/>
-          <w:lang w:val="en-US" w:eastAsia="zh-CN" w:bidi="hi-IN"/>
-        </w:rPr>
-        <w:t>Resistive Load Testing: 5 A Fuse Blew</w:t>
+      <w:r>
+        <w:rPr>
+          <w:rFonts w:eastAsia="Noto Sans CJK SC Regular" w:cs="Lohit Devanagari"/>
+          <w:i/>
+          <w:iCs/>
+          <w:color w:val="auto"/>
+          <w:kern w:val="2"/>
+          <w:sz w:val="24"/>
+          <w:szCs w:val="24"/>
+          <w:lang w:val="en-US" w:eastAsia="zh-CN" w:bidi="hi-IN"/>
+        </w:rPr>
+        <w:t>: Resistive Load Testing: 5 A Fuse Blew</w:t>
       </w:r>
     </w:p>
     <w:p>
@@ -3567,20 +3297,7 @@
           <w:szCs w:val="24"/>
           <w:lang w:val="en-US" w:eastAsia="zh-CN" w:bidi="hi-IN"/>
         </w:rPr>
-        <w:t>T</w:t>
-      </w:r>
-      <w:r>
-        <w:rPr>
-          <w:rFonts w:eastAsia="Noto Sans CJK SC Regular" w:cs="Lohit Devanagari"/>
-          <w:i w:val="false"/>
-          <w:iCs w:val="false"/>
-          <w:color w:val="auto"/>
-          <w:kern w:val="2"/>
-          <w:sz w:val="24"/>
-          <w:szCs w:val="24"/>
-          <w:lang w:val="en-US" w:eastAsia="zh-CN" w:bidi="hi-IN"/>
-        </w:rPr>
-        <w:t>he peak temperature measured at the end of testing was 87.1°C on the triac heatsink. Because the aluminum heatsink on the diode bridge was shiny instead of anodized, the thermal imagery of that heatsink may not have reflected its true temperature.</w:t>
+        <w:t>The peak temperature measured at the end of testing was 87.1°C on the triac heatsink. Because the aluminum heatsink on the diode bridge was shiny instead of anodized, the thermal imagery of that heatsink may not have reflected its true temperature.</w:t>
       </w:r>
     </w:p>
     <w:p>
@@ -3588,7 +3305,7 @@
         <w:pStyle w:val="Heading2"/>
         <w:numPr>
           <w:ilvl w:val="1"/>
-          <w:numId w:val="3"/>
+          <w:numId w:val="4"/>
         </w:numPr>
         <w:rPr/>
       </w:pPr>
@@ -3600,6 +3317,10 @@
     <w:p>
       <w:pPr>
         <w:pStyle w:val="Heading3"/>
+        <w:numPr>
+          <w:ilvl w:val="2"/>
+          <w:numId w:val="2"/>
+        </w:numPr>
         <w:rPr/>
       </w:pPr>
       <w:r>
@@ -3648,11 +3369,7 @@
       </w:pPr>
       <w:r>
         <w:rPr/>
-        <w:t>F</w:t>
-      </w:r>
-      <w:r>
-        <w:rPr/>
-        <w:t>ollowing successful testing of the circuit under substantial resistive load, the DC motor field circuit had been prepared by the course assistant, so we connected our circuit to the DC motor to run the motor unloaded (except for friction losses). Based on our analytical calculations with the motor nameplate, we estimated that the motor and coupled generator friction losses would be approximately 700 W.</w:t>
+        <w:t>Following successful testing of the circuit under substantial resistive load, the DC motor field circuit had been prepared by the course assistant, so we connected our circuit to the DC motor to run the motor unloaded (except for friction losses). Based on our analytical calculations with the motor nameplate, we estimated that the motor and coupled generator friction losses would be approximately 700 W.</w:t>
       </w:r>
     </w:p>
     <w:p>
@@ -3757,6 +3474,7 @@
       </w:r>
       <w:bookmarkStart w:id="25" w:name="Ref_Figure6_label_and_number122"/>
       <w:bookmarkStart w:id="26" w:name="Ref_Figure13_label_and_number"/>
+      <w:bookmarkStart w:id="27" w:name="Ref_Figure13_label_and_number"/>
       <w:r>
         <w:rPr>
           <w:rFonts w:eastAsia="Noto Sans CJK SC Regular" w:cs="Lohit Devanagari"/>
@@ -3775,11 +3493,9 @@
           <w:rFonts w:eastAsia="Noto Sans CJK SC Regular" w:cs="Lohit Devanagari"/>
           <w:i/>
           <w:iCs/>
-          <w:color w:val="auto"/>
-          <w:kern w:val="2"/>
-          <w:sz w:val="24"/>
-          <w:szCs w:val="24"/>
-          <w:lang w:val="en-US" w:eastAsia="zh-CN" w:bidi="hi-IN"/>
+          <w:kern w:val="2"/>
+          <w:sz w:val="24"/>
+          <w:szCs w:val="24"/>
         </w:rPr>
         <w:fldChar w:fldCharType="begin"/>
       </w:r>
@@ -3827,7 +3543,7 @@
         </w:rPr>
         <w:fldChar w:fldCharType="end"/>
       </w:r>
-      <w:bookmarkEnd w:id="26"/>
+      <w:bookmarkEnd w:id="27"/>
       <w:bookmarkEnd w:id="25"/>
       <w:r>
         <w:rPr>
@@ -3897,6 +3613,10 @@
     <w:p>
       <w:pPr>
         <w:pStyle w:val="Heading3"/>
+        <w:numPr>
+          <w:ilvl w:val="2"/>
+          <w:numId w:val="2"/>
+        </w:numPr>
         <w:rPr/>
       </w:pPr>
       <w:r>
@@ -3929,7 +3649,7 @@
         <w:pStyle w:val="Heading1"/>
         <w:numPr>
           <w:ilvl w:val="0"/>
-          <w:numId w:val="4"/>
+          <w:numId w:val="5"/>
         </w:numPr>
         <w:spacing w:before="240" w:after="120"/>
         <w:rPr>
@@ -3961,30 +3681,760 @@
     <w:p>
       <w:pPr>
         <w:pStyle w:val="TextBody"/>
-        <w:rPr>
-          <w:highlight w:val="yellow"/>
-        </w:rPr>
-      </w:pPr>
-      <w:r>
-        <w:rPr>
-          <w:highlight w:val="yellow"/>
-        </w:rPr>
-        <w:t>How did demo day go for us? Was there anything we learned from our experience of demo day?</w:t>
+        <w:rPr/>
+      </w:pPr>
+      <w:r>
+        <w:rPr/>
+        <w:t xml:space="preserve">On demo day (27 December), our project was demonstrated first. </w:t>
+      </w:r>
+      <w:r>
+        <w:rPr/>
+        <w:t>We had to make some modifications to the test circuit wiring since we used the safer “protected” (“korumalı”) banana plug terminals, which unfortunately could not receive the space terminals used on the wires in the lab.</w:t>
+      </w:r>
+    </w:p>
+    <w:p>
+      <w:pPr>
+        <w:pStyle w:val="TextBody"/>
+        <w:rPr/>
+      </w:pPr>
+      <w:r>
+        <w:rPr/>
+        <w:t xml:space="preserve">For the demonstration of our project to start and drive the unloaded DC motor, our project enclosure was kept open so that we could connect the oscilloscope. Recorded oscillography is shown in </w:t>
+      </w:r>
+      <w:r>
+        <w:rPr/>
+        <w:fldChar w:fldCharType="begin"/>
+      </w:r>
+      <w:r>
+        <w:rPr/>
+        <w:instrText> REF Ref_Figure13_label_and_number \h </w:instrText>
+      </w:r>
+      <w:r>
+        <w:rPr/>
+        <w:fldChar w:fldCharType="separate"/>
+      </w:r>
+      <w:r>
+        <w:rPr/>
+        <w:t>Figure 14</w:t>
+      </w:r>
+      <w:r>
+        <w:rPr/>
+        <w:fldChar w:fldCharType="end"/>
+      </w:r>
+      <w:r>
+        <w:rPr/>
+        <w:t>.</w:t>
+      </w:r>
+    </w:p>
+    <w:p>
+      <w:pPr>
+        <w:pStyle w:val="Normal"/>
+        <w:jc w:val="center"/>
+        <w:rPr/>
+      </w:pPr>
+      <w:r>
+        <w:rPr/>
+        <w:drawing>
+          <wp:inline distT="0" distB="0" distL="0" distR="0">
+            <wp:extent cx="2438400" cy="1828800"/>
+            <wp:effectExtent l="0" t="0" r="0" b="0"/>
+            <wp:docPr id="20" name="Image20" descr=""/>
+            <wp:cNvGraphicFramePr>
+              <a:graphicFrameLocks xmlns:a="http://schemas.openxmlformats.org/drawingml/2006/main" noChangeAspect="1"/>
+            </wp:cNvGraphicFramePr>
+            <a:graphic xmlns:a="http://schemas.openxmlformats.org/drawingml/2006/main">
+              <a:graphicData uri="http://schemas.openxmlformats.org/drawingml/2006/picture">
+                <pic:pic xmlns:pic="http://schemas.openxmlformats.org/drawingml/2006/picture">
+                  <pic:nvPicPr>
+                    <pic:cNvPr id="20" name="Image20" descr=""/>
+                    <pic:cNvPicPr>
+                      <a:picLocks noChangeAspect="1" noChangeArrowheads="1"/>
+                    </pic:cNvPicPr>
+                  </pic:nvPicPr>
+                  <pic:blipFill>
+                    <a:blip r:embed="rId21"/>
+                    <a:stretch>
+                      <a:fillRect/>
+                    </a:stretch>
+                  </pic:blipFill>
+                  <pic:spPr bwMode="auto">
+                    <a:xfrm>
+                      <a:off x="0" y="0"/>
+                      <a:ext cx="2438400" cy="1828800"/>
+                    </a:xfrm>
+                    <a:prstGeom prst="rect">
+                      <a:avLst/>
+                    </a:prstGeom>
+                  </pic:spPr>
+                </pic:pic>
+              </a:graphicData>
+            </a:graphic>
+          </wp:inline>
+        </w:drawing>
+      </w:r>
+    </w:p>
+    <w:p>
+      <w:pPr>
+        <w:pStyle w:val="Figure"/>
+        <w:rPr/>
+      </w:pPr>
+      <w:r>
+        <w:rPr>
+          <w:rFonts w:eastAsia="Noto Sans CJK SC Regular" w:cs="Lohit Devanagari"/>
+          <w:i/>
+          <w:iCs/>
+          <w:vanish/>
+          <w:color w:val="auto"/>
+          <w:kern w:val="2"/>
+          <w:sz w:val="24"/>
+          <w:szCs w:val="24"/>
+          <w:lang w:val="en-US" w:eastAsia="zh-CN" w:bidi="hi-IN"/>
+        </w:rPr>
+        <w:br/>
+      </w:r>
+      <w:bookmarkStart w:id="28" w:name="Ref_Figure6_label_and_number1221"/>
+      <w:bookmarkStart w:id="29" w:name="Ref_Figure13_label_and_number1"/>
+      <w:r>
+        <w:rPr>
+          <w:rFonts w:eastAsia="Noto Sans CJK SC Regular" w:cs="Lohit Devanagari"/>
+          <w:i/>
+          <w:iCs/>
+          <w:color w:val="auto"/>
+          <w:kern w:val="2"/>
+          <w:sz w:val="24"/>
+          <w:szCs w:val="24"/>
+          <w:lang w:val="en-US" w:eastAsia="zh-CN" w:bidi="hi-IN"/>
+        </w:rPr>
+        <w:t xml:space="preserve">Figure </w:t>
+      </w:r>
+      <w:r>
+        <w:rPr>
+          <w:rFonts w:eastAsia="Noto Sans CJK SC Regular" w:cs="Lohit Devanagari"/>
+          <w:i/>
+          <w:iCs/>
+          <w:kern w:val="2"/>
+          <w:sz w:val="24"/>
+          <w:szCs w:val="24"/>
+        </w:rPr>
+        <w:fldChar w:fldCharType="begin"/>
+      </w:r>
+      <w:r>
+        <w:rPr>
+          <w:sz w:val="24"/>
+          <w:i/>
+          <w:kern w:val="2"/>
+          <w:szCs w:val="24"/>
+          <w:iCs/>
+          <w:rFonts w:eastAsia="Noto Sans CJK SC Regular" w:cs="Lohit Devanagari"/>
+        </w:rPr>
+        <w:instrText> SEQ Figure \* ARABIC </w:instrText>
+      </w:r>
+      <w:r>
+        <w:rPr>
+          <w:sz w:val="24"/>
+          <w:i/>
+          <w:kern w:val="2"/>
+          <w:szCs w:val="24"/>
+          <w:iCs/>
+          <w:rFonts w:eastAsia="Noto Sans CJK SC Regular" w:cs="Lohit Devanagari"/>
+        </w:rPr>
+        <w:fldChar w:fldCharType="separate"/>
+      </w:r>
+      <w:r>
+        <w:rPr>
+          <w:sz w:val="24"/>
+          <w:i/>
+          <w:kern w:val="2"/>
+          <w:szCs w:val="24"/>
+          <w:iCs/>
+          <w:rFonts w:eastAsia="Noto Sans CJK SC Regular" w:cs="Lohit Devanagari"/>
+        </w:rPr>
+        <w:t>15</w:t>
+      </w:r>
+      <w:r>
+        <w:rPr>
+          <w:sz w:val="24"/>
+          <w:i/>
+          <w:kern w:val="2"/>
+          <w:szCs w:val="24"/>
+          <w:iCs/>
+          <w:rFonts w:eastAsia="Noto Sans CJK SC Regular" w:cs="Lohit Devanagari"/>
+        </w:rPr>
+        <w:fldChar w:fldCharType="end"/>
+      </w:r>
+      <w:bookmarkEnd w:id="28"/>
+      <w:bookmarkEnd w:id="29"/>
+      <w:r>
+        <w:rPr>
+          <w:rFonts w:eastAsia="Noto Sans CJK SC Regular" w:cs="Lohit Devanagari"/>
+          <w:i/>
+          <w:iCs/>
+          <w:color w:val="auto"/>
+          <w:kern w:val="2"/>
+          <w:sz w:val="24"/>
+          <w:szCs w:val="24"/>
+          <w:lang w:val="en-US" w:eastAsia="zh-CN" w:bidi="hi-IN"/>
+        </w:rPr>
+        <w:t xml:space="preserve">: </w:t>
+      </w:r>
+      <w:r>
+        <w:rPr>
+          <w:rFonts w:eastAsia="Noto Sans CJK SC Regular" w:cs="Lohit Devanagari"/>
+          <w:i/>
+          <w:iCs/>
+          <w:color w:val="auto"/>
+          <w:kern w:val="2"/>
+          <w:sz w:val="24"/>
+          <w:szCs w:val="24"/>
+          <w:lang w:val="en-US" w:eastAsia="zh-CN" w:bidi="hi-IN"/>
+        </w:rPr>
+        <w:t>Demo Day Driving Unloaded DC Motor</w:t>
       </w:r>
     </w:p>
     <w:p>
       <w:pPr>
         <w:pStyle w:val="TextBody"/>
         <w:spacing w:before="240" w:after="240"/>
+        <w:rPr/>
+      </w:pPr>
+      <w:r>
+        <w:rPr>
+          <w:rFonts w:eastAsia="Noto Sans CJK SC Regular" w:cs="Lohit Devanagari"/>
+          <w:i w:val="false"/>
+          <w:iCs w:val="false"/>
+          <w:color w:val="auto"/>
+          <w:kern w:val="2"/>
+          <w:sz w:val="24"/>
+          <w:szCs w:val="24"/>
+          <w:lang w:val="en-US" w:eastAsia="zh-CN" w:bidi="hi-IN"/>
+        </w:rPr>
+        <w:t xml:space="preserve">A </w:t>
+      </w:r>
+      <w:r>
+        <w:rPr>
+          <w:rFonts w:eastAsia="Noto Sans CJK SC Regular" w:cs="Lohit Devanagari"/>
+          <w:i w:val="false"/>
+          <w:iCs w:val="false"/>
+          <w:color w:val="auto"/>
+          <w:kern w:val="2"/>
+          <w:sz w:val="24"/>
+          <w:szCs w:val="24"/>
+          <w:lang w:val="en-US" w:eastAsia="zh-CN" w:bidi="hi-IN"/>
+        </w:rPr>
+        <w:t xml:space="preserve">thermal image was recorded when the motor start test was completed. This image is shown in </w:t>
+      </w:r>
+      <w:r>
+        <w:rPr>
+          <w:rFonts w:eastAsia="Noto Sans CJK SC Regular" w:cs="Lohit Devanagari"/>
+          <w:i w:val="false"/>
+          <w:iCs w:val="false"/>
+          <w:color w:val="auto"/>
+          <w:kern w:val="2"/>
+          <w:sz w:val="24"/>
+          <w:szCs w:val="24"/>
+          <w:lang w:val="en-US" w:eastAsia="zh-CN" w:bidi="hi-IN"/>
+        </w:rPr>
+        <w:fldChar w:fldCharType="begin"/>
+      </w:r>
+      <w:r>
+        <w:rPr>
+          <w:sz w:val="24"/>
+          <w:i w:val="false"/>
+          <w:kern w:val="2"/>
+          <w:szCs w:val="24"/>
+          <w:iCs w:val="false"/>
+          <w:rFonts w:eastAsia="Noto Sans CJK SC Regular" w:cs="Lohit Devanagari"/>
+        </w:rPr>
+        <w:instrText> REF Ref_Figure15_label_and_number \h </w:instrText>
+      </w:r>
+      <w:r>
+        <w:rPr>
+          <w:sz w:val="24"/>
+          <w:i w:val="false"/>
+          <w:kern w:val="2"/>
+          <w:szCs w:val="24"/>
+          <w:iCs w:val="false"/>
+          <w:rFonts w:eastAsia="Noto Sans CJK SC Regular" w:cs="Lohit Devanagari"/>
+        </w:rPr>
+        <w:fldChar w:fldCharType="separate"/>
+      </w:r>
+      <w:r>
+        <w:rPr>
+          <w:sz w:val="24"/>
+          <w:i w:val="false"/>
+          <w:kern w:val="2"/>
+          <w:szCs w:val="24"/>
+          <w:iCs w:val="false"/>
+          <w:rFonts w:eastAsia="Noto Sans CJK SC Regular" w:cs="Lohit Devanagari"/>
+        </w:rPr>
+        <w:t>Figure 16</w:t>
+      </w:r>
+      <w:r>
+        <w:rPr>
+          <w:sz w:val="24"/>
+          <w:i w:val="false"/>
+          <w:kern w:val="2"/>
+          <w:szCs w:val="24"/>
+          <w:iCs w:val="false"/>
+          <w:rFonts w:eastAsia="Noto Sans CJK SC Regular" w:cs="Lohit Devanagari"/>
+        </w:rPr>
+        <w:fldChar w:fldCharType="end"/>
+      </w:r>
+      <w:r>
+        <w:rPr>
+          <w:rFonts w:eastAsia="Noto Sans CJK SC Regular" w:cs="Lohit Devanagari"/>
+          <w:i w:val="false"/>
+          <w:iCs w:val="false"/>
+          <w:color w:val="auto"/>
+          <w:kern w:val="2"/>
+          <w:sz w:val="24"/>
+          <w:szCs w:val="24"/>
+          <w:lang w:val="en-US" w:eastAsia="zh-CN" w:bidi="hi-IN"/>
+        </w:rPr>
+        <w:t>. Similar to testing we did prior to the demo day, the triac heat sink showed to be the hot spot. The ambient temperature at the time was approximately 21°C, so the temperature rise above ambient was 22°C at the heat sink.</w:t>
+      </w:r>
+    </w:p>
+    <w:p>
+      <w:pPr>
+        <w:pStyle w:val="Normal"/>
+        <w:keepNext w:val="true"/>
+        <w:jc w:val="center"/>
+        <w:rPr/>
+      </w:pPr>
+      <w:r>
+        <w:rPr/>
+        <w:drawing>
+          <wp:inline distT="0" distB="0" distL="0" distR="0">
+            <wp:extent cx="2438400" cy="1828800"/>
+            <wp:effectExtent l="0" t="0" r="0" b="0"/>
+            <wp:docPr id="21" name="Image21" descr=""/>
+            <wp:cNvGraphicFramePr>
+              <a:graphicFrameLocks xmlns:a="http://schemas.openxmlformats.org/drawingml/2006/main" noChangeAspect="1"/>
+            </wp:cNvGraphicFramePr>
+            <a:graphic xmlns:a="http://schemas.openxmlformats.org/drawingml/2006/main">
+              <a:graphicData uri="http://schemas.openxmlformats.org/drawingml/2006/picture">
+                <pic:pic xmlns:pic="http://schemas.openxmlformats.org/drawingml/2006/picture">
+                  <pic:nvPicPr>
+                    <pic:cNvPr id="21" name="Image21" descr=""/>
+                    <pic:cNvPicPr>
+                      <a:picLocks noChangeAspect="1" noChangeArrowheads="1"/>
+                    </pic:cNvPicPr>
+                  </pic:nvPicPr>
+                  <pic:blipFill>
+                    <a:blip r:embed="rId22"/>
+                    <a:stretch>
+                      <a:fillRect/>
+                    </a:stretch>
+                  </pic:blipFill>
+                  <pic:spPr bwMode="auto">
+                    <a:xfrm>
+                      <a:off x="0" y="0"/>
+                      <a:ext cx="2438400" cy="1828800"/>
+                    </a:xfrm>
+                    <a:prstGeom prst="rect">
+                      <a:avLst/>
+                    </a:prstGeom>
+                  </pic:spPr>
+                </pic:pic>
+              </a:graphicData>
+            </a:graphic>
+          </wp:inline>
+        </w:drawing>
+      </w:r>
+    </w:p>
+    <w:p>
+      <w:pPr>
+        <w:pStyle w:val="Figure"/>
+        <w:rPr/>
+      </w:pPr>
+      <w:r>
+        <w:rPr>
+          <w:rFonts w:eastAsia="Noto Sans CJK SC Regular" w:cs="Lohit Devanagari"/>
+          <w:i/>
+          <w:iCs/>
+          <w:vanish/>
+          <w:color w:val="auto"/>
+          <w:kern w:val="2"/>
+          <w:sz w:val="24"/>
+          <w:szCs w:val="24"/>
+          <w:lang w:val="en-US" w:eastAsia="zh-CN" w:bidi="hi-IN"/>
+        </w:rPr>
+        <w:br/>
+      </w:r>
+      <w:bookmarkStart w:id="30" w:name="Ref_Figure6_label_and_number12211"/>
+      <w:bookmarkStart w:id="31" w:name="Ref_Figure13_label_and_number11"/>
+      <w:bookmarkStart w:id="32" w:name="Ref_Figure15_label_and_number"/>
+      <w:r>
+        <w:rPr>
+          <w:rFonts w:eastAsia="Noto Sans CJK SC Regular" w:cs="Lohit Devanagari"/>
+          <w:i/>
+          <w:iCs/>
+          <w:color w:val="auto"/>
+          <w:kern w:val="2"/>
+          <w:sz w:val="24"/>
+          <w:szCs w:val="24"/>
+          <w:lang w:val="en-US" w:eastAsia="zh-CN" w:bidi="hi-IN"/>
+        </w:rPr>
+        <w:t xml:space="preserve">Figure </w:t>
+      </w:r>
+      <w:r>
+        <w:rPr>
+          <w:rFonts w:eastAsia="Noto Sans CJK SC Regular" w:cs="Lohit Devanagari"/>
+          <w:i/>
+          <w:iCs/>
+          <w:color w:val="auto"/>
+          <w:kern w:val="2"/>
+          <w:sz w:val="24"/>
+          <w:szCs w:val="24"/>
+          <w:lang w:val="en-US" w:eastAsia="zh-CN" w:bidi="hi-IN"/>
+        </w:rPr>
+        <w:fldChar w:fldCharType="begin"/>
+      </w:r>
+      <w:r>
+        <w:rPr>
+          <w:sz w:val="24"/>
+          <w:i/>
+          <w:kern w:val="2"/>
+          <w:szCs w:val="24"/>
+          <w:iCs/>
+          <w:rFonts w:eastAsia="Noto Sans CJK SC Regular" w:cs="Lohit Devanagari"/>
+        </w:rPr>
+        <w:instrText> SEQ Figure \* ARABIC </w:instrText>
+      </w:r>
+      <w:r>
+        <w:rPr>
+          <w:sz w:val="24"/>
+          <w:i/>
+          <w:kern w:val="2"/>
+          <w:szCs w:val="24"/>
+          <w:iCs/>
+          <w:rFonts w:eastAsia="Noto Sans CJK SC Regular" w:cs="Lohit Devanagari"/>
+        </w:rPr>
+        <w:fldChar w:fldCharType="separate"/>
+      </w:r>
+      <w:r>
+        <w:rPr>
+          <w:sz w:val="24"/>
+          <w:i/>
+          <w:kern w:val="2"/>
+          <w:szCs w:val="24"/>
+          <w:iCs/>
+          <w:rFonts w:eastAsia="Noto Sans CJK SC Regular" w:cs="Lohit Devanagari"/>
+        </w:rPr>
+        <w:t>16</w:t>
+      </w:r>
+      <w:r>
+        <w:rPr>
+          <w:sz w:val="24"/>
+          <w:i/>
+          <w:kern w:val="2"/>
+          <w:szCs w:val="24"/>
+          <w:iCs/>
+          <w:rFonts w:eastAsia="Noto Sans CJK SC Regular" w:cs="Lohit Devanagari"/>
+        </w:rPr>
+        <w:fldChar w:fldCharType="end"/>
+      </w:r>
+      <w:bookmarkEnd w:id="32"/>
+      <w:bookmarkEnd w:id="30"/>
+      <w:bookmarkEnd w:id="31"/>
+      <w:r>
+        <w:rPr>
+          <w:rFonts w:eastAsia="Noto Sans CJK SC Regular" w:cs="Lohit Devanagari"/>
+          <w:i/>
+          <w:iCs/>
+          <w:color w:val="auto"/>
+          <w:kern w:val="2"/>
+          <w:sz w:val="24"/>
+          <w:szCs w:val="24"/>
+          <w:lang w:val="en-US" w:eastAsia="zh-CN" w:bidi="hi-IN"/>
+        </w:rPr>
+        <w:t xml:space="preserve">: </w:t>
+      </w:r>
+      <w:r>
+        <w:rPr>
+          <w:rFonts w:eastAsia="Noto Sans CJK SC Regular" w:cs="Lohit Devanagari"/>
+          <w:i/>
+          <w:iCs/>
+          <w:color w:val="auto"/>
+          <w:kern w:val="2"/>
+          <w:sz w:val="24"/>
+          <w:szCs w:val="24"/>
+          <w:lang w:val="en-US" w:eastAsia="zh-CN" w:bidi="hi-IN"/>
+        </w:rPr>
+        <w:t>Thermal Image – End of Motor Start Test</w:t>
+      </w:r>
+    </w:p>
+    <w:p>
+      <w:pPr>
+        <w:pStyle w:val="TextBody"/>
+        <w:rPr/>
+      </w:pPr>
+      <w:r>
+        <w:rPr>
+          <w:rFonts w:eastAsia="Noto Sans CJK SC Regular" w:cs="Lohit Devanagari"/>
+          <w:i w:val="false"/>
+          <w:iCs w:val="false"/>
+          <w:color w:val="auto"/>
+          <w:kern w:val="2"/>
+          <w:sz w:val="24"/>
+          <w:szCs w:val="24"/>
+          <w:lang w:val="en-US" w:eastAsia="zh-CN" w:bidi="hi-IN"/>
+        </w:rPr>
+        <w:t>A</w:t>
+      </w:r>
+      <w:r>
+        <w:rPr>
+          <w:rFonts w:eastAsia="Noto Sans CJK SC Regular" w:cs="Lohit Devanagari"/>
+          <w:i w:val="false"/>
+          <w:iCs w:val="false"/>
+          <w:color w:val="auto"/>
+          <w:kern w:val="2"/>
+          <w:sz w:val="24"/>
+          <w:szCs w:val="24"/>
+          <w:lang w:val="en-US" w:eastAsia="zh-CN" w:bidi="hi-IN"/>
+        </w:rPr>
+        <w:t>fter completion of the unloaded motor start test, the “robust design” kettle load test was prepared. For that test, the lid of the project enclosure was placed on the project. The motor was started unloaded, then the kettle load was connected by closing the switch on the power strip supplying the kettle.</w:t>
+      </w:r>
+    </w:p>
+    <w:p>
+      <w:pPr>
+        <w:pStyle w:val="TextBody"/>
+        <w:rPr/>
+      </w:pPr>
+      <w:r>
+        <w:rPr>
+          <w:rFonts w:eastAsia="Noto Sans CJK SC Regular" w:cs="Lohit Devanagari"/>
+          <w:i w:val="false"/>
+          <w:iCs w:val="false"/>
+          <w:color w:val="auto"/>
+          <w:kern w:val="2"/>
+          <w:sz w:val="24"/>
+          <w:szCs w:val="24"/>
+          <w:lang w:val="en-US" w:eastAsia="zh-CN" w:bidi="hi-IN"/>
+        </w:rPr>
+        <w:t>When the kettle load was connected, the loading of the motor and circuit was audible. The voltage drop on the output of the circuit was significant. We did not note at the time how much of the output voltage drop was due to the input voltage dropping and how much was dropped across our circuit.</w:t>
+      </w:r>
+    </w:p>
+    <w:p>
+      <w:pPr>
+        <w:pStyle w:val="TextBody"/>
         <w:rPr>
           <w:highlight w:val="yellow"/>
         </w:rPr>
       </w:pPr>
       <w:r>
         <w:rPr>
+          <w:rFonts w:eastAsia="Noto Sans CJK SC Regular" w:cs="Lohit Devanagari"/>
+          <w:i w:val="false"/>
+          <w:iCs w:val="false"/>
+          <w:color w:val="auto"/>
+          <w:kern w:val="2"/>
+          <w:sz w:val="24"/>
+          <w:szCs w:val="24"/>
           <w:highlight w:val="yellow"/>
-        </w:rPr>
-        <w:t>Include oscilloscope and thermal camera shots.</w:t>
+          <w:lang w:val="en-US" w:eastAsia="zh-CN" w:bidi="hi-IN"/>
+        </w:rPr>
+        <w:t>Continue here</w:t>
+      </w:r>
+    </w:p>
+    <w:p>
+      <w:pPr>
+        <w:pStyle w:val="Normal"/>
+        <w:jc w:val="center"/>
+        <w:rPr/>
+      </w:pPr>
+      <w:r>
+        <w:rPr/>
+        <w:drawing>
+          <wp:inline distT="0" distB="0" distL="0" distR="0">
+            <wp:extent cx="2438400" cy="1828800"/>
+            <wp:effectExtent l="0" t="0" r="0" b="0"/>
+            <wp:docPr id="22" name="Image23" descr=""/>
+            <wp:cNvGraphicFramePr>
+              <a:graphicFrameLocks xmlns:a="http://schemas.openxmlformats.org/drawingml/2006/main" noChangeAspect="1"/>
+            </wp:cNvGraphicFramePr>
+            <a:graphic xmlns:a="http://schemas.openxmlformats.org/drawingml/2006/main">
+              <a:graphicData uri="http://schemas.openxmlformats.org/drawingml/2006/picture">
+                <pic:pic xmlns:pic="http://schemas.openxmlformats.org/drawingml/2006/picture">
+                  <pic:nvPicPr>
+                    <pic:cNvPr id="22" name="Image23" descr=""/>
+                    <pic:cNvPicPr>
+                      <a:picLocks noChangeAspect="1" noChangeArrowheads="1"/>
+                    </pic:cNvPicPr>
+                  </pic:nvPicPr>
+                  <pic:blipFill>
+                    <a:blip r:embed="rId23"/>
+                    <a:stretch>
+                      <a:fillRect/>
+                    </a:stretch>
+                  </pic:blipFill>
+                  <pic:spPr bwMode="auto">
+                    <a:xfrm>
+                      <a:off x="0" y="0"/>
+                      <a:ext cx="2438400" cy="1828800"/>
+                    </a:xfrm>
+                    <a:prstGeom prst="rect">
+                      <a:avLst/>
+                    </a:prstGeom>
+                  </pic:spPr>
+                </pic:pic>
+              </a:graphicData>
+            </a:graphic>
+          </wp:inline>
+        </w:drawing>
+      </w:r>
+      <w:r>
+        <w:rPr/>
+        <w:t xml:space="preserve">   </w:t>
+      </w:r>
+      <w:r>
+        <w:rPr/>
+        <w:drawing>
+          <wp:inline distT="0" distB="0" distL="0" distR="0">
+            <wp:extent cx="2438400" cy="1828800"/>
+            <wp:effectExtent l="0" t="0" r="0" b="0"/>
+            <wp:docPr id="23" name="Image24" descr=""/>
+            <wp:cNvGraphicFramePr>
+              <a:graphicFrameLocks xmlns:a="http://schemas.openxmlformats.org/drawingml/2006/main" noChangeAspect="1"/>
+            </wp:cNvGraphicFramePr>
+            <a:graphic xmlns:a="http://schemas.openxmlformats.org/drawingml/2006/main">
+              <a:graphicData uri="http://schemas.openxmlformats.org/drawingml/2006/picture">
+                <pic:pic xmlns:pic="http://schemas.openxmlformats.org/drawingml/2006/picture">
+                  <pic:nvPicPr>
+                    <pic:cNvPr id="23" name="Image24" descr=""/>
+                    <pic:cNvPicPr>
+                      <a:picLocks noChangeAspect="1" noChangeArrowheads="1"/>
+                    </pic:cNvPicPr>
+                  </pic:nvPicPr>
+                  <pic:blipFill>
+                    <a:blip r:embed="rId24"/>
+                    <a:stretch>
+                      <a:fillRect/>
+                    </a:stretch>
+                  </pic:blipFill>
+                  <pic:spPr bwMode="auto">
+                    <a:xfrm>
+                      <a:off x="0" y="0"/>
+                      <a:ext cx="2438400" cy="1828800"/>
+                    </a:xfrm>
+                    <a:prstGeom prst="rect">
+                      <a:avLst/>
+                    </a:prstGeom>
+                  </pic:spPr>
+                </pic:pic>
+              </a:graphicData>
+            </a:graphic>
+          </wp:inline>
+        </w:drawing>
+      </w:r>
+    </w:p>
+    <w:p>
+      <w:pPr>
+        <w:pStyle w:val="Figure"/>
+        <w:spacing w:before="0" w:after="240"/>
+        <w:jc w:val="center"/>
+        <w:rPr/>
+      </w:pPr>
+      <w:r>
+        <w:rPr>
+          <w:rFonts w:eastAsia="Noto Sans CJK SC Regular" w:cs="Lohit Devanagari"/>
+          <w:i/>
+          <w:iCs/>
+          <w:vanish/>
+          <w:color w:val="auto"/>
+          <w:kern w:val="2"/>
+          <w:sz w:val="24"/>
+          <w:szCs w:val="24"/>
+          <w:lang w:val="en-US" w:eastAsia="zh-CN" w:bidi="hi-IN"/>
+        </w:rPr>
+        <w:br/>
+      </w:r>
+      <w:bookmarkStart w:id="33" w:name="Ref_Figure6_label_and_number122111"/>
+      <w:bookmarkStart w:id="34" w:name="Ref_Figure13_label_and_number111"/>
+      <w:r>
+        <w:rPr>
+          <w:rFonts w:eastAsia="Noto Sans CJK SC Regular" w:cs="Lohit Devanagari"/>
+          <w:i/>
+          <w:iCs/>
+          <w:color w:val="auto"/>
+          <w:kern w:val="2"/>
+          <w:sz w:val="24"/>
+          <w:szCs w:val="24"/>
+          <w:lang w:val="en-US" w:eastAsia="zh-CN" w:bidi="hi-IN"/>
+        </w:rPr>
+        <w:t xml:space="preserve">Figure </w:t>
+      </w:r>
+      <w:r>
+        <w:rPr>
+          <w:rFonts w:eastAsia="Noto Sans CJK SC Regular" w:cs="Lohit Devanagari"/>
+          <w:i/>
+          <w:iCs/>
+          <w:color w:val="auto"/>
+          <w:kern w:val="2"/>
+          <w:sz w:val="24"/>
+          <w:szCs w:val="24"/>
+          <w:lang w:val="en-US" w:eastAsia="zh-CN" w:bidi="hi-IN"/>
+        </w:rPr>
+        <w:fldChar w:fldCharType="begin"/>
+      </w:r>
+      <w:r>
+        <w:rPr>
+          <w:sz w:val="24"/>
+          <w:i/>
+          <w:kern w:val="2"/>
+          <w:szCs w:val="24"/>
+          <w:iCs/>
+          <w:rFonts w:eastAsia="Noto Sans CJK SC Regular" w:cs="Lohit Devanagari"/>
+        </w:rPr>
+        <w:instrText> SEQ Figure \* ARABIC </w:instrText>
+      </w:r>
+      <w:r>
+        <w:rPr>
+          <w:sz w:val="24"/>
+          <w:i/>
+          <w:kern w:val="2"/>
+          <w:szCs w:val="24"/>
+          <w:iCs/>
+          <w:rFonts w:eastAsia="Noto Sans CJK SC Regular" w:cs="Lohit Devanagari"/>
+        </w:rPr>
+        <w:fldChar w:fldCharType="separate"/>
+      </w:r>
+      <w:r>
+        <w:rPr>
+          <w:sz w:val="24"/>
+          <w:i/>
+          <w:kern w:val="2"/>
+          <w:szCs w:val="24"/>
+          <w:iCs/>
+          <w:rFonts w:eastAsia="Noto Sans CJK SC Regular" w:cs="Lohit Devanagari"/>
+        </w:rPr>
+        <w:t>17</w:t>
+      </w:r>
+      <w:r>
+        <w:rPr>
+          <w:sz w:val="24"/>
+          <w:i/>
+          <w:kern w:val="2"/>
+          <w:szCs w:val="24"/>
+          <w:iCs/>
+          <w:rFonts w:eastAsia="Noto Sans CJK SC Regular" w:cs="Lohit Devanagari"/>
+        </w:rPr>
+        <w:fldChar w:fldCharType="end"/>
+      </w:r>
+      <w:bookmarkEnd w:id="33"/>
+      <w:bookmarkEnd w:id="34"/>
+      <w:r>
+        <w:rPr>
+          <w:rFonts w:eastAsia="Noto Sans CJK SC Regular" w:cs="Lohit Devanagari"/>
+          <w:i/>
+          <w:iCs/>
+          <w:color w:val="auto"/>
+          <w:kern w:val="2"/>
+          <w:sz w:val="24"/>
+          <w:szCs w:val="24"/>
+          <w:lang w:val="en-US" w:eastAsia="zh-CN" w:bidi="hi-IN"/>
+        </w:rPr>
+        <w:t>: Thermal Images – End of Kettle Load Test (Left: Case closed, Right: Case open)</w:t>
       </w:r>
     </w:p>
     <w:sectPr>
@@ -4376,6 +4826,98 @@
   <w:abstractNum w:abstractNumId="5">
     <w:lvl w:ilvl="0">
       <w:start w:val="1"/>
+      <w:numFmt w:val="none"/>
+      <w:suff w:val="nothing"/>
+      <w:lvlText w:val=""/>
+      <w:lvlJc w:val="left"/>
+      <w:pPr>
+        <w:ind w:left="0" w:hanging="0"/>
+      </w:pPr>
+    </w:lvl>
+    <w:lvl w:ilvl="1">
+      <w:start w:val="1"/>
+      <w:numFmt w:val="none"/>
+      <w:suff w:val="nothing"/>
+      <w:lvlText w:val=""/>
+      <w:lvlJc w:val="left"/>
+      <w:pPr>
+        <w:ind w:left="0" w:hanging="0"/>
+      </w:pPr>
+    </w:lvl>
+    <w:lvl w:ilvl="2">
+      <w:start w:val="1"/>
+      <w:numFmt w:val="none"/>
+      <w:suff w:val="nothing"/>
+      <w:lvlText w:val=""/>
+      <w:lvlJc w:val="left"/>
+      <w:pPr>
+        <w:ind w:left="0" w:hanging="0"/>
+      </w:pPr>
+    </w:lvl>
+    <w:lvl w:ilvl="3">
+      <w:start w:val="1"/>
+      <w:numFmt w:val="none"/>
+      <w:suff w:val="nothing"/>
+      <w:lvlText w:val=""/>
+      <w:lvlJc w:val="left"/>
+      <w:pPr>
+        <w:ind w:left="0" w:hanging="0"/>
+      </w:pPr>
+    </w:lvl>
+    <w:lvl w:ilvl="4">
+      <w:start w:val="1"/>
+      <w:numFmt w:val="none"/>
+      <w:suff w:val="nothing"/>
+      <w:lvlText w:val=""/>
+      <w:lvlJc w:val="left"/>
+      <w:pPr>
+        <w:ind w:left="0" w:hanging="0"/>
+      </w:pPr>
+    </w:lvl>
+    <w:lvl w:ilvl="5">
+      <w:start w:val="1"/>
+      <w:numFmt w:val="none"/>
+      <w:suff w:val="nothing"/>
+      <w:lvlText w:val=""/>
+      <w:lvlJc w:val="left"/>
+      <w:pPr>
+        <w:ind w:left="0" w:hanging="0"/>
+      </w:pPr>
+    </w:lvl>
+    <w:lvl w:ilvl="6">
+      <w:start w:val="1"/>
+      <w:numFmt w:val="none"/>
+      <w:suff w:val="nothing"/>
+      <w:lvlText w:val=""/>
+      <w:lvlJc w:val="left"/>
+      <w:pPr>
+        <w:ind w:left="0" w:hanging="0"/>
+      </w:pPr>
+    </w:lvl>
+    <w:lvl w:ilvl="7">
+      <w:start w:val="1"/>
+      <w:numFmt w:val="none"/>
+      <w:suff w:val="nothing"/>
+      <w:lvlText w:val=""/>
+      <w:lvlJc w:val="left"/>
+      <w:pPr>
+        <w:ind w:left="0" w:hanging="0"/>
+      </w:pPr>
+    </w:lvl>
+    <w:lvl w:ilvl="8">
+      <w:start w:val="1"/>
+      <w:numFmt w:val="none"/>
+      <w:suff w:val="nothing"/>
+      <w:lvlText w:val=""/>
+      <w:lvlJc w:val="left"/>
+      <w:pPr>
+        <w:ind w:left="0" w:hanging="0"/>
+      </w:pPr>
+    </w:lvl>
+  </w:abstractNum>
+  <w:abstractNum w:abstractNumId="6">
+    <w:lvl w:ilvl="0">
+      <w:start w:val="1"/>
       <w:numFmt w:val="bullet"/>
       <w:lvlText w:val=""/>
       <w:lvlJc w:val="left"/>
@@ -4534,6 +5076,9 @@
   <w:num w:numId="5">
     <w:abstractNumId w:val="5"/>
   </w:num>
+  <w:num w:numId="6">
+    <w:abstractNumId w:val="6"/>
+  </w:num>
 </w:numbering>
 </file>
 
@@ -4544,6 +5089,7 @@
       <w:rPr>
         <w:rFonts w:ascii="Liberation Serif" w:hAnsi="Liberation Serif" w:eastAsia="Noto Sans CJK SC Regular" w:cs="Lohit Devanagari"/>
         <w:kern w:val="2"/>
+        <w:sz w:val="20"/>
         <w:szCs w:val="24"/>
         <w:lang w:val="en-US" w:eastAsia="zh-CN" w:bidi="hi-IN"/>
       </w:rPr>
@@ -4557,9 +5103,7 @@
     <w:qFormat/>
     <w:pPr>
       <w:widowControl/>
-      <w:kinsoku w:val="true"/>
-      <w:overflowPunct w:val="true"/>
-      <w:autoSpaceDE w:val="true"/>
+      <w:overflowPunct w:val="false"/>
       <w:bidi w:val="0"/>
       <w:spacing w:before="0" w:after="0"/>
       <w:jc w:val="left"/>

--- a/report/Part 4 - Testing and Demo Day.docx
+++ b/report/Part 4 - Testing and Demo Day.docx
@@ -282,8 +282,8 @@
         </w:rPr>
         <w:br/>
       </w:r>
-      <w:bookmarkStart w:id="3" w:name="Ref_Figure6_label_and_number"/>
-      <w:bookmarkStart w:id="4" w:name="Ref_Figure2_label_and_number"/>
+      <w:bookmarkStart w:id="3" w:name="Ref_Figure2_label_and_number"/>
+      <w:bookmarkStart w:id="4" w:name="Ref_Figure6_label_and_number"/>
       <w:r>
         <w:rPr/>
         <w:t xml:space="preserve">Figure </w:t>
@@ -927,8 +927,8 @@
         </w:rPr>
         <w:br/>
       </w:r>
-      <w:bookmarkStart w:id="7" w:name="Ref_Figure6_label_and_number1111"/>
-      <w:bookmarkStart w:id="8" w:name="Ref_Figure3_label_and_number"/>
+      <w:bookmarkStart w:id="7" w:name="Ref_Figure3_label_and_number"/>
+      <w:bookmarkStart w:id="8" w:name="Ref_Figure6_label_and_number1111"/>
       <w:r>
         <w:rPr>
           <w:rFonts w:eastAsia="Noto Sans CJK SC Regular" w:cs="Lohit Devanagari"/>
@@ -3189,8 +3189,8 @@
         </w:rPr>
         <w:br/>
       </w:r>
-      <w:bookmarkStart w:id="22" w:name="Ref_Figure6_label_and_number1214"/>
-      <w:bookmarkStart w:id="23" w:name="Ref_Figure12_label_and_number"/>
+      <w:bookmarkStart w:id="22" w:name="Ref_Figure12_label_and_number"/>
+      <w:bookmarkStart w:id="23" w:name="Ref_Figure6_label_and_number1214"/>
       <w:r>
         <w:rPr>
           <w:rFonts w:eastAsia="Noto Sans CJK SC Regular" w:cs="Lohit Devanagari"/>
@@ -3474,7 +3474,6 @@
       </w:r>
       <w:bookmarkStart w:id="25" w:name="Ref_Figure6_label_and_number122"/>
       <w:bookmarkStart w:id="26" w:name="Ref_Figure13_label_and_number"/>
-      <w:bookmarkStart w:id="27" w:name="Ref_Figure13_label_and_number"/>
       <w:r>
         <w:rPr>
           <w:rFonts w:eastAsia="Noto Sans CJK SC Regular" w:cs="Lohit Devanagari"/>
@@ -3543,33 +3542,20 @@
         </w:rPr>
         <w:fldChar w:fldCharType="end"/>
       </w:r>
-      <w:bookmarkEnd w:id="27"/>
       <w:bookmarkEnd w:id="25"/>
-      <w:r>
-        <w:rPr>
-          <w:rFonts w:eastAsia="Noto Sans CJK SC Regular" w:cs="Lohit Devanagari"/>
-          <w:i/>
-          <w:iCs/>
-          <w:color w:val="auto"/>
-          <w:kern w:val="2"/>
-          <w:sz w:val="24"/>
-          <w:szCs w:val="24"/>
-          <w:lang w:val="en-US" w:eastAsia="zh-CN" w:bidi="hi-IN"/>
-        </w:rPr>
-        <w:t xml:space="preserve">: </w:t>
-      </w:r>
-      <w:r>
-        <w:rPr>
-          <w:rFonts w:eastAsia="Noto Sans CJK SC Regular" w:cs="Lohit Devanagari"/>
-          <w:i/>
-          <w:iCs/>
-          <w:color w:val="auto"/>
-          <w:kern w:val="2"/>
-          <w:sz w:val="24"/>
-          <w:szCs w:val="24"/>
-          <w:lang w:val="en-US" w:eastAsia="zh-CN" w:bidi="hi-IN"/>
-        </w:rPr>
-        <w:t>Driving Unloaded Motor</w:t>
+      <w:bookmarkEnd w:id="26"/>
+      <w:r>
+        <w:rPr>
+          <w:rFonts w:eastAsia="Noto Sans CJK SC Regular" w:cs="Lohit Devanagari"/>
+          <w:i/>
+          <w:iCs/>
+          <w:color w:val="auto"/>
+          <w:kern w:val="2"/>
+          <w:sz w:val="24"/>
+          <w:szCs w:val="24"/>
+          <w:lang w:val="en-US" w:eastAsia="zh-CN" w:bidi="hi-IN"/>
+        </w:rPr>
+        <w:t>: Driving Unloaded Motor</w:t>
       </w:r>
     </w:p>
     <w:p>
@@ -3685,11 +3671,7 @@
       </w:pPr>
       <w:r>
         <w:rPr/>
-        <w:t xml:space="preserve">On demo day (27 December), our project was demonstrated first. </w:t>
-      </w:r>
-      <w:r>
-        <w:rPr/>
-        <w:t>We had to make some modifications to the test circuit wiring since we used the safer “protected” (“korumalı”) banana plug terminals, which unfortunately could not receive the space terminals used on the wires in the lab.</w:t>
+        <w:t>On demo day (27 December), our project was demonstrated first. We had to make some modifications to the test circuit wiring since we used the safer “protected” (“korumalı”) banana plug terminals, which unfortunately could not receive the space terminals used on the wires in the lab.</w:t>
       </w:r>
     </w:p>
     <w:p>
@@ -3792,8 +3774,8 @@
         </w:rPr>
         <w:br/>
       </w:r>
+      <w:bookmarkStart w:id="27" w:name="Ref_Figure13_label_and_number1"/>
       <w:bookmarkStart w:id="28" w:name="Ref_Figure6_label_and_number1221"/>
-      <w:bookmarkStart w:id="29" w:name="Ref_Figure13_label_and_number1"/>
       <w:r>
         <w:rPr>
           <w:rFonts w:eastAsia="Noto Sans CJK SC Regular" w:cs="Lohit Devanagari"/>
@@ -3862,33 +3844,20 @@
         </w:rPr>
         <w:fldChar w:fldCharType="end"/>
       </w:r>
+      <w:bookmarkEnd w:id="27"/>
       <w:bookmarkEnd w:id="28"/>
-      <w:bookmarkEnd w:id="29"/>
-      <w:r>
-        <w:rPr>
-          <w:rFonts w:eastAsia="Noto Sans CJK SC Regular" w:cs="Lohit Devanagari"/>
-          <w:i/>
-          <w:iCs/>
-          <w:color w:val="auto"/>
-          <w:kern w:val="2"/>
-          <w:sz w:val="24"/>
-          <w:szCs w:val="24"/>
-          <w:lang w:val="en-US" w:eastAsia="zh-CN" w:bidi="hi-IN"/>
-        </w:rPr>
-        <w:t xml:space="preserve">: </w:t>
-      </w:r>
-      <w:r>
-        <w:rPr>
-          <w:rFonts w:eastAsia="Noto Sans CJK SC Regular" w:cs="Lohit Devanagari"/>
-          <w:i/>
-          <w:iCs/>
-          <w:color w:val="auto"/>
-          <w:kern w:val="2"/>
-          <w:sz w:val="24"/>
-          <w:szCs w:val="24"/>
-          <w:lang w:val="en-US" w:eastAsia="zh-CN" w:bidi="hi-IN"/>
-        </w:rPr>
-        <w:t>Demo Day Driving Unloaded DC Motor</w:t>
+      <w:r>
+        <w:rPr>
+          <w:rFonts w:eastAsia="Noto Sans CJK SC Regular" w:cs="Lohit Devanagari"/>
+          <w:i/>
+          <w:iCs/>
+          <w:color w:val="auto"/>
+          <w:kern w:val="2"/>
+          <w:sz w:val="24"/>
+          <w:szCs w:val="24"/>
+          <w:lang w:val="en-US" w:eastAsia="zh-CN" w:bidi="hi-IN"/>
+        </w:rPr>
+        <w:t>: Demo Day Driving Unloaded DC Motor</w:t>
       </w:r>
     </w:p>
     <w:p>
@@ -3908,31 +3877,16 @@
           <w:szCs w:val="24"/>
           <w:lang w:val="en-US" w:eastAsia="zh-CN" w:bidi="hi-IN"/>
         </w:rPr>
-        <w:t xml:space="preserve">A </w:t>
+        <w:t xml:space="preserve">A thermal image was recorded when the motor start test was completed. This image is shown in </w:t>
       </w:r>
       <w:r>
         <w:rPr>
           <w:rFonts w:eastAsia="Noto Sans CJK SC Regular" w:cs="Lohit Devanagari"/>
           <w:i w:val="false"/>
           <w:iCs w:val="false"/>
-          <w:color w:val="auto"/>
-          <w:kern w:val="2"/>
-          <w:sz w:val="24"/>
-          <w:szCs w:val="24"/>
-          <w:lang w:val="en-US" w:eastAsia="zh-CN" w:bidi="hi-IN"/>
-        </w:rPr>
-        <w:t xml:space="preserve">thermal image was recorded when the motor start test was completed. This image is shown in </w:t>
-      </w:r>
-      <w:r>
-        <w:rPr>
-          <w:rFonts w:eastAsia="Noto Sans CJK SC Regular" w:cs="Lohit Devanagari"/>
-          <w:i w:val="false"/>
-          <w:iCs w:val="false"/>
-          <w:color w:val="auto"/>
-          <w:kern w:val="2"/>
-          <w:sz w:val="24"/>
-          <w:szCs w:val="24"/>
-          <w:lang w:val="en-US" w:eastAsia="zh-CN" w:bidi="hi-IN"/>
+          <w:kern w:val="2"/>
+          <w:sz w:val="24"/>
+          <w:szCs w:val="24"/>
         </w:rPr>
         <w:fldChar w:fldCharType="begin"/>
       </w:r>
@@ -4061,9 +4015,9 @@
         </w:rPr>
         <w:br/>
       </w:r>
+      <w:bookmarkStart w:id="29" w:name="Ref_Figure13_label_and_number11"/>
       <w:bookmarkStart w:id="30" w:name="Ref_Figure6_label_and_number12211"/>
-      <w:bookmarkStart w:id="31" w:name="Ref_Figure13_label_and_number11"/>
-      <w:bookmarkStart w:id="32" w:name="Ref_Figure15_label_and_number"/>
+      <w:bookmarkStart w:id="31" w:name="Ref_Figure15_label_and_number"/>
       <w:r>
         <w:rPr>
           <w:rFonts w:eastAsia="Noto Sans CJK SC Regular" w:cs="Lohit Devanagari"/>
@@ -4082,11 +4036,9 @@
           <w:rFonts w:eastAsia="Noto Sans CJK SC Regular" w:cs="Lohit Devanagari"/>
           <w:i/>
           <w:iCs/>
-          <w:color w:val="auto"/>
-          <w:kern w:val="2"/>
-          <w:sz w:val="24"/>
-          <w:szCs w:val="24"/>
-          <w:lang w:val="en-US" w:eastAsia="zh-CN" w:bidi="hi-IN"/>
+          <w:kern w:val="2"/>
+          <w:sz w:val="24"/>
+          <w:szCs w:val="24"/>
         </w:rPr>
         <w:fldChar w:fldCharType="begin"/>
       </w:r>
@@ -4134,7 +4086,7 @@
         </w:rPr>
         <w:fldChar w:fldCharType="end"/>
       </w:r>
-      <w:bookmarkEnd w:id="32"/>
+      <w:bookmarkEnd w:id="29"/>
       <w:bookmarkEnd w:id="30"/>
       <w:bookmarkEnd w:id="31"/>
       <w:r>
@@ -4148,20 +4100,7 @@
           <w:szCs w:val="24"/>
           <w:lang w:val="en-US" w:eastAsia="zh-CN" w:bidi="hi-IN"/>
         </w:rPr>
-        <w:t xml:space="preserve">: </w:t>
-      </w:r>
-      <w:r>
-        <w:rPr>
-          <w:rFonts w:eastAsia="Noto Sans CJK SC Regular" w:cs="Lohit Devanagari"/>
-          <w:i/>
-          <w:iCs/>
-          <w:color w:val="auto"/>
-          <w:kern w:val="2"/>
-          <w:sz w:val="24"/>
-          <w:szCs w:val="24"/>
-          <w:lang w:val="en-US" w:eastAsia="zh-CN" w:bidi="hi-IN"/>
-        </w:rPr>
-        <w:t>Thermal Image – End of Motor Start Test</w:t>
+        <w:t>: Thermal Image – End of Motor Start Test</w:t>
       </w:r>
     </w:p>
     <w:p>
@@ -4180,8 +4119,14 @@
           <w:szCs w:val="24"/>
           <w:lang w:val="en-US" w:eastAsia="zh-CN" w:bidi="hi-IN"/>
         </w:rPr>
-        <w:t>A</w:t>
-      </w:r>
+        <w:t>After completion of the unloaded motor start test, the “robust design” kettle load test was prepared. For that test, the lid of the project enclosure was placed on the project. The motor was started unloaded, then the kettle load was connected by closing the switch on the power strip supplying the kettle.</w:t>
+      </w:r>
+    </w:p>
+    <w:p>
+      <w:pPr>
+        <w:pStyle w:val="TextBody"/>
+        <w:rPr/>
+      </w:pPr>
       <w:r>
         <w:rPr>
           <w:rFonts w:eastAsia="Noto Sans CJK SC Regular" w:cs="Lohit Devanagari"/>
@@ -4193,7 +4138,7 @@
           <w:szCs w:val="24"/>
           <w:lang w:val="en-US" w:eastAsia="zh-CN" w:bidi="hi-IN"/>
         </w:rPr>
-        <w:t>fter completion of the unloaded motor start test, the “robust design” kettle load test was prepared. For that test, the lid of the project enclosure was placed on the project. The motor was started unloaded, then the kettle load was connected by closing the switch on the power strip supplying the kettle.</w:t>
+        <w:t>When the kettle load was connected, the loading of the motor and circuit was audible. The voltage drop on the output of the circuit was significant. We did not note at the time how much of the output voltage drop was due to the input voltage dropping and how much was dropped across our circuit.</w:t>
       </w:r>
     </w:p>
     <w:p>
@@ -4212,29 +4157,7 @@
           <w:szCs w:val="24"/>
           <w:lang w:val="en-US" w:eastAsia="zh-CN" w:bidi="hi-IN"/>
         </w:rPr>
-        <w:t>When the kettle load was connected, the loading of the motor and circuit was audible. The voltage drop on the output of the circuit was significant. We did not note at the time how much of the output voltage drop was due to the input voltage dropping and how much was dropped across our circuit.</w:t>
-      </w:r>
-    </w:p>
-    <w:p>
-      <w:pPr>
-        <w:pStyle w:val="TextBody"/>
-        <w:rPr>
-          <w:highlight w:val="yellow"/>
-        </w:rPr>
-      </w:pPr>
-      <w:r>
-        <w:rPr>
-          <w:rFonts w:eastAsia="Noto Sans CJK SC Regular" w:cs="Lohit Devanagari"/>
-          <w:i w:val="false"/>
-          <w:iCs w:val="false"/>
-          <w:color w:val="auto"/>
-          <w:kern w:val="2"/>
-          <w:sz w:val="24"/>
-          <w:szCs w:val="24"/>
-          <w:highlight w:val="yellow"/>
-          <w:lang w:val="en-US" w:eastAsia="zh-CN" w:bidi="hi-IN"/>
-        </w:rPr>
-        <w:t>Continue here</w:t>
+        <w:t>For the kettle test, the course assistants noted input power of 1.8 kW and an output power of 1.5 kW. This gives losses of 300 W and an efficiency of 83%. This level of losses is far above what our simulations show (by a factor of 5!), and given the size of our heat sinks, would likely give a much higher temperature rise (not survivable by our components) than what we observed. We were surprised to see such a low recorded efficiency, but did not have the opportunity at the time to explore what the issue might be.</w:t>
       </w:r>
     </w:p>
     <w:p>
@@ -4349,8 +4272,8 @@
         </w:rPr>
         <w:br/>
       </w:r>
+      <w:bookmarkStart w:id="32" w:name="Ref_Figure13_label_and_number111"/>
       <w:bookmarkStart w:id="33" w:name="Ref_Figure6_label_and_number122111"/>
-      <w:bookmarkStart w:id="34" w:name="Ref_Figure13_label_and_number111"/>
       <w:r>
         <w:rPr>
           <w:rFonts w:eastAsia="Noto Sans CJK SC Regular" w:cs="Lohit Devanagari"/>
@@ -4369,11 +4292,9 @@
           <w:rFonts w:eastAsia="Noto Sans CJK SC Regular" w:cs="Lohit Devanagari"/>
           <w:i/>
           <w:iCs/>
-          <w:color w:val="auto"/>
-          <w:kern w:val="2"/>
-          <w:sz w:val="24"/>
-          <w:szCs w:val="24"/>
-          <w:lang w:val="en-US" w:eastAsia="zh-CN" w:bidi="hi-IN"/>
+          <w:kern w:val="2"/>
+          <w:sz w:val="24"/>
+          <w:szCs w:val="24"/>
         </w:rPr>
         <w:fldChar w:fldCharType="begin"/>
       </w:r>
@@ -4421,8 +4342,8 @@
         </w:rPr>
         <w:fldChar w:fldCharType="end"/>
       </w:r>
+      <w:bookmarkEnd w:id="32"/>
       <w:bookmarkEnd w:id="33"/>
-      <w:bookmarkEnd w:id="34"/>
       <w:r>
         <w:rPr>
           <w:rFonts w:eastAsia="Noto Sans CJK SC Regular" w:cs="Lohit Devanagari"/>
@@ -4435,6 +4356,31 @@
           <w:lang w:val="en-US" w:eastAsia="zh-CN" w:bidi="hi-IN"/>
         </w:rPr>
         <w:t>: Thermal Images – End of Kettle Load Test (Left: Case closed, Right: Case open)</w:t>
+      </w:r>
+    </w:p>
+    <w:p>
+      <w:pPr>
+        <w:pStyle w:val="Heading3"/>
+        <w:rPr/>
+      </w:pPr>
+      <w:r>
+        <w:rPr/>
+        <w:t>Lessons Learned</w:t>
+      </w:r>
+    </w:p>
+    <w:p>
+      <w:pPr>
+        <w:pStyle w:val="TextBody"/>
+        <w:spacing w:before="240" w:after="240"/>
+        <w:rPr>
+          <w:highlight w:val="yellow"/>
+        </w:rPr>
+      </w:pPr>
+      <w:r>
+        <w:rPr>
+          <w:highlight w:val="yellow"/>
+        </w:rPr>
+        <w:t>CONTINUE HERE</w:t>
       </w:r>
     </w:p>
     <w:sectPr>
@@ -5103,7 +5049,7 @@
     <w:qFormat/>
     <w:pPr>
       <w:widowControl/>
-      <w:overflowPunct w:val="false"/>
+      <w:overflowPunct w:val="true"/>
       <w:bidi w:val="0"/>
       <w:spacing w:before="0" w:after="0"/>
       <w:jc w:val="left"/>

--- a/report/Part 4 - Testing and Demo Day.docx
+++ b/report/Part 4 - Testing and Demo Day.docx
@@ -7,7 +7,7 @@
         <w:pStyle w:val="Heading1"/>
         <w:numPr>
           <w:ilvl w:val="0"/>
-          <w:numId w:val="5"/>
+          <w:numId w:val="6"/>
         </w:numPr>
         <w:spacing w:before="240" w:after="120"/>
         <w:rPr>
@@ -39,55 +39,6 @@
         <w:t>Testing</w:t>
       </w:r>
       <w:bookmarkEnd w:id="1"/>
-    </w:p>
-    <w:p>
-      <w:pPr>
-        <w:pStyle w:val="TextBody"/>
-        <w:numPr>
-          <w:ilvl w:val="0"/>
-          <w:numId w:val="5"/>
-        </w:numPr>
-        <w:rPr/>
-      </w:pPr>
-      <w:r>
-        <w:rPr/>
-        <w:t xml:space="preserve">This section </w:t>
-      </w:r>
-      <w:r>
-        <w:rPr>
-          <w:rFonts w:eastAsia="Noto Sans CJK SC Regular" w:cs="Lohit Devanagari"/>
-          <w:color w:val="auto"/>
-          <w:kern w:val="2"/>
-          <w:sz w:val="24"/>
-          <w:szCs w:val="24"/>
-          <w:lang w:val="en-US" w:eastAsia="zh-CN" w:bidi="hi-IN"/>
-        </w:rPr>
-        <w:t>describes the testing process we went through during our project development.</w:t>
-      </w:r>
-    </w:p>
-    <w:p>
-      <w:pPr>
-        <w:pStyle w:val="Heading2"/>
-        <w:numPr>
-          <w:ilvl w:val="1"/>
-          <w:numId w:val="4"/>
-        </w:numPr>
-        <w:rPr/>
-      </w:pPr>
-      <w:r>
-        <w:rPr/>
-        <w:t>Resistive Load Testing in Power Electronics Lab</w:t>
-      </w:r>
-    </w:p>
-    <w:p>
-      <w:pPr>
-        <w:pStyle w:val="TextBody"/>
-        <w:rPr/>
-      </w:pPr>
-      <w:r>
-        <w:rPr/>
-        <w:t>Throughout our testing, we standardized on the following oscilloscope connections:</w:t>
-      </w:r>
     </w:p>
     <w:p>
       <w:pPr>
@@ -100,7 +51,42 @@
       </w:pPr>
       <w:r>
         <w:rPr/>
-        <w:t>Channel 1: Input Voltage</w:t>
+        <w:t xml:space="preserve">This section </w:t>
+      </w:r>
+      <w:r>
+        <w:rPr>
+          <w:rFonts w:eastAsia="Noto Sans CJK SC Regular" w:cs="Lohit Devanagari"/>
+          <w:color w:val="auto"/>
+          <w:kern w:val="2"/>
+          <w:sz w:val="24"/>
+          <w:szCs w:val="24"/>
+          <w:lang w:val="en-US" w:eastAsia="zh-CN" w:bidi="hi-IN"/>
+        </w:rPr>
+        <w:t>describes the testing process we went through during our project development.</w:t>
+      </w:r>
+    </w:p>
+    <w:p>
+      <w:pPr>
+        <w:pStyle w:val="Heading2"/>
+        <w:numPr>
+          <w:ilvl w:val="1"/>
+          <w:numId w:val="5"/>
+        </w:numPr>
+        <w:rPr/>
+      </w:pPr>
+      <w:r>
+        <w:rPr/>
+        <w:t>Resistive Load Testing in Power Electronics Lab</w:t>
+      </w:r>
+    </w:p>
+    <w:p>
+      <w:pPr>
+        <w:pStyle w:val="TextBody"/>
+        <w:rPr/>
+      </w:pPr>
+      <w:r>
+        <w:rPr/>
+        <w:t>Throughout our testing, we standardized on the following oscilloscope connections:</w:t>
       </w:r>
     </w:p>
     <w:p>
@@ -108,13 +94,13 @@
         <w:pStyle w:val="TextBody"/>
         <w:numPr>
           <w:ilvl w:val="0"/>
-          <w:numId w:val="6"/>
+          <w:numId w:val="7"/>
         </w:numPr>
         <w:rPr/>
       </w:pPr>
       <w:r>
         <w:rPr/>
-        <w:t>Channel 2: Output Current</w:t>
+        <w:t>Channel 1: Input Voltage</w:t>
       </w:r>
     </w:p>
     <w:p>
@@ -122,13 +108,13 @@
         <w:pStyle w:val="TextBody"/>
         <w:numPr>
           <w:ilvl w:val="0"/>
-          <w:numId w:val="6"/>
+          <w:numId w:val="7"/>
         </w:numPr>
         <w:rPr/>
       </w:pPr>
       <w:r>
         <w:rPr/>
-        <w:t>Channel 3: Control Voltage (C2/diac input to ground)</w:t>
+        <w:t>Channel 2: Output Current</w:t>
       </w:r>
     </w:p>
     <w:p>
@@ -136,7 +122,21 @@
         <w:pStyle w:val="TextBody"/>
         <w:numPr>
           <w:ilvl w:val="0"/>
-          <w:numId w:val="6"/>
+          <w:numId w:val="7"/>
+        </w:numPr>
+        <w:rPr/>
+      </w:pPr>
+      <w:r>
+        <w:rPr/>
+        <w:t>Channel 3: Control Voltage (C2/diac input to ground)</w:t>
+      </w:r>
+    </w:p>
+    <w:p>
+      <w:pPr>
+        <w:pStyle w:val="TextBody"/>
+        <w:numPr>
+          <w:ilvl w:val="0"/>
+          <w:numId w:val="7"/>
         </w:numPr>
         <w:rPr/>
       </w:pPr>
@@ -160,7 +160,7 @@
         <w:pStyle w:val="Heading3"/>
         <w:numPr>
           <w:ilvl w:val="2"/>
-          <w:numId w:val="3"/>
+          <w:numId w:val="4"/>
         </w:numPr>
         <w:rPr/>
       </w:pPr>
@@ -282,8 +282,8 @@
         </w:rPr>
         <w:br/>
       </w:r>
-      <w:bookmarkStart w:id="3" w:name="Ref_Figure2_label_and_number"/>
-      <w:bookmarkStart w:id="4" w:name="Ref_Figure6_label_and_number"/>
+      <w:bookmarkStart w:id="3" w:name="Ref_Figure6_label_and_number"/>
+      <w:bookmarkStart w:id="4" w:name="Ref_Figure2_label_and_number"/>
       <w:r>
         <w:rPr/>
         <w:t xml:space="preserve">Figure </w:t>
@@ -927,8 +927,8 @@
         </w:rPr>
         <w:br/>
       </w:r>
-      <w:bookmarkStart w:id="7" w:name="Ref_Figure3_label_and_number"/>
-      <w:bookmarkStart w:id="8" w:name="Ref_Figure6_label_and_number1111"/>
+      <w:bookmarkStart w:id="7" w:name="Ref_Figure6_label_and_number1111"/>
+      <w:bookmarkStart w:id="8" w:name="Ref_Figure3_label_and_number"/>
       <w:r>
         <w:rPr>
           <w:rFonts w:eastAsia="Noto Sans CJK SC Regular" w:cs="Lohit Devanagari"/>
@@ -1018,7 +1018,7 @@
         <w:pStyle w:val="Heading3"/>
         <w:numPr>
           <w:ilvl w:val="2"/>
-          <w:numId w:val="2"/>
+          <w:numId w:val="3"/>
         </w:numPr>
         <w:rPr/>
       </w:pPr>
@@ -1830,7 +1830,7 @@
         <w:pStyle w:val="Heading2"/>
         <w:numPr>
           <w:ilvl w:val="1"/>
-          <w:numId w:val="4"/>
+          <w:numId w:val="5"/>
         </w:numPr>
         <w:rPr/>
       </w:pPr>
@@ -1844,7 +1844,7 @@
         <w:pStyle w:val="Heading3"/>
         <w:numPr>
           <w:ilvl w:val="2"/>
-          <w:numId w:val="2"/>
+          <w:numId w:val="3"/>
         </w:numPr>
         <w:rPr/>
       </w:pPr>
@@ -1923,7 +1923,7 @@
         <w:pStyle w:val="TextBody"/>
         <w:numPr>
           <w:ilvl w:val="0"/>
-          <w:numId w:val="6"/>
+          <w:numId w:val="7"/>
         </w:numPr>
         <w:rPr/>
       </w:pPr>
@@ -1937,7 +1937,7 @@
         <w:pStyle w:val="TextBody"/>
         <w:numPr>
           <w:ilvl w:val="0"/>
-          <w:numId w:val="6"/>
+          <w:numId w:val="7"/>
         </w:numPr>
         <w:rPr/>
       </w:pPr>
@@ -1951,7 +1951,7 @@
         <w:pStyle w:val="TextBody"/>
         <w:numPr>
           <w:ilvl w:val="0"/>
-          <w:numId w:val="6"/>
+          <w:numId w:val="7"/>
         </w:numPr>
         <w:rPr/>
       </w:pPr>
@@ -1965,7 +1965,7 @@
         <w:pStyle w:val="TextBody"/>
         <w:numPr>
           <w:ilvl w:val="0"/>
-          <w:numId w:val="6"/>
+          <w:numId w:val="7"/>
         </w:numPr>
         <w:rPr/>
       </w:pPr>
@@ -3189,8 +3189,8 @@
         </w:rPr>
         <w:br/>
       </w:r>
-      <w:bookmarkStart w:id="22" w:name="Ref_Figure12_label_and_number"/>
-      <w:bookmarkStart w:id="23" w:name="Ref_Figure6_label_and_number1214"/>
+      <w:bookmarkStart w:id="22" w:name="Ref_Figure6_label_and_number1214"/>
+      <w:bookmarkStart w:id="23" w:name="Ref_Figure12_label_and_number"/>
       <w:r>
         <w:rPr>
           <w:rFonts w:eastAsia="Noto Sans CJK SC Regular" w:cs="Lohit Devanagari"/>
@@ -3305,7 +3305,7 @@
         <w:pStyle w:val="Heading2"/>
         <w:numPr>
           <w:ilvl w:val="1"/>
-          <w:numId w:val="4"/>
+          <w:numId w:val="5"/>
         </w:numPr>
         <w:rPr/>
       </w:pPr>
@@ -3319,7 +3319,7 @@
         <w:pStyle w:val="Heading3"/>
         <w:numPr>
           <w:ilvl w:val="2"/>
-          <w:numId w:val="2"/>
+          <w:numId w:val="3"/>
         </w:numPr>
         <w:rPr/>
       </w:pPr>
@@ -3472,8 +3472,8 @@
         </w:rPr>
         <w:br/>
       </w:r>
-      <w:bookmarkStart w:id="25" w:name="Ref_Figure6_label_and_number122"/>
-      <w:bookmarkStart w:id="26" w:name="Ref_Figure13_label_and_number"/>
+      <w:bookmarkStart w:id="25" w:name="Ref_Figure13_label_and_number"/>
+      <w:bookmarkStart w:id="26" w:name="Ref_Figure6_label_and_number122"/>
       <w:r>
         <w:rPr>
           <w:rFonts w:eastAsia="Noto Sans CJK SC Regular" w:cs="Lohit Devanagari"/>
@@ -3601,7 +3601,7 @@
         <w:pStyle w:val="Heading3"/>
         <w:numPr>
           <w:ilvl w:val="2"/>
-          <w:numId w:val="2"/>
+          <w:numId w:val="3"/>
         </w:numPr>
         <w:rPr/>
       </w:pPr>
@@ -3635,7 +3635,7 @@
         <w:pStyle w:val="Heading1"/>
         <w:numPr>
           <w:ilvl w:val="0"/>
-          <w:numId w:val="5"/>
+          <w:numId w:val="6"/>
         </w:numPr>
         <w:spacing w:before="240" w:after="120"/>
         <w:rPr>
@@ -3774,8 +3774,8 @@
         </w:rPr>
         <w:br/>
       </w:r>
-      <w:bookmarkStart w:id="27" w:name="Ref_Figure13_label_and_number1"/>
-      <w:bookmarkStart w:id="28" w:name="Ref_Figure6_label_and_number1221"/>
+      <w:bookmarkStart w:id="27" w:name="Ref_Figure6_label_and_number1221"/>
+      <w:bookmarkStart w:id="28" w:name="Ref_Figure13_label_and_number1"/>
       <w:r>
         <w:rPr>
           <w:rFonts w:eastAsia="Noto Sans CJK SC Regular" w:cs="Lohit Devanagari"/>
@@ -4015,9 +4015,9 @@
         </w:rPr>
         <w:br/>
       </w:r>
-      <w:bookmarkStart w:id="29" w:name="Ref_Figure13_label_and_number11"/>
+      <w:bookmarkStart w:id="29" w:name="Ref_Figure15_label_and_number"/>
       <w:bookmarkStart w:id="30" w:name="Ref_Figure6_label_and_number12211"/>
-      <w:bookmarkStart w:id="31" w:name="Ref_Figure15_label_and_number"/>
+      <w:bookmarkStart w:id="31" w:name="Ref_Figure13_label_and_number11"/>
       <w:r>
         <w:rPr>
           <w:rFonts w:eastAsia="Noto Sans CJK SC Regular" w:cs="Lohit Devanagari"/>
@@ -4272,8 +4272,8 @@
         </w:rPr>
         <w:br/>
       </w:r>
-      <w:bookmarkStart w:id="32" w:name="Ref_Figure13_label_and_number111"/>
-      <w:bookmarkStart w:id="33" w:name="Ref_Figure6_label_and_number122111"/>
+      <w:bookmarkStart w:id="32" w:name="Ref_Figure6_label_and_number122111"/>
+      <w:bookmarkStart w:id="33" w:name="Ref_Figure13_label_and_number111"/>
       <w:r>
         <w:rPr>
           <w:rFonts w:eastAsia="Noto Sans CJK SC Regular" w:cs="Lohit Devanagari"/>
@@ -4361,6 +4361,10 @@
     <w:p>
       <w:pPr>
         <w:pStyle w:val="Heading3"/>
+        <w:numPr>
+          <w:ilvl w:val="2"/>
+          <w:numId w:val="2"/>
+        </w:numPr>
         <w:rPr/>
       </w:pPr>
       <w:r>
@@ -4373,14 +4377,147 @@
         <w:pStyle w:val="TextBody"/>
         <w:spacing w:before="240" w:after="240"/>
         <w:rPr>
-          <w:highlight w:val="yellow"/>
-        </w:rPr>
-      </w:pPr>
-      <w:r>
-        <w:rPr>
-          <w:highlight w:val="yellow"/>
-        </w:rPr>
-        <w:t>CONTINUE HERE</w:t>
+          <w:rFonts w:ascii="Arial" w:hAnsi="Arial" w:eastAsia="Noto Sans CJK SC Regular" w:cs="Lohit Devanagari"/>
+          <w:color w:val="auto"/>
+          <w:kern w:val="2"/>
+          <w:sz w:val="24"/>
+          <w:szCs w:val="24"/>
+          <w:lang w:val="en-US" w:eastAsia="zh-CN" w:bidi="hi-IN"/>
+        </w:rPr>
+      </w:pPr>
+      <w:r>
+        <w:rPr>
+          <w:rFonts w:eastAsia="Noto Sans CJK SC Regular" w:cs="Lohit Devanagari"/>
+          <w:color w:val="auto"/>
+          <w:kern w:val="2"/>
+          <w:sz w:val="24"/>
+          <w:szCs w:val="24"/>
+          <w:lang w:val="en-US" w:eastAsia="zh-CN" w:bidi="hi-IN"/>
+        </w:rPr>
+        <w:t>We learned a few lessons from our experience with the demo day.</w:t>
+      </w:r>
+    </w:p>
+    <w:p>
+      <w:pPr>
+        <w:pStyle w:val="TextBody"/>
+        <w:numPr>
+          <w:ilvl w:val="0"/>
+          <w:numId w:val="8"/>
+        </w:numPr>
+        <w:spacing w:before="240" w:after="240"/>
+        <w:rPr/>
+      </w:pPr>
+      <w:r>
+        <w:rPr>
+          <w:rFonts w:eastAsia="Noto Sans CJK SC Regular" w:cs="Lohit Devanagari"/>
+          <w:color w:val="auto"/>
+          <w:kern w:val="2"/>
+          <w:sz w:val="24"/>
+          <w:szCs w:val="24"/>
+          <w:lang w:val="en-US" w:eastAsia="zh-CN" w:bidi="hi-IN"/>
+        </w:rPr>
+        <w:t>B</w:t>
+      </w:r>
+      <w:r>
+        <w:rPr>
+          <w:rFonts w:eastAsia="Noto Sans CJK SC Regular" w:cs="Lohit Devanagari"/>
+          <w:color w:val="auto"/>
+          <w:kern w:val="2"/>
+          <w:sz w:val="24"/>
+          <w:szCs w:val="24"/>
+          <w:lang w:val="en-US" w:eastAsia="zh-CN" w:bidi="hi-IN"/>
+        </w:rPr>
+        <w:t>ecoming familiar with the full testing setup (including connectors &amp; measurement devices) before the demo would have helped smooth the bumps or given opportunity to address the apparently large losses (possibly due to measurement setup?) prior to the demo and would have made us better prepared to gather measurements during the demo.</w:t>
+      </w:r>
+    </w:p>
+    <w:p>
+      <w:pPr>
+        <w:pStyle w:val="TextBody"/>
+        <w:numPr>
+          <w:ilvl w:val="0"/>
+          <w:numId w:val="8"/>
+        </w:numPr>
+        <w:spacing w:before="240" w:after="240"/>
+        <w:rPr/>
+      </w:pPr>
+      <w:r>
+        <w:rPr>
+          <w:rFonts w:eastAsia="Noto Sans CJK SC Regular" w:cs="Lohit Devanagari"/>
+          <w:color w:val="auto"/>
+          <w:kern w:val="2"/>
+          <w:sz w:val="24"/>
+          <w:szCs w:val="24"/>
+          <w:lang w:val="en-US" w:eastAsia="zh-CN" w:bidi="hi-IN"/>
+        </w:rPr>
+        <w:t>Finishing touches like making sure the connections and knobs are securely mounted to the enclosure would have really improved making the product feel solid to use.</w:t>
+      </w:r>
+    </w:p>
+    <w:p>
+      <w:pPr>
+        <w:pStyle w:val="TextBody"/>
+        <w:numPr>
+          <w:ilvl w:val="0"/>
+          <w:numId w:val="8"/>
+        </w:numPr>
+        <w:spacing w:before="240" w:after="240"/>
+        <w:rPr/>
+      </w:pPr>
+      <w:r>
+        <w:rPr>
+          <w:rFonts w:eastAsia="Noto Sans CJK SC Regular" w:cs="Lohit Devanagari"/>
+          <w:color w:val="auto"/>
+          <w:kern w:val="2"/>
+          <w:sz w:val="24"/>
+          <w:szCs w:val="24"/>
+          <w:lang w:val="en-US" w:eastAsia="zh-CN" w:bidi="hi-IN"/>
+        </w:rPr>
+        <w:t>Connectors that may be technically superior or safer are not so useful if they don’t match the customer’s wiring terminations.</w:t>
+      </w:r>
+    </w:p>
+    <w:p>
+      <w:pPr>
+        <w:pStyle w:val="TextBody"/>
+        <w:numPr>
+          <w:ilvl w:val="0"/>
+          <w:numId w:val="8"/>
+        </w:numPr>
+        <w:spacing w:before="240" w:after="240"/>
+        <w:rPr/>
+      </w:pPr>
+      <w:r>
+        <w:rPr>
+          <w:rFonts w:eastAsia="Noto Sans CJK SC Regular" w:cs="Lohit Devanagari"/>
+          <w:color w:val="auto"/>
+          <w:kern w:val="2"/>
+          <w:sz w:val="24"/>
+          <w:szCs w:val="24"/>
+          <w:lang w:val="en-US" w:eastAsia="zh-CN" w:bidi="hi-IN"/>
+        </w:rPr>
+        <w:t>The extensive load testing that we did prior to demo day did increase our confidence that our circuit would work as designed to start the motor (at least) and have a good chance of driving the kettle load (which was never available in the lab ahead of time to test). It would have been even better if we had done the testing with the components mounted in the enclosure so we could be more confident in the control locations and thermal performance with the enclosure lid on.</w:t>
+      </w:r>
+    </w:p>
+    <w:p>
+      <w:pPr>
+        <w:pStyle w:val="TextBody"/>
+        <w:spacing w:before="240" w:after="240"/>
+        <w:rPr>
+          <w:rFonts w:ascii="Arial" w:hAnsi="Arial" w:eastAsia="Noto Sans CJK SC Regular" w:cs="Lohit Devanagari"/>
+          <w:color w:val="auto"/>
+          <w:kern w:val="2"/>
+          <w:sz w:val="24"/>
+          <w:szCs w:val="24"/>
+          <w:lang w:val="en-US" w:eastAsia="zh-CN" w:bidi="hi-IN"/>
+        </w:rPr>
+      </w:pPr>
+      <w:r>
+        <w:rPr>
+          <w:rFonts w:eastAsia="Noto Sans CJK SC Regular" w:cs="Lohit Devanagari"/>
+          <w:color w:val="auto"/>
+          <w:kern w:val="2"/>
+          <w:sz w:val="24"/>
+          <w:szCs w:val="24"/>
+          <w:lang w:val="en-US" w:eastAsia="zh-CN" w:bidi="hi-IN"/>
+        </w:rPr>
       </w:r>
     </w:p>
     <w:sectPr>
@@ -4862,6 +4999,244 @@
     </w:lvl>
   </w:abstractNum>
   <w:abstractNum w:abstractNumId="6">
+    <w:lvl w:ilvl="0">
+      <w:start w:val="1"/>
+      <w:numFmt w:val="none"/>
+      <w:suff w:val="nothing"/>
+      <w:lvlText w:val=""/>
+      <w:lvlJc w:val="left"/>
+      <w:pPr>
+        <w:ind w:left="0" w:hanging="0"/>
+      </w:pPr>
+    </w:lvl>
+    <w:lvl w:ilvl="1">
+      <w:start w:val="1"/>
+      <w:numFmt w:val="none"/>
+      <w:suff w:val="nothing"/>
+      <w:lvlText w:val=""/>
+      <w:lvlJc w:val="left"/>
+      <w:pPr>
+        <w:ind w:left="0" w:hanging="0"/>
+      </w:pPr>
+    </w:lvl>
+    <w:lvl w:ilvl="2">
+      <w:start w:val="1"/>
+      <w:numFmt w:val="none"/>
+      <w:suff w:val="nothing"/>
+      <w:lvlText w:val=""/>
+      <w:lvlJc w:val="left"/>
+      <w:pPr>
+        <w:ind w:left="0" w:hanging="0"/>
+      </w:pPr>
+    </w:lvl>
+    <w:lvl w:ilvl="3">
+      <w:start w:val="1"/>
+      <w:numFmt w:val="none"/>
+      <w:suff w:val="nothing"/>
+      <w:lvlText w:val=""/>
+      <w:lvlJc w:val="left"/>
+      <w:pPr>
+        <w:ind w:left="0" w:hanging="0"/>
+      </w:pPr>
+    </w:lvl>
+    <w:lvl w:ilvl="4">
+      <w:start w:val="1"/>
+      <w:numFmt w:val="none"/>
+      <w:suff w:val="nothing"/>
+      <w:lvlText w:val=""/>
+      <w:lvlJc w:val="left"/>
+      <w:pPr>
+        <w:ind w:left="0" w:hanging="0"/>
+      </w:pPr>
+    </w:lvl>
+    <w:lvl w:ilvl="5">
+      <w:start w:val="1"/>
+      <w:numFmt w:val="none"/>
+      <w:suff w:val="nothing"/>
+      <w:lvlText w:val=""/>
+      <w:lvlJc w:val="left"/>
+      <w:pPr>
+        <w:ind w:left="0" w:hanging="0"/>
+      </w:pPr>
+    </w:lvl>
+    <w:lvl w:ilvl="6">
+      <w:start w:val="1"/>
+      <w:numFmt w:val="none"/>
+      <w:suff w:val="nothing"/>
+      <w:lvlText w:val=""/>
+      <w:lvlJc w:val="left"/>
+      <w:pPr>
+        <w:ind w:left="0" w:hanging="0"/>
+      </w:pPr>
+    </w:lvl>
+    <w:lvl w:ilvl="7">
+      <w:start w:val="1"/>
+      <w:numFmt w:val="none"/>
+      <w:suff w:val="nothing"/>
+      <w:lvlText w:val=""/>
+      <w:lvlJc w:val="left"/>
+      <w:pPr>
+        <w:ind w:left="0" w:hanging="0"/>
+      </w:pPr>
+    </w:lvl>
+    <w:lvl w:ilvl="8">
+      <w:start w:val="1"/>
+      <w:numFmt w:val="none"/>
+      <w:suff w:val="nothing"/>
+      <w:lvlText w:val=""/>
+      <w:lvlJc w:val="left"/>
+      <w:pPr>
+        <w:ind w:left="0" w:hanging="0"/>
+      </w:pPr>
+    </w:lvl>
+  </w:abstractNum>
+  <w:abstractNum w:abstractNumId="7">
+    <w:lvl w:ilvl="0">
+      <w:start w:val="1"/>
+      <w:numFmt w:val="bullet"/>
+      <w:lvlText w:val=""/>
+      <w:lvlJc w:val="left"/>
+      <w:pPr>
+        <w:tabs>
+          <w:tab w:val="num" w:pos="720"/>
+        </w:tabs>
+        <w:ind w:left="720" w:hanging="360"/>
+      </w:pPr>
+      <w:rPr>
+        <w:rFonts w:ascii="Symbol" w:hAnsi="Symbol" w:cs="Symbol" w:hint="default"/>
+        <w:rFonts w:cs="OpenSymbol"/>
+      </w:rPr>
+    </w:lvl>
+    <w:lvl w:ilvl="1">
+      <w:start w:val="1"/>
+      <w:numFmt w:val="bullet"/>
+      <w:lvlText w:val="◦"/>
+      <w:lvlJc w:val="left"/>
+      <w:pPr>
+        <w:tabs>
+          <w:tab w:val="num" w:pos="1080"/>
+        </w:tabs>
+        <w:ind w:left="1080" w:hanging="360"/>
+      </w:pPr>
+      <w:rPr>
+        <w:rFonts w:ascii="OpenSymbol" w:hAnsi="OpenSymbol" w:cs="OpenSymbol" w:hint="default"/>
+        <w:rFonts w:cs="OpenSymbol"/>
+      </w:rPr>
+    </w:lvl>
+    <w:lvl w:ilvl="2">
+      <w:start w:val="1"/>
+      <w:numFmt w:val="bullet"/>
+      <w:lvlText w:val="▪"/>
+      <w:lvlJc w:val="left"/>
+      <w:pPr>
+        <w:tabs>
+          <w:tab w:val="num" w:pos="1440"/>
+        </w:tabs>
+        <w:ind w:left="1440" w:hanging="360"/>
+      </w:pPr>
+      <w:rPr>
+        <w:rFonts w:ascii="OpenSymbol" w:hAnsi="OpenSymbol" w:cs="OpenSymbol" w:hint="default"/>
+        <w:rFonts w:cs="OpenSymbol"/>
+      </w:rPr>
+    </w:lvl>
+    <w:lvl w:ilvl="3">
+      <w:start w:val="1"/>
+      <w:numFmt w:val="bullet"/>
+      <w:lvlText w:val=""/>
+      <w:lvlJc w:val="left"/>
+      <w:pPr>
+        <w:tabs>
+          <w:tab w:val="num" w:pos="1800"/>
+        </w:tabs>
+        <w:ind w:left="1800" w:hanging="360"/>
+      </w:pPr>
+      <w:rPr>
+        <w:rFonts w:ascii="Symbol" w:hAnsi="Symbol" w:cs="Symbol" w:hint="default"/>
+        <w:rFonts w:cs="OpenSymbol"/>
+      </w:rPr>
+    </w:lvl>
+    <w:lvl w:ilvl="4">
+      <w:start w:val="1"/>
+      <w:numFmt w:val="bullet"/>
+      <w:lvlText w:val="◦"/>
+      <w:lvlJc w:val="left"/>
+      <w:pPr>
+        <w:tabs>
+          <w:tab w:val="num" w:pos="2160"/>
+        </w:tabs>
+        <w:ind w:left="2160" w:hanging="360"/>
+      </w:pPr>
+      <w:rPr>
+        <w:rFonts w:ascii="OpenSymbol" w:hAnsi="OpenSymbol" w:cs="OpenSymbol" w:hint="default"/>
+        <w:rFonts w:cs="OpenSymbol"/>
+      </w:rPr>
+    </w:lvl>
+    <w:lvl w:ilvl="5">
+      <w:start w:val="1"/>
+      <w:numFmt w:val="bullet"/>
+      <w:lvlText w:val="▪"/>
+      <w:lvlJc w:val="left"/>
+      <w:pPr>
+        <w:tabs>
+          <w:tab w:val="num" w:pos="2520"/>
+        </w:tabs>
+        <w:ind w:left="2520" w:hanging="360"/>
+      </w:pPr>
+      <w:rPr>
+        <w:rFonts w:ascii="OpenSymbol" w:hAnsi="OpenSymbol" w:cs="OpenSymbol" w:hint="default"/>
+        <w:rFonts w:cs="OpenSymbol"/>
+      </w:rPr>
+    </w:lvl>
+    <w:lvl w:ilvl="6">
+      <w:start w:val="1"/>
+      <w:numFmt w:val="bullet"/>
+      <w:lvlText w:val=""/>
+      <w:lvlJc w:val="left"/>
+      <w:pPr>
+        <w:tabs>
+          <w:tab w:val="num" w:pos="2880"/>
+        </w:tabs>
+        <w:ind w:left="2880" w:hanging="360"/>
+      </w:pPr>
+      <w:rPr>
+        <w:rFonts w:ascii="Symbol" w:hAnsi="Symbol" w:cs="Symbol" w:hint="default"/>
+        <w:rFonts w:cs="OpenSymbol"/>
+      </w:rPr>
+    </w:lvl>
+    <w:lvl w:ilvl="7">
+      <w:start w:val="1"/>
+      <w:numFmt w:val="bullet"/>
+      <w:lvlText w:val="◦"/>
+      <w:lvlJc w:val="left"/>
+      <w:pPr>
+        <w:tabs>
+          <w:tab w:val="num" w:pos="3240"/>
+        </w:tabs>
+        <w:ind w:left="3240" w:hanging="360"/>
+      </w:pPr>
+      <w:rPr>
+        <w:rFonts w:ascii="OpenSymbol" w:hAnsi="OpenSymbol" w:cs="OpenSymbol" w:hint="default"/>
+        <w:rFonts w:cs="OpenSymbol"/>
+      </w:rPr>
+    </w:lvl>
+    <w:lvl w:ilvl="8">
+      <w:start w:val="1"/>
+      <w:numFmt w:val="bullet"/>
+      <w:lvlText w:val="▪"/>
+      <w:lvlJc w:val="left"/>
+      <w:pPr>
+        <w:tabs>
+          <w:tab w:val="num" w:pos="3600"/>
+        </w:tabs>
+        <w:ind w:left="3600" w:hanging="360"/>
+      </w:pPr>
+      <w:rPr>
+        <w:rFonts w:ascii="OpenSymbol" w:hAnsi="OpenSymbol" w:cs="OpenSymbol" w:hint="default"/>
+        <w:rFonts w:cs="OpenSymbol"/>
+      </w:rPr>
+    </w:lvl>
+  </w:abstractNum>
+  <w:abstractNum w:abstractNumId="8">
     <w:lvl w:ilvl="0">
       <w:start w:val="1"/>
       <w:numFmt w:val="bullet"/>
@@ -5024,6 +5399,12 @@
   </w:num>
   <w:num w:numId="6">
     <w:abstractNumId w:val="6"/>
+  </w:num>
+  <w:num w:numId="7">
+    <w:abstractNumId w:val="7"/>
+  </w:num>
+  <w:num w:numId="8">
+    <w:abstractNumId w:val="8"/>
   </w:num>
 </w:numbering>
 </file>
@@ -5049,7 +5430,7 @@
     <w:qFormat/>
     <w:pPr>
       <w:widowControl/>
-      <w:overflowPunct w:val="true"/>
+      <w:overflowPunct w:val="false"/>
       <w:bidi w:val="0"/>
       <w:spacing w:before="0" w:after="0"/>
       <w:jc w:val="left"/>

--- a/report/Part 4 - Testing and Demo Day.docx
+++ b/report/Part 4 - Testing and Demo Day.docx
@@ -1034,7 +1034,12 @@
       </w:pPr>
       <w:r>
         <w:rPr/>
-        <w:t xml:space="preserve">On the second day of assembly and testing, we discovered and corrected the miswiring of the control circuit. Once that was fixed, resistive testing in the lab went very smoothly. Oscillography of the corrected circuit is shown in Figures </w:t>
+        <w:t xml:space="preserve">On the second day of assembly and testing, we discovered and corrected the miswiring of the control circuit. Once that was fixed, resistive testing in the power electronics lab went very smoothly. Oscillography of the corrected circuit is shown in </w:t>
+      </w:r>
+      <w:bookmarkStart w:id="9" w:name="__DdeLink__364_3557106398"/>
+      <w:r>
+        <w:rPr/>
+        <w:t xml:space="preserve">Figures </w:t>
       </w:r>
       <w:r>
         <w:rPr/>
@@ -1128,6 +1133,7 @@
         <w:rPr/>
         <w:fldChar w:fldCharType="end"/>
       </w:r>
+      <w:bookmarkEnd w:id="9"/>
       <w:r>
         <w:rPr/>
         <w:t>.</w:t>
@@ -1199,7 +1205,7 @@
         </w:rPr>
         <w:br/>
       </w:r>
-      <w:bookmarkStart w:id="9" w:name="Ref_Figure6_label_and_number111"/>
+      <w:bookmarkStart w:id="10" w:name="Ref_Figure6_label_and_number111"/>
       <w:r>
         <w:rPr>
           <w:rFonts w:eastAsia="Noto Sans CJK SC Regular" w:cs="Lohit Devanagari"/>
@@ -1213,7 +1219,7 @@
         </w:rPr>
         <w:t xml:space="preserve">Figure </w:t>
       </w:r>
-      <w:bookmarkStart w:id="10" w:name="Ref_Figure6_number_only"/>
+      <w:bookmarkStart w:id="11" w:name="Ref_Figure6_number_only"/>
       <w:r>
         <w:rPr>
           <w:rFonts w:eastAsia="Noto Sans CJK SC Regular" w:cs="Lohit Devanagari"/>
@@ -1269,8 +1275,8 @@
         </w:rPr>
         <w:fldChar w:fldCharType="end"/>
       </w:r>
-      <w:bookmarkEnd w:id="9"/>
       <w:bookmarkEnd w:id="10"/>
+      <w:bookmarkEnd w:id="11"/>
       <w:r>
         <w:rPr>
           <w:rFonts w:eastAsia="Noto Sans CJK SC Regular" w:cs="Lohit Devanagari"/>
@@ -1379,7 +1385,7 @@
         </w:rPr>
         <w:br/>
       </w:r>
-      <w:bookmarkStart w:id="11" w:name="Ref_Figure6_label_and_number112"/>
+      <w:bookmarkStart w:id="12" w:name="Ref_Figure6_label_and_number112"/>
       <w:r>
         <w:rPr>
           <w:rFonts w:eastAsia="Noto Sans CJK SC Regular" w:cs="Lohit Devanagari"/>
@@ -1393,7 +1399,7 @@
         </w:rPr>
         <w:t xml:space="preserve">Figure </w:t>
       </w:r>
-      <w:bookmarkStart w:id="12" w:name="Ref_Figure7_number_only"/>
+      <w:bookmarkStart w:id="13" w:name="Ref_Figure7_number_only"/>
       <w:r>
         <w:rPr>
           <w:rFonts w:eastAsia="Noto Sans CJK SC Regular" w:cs="Lohit Devanagari"/>
@@ -1449,8 +1455,8 @@
         </w:rPr>
         <w:fldChar w:fldCharType="end"/>
       </w:r>
-      <w:bookmarkEnd w:id="11"/>
       <w:bookmarkEnd w:id="12"/>
+      <w:bookmarkEnd w:id="13"/>
       <w:r>
         <w:rPr>
           <w:rFonts w:eastAsia="Noto Sans CJK SC Regular" w:cs="Lohit Devanagari"/>
@@ -1559,7 +1565,8 @@
         </w:rPr>
         <w:br/>
       </w:r>
-      <w:bookmarkStart w:id="13" w:name="Ref_Figure6_label_and_number11"/>
+      <w:bookmarkStart w:id="14" w:name="Ref_Figure6_label_and_number11"/>
+      <w:bookmarkStart w:id="15" w:name="Ref_Figure6_label_and_number3"/>
       <w:r>
         <w:rPr>
           <w:rFonts w:eastAsia="Noto Sans CJK SC Regular" w:cs="Lohit Devanagari"/>
@@ -1573,7 +1580,7 @@
         </w:rPr>
         <w:t xml:space="preserve">Figure </w:t>
       </w:r>
-      <w:bookmarkStart w:id="14" w:name="Ref_Figure4_number_only"/>
+      <w:bookmarkStart w:id="16" w:name="Ref_Figure4_number_only"/>
       <w:r>
         <w:rPr>
           <w:rFonts w:eastAsia="Noto Sans CJK SC Regular" w:cs="Lohit Devanagari"/>
@@ -1629,8 +1636,9 @@
         </w:rPr>
         <w:fldChar w:fldCharType="end"/>
       </w:r>
-      <w:bookmarkEnd w:id="13"/>
       <w:bookmarkEnd w:id="14"/>
+      <w:bookmarkEnd w:id="15"/>
+      <w:bookmarkEnd w:id="16"/>
       <w:r>
         <w:rPr>
           <w:rFonts w:eastAsia="Noto Sans CJK SC Regular" w:cs="Lohit Devanagari"/>
@@ -1648,29 +1656,141 @@
     <w:p>
       <w:pPr>
         <w:pStyle w:val="TextBody"/>
-        <w:rPr>
-          <w:rFonts w:eastAsia="Noto Sans CJK SC Regular" w:cs="Lohit Devanagari"/>
-          <w:i/>
-          <w:i/>
-          <w:iCs/>
-          <w:color w:val="auto"/>
-          <w:kern w:val="2"/>
-          <w:sz w:val="24"/>
-          <w:szCs w:val="24"/>
-          <w:lang w:val="en-US" w:eastAsia="zh-CN" w:bidi="hi-IN"/>
-        </w:rPr>
-      </w:pPr>
-      <w:r>
-        <w:rPr>
-          <w:rFonts w:eastAsia="Noto Sans CJK SC Regular" w:cs="Lohit Devanagari"/>
-          <w:i/>
-          <w:iCs/>
-          <w:color w:val="auto"/>
-          <w:kern w:val="2"/>
-          <w:sz w:val="24"/>
-          <w:szCs w:val="24"/>
-          <w:lang w:val="en-US" w:eastAsia="zh-CN" w:bidi="hi-IN"/>
-        </w:rPr>
+        <w:rPr/>
+      </w:pPr>
+      <w:r>
+        <w:rPr>
+          <w:rFonts w:eastAsia="Noto Sans CJK SC Regular" w:cs="Lohit Devanagari"/>
+          <w:i w:val="false"/>
+          <w:iCs w:val="false"/>
+          <w:kern w:val="2"/>
+          <w:sz w:val="24"/>
+          <w:szCs w:val="24"/>
+        </w:rPr>
+        <w:fldChar w:fldCharType="begin"/>
+      </w:r>
+      <w:r>
+        <w:rPr>
+          <w:sz w:val="24"/>
+          <w:i w:val="false"/>
+          <w:kern w:val="2"/>
+          <w:szCs w:val="24"/>
+          <w:iCs w:val="false"/>
+          <w:rFonts w:eastAsia="Noto Sans CJK SC Regular" w:cs="Lohit Devanagari"/>
+        </w:rPr>
+        <w:instrText> REF Ref_Figure6_label_and_number \h </w:instrText>
+      </w:r>
+      <w:r>
+        <w:rPr>
+          <w:sz w:val="24"/>
+          <w:i w:val="false"/>
+          <w:kern w:val="2"/>
+          <w:szCs w:val="24"/>
+          <w:iCs w:val="false"/>
+          <w:rFonts w:eastAsia="Noto Sans CJK SC Regular" w:cs="Lohit Devanagari"/>
+        </w:rPr>
+        <w:fldChar w:fldCharType="separate"/>
+      </w:r>
+      <w:r>
+        <w:rPr>
+          <w:sz w:val="24"/>
+          <w:i w:val="false"/>
+          <w:kern w:val="2"/>
+          <w:szCs w:val="24"/>
+          <w:iCs w:val="false"/>
+          <w:rFonts w:eastAsia="Noto Sans CJK SC Regular" w:cs="Lohit Devanagari"/>
+        </w:rPr>
+        <w:t>Figure 1</w:t>
+      </w:r>
+      <w:r>
+        <w:rPr>
+          <w:sz w:val="24"/>
+          <w:i w:val="false"/>
+          <w:kern w:val="2"/>
+          <w:szCs w:val="24"/>
+          <w:iCs w:val="false"/>
+          <w:rFonts w:eastAsia="Noto Sans CJK SC Regular" w:cs="Lohit Devanagari"/>
+        </w:rPr>
+        <w:fldChar w:fldCharType="end"/>
+      </w:r>
+      <w:r>
+        <w:rPr>
+          <w:rFonts w:eastAsia="Noto Sans CJK SC Regular" w:cs="Lohit Devanagari"/>
+          <w:i w:val="false"/>
+          <w:iCs w:val="false"/>
+          <w:color w:val="auto"/>
+          <w:kern w:val="2"/>
+          <w:sz w:val="24"/>
+          <w:szCs w:val="24"/>
+          <w:lang w:val="en-US" w:eastAsia="zh-CN" w:bidi="hi-IN"/>
+        </w:rPr>
+        <w:t xml:space="preserve"> </w:t>
+      </w:r>
+      <w:r>
+        <w:rPr>
+          <w:rFonts w:eastAsia="Noto Sans CJK SC Regular" w:cs="Lohit Devanagari"/>
+          <w:i w:val="false"/>
+          <w:iCs w:val="false"/>
+          <w:color w:val="auto"/>
+          <w:kern w:val="2"/>
+          <w:sz w:val="24"/>
+          <w:szCs w:val="24"/>
+          <w:lang w:val="en-US" w:eastAsia="zh-CN" w:bidi="hi-IN"/>
+        </w:rPr>
+        <w:t xml:space="preserve">shows good agreement with the control voltage waveform shown in simulations (see </w:t>
+      </w:r>
+      <w:r>
+        <w:rPr>
+          <w:rFonts w:eastAsia="Noto Sans CJK SC Regular" w:cs="Lohit Devanagari"/>
+          <w:i w:val="false"/>
+          <w:iCs w:val="false"/>
+          <w:color w:val="auto"/>
+          <w:kern w:val="2"/>
+          <w:sz w:val="24"/>
+          <w:szCs w:val="24"/>
+          <w:highlight w:val="yellow"/>
+          <w:lang w:val="en-US" w:eastAsia="zh-CN" w:bidi="hi-IN"/>
+        </w:rPr>
+        <w:t>Figure X</w:t>
+      </w:r>
+      <w:r>
+        <w:rPr>
+          <w:rFonts w:eastAsia="Noto Sans CJK SC Regular" w:cs="Lohit Devanagari"/>
+          <w:i w:val="false"/>
+          <w:iCs w:val="false"/>
+          <w:color w:val="auto"/>
+          <w:kern w:val="2"/>
+          <w:sz w:val="24"/>
+          <w:szCs w:val="24"/>
+          <w:lang w:val="en-US" w:eastAsia="zh-CN" w:bidi="hi-IN"/>
+        </w:rPr>
+        <w:t xml:space="preserve">). The repeated firing of the incorrectly wired control circuit </w:t>
+      </w:r>
+      <w:r>
+        <w:rPr>
+          <w:rFonts w:eastAsia="Noto Sans CJK SC Regular" w:cs="Lohit Devanagari"/>
+          <w:i w:val="false"/>
+          <w:iCs w:val="false"/>
+          <w:color w:val="auto"/>
+          <w:kern w:val="2"/>
+          <w:sz w:val="24"/>
+          <w:szCs w:val="24"/>
+          <w:lang w:val="en-US" w:eastAsia="zh-CN" w:bidi="hi-IN"/>
+        </w:rPr>
+        <w:t>was</w:t>
+      </w:r>
+      <w:r>
+        <w:rPr>
+          <w:rFonts w:eastAsia="Noto Sans CJK SC Regular" w:cs="Lohit Devanagari"/>
+          <w:i w:val="false"/>
+          <w:iCs w:val="false"/>
+          <w:color w:val="auto"/>
+          <w:kern w:val="2"/>
+          <w:sz w:val="24"/>
+          <w:szCs w:val="24"/>
+          <w:lang w:val="en-US" w:eastAsia="zh-CN" w:bidi="hi-IN"/>
+        </w:rPr>
+        <w:t xml:space="preserve"> completely eliminated.</w:t>
       </w:r>
     </w:p>
     <w:p>
@@ -1739,7 +1859,7 @@
         </w:rPr>
         <w:br/>
       </w:r>
-      <w:bookmarkStart w:id="15" w:name="Ref_Figure6_label_and_number12"/>
+      <w:bookmarkStart w:id="17" w:name="Ref_Figure6_label_and_number12"/>
       <w:r>
         <w:rPr>
           <w:rFonts w:eastAsia="Noto Sans CJK SC Regular" w:cs="Lohit Devanagari"/>
@@ -1753,7 +1873,7 @@
         </w:rPr>
         <w:t xml:space="preserve">Figure </w:t>
       </w:r>
-      <w:bookmarkStart w:id="16" w:name="Ref_Figure5_number_only"/>
+      <w:bookmarkStart w:id="18" w:name="Ref_Figure5_number_only"/>
       <w:r>
         <w:rPr>
           <w:rFonts w:eastAsia="Noto Sans CJK SC Regular" w:cs="Lohit Devanagari"/>
@@ -1809,8 +1929,8 @@
         </w:rPr>
         <w:fldChar w:fldCharType="end"/>
       </w:r>
-      <w:bookmarkEnd w:id="15"/>
-      <w:bookmarkEnd w:id="16"/>
+      <w:bookmarkEnd w:id="17"/>
+      <w:bookmarkEnd w:id="18"/>
       <w:r>
         <w:rPr>
           <w:rFonts w:eastAsia="Noto Sans CJK SC Regular" w:cs="Lohit Devanagari"/>
@@ -1823,6 +1943,297 @@
           <w:lang w:val="en-US" w:eastAsia="zh-CN" w:bidi="hi-IN"/>
         </w:rPr>
         <w:t>: Corrected Control Circuit: Maximum Output</w:t>
+      </w:r>
+    </w:p>
+    <w:p>
+      <w:pPr>
+        <w:pStyle w:val="TextBody"/>
+        <w:rPr/>
+      </w:pPr>
+      <w:r>
+        <w:rPr>
+          <w:rFonts w:eastAsia="Noto Sans CJK SC Regular" w:cs="Lohit Devanagari"/>
+          <w:i w:val="false"/>
+          <w:iCs w:val="false"/>
+          <w:color w:val="auto"/>
+          <w:kern w:val="2"/>
+          <w:sz w:val="24"/>
+          <w:szCs w:val="24"/>
+          <w:lang w:val="en-US" w:eastAsia="zh-CN" w:bidi="hi-IN"/>
+        </w:rPr>
+        <w:t xml:space="preserve">The waveforms in Figures </w:t>
+      </w:r>
+      <w:r>
+        <w:rPr>
+          <w:rFonts w:eastAsia="Noto Sans CJK SC Regular" w:cs="Lohit Devanagari"/>
+          <w:i w:val="false"/>
+          <w:iCs w:val="false"/>
+          <w:kern w:val="2"/>
+          <w:sz w:val="24"/>
+          <w:szCs w:val="24"/>
+        </w:rPr>
+        <w:fldChar w:fldCharType="begin"/>
+      </w:r>
+      <w:r>
+        <w:rPr>
+          <w:sz w:val="24"/>
+          <w:i w:val="false"/>
+          <w:kern w:val="2"/>
+          <w:szCs w:val="24"/>
+          <w:iCs w:val="false"/>
+          <w:rFonts w:eastAsia="Noto Sans CJK SC Regular" w:cs="Lohit Devanagari"/>
+        </w:rPr>
+        <w:instrText> REF Ref_Figure6_number_only \h </w:instrText>
+      </w:r>
+      <w:r>
+        <w:rPr>
+          <w:sz w:val="24"/>
+          <w:i w:val="false"/>
+          <w:kern w:val="2"/>
+          <w:szCs w:val="24"/>
+          <w:iCs w:val="false"/>
+          <w:rFonts w:eastAsia="Noto Sans CJK SC Regular" w:cs="Lohit Devanagari"/>
+        </w:rPr>
+        <w:fldChar w:fldCharType="separate"/>
+      </w:r>
+      <w:r>
+        <w:rPr>
+          <w:sz w:val="24"/>
+          <w:i w:val="false"/>
+          <w:kern w:val="2"/>
+          <w:szCs w:val="24"/>
+          <w:iCs w:val="false"/>
+          <w:rFonts w:eastAsia="Noto Sans CJK SC Regular" w:cs="Lohit Devanagari"/>
+        </w:rPr>
+        <w:t>5</w:t>
+      </w:r>
+      <w:r>
+        <w:rPr>
+          <w:sz w:val="24"/>
+          <w:i w:val="false"/>
+          <w:kern w:val="2"/>
+          <w:szCs w:val="24"/>
+          <w:iCs w:val="false"/>
+          <w:rFonts w:eastAsia="Noto Sans CJK SC Regular" w:cs="Lohit Devanagari"/>
+        </w:rPr>
+        <w:fldChar w:fldCharType="end"/>
+      </w:r>
+      <w:r>
+        <w:rPr>
+          <w:rFonts w:eastAsia="Noto Sans CJK SC Regular" w:cs="Lohit Devanagari"/>
+          <w:i w:val="false"/>
+          <w:iCs w:val="false"/>
+          <w:color w:val="auto"/>
+          <w:kern w:val="2"/>
+          <w:sz w:val="24"/>
+          <w:szCs w:val="24"/>
+          <w:lang w:val="en-US" w:eastAsia="zh-CN" w:bidi="hi-IN"/>
+        </w:rPr>
+        <w:t xml:space="preserve">, </w:t>
+      </w:r>
+      <w:r>
+        <w:rPr>
+          <w:rFonts w:eastAsia="Noto Sans CJK SC Regular" w:cs="Lohit Devanagari"/>
+          <w:i w:val="false"/>
+          <w:iCs w:val="false"/>
+          <w:kern w:val="2"/>
+          <w:sz w:val="24"/>
+          <w:szCs w:val="24"/>
+        </w:rPr>
+        <w:fldChar w:fldCharType="begin"/>
+      </w:r>
+      <w:r>
+        <w:rPr>
+          <w:sz w:val="24"/>
+          <w:i w:val="false"/>
+          <w:kern w:val="2"/>
+          <w:szCs w:val="24"/>
+          <w:iCs w:val="false"/>
+          <w:rFonts w:eastAsia="Noto Sans CJK SC Regular" w:cs="Lohit Devanagari"/>
+        </w:rPr>
+        <w:instrText> REF Ref_Figure7_number_only \h </w:instrText>
+      </w:r>
+      <w:r>
+        <w:rPr>
+          <w:sz w:val="24"/>
+          <w:i w:val="false"/>
+          <w:kern w:val="2"/>
+          <w:szCs w:val="24"/>
+          <w:iCs w:val="false"/>
+          <w:rFonts w:eastAsia="Noto Sans CJK SC Regular" w:cs="Lohit Devanagari"/>
+        </w:rPr>
+        <w:fldChar w:fldCharType="separate"/>
+      </w:r>
+      <w:r>
+        <w:rPr>
+          <w:sz w:val="24"/>
+          <w:i w:val="false"/>
+          <w:kern w:val="2"/>
+          <w:szCs w:val="24"/>
+          <w:iCs w:val="false"/>
+          <w:rFonts w:eastAsia="Noto Sans CJK SC Regular" w:cs="Lohit Devanagari"/>
+        </w:rPr>
+        <w:t>6</w:t>
+      </w:r>
+      <w:r>
+        <w:rPr>
+          <w:sz w:val="24"/>
+          <w:i w:val="false"/>
+          <w:kern w:val="2"/>
+          <w:szCs w:val="24"/>
+          <w:iCs w:val="false"/>
+          <w:rFonts w:eastAsia="Noto Sans CJK SC Regular" w:cs="Lohit Devanagari"/>
+        </w:rPr>
+        <w:fldChar w:fldCharType="end"/>
+      </w:r>
+      <w:r>
+        <w:rPr>
+          <w:rFonts w:eastAsia="Noto Sans CJK SC Regular" w:cs="Lohit Devanagari"/>
+          <w:i w:val="false"/>
+          <w:iCs w:val="false"/>
+          <w:color w:val="auto"/>
+          <w:kern w:val="2"/>
+          <w:sz w:val="24"/>
+          <w:szCs w:val="24"/>
+          <w:lang w:val="en-US" w:eastAsia="zh-CN" w:bidi="hi-IN"/>
+        </w:rPr>
+        <w:t xml:space="preserve">, </w:t>
+      </w:r>
+      <w:r>
+        <w:rPr>
+          <w:rFonts w:eastAsia="Noto Sans CJK SC Regular" w:cs="Lohit Devanagari"/>
+          <w:i w:val="false"/>
+          <w:iCs w:val="false"/>
+          <w:kern w:val="2"/>
+          <w:sz w:val="24"/>
+          <w:szCs w:val="24"/>
+        </w:rPr>
+        <w:fldChar w:fldCharType="begin"/>
+      </w:r>
+      <w:r>
+        <w:rPr>
+          <w:sz w:val="24"/>
+          <w:i w:val="false"/>
+          <w:kern w:val="2"/>
+          <w:szCs w:val="24"/>
+          <w:iCs w:val="false"/>
+          <w:rFonts w:eastAsia="Noto Sans CJK SC Regular" w:cs="Lohit Devanagari"/>
+        </w:rPr>
+        <w:instrText> REF Ref_Figure4_number_only \h </w:instrText>
+      </w:r>
+      <w:r>
+        <w:rPr>
+          <w:sz w:val="24"/>
+          <w:i w:val="false"/>
+          <w:kern w:val="2"/>
+          <w:szCs w:val="24"/>
+          <w:iCs w:val="false"/>
+          <w:rFonts w:eastAsia="Noto Sans CJK SC Regular" w:cs="Lohit Devanagari"/>
+        </w:rPr>
+        <w:fldChar w:fldCharType="separate"/>
+      </w:r>
+      <w:r>
+        <w:rPr>
+          <w:sz w:val="24"/>
+          <w:i w:val="false"/>
+          <w:kern w:val="2"/>
+          <w:szCs w:val="24"/>
+          <w:iCs w:val="false"/>
+          <w:rFonts w:eastAsia="Noto Sans CJK SC Regular" w:cs="Lohit Devanagari"/>
+        </w:rPr>
+        <w:t>7</w:t>
+      </w:r>
+      <w:r>
+        <w:rPr>
+          <w:sz w:val="24"/>
+          <w:i w:val="false"/>
+          <w:kern w:val="2"/>
+          <w:szCs w:val="24"/>
+          <w:iCs w:val="false"/>
+          <w:rFonts w:eastAsia="Noto Sans CJK SC Regular" w:cs="Lohit Devanagari"/>
+        </w:rPr>
+        <w:fldChar w:fldCharType="end"/>
+      </w:r>
+      <w:r>
+        <w:rPr>
+          <w:rFonts w:eastAsia="Noto Sans CJK SC Regular" w:cs="Lohit Devanagari"/>
+          <w:i w:val="false"/>
+          <w:iCs w:val="false"/>
+          <w:color w:val="auto"/>
+          <w:kern w:val="2"/>
+          <w:sz w:val="24"/>
+          <w:szCs w:val="24"/>
+          <w:lang w:val="en-US" w:eastAsia="zh-CN" w:bidi="hi-IN"/>
+        </w:rPr>
+        <w:t xml:space="preserve">, and </w:t>
+      </w:r>
+      <w:r>
+        <w:rPr>
+          <w:rFonts w:eastAsia="Noto Sans CJK SC Regular" w:cs="Lohit Devanagari"/>
+          <w:i w:val="false"/>
+          <w:iCs w:val="false"/>
+          <w:kern w:val="2"/>
+          <w:sz w:val="24"/>
+          <w:szCs w:val="24"/>
+        </w:rPr>
+        <w:fldChar w:fldCharType="begin"/>
+      </w:r>
+      <w:r>
+        <w:rPr>
+          <w:sz w:val="24"/>
+          <w:i w:val="false"/>
+          <w:kern w:val="2"/>
+          <w:szCs w:val="24"/>
+          <w:iCs w:val="false"/>
+          <w:rFonts w:eastAsia="Noto Sans CJK SC Regular" w:cs="Lohit Devanagari"/>
+        </w:rPr>
+        <w:instrText> REF Ref_Figure5_number_only \h </w:instrText>
+      </w:r>
+      <w:r>
+        <w:rPr>
+          <w:sz w:val="24"/>
+          <w:i w:val="false"/>
+          <w:kern w:val="2"/>
+          <w:szCs w:val="24"/>
+          <w:iCs w:val="false"/>
+          <w:rFonts w:eastAsia="Noto Sans CJK SC Regular" w:cs="Lohit Devanagari"/>
+        </w:rPr>
+        <w:fldChar w:fldCharType="separate"/>
+      </w:r>
+      <w:r>
+        <w:rPr>
+          <w:sz w:val="24"/>
+          <w:i w:val="false"/>
+          <w:kern w:val="2"/>
+          <w:szCs w:val="24"/>
+          <w:iCs w:val="false"/>
+          <w:rFonts w:eastAsia="Noto Sans CJK SC Regular" w:cs="Lohit Devanagari"/>
+        </w:rPr>
+        <w:t>8</w:t>
+      </w:r>
+      <w:r>
+        <w:rPr>
+          <w:sz w:val="24"/>
+          <w:i w:val="false"/>
+          <w:kern w:val="2"/>
+          <w:szCs w:val="24"/>
+          <w:iCs w:val="false"/>
+          <w:rFonts w:eastAsia="Noto Sans CJK SC Regular" w:cs="Lohit Devanagari"/>
+        </w:rPr>
+        <w:fldChar w:fldCharType="end"/>
+      </w:r>
+      <w:r>
+        <w:rPr>
+          <w:rFonts w:eastAsia="Noto Sans CJK SC Regular" w:cs="Lohit Devanagari"/>
+          <w:i w:val="false"/>
+          <w:iCs w:val="false"/>
+          <w:color w:val="auto"/>
+          <w:kern w:val="2"/>
+          <w:sz w:val="24"/>
+          <w:szCs w:val="24"/>
+          <w:lang w:val="en-US" w:eastAsia="zh-CN" w:bidi="hi-IN"/>
+        </w:rPr>
+        <w:t xml:space="preserve"> show that there may have been an issue with the current probe connection or battery, since the measured current does not follow the output voltage waveform as expected for a resistive load.</w:t>
       </w:r>
     </w:p>
     <w:p>
@@ -2239,7 +2650,7 @@
         </w:rPr>
         <w:br/>
       </w:r>
-      <w:bookmarkStart w:id="17" w:name="Ref_Figure6_label_and_number121"/>
+      <w:bookmarkStart w:id="19" w:name="Ref_Figure6_label_and_number121"/>
       <w:r>
         <w:rPr>
           <w:rFonts w:eastAsia="Noto Sans CJK SC Regular" w:cs="Lohit Devanagari"/>
@@ -2253,7 +2664,7 @@
         </w:rPr>
         <w:t xml:space="preserve">Figure </w:t>
       </w:r>
-      <w:bookmarkStart w:id="18" w:name="Ref_Figure8_number_only"/>
+      <w:bookmarkStart w:id="20" w:name="Ref_Figure8_number_only"/>
       <w:r>
         <w:rPr>
           <w:rFonts w:eastAsia="Noto Sans CJK SC Regular" w:cs="Lohit Devanagari"/>
@@ -2309,8 +2720,8 @@
         </w:rPr>
         <w:fldChar w:fldCharType="end"/>
       </w:r>
-      <w:bookmarkEnd w:id="17"/>
-      <w:bookmarkEnd w:id="18"/>
+      <w:bookmarkEnd w:id="19"/>
+      <w:bookmarkEnd w:id="20"/>
       <w:r>
         <w:rPr>
           <w:rFonts w:eastAsia="Noto Sans CJK SC Regular" w:cs="Lohit Devanagari"/>
@@ -2464,7 +2875,7 @@
         </w:rPr>
         <w:br/>
       </w:r>
-      <w:bookmarkStart w:id="19" w:name="Ref_Figure6_label_and_number1211"/>
+      <w:bookmarkStart w:id="21" w:name="Ref_Figure6_label_and_number1211"/>
       <w:r>
         <w:rPr>
           <w:rFonts w:eastAsia="Noto Sans CJK SC Regular" w:cs="Lohit Devanagari"/>
@@ -2533,7 +2944,7 @@
         </w:rPr>
         <w:fldChar w:fldCharType="end"/>
       </w:r>
-      <w:bookmarkEnd w:id="19"/>
+      <w:bookmarkEnd w:id="21"/>
       <w:r>
         <w:rPr>
           <w:rFonts w:eastAsia="Noto Sans CJK SC Regular" w:cs="Lohit Devanagari"/>
@@ -2686,7 +3097,7 @@
         </w:rPr>
         <w:br/>
       </w:r>
-      <w:bookmarkStart w:id="20" w:name="Ref_Figure6_label_and_number1212"/>
+      <w:bookmarkStart w:id="22" w:name="Ref_Figure6_label_and_number1212"/>
       <w:r>
         <w:rPr>
           <w:rFonts w:eastAsia="Noto Sans CJK SC Regular" w:cs="Lohit Devanagari"/>
@@ -2755,7 +3166,7 @@
         </w:rPr>
         <w:fldChar w:fldCharType="end"/>
       </w:r>
-      <w:bookmarkEnd w:id="20"/>
+      <w:bookmarkEnd w:id="22"/>
       <w:r>
         <w:rPr>
           <w:rFonts w:eastAsia="Noto Sans CJK SC Regular" w:cs="Lohit Devanagari"/>
@@ -2908,7 +3319,7 @@
         </w:rPr>
         <w:br/>
       </w:r>
-      <w:bookmarkStart w:id="21" w:name="Ref_Figure6_label_and_number1213"/>
+      <w:bookmarkStart w:id="23" w:name="Ref_Figure6_label_and_number1213"/>
       <w:r>
         <w:rPr>
           <w:rFonts w:eastAsia="Noto Sans CJK SC Regular" w:cs="Lohit Devanagari"/>
@@ -2977,7 +3388,7 @@
         </w:rPr>
         <w:fldChar w:fldCharType="end"/>
       </w:r>
-      <w:bookmarkEnd w:id="21"/>
+      <w:bookmarkEnd w:id="23"/>
       <w:r>
         <w:rPr>
           <w:rFonts w:eastAsia="Noto Sans CJK SC Regular" w:cs="Lohit Devanagari"/>
@@ -3189,8 +3600,8 @@
         </w:rPr>
         <w:br/>
       </w:r>
-      <w:bookmarkStart w:id="22" w:name="Ref_Figure6_label_and_number1214"/>
-      <w:bookmarkStart w:id="23" w:name="Ref_Figure12_label_and_number"/>
+      <w:bookmarkStart w:id="24" w:name="Ref_Figure6_label_and_number1214"/>
+      <w:bookmarkStart w:id="25" w:name="Ref_Figure12_label_and_number"/>
       <w:r>
         <w:rPr>
           <w:rFonts w:eastAsia="Noto Sans CJK SC Regular" w:cs="Lohit Devanagari"/>
@@ -3204,7 +3615,7 @@
         </w:rPr>
         <w:t xml:space="preserve">Figure </w:t>
       </w:r>
-      <w:bookmarkStart w:id="24" w:name="Ref_Figure12_number_only"/>
+      <w:bookmarkStart w:id="26" w:name="Ref_Figure12_number_only"/>
       <w:r>
         <w:rPr>
           <w:rFonts w:eastAsia="Noto Sans CJK SC Regular" w:cs="Lohit Devanagari"/>
@@ -3260,31 +3671,27 @@
         </w:rPr>
         <w:fldChar w:fldCharType="end"/>
       </w:r>
-      <w:bookmarkEnd w:id="22"/>
-      <w:bookmarkEnd w:id="23"/>
       <w:bookmarkEnd w:id="24"/>
-      <w:r>
-        <w:rPr>
-          <w:rFonts w:eastAsia="Noto Sans CJK SC Regular" w:cs="Lohit Devanagari"/>
-          <w:i/>
-          <w:iCs/>
-          <w:color w:val="auto"/>
-          <w:kern w:val="2"/>
-          <w:sz w:val="24"/>
-          <w:szCs w:val="24"/>
-          <w:lang w:val="en-US" w:eastAsia="zh-CN" w:bidi="hi-IN"/>
-        </w:rPr>
-        <w:t>: Resistive Load Testing: 5 A Fuse Blew</w:t>
+      <w:bookmarkEnd w:id="25"/>
+      <w:bookmarkEnd w:id="26"/>
+      <w:r>
+        <w:rPr>
+          <w:rFonts w:eastAsia="Noto Sans CJK SC Regular" w:cs="Lohit Devanagari"/>
+          <w:i/>
+          <w:iCs/>
+          <w:color w:val="auto"/>
+          <w:kern w:val="2"/>
+          <w:sz w:val="24"/>
+          <w:szCs w:val="24"/>
+          <w:lang w:val="en-US" w:eastAsia="zh-CN" w:bidi="hi-IN"/>
+        </w:rPr>
+        <w:t>: Resistive Load Testing: 1800 W; 5 A Fuse Blew</w:t>
       </w:r>
     </w:p>
     <w:p>
       <w:pPr>
         <w:pStyle w:val="TextBody"/>
-        <w:rPr>
-          <w:i w:val="false"/>
-          <w:i w:val="false"/>
-          <w:iCs w:val="false"/>
-        </w:rPr>
+        <w:rPr/>
       </w:pPr>
       <w:r>
         <w:rPr>
@@ -3298,6 +3705,25 @@
           <w:lang w:val="en-US" w:eastAsia="zh-CN" w:bidi="hi-IN"/>
         </w:rPr>
         <w:t>The peak temperature measured at the end of testing was 87.1°C on the triac heatsink. Because the aluminum heatsink on the diode bridge was shiny instead of anodized, the thermal imagery of that heatsink may not have reflected its true temperature.</w:t>
+      </w:r>
+    </w:p>
+    <w:p>
+      <w:pPr>
+        <w:pStyle w:val="TextBody"/>
+        <w:rPr/>
+      </w:pPr>
+      <w:r>
+        <w:rPr>
+          <w:rFonts w:eastAsia="Noto Sans CJK SC Regular" w:cs="Lohit Devanagari"/>
+          <w:i w:val="false"/>
+          <w:iCs w:val="false"/>
+          <w:color w:val="auto"/>
+          <w:kern w:val="2"/>
+          <w:sz w:val="24"/>
+          <w:szCs w:val="24"/>
+          <w:lang w:val="en-US" w:eastAsia="zh-CN" w:bidi="hi-IN"/>
+        </w:rPr>
+        <w:t>Based on the triac heat sink temperature of nearly 90°C after testing with approximately 1800 W of load, we would have liked to use a larger heat sink for the triac so as to be more confident of its survival under the kettle load.</w:t>
       </w:r>
     </w:p>
     <w:p>
@@ -3472,8 +3898,9 @@
         </w:rPr>
         <w:br/>
       </w:r>
-      <w:bookmarkStart w:id="25" w:name="Ref_Figure13_label_and_number"/>
-      <w:bookmarkStart w:id="26" w:name="Ref_Figure6_label_and_number122"/>
+      <w:bookmarkStart w:id="27" w:name="Ref_Figure13_label_and_number"/>
+      <w:bookmarkStart w:id="28" w:name="Ref_Figure6_label_and_number122"/>
+      <w:bookmarkStart w:id="29" w:name="Ref_Figure13_label_and_number"/>
       <w:r>
         <w:rPr>
           <w:rFonts w:eastAsia="Noto Sans CJK SC Regular" w:cs="Lohit Devanagari"/>
@@ -3542,20 +3969,240 @@
         </w:rPr>
         <w:fldChar w:fldCharType="end"/>
       </w:r>
-      <w:bookmarkEnd w:id="25"/>
-      <w:bookmarkEnd w:id="26"/>
-      <w:r>
-        <w:rPr>
-          <w:rFonts w:eastAsia="Noto Sans CJK SC Regular" w:cs="Lohit Devanagari"/>
-          <w:i/>
-          <w:iCs/>
-          <w:color w:val="auto"/>
-          <w:kern w:val="2"/>
-          <w:sz w:val="24"/>
-          <w:szCs w:val="24"/>
-          <w:lang w:val="en-US" w:eastAsia="zh-CN" w:bidi="hi-IN"/>
-        </w:rPr>
-        <w:t>: Driving Unloaded Motor</w:t>
+      <w:bookmarkEnd w:id="29"/>
+      <w:bookmarkEnd w:id="28"/>
+      <w:r>
+        <w:rPr>
+          <w:rFonts w:eastAsia="Noto Sans CJK SC Regular" w:cs="Lohit Devanagari"/>
+          <w:i/>
+          <w:iCs/>
+          <w:color w:val="auto"/>
+          <w:kern w:val="2"/>
+          <w:sz w:val="24"/>
+          <w:szCs w:val="24"/>
+          <w:lang w:val="en-US" w:eastAsia="zh-CN" w:bidi="hi-IN"/>
+        </w:rPr>
+        <w:t xml:space="preserve">: </w:t>
+      </w:r>
+      <w:r>
+        <w:rPr>
+          <w:rFonts w:eastAsia="Noto Sans CJK SC Regular" w:cs="Lohit Devanagari"/>
+          <w:i/>
+          <w:iCs/>
+          <w:color w:val="auto"/>
+          <w:kern w:val="2"/>
+          <w:sz w:val="24"/>
+          <w:szCs w:val="24"/>
+          <w:lang w:val="en-US" w:eastAsia="zh-CN" w:bidi="hi-IN"/>
+        </w:rPr>
+        <w:t>Driving Unloaded Motor</w:t>
+      </w:r>
+    </w:p>
+    <w:p>
+      <w:pPr>
+        <w:pStyle w:val="TextBody"/>
+        <w:rPr/>
+      </w:pPr>
+      <w:bookmarkStart w:id="30" w:name="__DdeLink__2236_3557106398"/>
+      <w:r>
+        <w:rPr>
+          <w:rFonts w:eastAsia="Noto Sans CJK SC Regular" w:cs="Lohit Devanagari"/>
+          <w:i w:val="false"/>
+          <w:iCs w:val="false"/>
+          <w:color w:val="auto"/>
+          <w:kern w:val="2"/>
+          <w:sz w:val="24"/>
+          <w:szCs w:val="24"/>
+          <w:lang w:val="en-US" w:eastAsia="zh-CN" w:bidi="hi-IN"/>
+        </w:rPr>
+        <w:fldChar w:fldCharType="begin"/>
+      </w:r>
+      <w:r>
+        <w:rPr>
+          <w:sz w:val="24"/>
+          <w:i w:val="false"/>
+          <w:kern w:val="2"/>
+          <w:szCs w:val="24"/>
+          <w:iCs w:val="false"/>
+          <w:rFonts w:eastAsia="Noto Sans CJK SC Regular" w:cs="Lohit Devanagari"/>
+        </w:rPr>
+        <w:instrText> REF Ref_Figure13_label_and_number \h </w:instrText>
+      </w:r>
+      <w:r>
+        <w:rPr>
+          <w:sz w:val="24"/>
+          <w:i w:val="false"/>
+          <w:kern w:val="2"/>
+          <w:szCs w:val="24"/>
+          <w:iCs w:val="false"/>
+          <w:rFonts w:eastAsia="Noto Sans CJK SC Regular" w:cs="Lohit Devanagari"/>
+        </w:rPr>
+        <w:fldChar w:fldCharType="separate"/>
+      </w:r>
+      <w:r>
+        <w:rPr>
+          <w:sz w:val="24"/>
+          <w:i w:val="false"/>
+          <w:kern w:val="2"/>
+          <w:szCs w:val="24"/>
+          <w:iCs w:val="false"/>
+          <w:rFonts w:eastAsia="Noto Sans CJK SC Regular" w:cs="Lohit Devanagari"/>
+        </w:rPr>
+        <w:t>Figure 14</w:t>
+      </w:r>
+      <w:r>
+        <w:rPr>
+          <w:sz w:val="24"/>
+          <w:i w:val="false"/>
+          <w:kern w:val="2"/>
+          <w:szCs w:val="24"/>
+          <w:iCs w:val="false"/>
+          <w:rFonts w:eastAsia="Noto Sans CJK SC Regular" w:cs="Lohit Devanagari"/>
+        </w:rPr>
+        <w:fldChar w:fldCharType="end"/>
+      </w:r>
+      <w:bookmarkEnd w:id="30"/>
+      <w:r>
+        <w:rPr>
+          <w:rFonts w:eastAsia="Noto Sans CJK SC Regular" w:cs="Lohit Devanagari"/>
+          <w:i w:val="false"/>
+          <w:iCs w:val="false"/>
+          <w:color w:val="auto"/>
+          <w:kern w:val="2"/>
+          <w:sz w:val="24"/>
+          <w:szCs w:val="24"/>
+          <w:lang w:val="en-US" w:eastAsia="zh-CN" w:bidi="hi-IN"/>
+        </w:rPr>
+        <w:t xml:space="preserve"> </w:t>
+      </w:r>
+      <w:r>
+        <w:rPr>
+          <w:rFonts w:eastAsia="Noto Sans CJK SC Regular" w:cs="Lohit Devanagari"/>
+          <w:i w:val="false"/>
+          <w:iCs w:val="false"/>
+          <w:color w:val="auto"/>
+          <w:kern w:val="2"/>
+          <w:sz w:val="24"/>
+          <w:szCs w:val="24"/>
+          <w:lang w:val="en-US" w:eastAsia="zh-CN" w:bidi="hi-IN"/>
+        </w:rPr>
+        <w:t>shows the discontinuous output current expected based on our simulations. The triac conductors for a relatively brief period during each half cycle. The effect of motor inductance to pull current even while the output voltage is less than the back EMF can be seen.</w:t>
+      </w:r>
+    </w:p>
+    <w:p>
+      <w:pPr>
+        <w:pStyle w:val="TextBody"/>
+        <w:rPr/>
+      </w:pPr>
+      <w:r>
+        <w:rPr>
+          <w:rFonts w:eastAsia="Noto Sans CJK SC Regular" w:cs="Lohit Devanagari"/>
+          <w:i w:val="false"/>
+          <w:iCs w:val="false"/>
+          <w:color w:val="auto"/>
+          <w:kern w:val="2"/>
+          <w:sz w:val="24"/>
+          <w:szCs w:val="24"/>
+          <w:lang w:val="en-US" w:eastAsia="zh-CN" w:bidi="hi-IN"/>
+        </w:rPr>
+        <w:t xml:space="preserve">Another phenomenon that we can observe in </w:t>
+      </w:r>
+      <w:r>
+        <w:rPr>
+          <w:rFonts w:eastAsia="Noto Sans CJK SC Regular" w:cs="Lohit Devanagari"/>
+          <w:i w:val="false"/>
+          <w:iCs w:val="false"/>
+          <w:color w:val="auto"/>
+          <w:kern w:val="2"/>
+          <w:sz w:val="24"/>
+          <w:szCs w:val="24"/>
+          <w:lang w:val="en-US" w:eastAsia="zh-CN" w:bidi="hi-IN"/>
+        </w:rPr>
+        <w:fldChar w:fldCharType="begin"/>
+      </w:r>
+      <w:r>
+        <w:rPr>
+          <w:sz w:val="24"/>
+          <w:i w:val="false"/>
+          <w:kern w:val="2"/>
+          <w:szCs w:val="24"/>
+          <w:iCs w:val="false"/>
+          <w:rFonts w:eastAsia="Noto Sans CJK SC Regular" w:cs="Lohit Devanagari"/>
+        </w:rPr>
+        <w:instrText> REF Ref_Figure13_label_and_number \h </w:instrText>
+      </w:r>
+      <w:r>
+        <w:rPr>
+          <w:sz w:val="24"/>
+          <w:i w:val="false"/>
+          <w:kern w:val="2"/>
+          <w:szCs w:val="24"/>
+          <w:iCs w:val="false"/>
+          <w:rFonts w:eastAsia="Noto Sans CJK SC Regular" w:cs="Lohit Devanagari"/>
+        </w:rPr>
+        <w:fldChar w:fldCharType="separate"/>
+      </w:r>
+      <w:r>
+        <w:rPr>
+          <w:sz w:val="24"/>
+          <w:i w:val="false"/>
+          <w:kern w:val="2"/>
+          <w:szCs w:val="24"/>
+          <w:iCs w:val="false"/>
+          <w:rFonts w:eastAsia="Noto Sans CJK SC Regular" w:cs="Lohit Devanagari"/>
+        </w:rPr>
+        <w:t>Figure 14</w:t>
+      </w:r>
+      <w:r>
+        <w:rPr>
+          <w:sz w:val="24"/>
+          <w:i w:val="false"/>
+          <w:kern w:val="2"/>
+          <w:szCs w:val="24"/>
+          <w:iCs w:val="false"/>
+          <w:rFonts w:eastAsia="Noto Sans CJK SC Regular" w:cs="Lohit Devanagari"/>
+        </w:rPr>
+        <w:fldChar w:fldCharType="end"/>
+      </w:r>
+      <w:r>
+        <w:rPr>
+          <w:rFonts w:eastAsia="Noto Sans CJK SC Regular" w:cs="Lohit Devanagari"/>
+          <w:i w:val="false"/>
+          <w:iCs w:val="false"/>
+          <w:color w:val="auto"/>
+          <w:kern w:val="2"/>
+          <w:sz w:val="24"/>
+          <w:szCs w:val="24"/>
+          <w:lang w:val="en-US" w:eastAsia="zh-CN" w:bidi="hi-IN"/>
+        </w:rPr>
+        <w:t xml:space="preserve"> is the ripple in the back EMF while the triac is not conducting. The frequency of the ripple appears to be at approximately 600 Hz, or 12 times the fundamental frequency. Because the triac is blocking output voltage from our circuit at that time, the ripple is owing to the field current or the motor itself. Since the field current is fed from a three-phase diode rectifier, a 6</w:t>
+      </w:r>
+      <w:r>
+        <w:rPr>
+          <w:rFonts w:eastAsia="Noto Sans CJK SC Regular" w:cs="Lohit Devanagari"/>
+          <w:i w:val="false"/>
+          <w:iCs w:val="false"/>
+          <w:color w:val="auto"/>
+          <w:kern w:val="2"/>
+          <w:sz w:val="24"/>
+          <w:szCs w:val="24"/>
+          <w:vertAlign w:val="superscript"/>
+          <w:lang w:val="en-US" w:eastAsia="zh-CN" w:bidi="hi-IN"/>
+        </w:rPr>
+        <w:t>th</w:t>
+      </w:r>
+      <w:r>
+        <w:rPr>
+          <w:rFonts w:eastAsia="Noto Sans CJK SC Regular" w:cs="Lohit Devanagari"/>
+          <w:i w:val="false"/>
+          <w:iCs w:val="false"/>
+          <w:color w:val="auto"/>
+          <w:kern w:val="2"/>
+          <w:sz w:val="24"/>
+          <w:szCs w:val="24"/>
+          <w:lang w:val="en-US" w:eastAsia="zh-CN" w:bidi="hi-IN"/>
+        </w:rPr>
+        <w:t xml:space="preserve"> harmonic component to the back EMF can be expected. We aren’t sure why the back EMF seems to have a ripple frequency of approximately twice that frequency.</w:t>
       </w:r>
     </w:p>
     <w:p>
@@ -3774,8 +4421,8 @@
         </w:rPr>
         <w:br/>
       </w:r>
-      <w:bookmarkStart w:id="27" w:name="Ref_Figure6_label_and_number1221"/>
-      <w:bookmarkStart w:id="28" w:name="Ref_Figure13_label_and_number1"/>
+      <w:bookmarkStart w:id="31" w:name="Ref_Figure6_label_and_number1221"/>
+      <w:bookmarkStart w:id="32" w:name="Ref_Figure13_label_and_number1"/>
       <w:r>
         <w:rPr>
           <w:rFonts w:eastAsia="Noto Sans CJK SC Regular" w:cs="Lohit Devanagari"/>
@@ -3844,8 +4491,8 @@
         </w:rPr>
         <w:fldChar w:fldCharType="end"/>
       </w:r>
-      <w:bookmarkEnd w:id="27"/>
-      <w:bookmarkEnd w:id="28"/>
+      <w:bookmarkEnd w:id="31"/>
+      <w:bookmarkEnd w:id="32"/>
       <w:r>
         <w:rPr>
           <w:rFonts w:eastAsia="Noto Sans CJK SC Regular" w:cs="Lohit Devanagari"/>
@@ -4015,9 +4662,9 @@
         </w:rPr>
         <w:br/>
       </w:r>
-      <w:bookmarkStart w:id="29" w:name="Ref_Figure15_label_and_number"/>
-      <w:bookmarkStart w:id="30" w:name="Ref_Figure6_label_and_number12211"/>
-      <w:bookmarkStart w:id="31" w:name="Ref_Figure13_label_and_number11"/>
+      <w:bookmarkStart w:id="33" w:name="Ref_Figure15_label_and_number"/>
+      <w:bookmarkStart w:id="34" w:name="Ref_Figure6_label_and_number12211"/>
+      <w:bookmarkStart w:id="35" w:name="Ref_Figure13_label_and_number11"/>
       <w:r>
         <w:rPr>
           <w:rFonts w:eastAsia="Noto Sans CJK SC Regular" w:cs="Lohit Devanagari"/>
@@ -4086,9 +4733,9 @@
         </w:rPr>
         <w:fldChar w:fldCharType="end"/>
       </w:r>
-      <w:bookmarkEnd w:id="29"/>
-      <w:bookmarkEnd w:id="30"/>
-      <w:bookmarkEnd w:id="31"/>
+      <w:bookmarkEnd w:id="33"/>
+      <w:bookmarkEnd w:id="34"/>
+      <w:bookmarkEnd w:id="35"/>
       <w:r>
         <w:rPr>
           <w:rFonts w:eastAsia="Noto Sans CJK SC Regular" w:cs="Lohit Devanagari"/>
@@ -4138,7 +4785,7 @@
           <w:szCs w:val="24"/>
           <w:lang w:val="en-US" w:eastAsia="zh-CN" w:bidi="hi-IN"/>
         </w:rPr>
-        <w:t>When the kettle load was connected, the loading of the motor and circuit was audible. The voltage drop on the output of the circuit was significant. We did not note at the time how much of the output voltage drop was due to the input voltage dropping and how much was dropped across our circuit.</w:t>
+        <w:t>When the kettle load was connected, the loading of the motor and circuit was audible. The voltage drop on the output of the circuit was significant. We did not note at the time how much of the output voltage drop was due to the input voltage dropping and how much was dropped across our circuit. The voltage drop resulted in lower power draw by the kettle load, which reduced the load on our circuit and possibly allowed it to survive the kettle load.</w:t>
       </w:r>
     </w:p>
     <w:p>
@@ -4272,8 +4919,8 @@
         </w:rPr>
         <w:br/>
       </w:r>
-      <w:bookmarkStart w:id="32" w:name="Ref_Figure6_label_and_number122111"/>
-      <w:bookmarkStart w:id="33" w:name="Ref_Figure13_label_and_number111"/>
+      <w:bookmarkStart w:id="36" w:name="Ref_Figure6_label_and_number122111"/>
+      <w:bookmarkStart w:id="37" w:name="Ref_Figure13_label_and_number111"/>
       <w:r>
         <w:rPr>
           <w:rFonts w:eastAsia="Noto Sans CJK SC Regular" w:cs="Lohit Devanagari"/>
@@ -4342,8 +4989,8 @@
         </w:rPr>
         <w:fldChar w:fldCharType="end"/>
       </w:r>
-      <w:bookmarkEnd w:id="32"/>
-      <w:bookmarkEnd w:id="33"/>
+      <w:bookmarkEnd w:id="36"/>
+      <w:bookmarkEnd w:id="37"/>
       <w:r>
         <w:rPr>
           <w:rFonts w:eastAsia="Noto Sans CJK SC Regular" w:cs="Lohit Devanagari"/>
@@ -4416,18 +5063,7 @@
           <w:szCs w:val="24"/>
           <w:lang w:val="en-US" w:eastAsia="zh-CN" w:bidi="hi-IN"/>
         </w:rPr>
-        <w:t>B</w:t>
-      </w:r>
-      <w:r>
-        <w:rPr>
-          <w:rFonts w:eastAsia="Noto Sans CJK SC Regular" w:cs="Lohit Devanagari"/>
-          <w:color w:val="auto"/>
-          <w:kern w:val="2"/>
-          <w:sz w:val="24"/>
-          <w:szCs w:val="24"/>
-          <w:lang w:val="en-US" w:eastAsia="zh-CN" w:bidi="hi-IN"/>
-        </w:rPr>
-        <w:t>ecoming familiar with the full testing setup (including connectors &amp; measurement devices) before the demo would have helped smooth the bumps or given opportunity to address the apparently large losses (possibly due to measurement setup?) prior to the demo and would have made us better prepared to gather measurements during the demo.</w:t>
+        <w:t>Becoming familiar with the full testing setup (including connectors &amp; measurement devices) before the demo would have helped smooth the bumps or given opportunity to address the apparently large losses (possibly due to measurement setup?) prior to the demo and would have made us better prepared to gather measurements during the demo.</w:t>
       </w:r>
     </w:p>
     <w:p>
@@ -4500,24 +5136,10 @@
       <w:pPr>
         <w:pStyle w:val="TextBody"/>
         <w:spacing w:before="240" w:after="240"/>
-        <w:rPr>
-          <w:rFonts w:ascii="Arial" w:hAnsi="Arial" w:eastAsia="Noto Sans CJK SC Regular" w:cs="Lohit Devanagari"/>
-          <w:color w:val="auto"/>
-          <w:kern w:val="2"/>
-          <w:sz w:val="24"/>
-          <w:szCs w:val="24"/>
-          <w:lang w:val="en-US" w:eastAsia="zh-CN" w:bidi="hi-IN"/>
-        </w:rPr>
-      </w:pPr>
-      <w:r>
-        <w:rPr>
-          <w:rFonts w:eastAsia="Noto Sans CJK SC Regular" w:cs="Lohit Devanagari"/>
-          <w:color w:val="auto"/>
-          <w:kern w:val="2"/>
-          <w:sz w:val="24"/>
-          <w:szCs w:val="24"/>
-          <w:lang w:val="en-US" w:eastAsia="zh-CN" w:bidi="hi-IN"/>
-        </w:rPr>
+        <w:rPr/>
+      </w:pPr>
+      <w:r>
+        <w:rPr/>
       </w:r>
     </w:p>
     <w:sectPr>
